--- a/（freeRTOS）8266系列蓝牙wifi知识.docx
+++ b/（freeRTOS）8266系列蓝牙wifi知识.docx
@@ -101,2242 +101,4475 @@
     </w:p>
     <w:p/>
     <w:p/>
+    <w:tbl>
+      <w:tblPr>
+        <w:tblStyle w:val="ab"/>
+        <w:tblW w:w="12758" w:type="dxa"/>
+        <w:shd w:val="clear" w:color="auto" w:fill="D9D9D9" w:themeFill="background1" w:themeFillShade="D9"/>
+        <w:tblLook w:val="04A0" w:firstRow="1" w:lastRow="0" w:firstColumn="1" w:lastColumn="0" w:noHBand="0" w:noVBand="1"/>
+      </w:tblPr>
+      <w:tblGrid>
+        <w:gridCol w:w="12758"/>
+      </w:tblGrid>
+      <w:tr>
+        <w:tc>
+          <w:tcPr>
+            <w:tcW w:w="12758" w:type="dxa"/>
+            <w:tcBorders>
+              <w:top w:val="nil"/>
+              <w:left w:val="nil"/>
+              <w:bottom w:val="nil"/>
+              <w:right w:val="nil"/>
+            </w:tcBorders>
+            <w:shd w:val="clear" w:color="auto" w:fill="F2F2F2" w:themeFill="background1" w:themeFillShade="F2"/>
+          </w:tcPr>
+          <w:p>
+            <w:pPr>
+              <w:pStyle w:val="ac"/>
+            </w:pPr>
+          </w:p>
+        </w:tc>
+      </w:tr>
+    </w:tbl>
+    <w:p/>
+    <w:tbl>
+      <w:tblPr>
+        <w:tblStyle w:val="ab"/>
+        <w:tblW w:w="12758" w:type="dxa"/>
+        <w:shd w:val="clear" w:color="auto" w:fill="D9D9D9" w:themeFill="background1" w:themeFillShade="D9"/>
+        <w:tblLook w:val="04A0" w:firstRow="1" w:lastRow="0" w:firstColumn="1" w:lastColumn="0" w:noHBand="0" w:noVBand="1"/>
+      </w:tblPr>
+      <w:tblGrid>
+        <w:gridCol w:w="12758"/>
+      </w:tblGrid>
+      <w:tr>
+        <w:tc>
+          <w:tcPr>
+            <w:tcW w:w="12758" w:type="dxa"/>
+            <w:tcBorders>
+              <w:top w:val="nil"/>
+              <w:left w:val="nil"/>
+              <w:bottom w:val="nil"/>
+              <w:right w:val="nil"/>
+            </w:tcBorders>
+            <w:shd w:val="clear" w:color="auto" w:fill="F2F2F2" w:themeFill="background1" w:themeFillShade="F2"/>
+          </w:tcPr>
+          <w:p>
+            <w:pPr>
+              <w:pStyle w:val="ac"/>
+            </w:pPr>
+          </w:p>
+        </w:tc>
+      </w:tr>
+    </w:tbl>
+    <w:p/>
+    <w:tbl>
+      <w:tblPr>
+        <w:tblStyle w:val="ab"/>
+        <w:tblW w:w="12758" w:type="dxa"/>
+        <w:shd w:val="clear" w:color="auto" w:fill="D9D9D9" w:themeFill="background1" w:themeFillShade="D9"/>
+        <w:tblLook w:val="04A0" w:firstRow="1" w:lastRow="0" w:firstColumn="1" w:lastColumn="0" w:noHBand="0" w:noVBand="1"/>
+      </w:tblPr>
+      <w:tblGrid>
+        <w:gridCol w:w="12758"/>
+      </w:tblGrid>
+      <w:tr>
+        <w:tc>
+          <w:tcPr>
+            <w:tcW w:w="12758" w:type="dxa"/>
+            <w:tcBorders>
+              <w:top w:val="nil"/>
+              <w:left w:val="nil"/>
+              <w:bottom w:val="nil"/>
+              <w:right w:val="nil"/>
+            </w:tcBorders>
+            <w:shd w:val="clear" w:color="auto" w:fill="F2F2F2" w:themeFill="background1" w:themeFillShade="F2"/>
+          </w:tcPr>
+          <w:p>
+            <w:pPr>
+              <w:pStyle w:val="ac"/>
+            </w:pPr>
+          </w:p>
+        </w:tc>
+      </w:tr>
+    </w:tbl>
+    <w:p/>
+    <w:tbl>
+      <w:tblPr>
+        <w:tblStyle w:val="ab"/>
+        <w:tblW w:w="12758" w:type="dxa"/>
+        <w:shd w:val="clear" w:color="auto" w:fill="D9D9D9" w:themeFill="background1" w:themeFillShade="D9"/>
+        <w:tblLook w:val="04A0" w:firstRow="1" w:lastRow="0" w:firstColumn="1" w:lastColumn="0" w:noHBand="0" w:noVBand="1"/>
+      </w:tblPr>
+      <w:tblGrid>
+        <w:gridCol w:w="12758"/>
+      </w:tblGrid>
+      <w:tr>
+        <w:tc>
+          <w:tcPr>
+            <w:tcW w:w="12758" w:type="dxa"/>
+            <w:tcBorders>
+              <w:top w:val="nil"/>
+              <w:left w:val="nil"/>
+              <w:bottom w:val="nil"/>
+              <w:right w:val="nil"/>
+            </w:tcBorders>
+            <w:shd w:val="clear" w:color="auto" w:fill="F2F2F2" w:themeFill="background1" w:themeFillShade="F2"/>
+          </w:tcPr>
+          <w:p>
+            <w:pPr>
+              <w:pStyle w:val="ac"/>
+            </w:pPr>
+          </w:p>
+        </w:tc>
+      </w:tr>
+    </w:tbl>
+    <w:p/>
+    <w:tbl>
+      <w:tblPr>
+        <w:tblStyle w:val="ab"/>
+        <w:tblW w:w="12758" w:type="dxa"/>
+        <w:shd w:val="clear" w:color="auto" w:fill="D9D9D9" w:themeFill="background1" w:themeFillShade="D9"/>
+        <w:tblLook w:val="04A0" w:firstRow="1" w:lastRow="0" w:firstColumn="1" w:lastColumn="0" w:noHBand="0" w:noVBand="1"/>
+      </w:tblPr>
+      <w:tblGrid>
+        <w:gridCol w:w="12758"/>
+      </w:tblGrid>
+      <w:tr>
+        <w:tc>
+          <w:tcPr>
+            <w:tcW w:w="12758" w:type="dxa"/>
+            <w:tcBorders>
+              <w:top w:val="nil"/>
+              <w:left w:val="nil"/>
+              <w:bottom w:val="nil"/>
+              <w:right w:val="nil"/>
+            </w:tcBorders>
+            <w:shd w:val="clear" w:color="auto" w:fill="F2F2F2" w:themeFill="background1" w:themeFillShade="F2"/>
+          </w:tcPr>
+          <w:p>
+            <w:pPr>
+              <w:pStyle w:val="ac"/>
+            </w:pPr>
+          </w:p>
+        </w:tc>
+      </w:tr>
+    </w:tbl>
+    <w:p/>
+    <w:tbl>
+      <w:tblPr>
+        <w:tblStyle w:val="ab"/>
+        <w:tblW w:w="12758" w:type="dxa"/>
+        <w:shd w:val="clear" w:color="auto" w:fill="D9D9D9" w:themeFill="background1" w:themeFillShade="D9"/>
+        <w:tblLook w:val="04A0" w:firstRow="1" w:lastRow="0" w:firstColumn="1" w:lastColumn="0" w:noHBand="0" w:noVBand="1"/>
+      </w:tblPr>
+      <w:tblGrid>
+        <w:gridCol w:w="12758"/>
+      </w:tblGrid>
+      <w:tr>
+        <w:tc>
+          <w:tcPr>
+            <w:tcW w:w="12758" w:type="dxa"/>
+            <w:tcBorders>
+              <w:top w:val="nil"/>
+              <w:left w:val="nil"/>
+              <w:bottom w:val="nil"/>
+              <w:right w:val="nil"/>
+            </w:tcBorders>
+            <w:shd w:val="clear" w:color="auto" w:fill="F2F2F2" w:themeFill="background1" w:themeFillShade="F2"/>
+          </w:tcPr>
+          <w:p>
+            <w:pPr>
+              <w:pStyle w:val="ac"/>
+            </w:pPr>
+          </w:p>
+        </w:tc>
+      </w:tr>
+    </w:tbl>
+    <w:p/>
+    <w:p/>
     <w:p>
       <w:pPr>
-        <w:rPr>
-          <w:rFonts w:hint="eastAsia"/>
-        </w:rPr>
-      </w:pPr>
+        <w:pStyle w:val="2"/>
+      </w:pPr>
+      <w:r>
+        <w:rPr>
+          <w:rFonts w:hint="eastAsia"/>
+        </w:rPr>
+        <w:t>8266</w:t>
+      </w:r>
+      <w:r>
+        <w:rPr>
+          <w:rFonts w:hint="eastAsia"/>
+        </w:rPr>
+        <w:t>系列资料</w:t>
+      </w:r>
     </w:p>
-    <w:tbl>
-      <w:tblPr>
-        <w:tblStyle w:val="ab"/>
-        <w:tblW w:w="12758" w:type="dxa"/>
-        <w:shd w:val="clear" w:color="auto" w:fill="D9D9D9" w:themeFill="background1" w:themeFillShade="D9"/>
-        <w:tblLook w:val="04A0" w:firstRow="1" w:lastRow="0" w:firstColumn="1" w:lastColumn="0" w:noHBand="0" w:noVBand="1"/>
-      </w:tblPr>
-      <w:tblGrid>
-        <w:gridCol w:w="12758"/>
-      </w:tblGrid>
-      <w:tr>
-        <w:tc>
-          <w:tcPr>
-            <w:tcW w:w="12758" w:type="dxa"/>
-            <w:tcBorders>
-              <w:top w:val="nil"/>
-              <w:left w:val="nil"/>
-              <w:bottom w:val="nil"/>
-              <w:right w:val="nil"/>
-            </w:tcBorders>
-            <w:shd w:val="clear" w:color="auto" w:fill="F2F2F2" w:themeFill="background1" w:themeFillShade="F2"/>
-          </w:tcPr>
-          <w:p>
-            <w:pPr>
-              <w:pStyle w:val="ac"/>
-            </w:pPr>
-          </w:p>
-        </w:tc>
-      </w:tr>
-    </w:tbl>
-    <w:p/>
-    <w:tbl>
-      <w:tblPr>
-        <w:tblStyle w:val="ab"/>
-        <w:tblW w:w="12758" w:type="dxa"/>
-        <w:shd w:val="clear" w:color="auto" w:fill="D9D9D9" w:themeFill="background1" w:themeFillShade="D9"/>
-        <w:tblLook w:val="04A0" w:firstRow="1" w:lastRow="0" w:firstColumn="1" w:lastColumn="0" w:noHBand="0" w:noVBand="1"/>
-      </w:tblPr>
-      <w:tblGrid>
-        <w:gridCol w:w="12758"/>
-      </w:tblGrid>
-      <w:tr>
-        <w:tc>
-          <w:tcPr>
-            <w:tcW w:w="12758" w:type="dxa"/>
-            <w:tcBorders>
-              <w:top w:val="nil"/>
-              <w:left w:val="nil"/>
-              <w:bottom w:val="nil"/>
-              <w:right w:val="nil"/>
-            </w:tcBorders>
-            <w:shd w:val="clear" w:color="auto" w:fill="F2F2F2" w:themeFill="background1" w:themeFillShade="F2"/>
-          </w:tcPr>
-          <w:p>
-            <w:pPr>
-              <w:pStyle w:val="ac"/>
-            </w:pPr>
-          </w:p>
-        </w:tc>
-      </w:tr>
-    </w:tbl>
-    <w:p/>
-    <w:tbl>
-      <w:tblPr>
-        <w:tblStyle w:val="ab"/>
-        <w:tblW w:w="12758" w:type="dxa"/>
-        <w:shd w:val="clear" w:color="auto" w:fill="D9D9D9" w:themeFill="background1" w:themeFillShade="D9"/>
-        <w:tblLook w:val="04A0" w:firstRow="1" w:lastRow="0" w:firstColumn="1" w:lastColumn="0" w:noHBand="0" w:noVBand="1"/>
-      </w:tblPr>
-      <w:tblGrid>
-        <w:gridCol w:w="12758"/>
-      </w:tblGrid>
-      <w:tr>
-        <w:tc>
-          <w:tcPr>
-            <w:tcW w:w="12758" w:type="dxa"/>
-            <w:tcBorders>
-              <w:top w:val="nil"/>
-              <w:left w:val="nil"/>
-              <w:bottom w:val="nil"/>
-              <w:right w:val="nil"/>
-            </w:tcBorders>
-            <w:shd w:val="clear" w:color="auto" w:fill="F2F2F2" w:themeFill="background1" w:themeFillShade="F2"/>
-          </w:tcPr>
-          <w:p>
-            <w:pPr>
-              <w:pStyle w:val="ac"/>
-            </w:pPr>
-          </w:p>
-        </w:tc>
-      </w:tr>
-    </w:tbl>
-    <w:p/>
-    <w:tbl>
-      <w:tblPr>
-        <w:tblStyle w:val="ab"/>
-        <w:tblW w:w="12758" w:type="dxa"/>
-        <w:shd w:val="clear" w:color="auto" w:fill="D9D9D9" w:themeFill="background1" w:themeFillShade="D9"/>
-        <w:tblLook w:val="04A0" w:firstRow="1" w:lastRow="0" w:firstColumn="1" w:lastColumn="0" w:noHBand="0" w:noVBand="1"/>
-      </w:tblPr>
-      <w:tblGrid>
-        <w:gridCol w:w="12758"/>
-      </w:tblGrid>
-      <w:tr>
-        <w:tc>
-          <w:tcPr>
-            <w:tcW w:w="12758" w:type="dxa"/>
-            <w:tcBorders>
-              <w:top w:val="nil"/>
-              <w:left w:val="nil"/>
-              <w:bottom w:val="nil"/>
-              <w:right w:val="nil"/>
-            </w:tcBorders>
-            <w:shd w:val="clear" w:color="auto" w:fill="F2F2F2" w:themeFill="background1" w:themeFillShade="F2"/>
-          </w:tcPr>
-          <w:p>
-            <w:pPr>
-              <w:pStyle w:val="ac"/>
-            </w:pPr>
-          </w:p>
-        </w:tc>
-      </w:tr>
-    </w:tbl>
-    <w:p/>
-    <w:tbl>
-      <w:tblPr>
-        <w:tblStyle w:val="ab"/>
-        <w:tblW w:w="12758" w:type="dxa"/>
-        <w:shd w:val="clear" w:color="auto" w:fill="D9D9D9" w:themeFill="background1" w:themeFillShade="D9"/>
-        <w:tblLook w:val="04A0" w:firstRow="1" w:lastRow="0" w:firstColumn="1" w:lastColumn="0" w:noHBand="0" w:noVBand="1"/>
-      </w:tblPr>
-      <w:tblGrid>
-        <w:gridCol w:w="12758"/>
-      </w:tblGrid>
-      <w:tr>
-        <w:tc>
-          <w:tcPr>
-            <w:tcW w:w="12758" w:type="dxa"/>
-            <w:tcBorders>
-              <w:top w:val="nil"/>
-              <w:left w:val="nil"/>
-              <w:bottom w:val="nil"/>
-              <w:right w:val="nil"/>
-            </w:tcBorders>
-            <w:shd w:val="clear" w:color="auto" w:fill="F2F2F2" w:themeFill="background1" w:themeFillShade="F2"/>
-          </w:tcPr>
-          <w:p>
-            <w:pPr>
-              <w:pStyle w:val="ac"/>
-            </w:pPr>
-          </w:p>
-        </w:tc>
-      </w:tr>
-    </w:tbl>
-    <w:p/>
-    <w:tbl>
-      <w:tblPr>
-        <w:tblStyle w:val="ab"/>
-        <w:tblW w:w="12758" w:type="dxa"/>
-        <w:shd w:val="clear" w:color="auto" w:fill="D9D9D9" w:themeFill="background1" w:themeFillShade="D9"/>
-        <w:tblLook w:val="04A0" w:firstRow="1" w:lastRow="0" w:firstColumn="1" w:lastColumn="0" w:noHBand="0" w:noVBand="1"/>
-      </w:tblPr>
-      <w:tblGrid>
-        <w:gridCol w:w="12758"/>
-      </w:tblGrid>
-      <w:tr>
-        <w:tc>
-          <w:tcPr>
-            <w:tcW w:w="12758" w:type="dxa"/>
-            <w:tcBorders>
-              <w:top w:val="nil"/>
-              <w:left w:val="nil"/>
-              <w:bottom w:val="nil"/>
-              <w:right w:val="nil"/>
-            </w:tcBorders>
-            <w:shd w:val="clear" w:color="auto" w:fill="F2F2F2" w:themeFill="background1" w:themeFillShade="F2"/>
-          </w:tcPr>
-          <w:p>
-            <w:pPr>
-              <w:pStyle w:val="ac"/>
-            </w:pPr>
-          </w:p>
-        </w:tc>
-      </w:tr>
-    </w:tbl>
-    <w:p/>
-    <w:p/>
-    <w:p/>
-    <w:p/>
-    <w:tbl>
-      <w:tblPr>
-        <w:tblStyle w:val="ab"/>
-        <w:tblW w:w="12758" w:type="dxa"/>
-        <w:shd w:val="clear" w:color="auto" w:fill="D9D9D9" w:themeFill="background1" w:themeFillShade="D9"/>
-        <w:tblLook w:val="04A0" w:firstRow="1" w:lastRow="0" w:firstColumn="1" w:lastColumn="0" w:noHBand="0" w:noVBand="1"/>
-      </w:tblPr>
-      <w:tblGrid>
-        <w:gridCol w:w="12758"/>
-      </w:tblGrid>
-      <w:tr>
-        <w:tc>
-          <w:tcPr>
-            <w:tcW w:w="12758" w:type="dxa"/>
-            <w:tcBorders>
-              <w:top w:val="nil"/>
-              <w:left w:val="nil"/>
-              <w:bottom w:val="nil"/>
-              <w:right w:val="nil"/>
-            </w:tcBorders>
-            <w:shd w:val="clear" w:color="auto" w:fill="F2F2F2" w:themeFill="background1" w:themeFillShade="F2"/>
-          </w:tcPr>
-          <w:p>
-            <w:pPr>
-              <w:pStyle w:val="ac"/>
-            </w:pPr>
-          </w:p>
-        </w:tc>
-      </w:tr>
-    </w:tbl>
-    <w:p/>
-    <w:tbl>
-      <w:tblPr>
-        <w:tblStyle w:val="ab"/>
-        <w:tblW w:w="12758" w:type="dxa"/>
-        <w:shd w:val="clear" w:color="auto" w:fill="D9D9D9" w:themeFill="background1" w:themeFillShade="D9"/>
-        <w:tblLook w:val="04A0" w:firstRow="1" w:lastRow="0" w:firstColumn="1" w:lastColumn="0" w:noHBand="0" w:noVBand="1"/>
-      </w:tblPr>
-      <w:tblGrid>
-        <w:gridCol w:w="12758"/>
-      </w:tblGrid>
-      <w:tr>
-        <w:tc>
-          <w:tcPr>
-            <w:tcW w:w="12758" w:type="dxa"/>
-            <w:tcBorders>
-              <w:top w:val="nil"/>
-              <w:left w:val="nil"/>
-              <w:bottom w:val="nil"/>
-              <w:right w:val="nil"/>
-            </w:tcBorders>
-            <w:shd w:val="clear" w:color="auto" w:fill="F2F2F2" w:themeFill="background1" w:themeFillShade="F2"/>
-          </w:tcPr>
-          <w:p>
-            <w:pPr>
-              <w:pStyle w:val="ac"/>
-            </w:pPr>
-          </w:p>
-        </w:tc>
-      </w:tr>
-    </w:tbl>
-    <w:p/>
-    <w:tbl>
-      <w:tblPr>
-        <w:tblStyle w:val="ab"/>
-        <w:tblW w:w="12758" w:type="dxa"/>
-        <w:shd w:val="clear" w:color="auto" w:fill="D9D9D9" w:themeFill="background1" w:themeFillShade="D9"/>
-        <w:tblLook w:val="04A0" w:firstRow="1" w:lastRow="0" w:firstColumn="1" w:lastColumn="0" w:noHBand="0" w:noVBand="1"/>
-      </w:tblPr>
-      <w:tblGrid>
-        <w:gridCol w:w="12758"/>
-      </w:tblGrid>
-      <w:tr>
-        <w:tc>
-          <w:tcPr>
-            <w:tcW w:w="12758" w:type="dxa"/>
-            <w:tcBorders>
-              <w:top w:val="nil"/>
-              <w:left w:val="nil"/>
-              <w:bottom w:val="nil"/>
-              <w:right w:val="nil"/>
-            </w:tcBorders>
-            <w:shd w:val="clear" w:color="auto" w:fill="F2F2F2" w:themeFill="background1" w:themeFillShade="F2"/>
-          </w:tcPr>
-          <w:p>
-            <w:pPr>
-              <w:pStyle w:val="ac"/>
-            </w:pPr>
-          </w:p>
-        </w:tc>
-      </w:tr>
-    </w:tbl>
-    <w:p/>
-    <w:tbl>
-      <w:tblPr>
-        <w:tblStyle w:val="ab"/>
-        <w:tblW w:w="12758" w:type="dxa"/>
-        <w:shd w:val="clear" w:color="auto" w:fill="D9D9D9" w:themeFill="background1" w:themeFillShade="D9"/>
-        <w:tblLook w:val="04A0" w:firstRow="1" w:lastRow="0" w:firstColumn="1" w:lastColumn="0" w:noHBand="0" w:noVBand="1"/>
-      </w:tblPr>
-      <w:tblGrid>
-        <w:gridCol w:w="12758"/>
-      </w:tblGrid>
-      <w:tr>
-        <w:tc>
-          <w:tcPr>
-            <w:tcW w:w="12758" w:type="dxa"/>
-            <w:tcBorders>
-              <w:top w:val="nil"/>
-              <w:left w:val="nil"/>
-              <w:bottom w:val="nil"/>
-              <w:right w:val="nil"/>
-            </w:tcBorders>
-            <w:shd w:val="clear" w:color="auto" w:fill="F2F2F2" w:themeFill="background1" w:themeFillShade="F2"/>
-          </w:tcPr>
-          <w:p>
-            <w:pPr>
-              <w:pStyle w:val="ac"/>
-            </w:pPr>
-          </w:p>
-        </w:tc>
-      </w:tr>
-    </w:tbl>
-    <w:p/>
-    <w:p/>
-    <w:p/>
-    <w:p/>
-    <w:tbl>
-      <w:tblPr>
-        <w:tblStyle w:val="ab"/>
-        <w:tblW w:w="12758" w:type="dxa"/>
-        <w:shd w:val="clear" w:color="auto" w:fill="D9D9D9" w:themeFill="background1" w:themeFillShade="D9"/>
-        <w:tblLook w:val="04A0" w:firstRow="1" w:lastRow="0" w:firstColumn="1" w:lastColumn="0" w:noHBand="0" w:noVBand="1"/>
-      </w:tblPr>
-      <w:tblGrid>
-        <w:gridCol w:w="12758"/>
-      </w:tblGrid>
-      <w:tr>
-        <w:tc>
-          <w:tcPr>
-            <w:tcW w:w="12758" w:type="dxa"/>
-            <w:tcBorders>
-              <w:top w:val="nil"/>
-              <w:left w:val="nil"/>
-              <w:bottom w:val="nil"/>
-              <w:right w:val="nil"/>
-            </w:tcBorders>
-            <w:shd w:val="clear" w:color="auto" w:fill="F2F2F2" w:themeFill="background1" w:themeFillShade="F2"/>
-          </w:tcPr>
-          <w:p>
-            <w:pPr>
-              <w:pStyle w:val="ac"/>
-            </w:pPr>
-          </w:p>
-        </w:tc>
-      </w:tr>
-    </w:tbl>
-    <w:p/>
-    <w:tbl>
-      <w:tblPr>
-        <w:tblStyle w:val="ab"/>
-        <w:tblW w:w="12758" w:type="dxa"/>
-        <w:shd w:val="clear" w:color="auto" w:fill="D9D9D9" w:themeFill="background1" w:themeFillShade="D9"/>
-        <w:tblLook w:val="04A0" w:firstRow="1" w:lastRow="0" w:firstColumn="1" w:lastColumn="0" w:noHBand="0" w:noVBand="1"/>
-      </w:tblPr>
-      <w:tblGrid>
-        <w:gridCol w:w="12758"/>
-      </w:tblGrid>
-      <w:tr>
-        <w:tc>
-          <w:tcPr>
-            <w:tcW w:w="12758" w:type="dxa"/>
-            <w:tcBorders>
-              <w:top w:val="nil"/>
-              <w:left w:val="nil"/>
-              <w:bottom w:val="nil"/>
-              <w:right w:val="nil"/>
-            </w:tcBorders>
-            <w:shd w:val="clear" w:color="auto" w:fill="F2F2F2" w:themeFill="background1" w:themeFillShade="F2"/>
-          </w:tcPr>
-          <w:p>
-            <w:pPr>
-              <w:pStyle w:val="ac"/>
-            </w:pPr>
-          </w:p>
-        </w:tc>
-      </w:tr>
-    </w:tbl>
-    <w:p/>
-    <w:tbl>
-      <w:tblPr>
-        <w:tblStyle w:val="ab"/>
-        <w:tblW w:w="12758" w:type="dxa"/>
-        <w:shd w:val="clear" w:color="auto" w:fill="D9D9D9" w:themeFill="background1" w:themeFillShade="D9"/>
-        <w:tblLook w:val="04A0" w:firstRow="1" w:lastRow="0" w:firstColumn="1" w:lastColumn="0" w:noHBand="0" w:noVBand="1"/>
-      </w:tblPr>
-      <w:tblGrid>
-        <w:gridCol w:w="12758"/>
-      </w:tblGrid>
-      <w:tr>
-        <w:tc>
-          <w:tcPr>
-            <w:tcW w:w="12758" w:type="dxa"/>
-            <w:tcBorders>
-              <w:top w:val="nil"/>
-              <w:left w:val="nil"/>
-              <w:bottom w:val="nil"/>
-              <w:right w:val="nil"/>
-            </w:tcBorders>
-            <w:shd w:val="clear" w:color="auto" w:fill="F2F2F2" w:themeFill="background1" w:themeFillShade="F2"/>
-          </w:tcPr>
-          <w:p>
-            <w:pPr>
-              <w:pStyle w:val="ac"/>
-            </w:pPr>
-          </w:p>
-        </w:tc>
-      </w:tr>
-    </w:tbl>
-    <w:p/>
-    <w:tbl>
-      <w:tblPr>
-        <w:tblStyle w:val="ab"/>
-        <w:tblW w:w="12758" w:type="dxa"/>
-        <w:shd w:val="clear" w:color="auto" w:fill="D9D9D9" w:themeFill="background1" w:themeFillShade="D9"/>
-        <w:tblLook w:val="04A0" w:firstRow="1" w:lastRow="0" w:firstColumn="1" w:lastColumn="0" w:noHBand="0" w:noVBand="1"/>
-      </w:tblPr>
-      <w:tblGrid>
-        <w:gridCol w:w="12758"/>
-      </w:tblGrid>
-      <w:tr>
-        <w:tc>
-          <w:tcPr>
-            <w:tcW w:w="12758" w:type="dxa"/>
-            <w:tcBorders>
-              <w:top w:val="nil"/>
-              <w:left w:val="nil"/>
-              <w:bottom w:val="nil"/>
-              <w:right w:val="nil"/>
-            </w:tcBorders>
-            <w:shd w:val="clear" w:color="auto" w:fill="F2F2F2" w:themeFill="background1" w:themeFillShade="F2"/>
-          </w:tcPr>
-          <w:p>
-            <w:pPr>
-              <w:pStyle w:val="ac"/>
-            </w:pPr>
-          </w:p>
-        </w:tc>
-      </w:tr>
-    </w:tbl>
-    <w:p/>
-    <w:p/>
-    <w:p/>
-    <w:p/>
-    <w:tbl>
-      <w:tblPr>
-        <w:tblStyle w:val="ab"/>
-        <w:tblW w:w="12758" w:type="dxa"/>
-        <w:shd w:val="clear" w:color="auto" w:fill="D9D9D9" w:themeFill="background1" w:themeFillShade="D9"/>
-        <w:tblLook w:val="04A0" w:firstRow="1" w:lastRow="0" w:firstColumn="1" w:lastColumn="0" w:noHBand="0" w:noVBand="1"/>
-      </w:tblPr>
-      <w:tblGrid>
-        <w:gridCol w:w="12758"/>
-      </w:tblGrid>
-      <w:tr>
-        <w:tc>
-          <w:tcPr>
-            <w:tcW w:w="12758" w:type="dxa"/>
-            <w:tcBorders>
-              <w:top w:val="nil"/>
-              <w:left w:val="nil"/>
-              <w:bottom w:val="nil"/>
-              <w:right w:val="nil"/>
-            </w:tcBorders>
-            <w:shd w:val="clear" w:color="auto" w:fill="F2F2F2" w:themeFill="background1" w:themeFillShade="F2"/>
-          </w:tcPr>
-          <w:p>
-            <w:pPr>
-              <w:pStyle w:val="ac"/>
-            </w:pPr>
-          </w:p>
-        </w:tc>
-      </w:tr>
-    </w:tbl>
-    <w:p/>
-    <w:tbl>
-      <w:tblPr>
-        <w:tblStyle w:val="ab"/>
-        <w:tblW w:w="12758" w:type="dxa"/>
-        <w:shd w:val="clear" w:color="auto" w:fill="D9D9D9" w:themeFill="background1" w:themeFillShade="D9"/>
-        <w:tblLook w:val="04A0" w:firstRow="1" w:lastRow="0" w:firstColumn="1" w:lastColumn="0" w:noHBand="0" w:noVBand="1"/>
-      </w:tblPr>
-      <w:tblGrid>
-        <w:gridCol w:w="12758"/>
-      </w:tblGrid>
-      <w:tr>
-        <w:tc>
-          <w:tcPr>
-            <w:tcW w:w="12758" w:type="dxa"/>
-            <w:tcBorders>
-              <w:top w:val="nil"/>
-              <w:left w:val="nil"/>
-              <w:bottom w:val="nil"/>
-              <w:right w:val="nil"/>
-            </w:tcBorders>
-            <w:shd w:val="clear" w:color="auto" w:fill="F2F2F2" w:themeFill="background1" w:themeFillShade="F2"/>
-          </w:tcPr>
-          <w:p>
-            <w:pPr>
-              <w:pStyle w:val="ac"/>
-            </w:pPr>
-          </w:p>
-        </w:tc>
-      </w:tr>
-    </w:tbl>
-    <w:p/>
-    <w:tbl>
-      <w:tblPr>
-        <w:tblStyle w:val="ab"/>
-        <w:tblW w:w="12758" w:type="dxa"/>
-        <w:shd w:val="clear" w:color="auto" w:fill="D9D9D9" w:themeFill="background1" w:themeFillShade="D9"/>
-        <w:tblLook w:val="04A0" w:firstRow="1" w:lastRow="0" w:firstColumn="1" w:lastColumn="0" w:noHBand="0" w:noVBand="1"/>
-      </w:tblPr>
-      <w:tblGrid>
-        <w:gridCol w:w="12758"/>
-      </w:tblGrid>
-      <w:tr>
-        <w:tc>
-          <w:tcPr>
-            <w:tcW w:w="12758" w:type="dxa"/>
-            <w:tcBorders>
-              <w:top w:val="nil"/>
-              <w:left w:val="nil"/>
-              <w:bottom w:val="nil"/>
-              <w:right w:val="nil"/>
-            </w:tcBorders>
-            <w:shd w:val="clear" w:color="auto" w:fill="F2F2F2" w:themeFill="background1" w:themeFillShade="F2"/>
-          </w:tcPr>
-          <w:p>
-            <w:pPr>
-              <w:pStyle w:val="ac"/>
-            </w:pPr>
-          </w:p>
-        </w:tc>
-      </w:tr>
-    </w:tbl>
-    <w:p/>
-    <w:tbl>
-      <w:tblPr>
-        <w:tblStyle w:val="ab"/>
-        <w:tblW w:w="12758" w:type="dxa"/>
-        <w:shd w:val="clear" w:color="auto" w:fill="D9D9D9" w:themeFill="background1" w:themeFillShade="D9"/>
-        <w:tblLook w:val="04A0" w:firstRow="1" w:lastRow="0" w:firstColumn="1" w:lastColumn="0" w:noHBand="0" w:noVBand="1"/>
-      </w:tblPr>
-      <w:tblGrid>
-        <w:gridCol w:w="12758"/>
-      </w:tblGrid>
-      <w:tr>
-        <w:tc>
-          <w:tcPr>
-            <w:tcW w:w="12758" w:type="dxa"/>
-            <w:tcBorders>
-              <w:top w:val="nil"/>
-              <w:left w:val="nil"/>
-              <w:bottom w:val="nil"/>
-              <w:right w:val="nil"/>
-            </w:tcBorders>
-            <w:shd w:val="clear" w:color="auto" w:fill="F2F2F2" w:themeFill="background1" w:themeFillShade="F2"/>
-          </w:tcPr>
-          <w:p>
-            <w:pPr>
-              <w:pStyle w:val="ac"/>
-            </w:pPr>
-          </w:p>
-        </w:tc>
-      </w:tr>
-    </w:tbl>
-    <w:p/>
-    <w:p/>
-    <w:p/>
-    <w:p/>
-    <w:tbl>
-      <w:tblPr>
-        <w:tblStyle w:val="ab"/>
-        <w:tblW w:w="12758" w:type="dxa"/>
-        <w:shd w:val="clear" w:color="auto" w:fill="D9D9D9" w:themeFill="background1" w:themeFillShade="D9"/>
-        <w:tblLook w:val="04A0" w:firstRow="1" w:lastRow="0" w:firstColumn="1" w:lastColumn="0" w:noHBand="0" w:noVBand="1"/>
-      </w:tblPr>
-      <w:tblGrid>
-        <w:gridCol w:w="12758"/>
-      </w:tblGrid>
-      <w:tr>
-        <w:tc>
-          <w:tcPr>
-            <w:tcW w:w="12758" w:type="dxa"/>
-            <w:tcBorders>
-              <w:top w:val="nil"/>
-              <w:left w:val="nil"/>
-              <w:bottom w:val="nil"/>
-              <w:right w:val="nil"/>
-            </w:tcBorders>
-            <w:shd w:val="clear" w:color="auto" w:fill="F2F2F2" w:themeFill="background1" w:themeFillShade="F2"/>
-          </w:tcPr>
-          <w:p>
-            <w:pPr>
-              <w:pStyle w:val="ac"/>
-            </w:pPr>
-          </w:p>
-        </w:tc>
-      </w:tr>
-    </w:tbl>
-    <w:p/>
-    <w:tbl>
-      <w:tblPr>
-        <w:tblStyle w:val="ab"/>
-        <w:tblW w:w="12758" w:type="dxa"/>
-        <w:shd w:val="clear" w:color="auto" w:fill="D9D9D9" w:themeFill="background1" w:themeFillShade="D9"/>
-        <w:tblLook w:val="04A0" w:firstRow="1" w:lastRow="0" w:firstColumn="1" w:lastColumn="0" w:noHBand="0" w:noVBand="1"/>
-      </w:tblPr>
-      <w:tblGrid>
-        <w:gridCol w:w="12758"/>
-      </w:tblGrid>
-      <w:tr>
-        <w:tc>
-          <w:tcPr>
-            <w:tcW w:w="12758" w:type="dxa"/>
-            <w:tcBorders>
-              <w:top w:val="nil"/>
-              <w:left w:val="nil"/>
-              <w:bottom w:val="nil"/>
-              <w:right w:val="nil"/>
-            </w:tcBorders>
-            <w:shd w:val="clear" w:color="auto" w:fill="F2F2F2" w:themeFill="background1" w:themeFillShade="F2"/>
-          </w:tcPr>
-          <w:p>
-            <w:pPr>
-              <w:pStyle w:val="ac"/>
-            </w:pPr>
-          </w:p>
-        </w:tc>
-      </w:tr>
-    </w:tbl>
-    <w:p/>
-    <w:tbl>
-      <w:tblPr>
-        <w:tblStyle w:val="ab"/>
-        <w:tblW w:w="12758" w:type="dxa"/>
-        <w:shd w:val="clear" w:color="auto" w:fill="D9D9D9" w:themeFill="background1" w:themeFillShade="D9"/>
-        <w:tblLook w:val="04A0" w:firstRow="1" w:lastRow="0" w:firstColumn="1" w:lastColumn="0" w:noHBand="0" w:noVBand="1"/>
-      </w:tblPr>
-      <w:tblGrid>
-        <w:gridCol w:w="12758"/>
-      </w:tblGrid>
-      <w:tr>
-        <w:tc>
-          <w:tcPr>
-            <w:tcW w:w="12758" w:type="dxa"/>
-            <w:tcBorders>
-              <w:top w:val="nil"/>
-              <w:left w:val="nil"/>
-              <w:bottom w:val="nil"/>
-              <w:right w:val="nil"/>
-            </w:tcBorders>
-            <w:shd w:val="clear" w:color="auto" w:fill="F2F2F2" w:themeFill="background1" w:themeFillShade="F2"/>
-          </w:tcPr>
-          <w:p>
-            <w:pPr>
-              <w:pStyle w:val="ac"/>
-            </w:pPr>
-          </w:p>
-        </w:tc>
-      </w:tr>
-    </w:tbl>
-    <w:p/>
-    <w:tbl>
-      <w:tblPr>
-        <w:tblStyle w:val="ab"/>
-        <w:tblW w:w="12758" w:type="dxa"/>
-        <w:shd w:val="clear" w:color="auto" w:fill="D9D9D9" w:themeFill="background1" w:themeFillShade="D9"/>
-        <w:tblLook w:val="04A0" w:firstRow="1" w:lastRow="0" w:firstColumn="1" w:lastColumn="0" w:noHBand="0" w:noVBand="1"/>
-      </w:tblPr>
-      <w:tblGrid>
-        <w:gridCol w:w="12758"/>
-      </w:tblGrid>
-      <w:tr>
-        <w:tc>
-          <w:tcPr>
-            <w:tcW w:w="12758" w:type="dxa"/>
-            <w:tcBorders>
-              <w:top w:val="nil"/>
-              <w:left w:val="nil"/>
-              <w:bottom w:val="nil"/>
-              <w:right w:val="nil"/>
-            </w:tcBorders>
-            <w:shd w:val="clear" w:color="auto" w:fill="F2F2F2" w:themeFill="background1" w:themeFillShade="F2"/>
-          </w:tcPr>
-          <w:p>
-            <w:pPr>
-              <w:pStyle w:val="ac"/>
-            </w:pPr>
-          </w:p>
-        </w:tc>
-      </w:tr>
-    </w:tbl>
-    <w:p/>
-    <w:p/>
-    <w:p/>
-    <w:p/>
-    <w:tbl>
-      <w:tblPr>
-        <w:tblStyle w:val="ab"/>
-        <w:tblW w:w="12758" w:type="dxa"/>
-        <w:shd w:val="clear" w:color="auto" w:fill="D9D9D9" w:themeFill="background1" w:themeFillShade="D9"/>
-        <w:tblLook w:val="04A0" w:firstRow="1" w:lastRow="0" w:firstColumn="1" w:lastColumn="0" w:noHBand="0" w:noVBand="1"/>
-      </w:tblPr>
-      <w:tblGrid>
-        <w:gridCol w:w="12758"/>
-      </w:tblGrid>
-      <w:tr>
-        <w:tc>
-          <w:tcPr>
-            <w:tcW w:w="12758" w:type="dxa"/>
-            <w:tcBorders>
-              <w:top w:val="nil"/>
-              <w:left w:val="nil"/>
-              <w:bottom w:val="nil"/>
-              <w:right w:val="nil"/>
-            </w:tcBorders>
-            <w:shd w:val="clear" w:color="auto" w:fill="F2F2F2" w:themeFill="background1" w:themeFillShade="F2"/>
-          </w:tcPr>
-          <w:p>
-            <w:pPr>
-              <w:pStyle w:val="ac"/>
-            </w:pPr>
-          </w:p>
-        </w:tc>
-      </w:tr>
-    </w:tbl>
-    <w:p/>
-    <w:tbl>
-      <w:tblPr>
-        <w:tblStyle w:val="ab"/>
-        <w:tblW w:w="12758" w:type="dxa"/>
-        <w:shd w:val="clear" w:color="auto" w:fill="D9D9D9" w:themeFill="background1" w:themeFillShade="D9"/>
-        <w:tblLook w:val="04A0" w:firstRow="1" w:lastRow="0" w:firstColumn="1" w:lastColumn="0" w:noHBand="0" w:noVBand="1"/>
-      </w:tblPr>
-      <w:tblGrid>
-        <w:gridCol w:w="12758"/>
-      </w:tblGrid>
-      <w:tr>
-        <w:tc>
-          <w:tcPr>
-            <w:tcW w:w="12758" w:type="dxa"/>
-            <w:tcBorders>
-              <w:top w:val="nil"/>
-              <w:left w:val="nil"/>
-              <w:bottom w:val="nil"/>
-              <w:right w:val="nil"/>
-            </w:tcBorders>
-            <w:shd w:val="clear" w:color="auto" w:fill="F2F2F2" w:themeFill="background1" w:themeFillShade="F2"/>
-          </w:tcPr>
-          <w:p>
-            <w:pPr>
-              <w:pStyle w:val="ac"/>
-            </w:pPr>
-          </w:p>
-        </w:tc>
-      </w:tr>
-    </w:tbl>
-    <w:p/>
-    <w:tbl>
-      <w:tblPr>
-        <w:tblStyle w:val="ab"/>
-        <w:tblW w:w="12758" w:type="dxa"/>
-        <w:shd w:val="clear" w:color="auto" w:fill="D9D9D9" w:themeFill="background1" w:themeFillShade="D9"/>
-        <w:tblLook w:val="04A0" w:firstRow="1" w:lastRow="0" w:firstColumn="1" w:lastColumn="0" w:noHBand="0" w:noVBand="1"/>
-      </w:tblPr>
-      <w:tblGrid>
-        <w:gridCol w:w="12758"/>
-      </w:tblGrid>
-      <w:tr>
-        <w:tc>
-          <w:tcPr>
-            <w:tcW w:w="12758" w:type="dxa"/>
-            <w:tcBorders>
-              <w:top w:val="nil"/>
-              <w:left w:val="nil"/>
-              <w:bottom w:val="nil"/>
-              <w:right w:val="nil"/>
-            </w:tcBorders>
-            <w:shd w:val="clear" w:color="auto" w:fill="F2F2F2" w:themeFill="background1" w:themeFillShade="F2"/>
-          </w:tcPr>
-          <w:p>
-            <w:pPr>
-              <w:pStyle w:val="ac"/>
-            </w:pPr>
-          </w:p>
-        </w:tc>
-      </w:tr>
-    </w:tbl>
-    <w:p/>
-    <w:tbl>
-      <w:tblPr>
-        <w:tblStyle w:val="ab"/>
-        <w:tblW w:w="12758" w:type="dxa"/>
-        <w:shd w:val="clear" w:color="auto" w:fill="D9D9D9" w:themeFill="background1" w:themeFillShade="D9"/>
-        <w:tblLook w:val="04A0" w:firstRow="1" w:lastRow="0" w:firstColumn="1" w:lastColumn="0" w:noHBand="0" w:noVBand="1"/>
-      </w:tblPr>
-      <w:tblGrid>
-        <w:gridCol w:w="12758"/>
-      </w:tblGrid>
-      <w:tr>
-        <w:tc>
-          <w:tcPr>
-            <w:tcW w:w="12758" w:type="dxa"/>
-            <w:tcBorders>
-              <w:top w:val="nil"/>
-              <w:left w:val="nil"/>
-              <w:bottom w:val="nil"/>
-              <w:right w:val="nil"/>
-            </w:tcBorders>
-            <w:shd w:val="clear" w:color="auto" w:fill="F2F2F2" w:themeFill="background1" w:themeFillShade="F2"/>
-          </w:tcPr>
-          <w:p>
-            <w:pPr>
-              <w:pStyle w:val="ac"/>
-            </w:pPr>
-          </w:p>
-        </w:tc>
-      </w:tr>
-    </w:tbl>
-    <w:p/>
-    <w:p/>
-    <w:p/>
-    <w:p/>
-    <w:tbl>
-      <w:tblPr>
-        <w:tblStyle w:val="ab"/>
-        <w:tblW w:w="12758" w:type="dxa"/>
-        <w:shd w:val="clear" w:color="auto" w:fill="D9D9D9" w:themeFill="background1" w:themeFillShade="D9"/>
-        <w:tblLook w:val="04A0" w:firstRow="1" w:lastRow="0" w:firstColumn="1" w:lastColumn="0" w:noHBand="0" w:noVBand="1"/>
-      </w:tblPr>
-      <w:tblGrid>
-        <w:gridCol w:w="12758"/>
-      </w:tblGrid>
-      <w:tr>
-        <w:tc>
-          <w:tcPr>
-            <w:tcW w:w="12758" w:type="dxa"/>
-            <w:tcBorders>
-              <w:top w:val="nil"/>
-              <w:left w:val="nil"/>
-              <w:bottom w:val="nil"/>
-              <w:right w:val="nil"/>
-            </w:tcBorders>
-            <w:shd w:val="clear" w:color="auto" w:fill="F2F2F2" w:themeFill="background1" w:themeFillShade="F2"/>
-          </w:tcPr>
-          <w:p>
-            <w:pPr>
-              <w:pStyle w:val="ac"/>
-            </w:pPr>
-          </w:p>
-        </w:tc>
-      </w:tr>
-    </w:tbl>
-    <w:p/>
-    <w:tbl>
-      <w:tblPr>
-        <w:tblStyle w:val="ab"/>
-        <w:tblW w:w="12758" w:type="dxa"/>
-        <w:shd w:val="clear" w:color="auto" w:fill="D9D9D9" w:themeFill="background1" w:themeFillShade="D9"/>
-        <w:tblLook w:val="04A0" w:firstRow="1" w:lastRow="0" w:firstColumn="1" w:lastColumn="0" w:noHBand="0" w:noVBand="1"/>
-      </w:tblPr>
-      <w:tblGrid>
-        <w:gridCol w:w="12758"/>
-      </w:tblGrid>
-      <w:tr>
-        <w:tc>
-          <w:tcPr>
-            <w:tcW w:w="12758" w:type="dxa"/>
-            <w:tcBorders>
-              <w:top w:val="nil"/>
-              <w:left w:val="nil"/>
-              <w:bottom w:val="nil"/>
-              <w:right w:val="nil"/>
-            </w:tcBorders>
-            <w:shd w:val="clear" w:color="auto" w:fill="F2F2F2" w:themeFill="background1" w:themeFillShade="F2"/>
-          </w:tcPr>
-          <w:p>
-            <w:pPr>
-              <w:pStyle w:val="ac"/>
-            </w:pPr>
-          </w:p>
-        </w:tc>
-      </w:tr>
-    </w:tbl>
-    <w:p/>
-    <w:tbl>
-      <w:tblPr>
-        <w:tblStyle w:val="ab"/>
-        <w:tblW w:w="12758" w:type="dxa"/>
-        <w:shd w:val="clear" w:color="auto" w:fill="D9D9D9" w:themeFill="background1" w:themeFillShade="D9"/>
-        <w:tblLook w:val="04A0" w:firstRow="1" w:lastRow="0" w:firstColumn="1" w:lastColumn="0" w:noHBand="0" w:noVBand="1"/>
-      </w:tblPr>
-      <w:tblGrid>
-        <w:gridCol w:w="12758"/>
-      </w:tblGrid>
-      <w:tr>
-        <w:tc>
-          <w:tcPr>
-            <w:tcW w:w="12758" w:type="dxa"/>
-            <w:tcBorders>
-              <w:top w:val="nil"/>
-              <w:left w:val="nil"/>
-              <w:bottom w:val="nil"/>
-              <w:right w:val="nil"/>
-            </w:tcBorders>
-            <w:shd w:val="clear" w:color="auto" w:fill="F2F2F2" w:themeFill="background1" w:themeFillShade="F2"/>
-          </w:tcPr>
-          <w:p>
-            <w:pPr>
-              <w:pStyle w:val="ac"/>
-            </w:pPr>
-          </w:p>
-        </w:tc>
-      </w:tr>
-    </w:tbl>
-    <w:p/>
-    <w:tbl>
-      <w:tblPr>
-        <w:tblStyle w:val="ab"/>
-        <w:tblW w:w="12758" w:type="dxa"/>
-        <w:shd w:val="clear" w:color="auto" w:fill="D9D9D9" w:themeFill="background1" w:themeFillShade="D9"/>
-        <w:tblLook w:val="04A0" w:firstRow="1" w:lastRow="0" w:firstColumn="1" w:lastColumn="0" w:noHBand="0" w:noVBand="1"/>
-      </w:tblPr>
-      <w:tblGrid>
-        <w:gridCol w:w="12758"/>
-      </w:tblGrid>
-      <w:tr>
-        <w:tc>
-          <w:tcPr>
-            <w:tcW w:w="12758" w:type="dxa"/>
-            <w:tcBorders>
-              <w:top w:val="nil"/>
-              <w:left w:val="nil"/>
-              <w:bottom w:val="nil"/>
-              <w:right w:val="nil"/>
-            </w:tcBorders>
-            <w:shd w:val="clear" w:color="auto" w:fill="F2F2F2" w:themeFill="background1" w:themeFillShade="F2"/>
-          </w:tcPr>
-          <w:p>
-            <w:pPr>
-              <w:pStyle w:val="ac"/>
-            </w:pPr>
-          </w:p>
-        </w:tc>
-      </w:tr>
-    </w:tbl>
-    <w:p/>
-    <w:p/>
-    <w:p/>
-    <w:p/>
-    <w:tbl>
-      <w:tblPr>
-        <w:tblStyle w:val="ab"/>
-        <w:tblW w:w="12758" w:type="dxa"/>
-        <w:shd w:val="clear" w:color="auto" w:fill="D9D9D9" w:themeFill="background1" w:themeFillShade="D9"/>
-        <w:tblLook w:val="04A0" w:firstRow="1" w:lastRow="0" w:firstColumn="1" w:lastColumn="0" w:noHBand="0" w:noVBand="1"/>
-      </w:tblPr>
-      <w:tblGrid>
-        <w:gridCol w:w="12758"/>
-      </w:tblGrid>
-      <w:tr>
-        <w:tc>
-          <w:tcPr>
-            <w:tcW w:w="12758" w:type="dxa"/>
-            <w:tcBorders>
-              <w:top w:val="nil"/>
-              <w:left w:val="nil"/>
-              <w:bottom w:val="nil"/>
-              <w:right w:val="nil"/>
-            </w:tcBorders>
-            <w:shd w:val="clear" w:color="auto" w:fill="F2F2F2" w:themeFill="background1" w:themeFillShade="F2"/>
-          </w:tcPr>
-          <w:p>
-            <w:pPr>
-              <w:pStyle w:val="ac"/>
-            </w:pPr>
-          </w:p>
-        </w:tc>
-      </w:tr>
-    </w:tbl>
-    <w:p/>
-    <w:tbl>
-      <w:tblPr>
-        <w:tblStyle w:val="ab"/>
-        <w:tblW w:w="12758" w:type="dxa"/>
-        <w:shd w:val="clear" w:color="auto" w:fill="D9D9D9" w:themeFill="background1" w:themeFillShade="D9"/>
-        <w:tblLook w:val="04A0" w:firstRow="1" w:lastRow="0" w:firstColumn="1" w:lastColumn="0" w:noHBand="0" w:noVBand="1"/>
-      </w:tblPr>
-      <w:tblGrid>
-        <w:gridCol w:w="12758"/>
-      </w:tblGrid>
-      <w:tr>
-        <w:tc>
-          <w:tcPr>
-            <w:tcW w:w="12758" w:type="dxa"/>
-            <w:tcBorders>
-              <w:top w:val="nil"/>
-              <w:left w:val="nil"/>
-              <w:bottom w:val="nil"/>
-              <w:right w:val="nil"/>
-            </w:tcBorders>
-            <w:shd w:val="clear" w:color="auto" w:fill="F2F2F2" w:themeFill="background1" w:themeFillShade="F2"/>
-          </w:tcPr>
-          <w:p>
-            <w:pPr>
-              <w:pStyle w:val="ac"/>
-            </w:pPr>
-          </w:p>
-        </w:tc>
-      </w:tr>
-    </w:tbl>
-    <w:p/>
-    <w:tbl>
-      <w:tblPr>
-        <w:tblStyle w:val="ab"/>
-        <w:tblW w:w="12758" w:type="dxa"/>
-        <w:shd w:val="clear" w:color="auto" w:fill="D9D9D9" w:themeFill="background1" w:themeFillShade="D9"/>
-        <w:tblLook w:val="04A0" w:firstRow="1" w:lastRow="0" w:firstColumn="1" w:lastColumn="0" w:noHBand="0" w:noVBand="1"/>
-      </w:tblPr>
-      <w:tblGrid>
-        <w:gridCol w:w="12758"/>
-      </w:tblGrid>
-      <w:tr>
-        <w:tc>
-          <w:tcPr>
-            <w:tcW w:w="12758" w:type="dxa"/>
-            <w:tcBorders>
-              <w:top w:val="nil"/>
-              <w:left w:val="nil"/>
-              <w:bottom w:val="nil"/>
-              <w:right w:val="nil"/>
-            </w:tcBorders>
-            <w:shd w:val="clear" w:color="auto" w:fill="F2F2F2" w:themeFill="background1" w:themeFillShade="F2"/>
-          </w:tcPr>
-          <w:p>
-            <w:pPr>
-              <w:pStyle w:val="ac"/>
-            </w:pPr>
-          </w:p>
-        </w:tc>
-      </w:tr>
-    </w:tbl>
-    <w:p/>
-    <w:tbl>
-      <w:tblPr>
-        <w:tblStyle w:val="ab"/>
-        <w:tblW w:w="12758" w:type="dxa"/>
-        <w:shd w:val="clear" w:color="auto" w:fill="D9D9D9" w:themeFill="background1" w:themeFillShade="D9"/>
-        <w:tblLook w:val="04A0" w:firstRow="1" w:lastRow="0" w:firstColumn="1" w:lastColumn="0" w:noHBand="0" w:noVBand="1"/>
-      </w:tblPr>
-      <w:tblGrid>
-        <w:gridCol w:w="12758"/>
-      </w:tblGrid>
-      <w:tr>
-        <w:tc>
-          <w:tcPr>
-            <w:tcW w:w="12758" w:type="dxa"/>
-            <w:tcBorders>
-              <w:top w:val="nil"/>
-              <w:left w:val="nil"/>
-              <w:bottom w:val="nil"/>
-              <w:right w:val="nil"/>
-            </w:tcBorders>
-            <w:shd w:val="clear" w:color="auto" w:fill="F2F2F2" w:themeFill="background1" w:themeFillShade="F2"/>
-          </w:tcPr>
-          <w:p>
-            <w:pPr>
-              <w:pStyle w:val="ac"/>
-            </w:pPr>
-          </w:p>
-        </w:tc>
-      </w:tr>
-    </w:tbl>
-    <w:p/>
-    <w:p/>
-    <w:p/>
-    <w:p/>
-    <w:tbl>
-      <w:tblPr>
-        <w:tblStyle w:val="ab"/>
-        <w:tblW w:w="12758" w:type="dxa"/>
-        <w:shd w:val="clear" w:color="auto" w:fill="D9D9D9" w:themeFill="background1" w:themeFillShade="D9"/>
-        <w:tblLook w:val="04A0" w:firstRow="1" w:lastRow="0" w:firstColumn="1" w:lastColumn="0" w:noHBand="0" w:noVBand="1"/>
-      </w:tblPr>
-      <w:tblGrid>
-        <w:gridCol w:w="12758"/>
-      </w:tblGrid>
-      <w:tr>
-        <w:tc>
-          <w:tcPr>
-            <w:tcW w:w="12758" w:type="dxa"/>
-            <w:tcBorders>
-              <w:top w:val="nil"/>
-              <w:left w:val="nil"/>
-              <w:bottom w:val="nil"/>
-              <w:right w:val="nil"/>
-            </w:tcBorders>
-            <w:shd w:val="clear" w:color="auto" w:fill="F2F2F2" w:themeFill="background1" w:themeFillShade="F2"/>
-          </w:tcPr>
-          <w:p>
-            <w:pPr>
-              <w:pStyle w:val="ac"/>
-            </w:pPr>
-          </w:p>
-        </w:tc>
-      </w:tr>
-    </w:tbl>
-    <w:p/>
-    <w:tbl>
-      <w:tblPr>
-        <w:tblStyle w:val="ab"/>
-        <w:tblW w:w="12758" w:type="dxa"/>
-        <w:shd w:val="clear" w:color="auto" w:fill="D9D9D9" w:themeFill="background1" w:themeFillShade="D9"/>
-        <w:tblLook w:val="04A0" w:firstRow="1" w:lastRow="0" w:firstColumn="1" w:lastColumn="0" w:noHBand="0" w:noVBand="1"/>
-      </w:tblPr>
-      <w:tblGrid>
-        <w:gridCol w:w="12758"/>
-      </w:tblGrid>
-      <w:tr>
-        <w:tc>
-          <w:tcPr>
-            <w:tcW w:w="12758" w:type="dxa"/>
-            <w:tcBorders>
-              <w:top w:val="nil"/>
-              <w:left w:val="nil"/>
-              <w:bottom w:val="nil"/>
-              <w:right w:val="nil"/>
-            </w:tcBorders>
-            <w:shd w:val="clear" w:color="auto" w:fill="F2F2F2" w:themeFill="background1" w:themeFillShade="F2"/>
-          </w:tcPr>
-          <w:p>
-            <w:pPr>
-              <w:pStyle w:val="ac"/>
-            </w:pPr>
-          </w:p>
-        </w:tc>
-      </w:tr>
-    </w:tbl>
-    <w:p/>
-    <w:tbl>
-      <w:tblPr>
-        <w:tblStyle w:val="ab"/>
-        <w:tblW w:w="12758" w:type="dxa"/>
-        <w:shd w:val="clear" w:color="auto" w:fill="D9D9D9" w:themeFill="background1" w:themeFillShade="D9"/>
-        <w:tblLook w:val="04A0" w:firstRow="1" w:lastRow="0" w:firstColumn="1" w:lastColumn="0" w:noHBand="0" w:noVBand="1"/>
-      </w:tblPr>
-      <w:tblGrid>
-        <w:gridCol w:w="12758"/>
-      </w:tblGrid>
-      <w:tr>
-        <w:tc>
-          <w:tcPr>
-            <w:tcW w:w="12758" w:type="dxa"/>
-            <w:tcBorders>
-              <w:top w:val="nil"/>
-              <w:left w:val="nil"/>
-              <w:bottom w:val="nil"/>
-              <w:right w:val="nil"/>
-            </w:tcBorders>
-            <w:shd w:val="clear" w:color="auto" w:fill="F2F2F2" w:themeFill="background1" w:themeFillShade="F2"/>
-          </w:tcPr>
-          <w:p>
-            <w:pPr>
-              <w:pStyle w:val="ac"/>
-            </w:pPr>
-          </w:p>
-        </w:tc>
-      </w:tr>
-    </w:tbl>
-    <w:p/>
-    <w:tbl>
-      <w:tblPr>
-        <w:tblStyle w:val="ab"/>
-        <w:tblW w:w="12758" w:type="dxa"/>
-        <w:shd w:val="clear" w:color="auto" w:fill="D9D9D9" w:themeFill="background1" w:themeFillShade="D9"/>
-        <w:tblLook w:val="04A0" w:firstRow="1" w:lastRow="0" w:firstColumn="1" w:lastColumn="0" w:noHBand="0" w:noVBand="1"/>
-      </w:tblPr>
-      <w:tblGrid>
-        <w:gridCol w:w="12758"/>
-      </w:tblGrid>
-      <w:tr>
-        <w:tc>
-          <w:tcPr>
-            <w:tcW w:w="12758" w:type="dxa"/>
-            <w:tcBorders>
-              <w:top w:val="nil"/>
-              <w:left w:val="nil"/>
-              <w:bottom w:val="nil"/>
-              <w:right w:val="nil"/>
-            </w:tcBorders>
-            <w:shd w:val="clear" w:color="auto" w:fill="F2F2F2" w:themeFill="background1" w:themeFillShade="F2"/>
-          </w:tcPr>
-          <w:p>
-            <w:pPr>
-              <w:pStyle w:val="ac"/>
-            </w:pPr>
-          </w:p>
-        </w:tc>
-      </w:tr>
-    </w:tbl>
-    <w:p/>
-    <w:p/>
-    <w:p/>
-    <w:p/>
-    <w:tbl>
-      <w:tblPr>
-        <w:tblStyle w:val="ab"/>
-        <w:tblW w:w="12758" w:type="dxa"/>
-        <w:shd w:val="clear" w:color="auto" w:fill="D9D9D9" w:themeFill="background1" w:themeFillShade="D9"/>
-        <w:tblLook w:val="04A0" w:firstRow="1" w:lastRow="0" w:firstColumn="1" w:lastColumn="0" w:noHBand="0" w:noVBand="1"/>
-      </w:tblPr>
-      <w:tblGrid>
-        <w:gridCol w:w="12758"/>
-      </w:tblGrid>
-      <w:tr>
-        <w:tc>
-          <w:tcPr>
-            <w:tcW w:w="12758" w:type="dxa"/>
-            <w:tcBorders>
-              <w:top w:val="nil"/>
-              <w:left w:val="nil"/>
-              <w:bottom w:val="nil"/>
-              <w:right w:val="nil"/>
-            </w:tcBorders>
-            <w:shd w:val="clear" w:color="auto" w:fill="F2F2F2" w:themeFill="background1" w:themeFillShade="F2"/>
-          </w:tcPr>
-          <w:p>
-            <w:pPr>
-              <w:pStyle w:val="ac"/>
-            </w:pPr>
-          </w:p>
-        </w:tc>
-      </w:tr>
-    </w:tbl>
-    <w:p/>
-    <w:tbl>
-      <w:tblPr>
-        <w:tblStyle w:val="ab"/>
-        <w:tblW w:w="12758" w:type="dxa"/>
-        <w:shd w:val="clear" w:color="auto" w:fill="D9D9D9" w:themeFill="background1" w:themeFillShade="D9"/>
-        <w:tblLook w:val="04A0" w:firstRow="1" w:lastRow="0" w:firstColumn="1" w:lastColumn="0" w:noHBand="0" w:noVBand="1"/>
-      </w:tblPr>
-      <w:tblGrid>
-        <w:gridCol w:w="12758"/>
-      </w:tblGrid>
-      <w:tr>
-        <w:tc>
-          <w:tcPr>
-            <w:tcW w:w="12758" w:type="dxa"/>
-            <w:tcBorders>
-              <w:top w:val="nil"/>
-              <w:left w:val="nil"/>
-              <w:bottom w:val="nil"/>
-              <w:right w:val="nil"/>
-            </w:tcBorders>
-            <w:shd w:val="clear" w:color="auto" w:fill="F2F2F2" w:themeFill="background1" w:themeFillShade="F2"/>
-          </w:tcPr>
-          <w:p>
-            <w:pPr>
-              <w:pStyle w:val="ac"/>
-            </w:pPr>
-          </w:p>
-        </w:tc>
-      </w:tr>
-    </w:tbl>
-    <w:p/>
-    <w:tbl>
-      <w:tblPr>
-        <w:tblStyle w:val="ab"/>
-        <w:tblW w:w="12758" w:type="dxa"/>
-        <w:shd w:val="clear" w:color="auto" w:fill="D9D9D9" w:themeFill="background1" w:themeFillShade="D9"/>
-        <w:tblLook w:val="04A0" w:firstRow="1" w:lastRow="0" w:firstColumn="1" w:lastColumn="0" w:noHBand="0" w:noVBand="1"/>
-      </w:tblPr>
-      <w:tblGrid>
-        <w:gridCol w:w="12758"/>
-      </w:tblGrid>
-      <w:tr>
-        <w:tc>
-          <w:tcPr>
-            <w:tcW w:w="12758" w:type="dxa"/>
-            <w:tcBorders>
-              <w:top w:val="nil"/>
-              <w:left w:val="nil"/>
-              <w:bottom w:val="nil"/>
-              <w:right w:val="nil"/>
-            </w:tcBorders>
-            <w:shd w:val="clear" w:color="auto" w:fill="F2F2F2" w:themeFill="background1" w:themeFillShade="F2"/>
-          </w:tcPr>
-          <w:p>
-            <w:pPr>
-              <w:pStyle w:val="ac"/>
-            </w:pPr>
-          </w:p>
-        </w:tc>
-      </w:tr>
-    </w:tbl>
-    <w:p/>
-    <w:tbl>
-      <w:tblPr>
-        <w:tblStyle w:val="ab"/>
-        <w:tblW w:w="12758" w:type="dxa"/>
-        <w:shd w:val="clear" w:color="auto" w:fill="D9D9D9" w:themeFill="background1" w:themeFillShade="D9"/>
-        <w:tblLook w:val="04A0" w:firstRow="1" w:lastRow="0" w:firstColumn="1" w:lastColumn="0" w:noHBand="0" w:noVBand="1"/>
-      </w:tblPr>
-      <w:tblGrid>
-        <w:gridCol w:w="12758"/>
-      </w:tblGrid>
-      <w:tr>
-        <w:tc>
-          <w:tcPr>
-            <w:tcW w:w="12758" w:type="dxa"/>
-            <w:tcBorders>
-              <w:top w:val="nil"/>
-              <w:left w:val="nil"/>
-              <w:bottom w:val="nil"/>
-              <w:right w:val="nil"/>
-            </w:tcBorders>
-            <w:shd w:val="clear" w:color="auto" w:fill="F2F2F2" w:themeFill="background1" w:themeFillShade="F2"/>
-          </w:tcPr>
-          <w:p>
-            <w:pPr>
-              <w:pStyle w:val="ac"/>
-            </w:pPr>
-          </w:p>
-        </w:tc>
-      </w:tr>
-    </w:tbl>
-    <w:p/>
-    <w:p/>
-    <w:p/>
-    <w:p/>
-    <w:tbl>
-      <w:tblPr>
-        <w:tblStyle w:val="ab"/>
-        <w:tblW w:w="12758" w:type="dxa"/>
-        <w:shd w:val="clear" w:color="auto" w:fill="D9D9D9" w:themeFill="background1" w:themeFillShade="D9"/>
-        <w:tblLook w:val="04A0" w:firstRow="1" w:lastRow="0" w:firstColumn="1" w:lastColumn="0" w:noHBand="0" w:noVBand="1"/>
-      </w:tblPr>
-      <w:tblGrid>
-        <w:gridCol w:w="12758"/>
-      </w:tblGrid>
-      <w:tr>
-        <w:tc>
-          <w:tcPr>
-            <w:tcW w:w="12758" w:type="dxa"/>
-            <w:tcBorders>
-              <w:top w:val="nil"/>
-              <w:left w:val="nil"/>
-              <w:bottom w:val="nil"/>
-              <w:right w:val="nil"/>
-            </w:tcBorders>
-            <w:shd w:val="clear" w:color="auto" w:fill="F2F2F2" w:themeFill="background1" w:themeFillShade="F2"/>
-          </w:tcPr>
-          <w:p>
-            <w:pPr>
-              <w:pStyle w:val="ac"/>
-            </w:pPr>
-          </w:p>
-        </w:tc>
-      </w:tr>
-    </w:tbl>
-    <w:p/>
-    <w:tbl>
-      <w:tblPr>
-        <w:tblStyle w:val="ab"/>
-        <w:tblW w:w="12758" w:type="dxa"/>
-        <w:shd w:val="clear" w:color="auto" w:fill="D9D9D9" w:themeFill="background1" w:themeFillShade="D9"/>
-        <w:tblLook w:val="04A0" w:firstRow="1" w:lastRow="0" w:firstColumn="1" w:lastColumn="0" w:noHBand="0" w:noVBand="1"/>
-      </w:tblPr>
-      <w:tblGrid>
-        <w:gridCol w:w="12758"/>
-      </w:tblGrid>
-      <w:tr>
-        <w:tc>
-          <w:tcPr>
-            <w:tcW w:w="12758" w:type="dxa"/>
-            <w:tcBorders>
-              <w:top w:val="nil"/>
-              <w:left w:val="nil"/>
-              <w:bottom w:val="nil"/>
-              <w:right w:val="nil"/>
-            </w:tcBorders>
-            <w:shd w:val="clear" w:color="auto" w:fill="F2F2F2" w:themeFill="background1" w:themeFillShade="F2"/>
-          </w:tcPr>
-          <w:p>
-            <w:pPr>
-              <w:pStyle w:val="ac"/>
-            </w:pPr>
-          </w:p>
-        </w:tc>
-      </w:tr>
-    </w:tbl>
-    <w:p/>
-    <w:tbl>
-      <w:tblPr>
-        <w:tblStyle w:val="ab"/>
-        <w:tblW w:w="12758" w:type="dxa"/>
-        <w:shd w:val="clear" w:color="auto" w:fill="D9D9D9" w:themeFill="background1" w:themeFillShade="D9"/>
-        <w:tblLook w:val="04A0" w:firstRow="1" w:lastRow="0" w:firstColumn="1" w:lastColumn="0" w:noHBand="0" w:noVBand="1"/>
-      </w:tblPr>
-      <w:tblGrid>
-        <w:gridCol w:w="12758"/>
-      </w:tblGrid>
-      <w:tr>
-        <w:tc>
-          <w:tcPr>
-            <w:tcW w:w="12758" w:type="dxa"/>
-            <w:tcBorders>
-              <w:top w:val="nil"/>
-              <w:left w:val="nil"/>
-              <w:bottom w:val="nil"/>
-              <w:right w:val="nil"/>
-            </w:tcBorders>
-            <w:shd w:val="clear" w:color="auto" w:fill="F2F2F2" w:themeFill="background1" w:themeFillShade="F2"/>
-          </w:tcPr>
-          <w:p>
-            <w:pPr>
-              <w:pStyle w:val="ac"/>
-            </w:pPr>
-          </w:p>
-        </w:tc>
-      </w:tr>
-    </w:tbl>
-    <w:p/>
-    <w:tbl>
-      <w:tblPr>
-        <w:tblStyle w:val="ab"/>
-        <w:tblW w:w="12758" w:type="dxa"/>
-        <w:shd w:val="clear" w:color="auto" w:fill="D9D9D9" w:themeFill="background1" w:themeFillShade="D9"/>
-        <w:tblLook w:val="04A0" w:firstRow="1" w:lastRow="0" w:firstColumn="1" w:lastColumn="0" w:noHBand="0" w:noVBand="1"/>
-      </w:tblPr>
-      <w:tblGrid>
-        <w:gridCol w:w="12758"/>
-      </w:tblGrid>
-      <w:tr>
-        <w:tc>
-          <w:tcPr>
-            <w:tcW w:w="12758" w:type="dxa"/>
-            <w:tcBorders>
-              <w:top w:val="nil"/>
-              <w:left w:val="nil"/>
-              <w:bottom w:val="nil"/>
-              <w:right w:val="nil"/>
-            </w:tcBorders>
-            <w:shd w:val="clear" w:color="auto" w:fill="F2F2F2" w:themeFill="background1" w:themeFillShade="F2"/>
-          </w:tcPr>
-          <w:p>
-            <w:pPr>
-              <w:pStyle w:val="ac"/>
-            </w:pPr>
-          </w:p>
-        </w:tc>
-      </w:tr>
-    </w:tbl>
-    <w:p/>
-    <w:p/>
-    <w:p/>
-    <w:p/>
-    <w:tbl>
-      <w:tblPr>
-        <w:tblStyle w:val="ab"/>
-        <w:tblW w:w="12758" w:type="dxa"/>
-        <w:shd w:val="clear" w:color="auto" w:fill="D9D9D9" w:themeFill="background1" w:themeFillShade="D9"/>
-        <w:tblLook w:val="04A0" w:firstRow="1" w:lastRow="0" w:firstColumn="1" w:lastColumn="0" w:noHBand="0" w:noVBand="1"/>
-      </w:tblPr>
-      <w:tblGrid>
-        <w:gridCol w:w="12758"/>
-      </w:tblGrid>
-      <w:tr>
-        <w:tc>
-          <w:tcPr>
-            <w:tcW w:w="12758" w:type="dxa"/>
-            <w:tcBorders>
-              <w:top w:val="nil"/>
-              <w:left w:val="nil"/>
-              <w:bottom w:val="nil"/>
-              <w:right w:val="nil"/>
-            </w:tcBorders>
-            <w:shd w:val="clear" w:color="auto" w:fill="F2F2F2" w:themeFill="background1" w:themeFillShade="F2"/>
-          </w:tcPr>
-          <w:p>
-            <w:pPr>
-              <w:pStyle w:val="ac"/>
-            </w:pPr>
-          </w:p>
-        </w:tc>
-      </w:tr>
-    </w:tbl>
-    <w:p/>
-    <w:tbl>
-      <w:tblPr>
-        <w:tblStyle w:val="ab"/>
-        <w:tblW w:w="12758" w:type="dxa"/>
-        <w:shd w:val="clear" w:color="auto" w:fill="D9D9D9" w:themeFill="background1" w:themeFillShade="D9"/>
-        <w:tblLook w:val="04A0" w:firstRow="1" w:lastRow="0" w:firstColumn="1" w:lastColumn="0" w:noHBand="0" w:noVBand="1"/>
-      </w:tblPr>
-      <w:tblGrid>
-        <w:gridCol w:w="12758"/>
-      </w:tblGrid>
-      <w:tr>
-        <w:tc>
-          <w:tcPr>
-            <w:tcW w:w="12758" w:type="dxa"/>
-            <w:tcBorders>
-              <w:top w:val="nil"/>
-              <w:left w:val="nil"/>
-              <w:bottom w:val="nil"/>
-              <w:right w:val="nil"/>
-            </w:tcBorders>
-            <w:shd w:val="clear" w:color="auto" w:fill="F2F2F2" w:themeFill="background1" w:themeFillShade="F2"/>
-          </w:tcPr>
-          <w:p>
-            <w:pPr>
-              <w:pStyle w:val="ac"/>
-            </w:pPr>
-          </w:p>
-        </w:tc>
-      </w:tr>
-    </w:tbl>
-    <w:p/>
-    <w:tbl>
-      <w:tblPr>
-        <w:tblStyle w:val="ab"/>
-        <w:tblW w:w="12758" w:type="dxa"/>
-        <w:shd w:val="clear" w:color="auto" w:fill="D9D9D9" w:themeFill="background1" w:themeFillShade="D9"/>
-        <w:tblLook w:val="04A0" w:firstRow="1" w:lastRow="0" w:firstColumn="1" w:lastColumn="0" w:noHBand="0" w:noVBand="1"/>
-      </w:tblPr>
-      <w:tblGrid>
-        <w:gridCol w:w="12758"/>
-      </w:tblGrid>
-      <w:tr>
-        <w:tc>
-          <w:tcPr>
-            <w:tcW w:w="12758" w:type="dxa"/>
-            <w:tcBorders>
-              <w:top w:val="nil"/>
-              <w:left w:val="nil"/>
-              <w:bottom w:val="nil"/>
-              <w:right w:val="nil"/>
-            </w:tcBorders>
-            <w:shd w:val="clear" w:color="auto" w:fill="F2F2F2" w:themeFill="background1" w:themeFillShade="F2"/>
-          </w:tcPr>
-          <w:p>
-            <w:pPr>
-              <w:pStyle w:val="ac"/>
-            </w:pPr>
-          </w:p>
-        </w:tc>
-      </w:tr>
-    </w:tbl>
-    <w:p/>
-    <w:tbl>
-      <w:tblPr>
-        <w:tblStyle w:val="ab"/>
-        <w:tblW w:w="12758" w:type="dxa"/>
-        <w:shd w:val="clear" w:color="auto" w:fill="D9D9D9" w:themeFill="background1" w:themeFillShade="D9"/>
-        <w:tblLook w:val="04A0" w:firstRow="1" w:lastRow="0" w:firstColumn="1" w:lastColumn="0" w:noHBand="0" w:noVBand="1"/>
-      </w:tblPr>
-      <w:tblGrid>
-        <w:gridCol w:w="12758"/>
-      </w:tblGrid>
-      <w:tr>
-        <w:tc>
-          <w:tcPr>
-            <w:tcW w:w="12758" w:type="dxa"/>
-            <w:tcBorders>
-              <w:top w:val="nil"/>
-              <w:left w:val="nil"/>
-              <w:bottom w:val="nil"/>
-              <w:right w:val="nil"/>
-            </w:tcBorders>
-            <w:shd w:val="clear" w:color="auto" w:fill="F2F2F2" w:themeFill="background1" w:themeFillShade="F2"/>
-          </w:tcPr>
-          <w:p>
-            <w:pPr>
-              <w:pStyle w:val="ac"/>
-            </w:pPr>
-          </w:p>
-        </w:tc>
-      </w:tr>
-    </w:tbl>
-    <w:p/>
-    <w:p/>
-    <w:p/>
-    <w:p/>
-    <w:tbl>
-      <w:tblPr>
-        <w:tblStyle w:val="ab"/>
-        <w:tblW w:w="12758" w:type="dxa"/>
-        <w:shd w:val="clear" w:color="auto" w:fill="D9D9D9" w:themeFill="background1" w:themeFillShade="D9"/>
-        <w:tblLook w:val="04A0" w:firstRow="1" w:lastRow="0" w:firstColumn="1" w:lastColumn="0" w:noHBand="0" w:noVBand="1"/>
-      </w:tblPr>
-      <w:tblGrid>
-        <w:gridCol w:w="12758"/>
-      </w:tblGrid>
-      <w:tr>
-        <w:tc>
-          <w:tcPr>
-            <w:tcW w:w="12758" w:type="dxa"/>
-            <w:tcBorders>
-              <w:top w:val="nil"/>
-              <w:left w:val="nil"/>
-              <w:bottom w:val="nil"/>
-              <w:right w:val="nil"/>
-            </w:tcBorders>
-            <w:shd w:val="clear" w:color="auto" w:fill="F2F2F2" w:themeFill="background1" w:themeFillShade="F2"/>
-          </w:tcPr>
-          <w:p>
-            <w:pPr>
-              <w:pStyle w:val="ac"/>
-            </w:pPr>
-          </w:p>
-        </w:tc>
-      </w:tr>
-    </w:tbl>
-    <w:p/>
-    <w:tbl>
-      <w:tblPr>
-        <w:tblStyle w:val="ab"/>
-        <w:tblW w:w="12758" w:type="dxa"/>
-        <w:shd w:val="clear" w:color="auto" w:fill="D9D9D9" w:themeFill="background1" w:themeFillShade="D9"/>
-        <w:tblLook w:val="04A0" w:firstRow="1" w:lastRow="0" w:firstColumn="1" w:lastColumn="0" w:noHBand="0" w:noVBand="1"/>
-      </w:tblPr>
-      <w:tblGrid>
-        <w:gridCol w:w="12758"/>
-      </w:tblGrid>
-      <w:tr>
-        <w:tc>
-          <w:tcPr>
-            <w:tcW w:w="12758" w:type="dxa"/>
-            <w:tcBorders>
-              <w:top w:val="nil"/>
-              <w:left w:val="nil"/>
-              <w:bottom w:val="nil"/>
-              <w:right w:val="nil"/>
-            </w:tcBorders>
-            <w:shd w:val="clear" w:color="auto" w:fill="F2F2F2" w:themeFill="background1" w:themeFillShade="F2"/>
-          </w:tcPr>
-          <w:p>
-            <w:pPr>
-              <w:pStyle w:val="ac"/>
-            </w:pPr>
-          </w:p>
-        </w:tc>
-      </w:tr>
-    </w:tbl>
-    <w:p/>
-    <w:tbl>
-      <w:tblPr>
-        <w:tblStyle w:val="ab"/>
-        <w:tblW w:w="12758" w:type="dxa"/>
-        <w:shd w:val="clear" w:color="auto" w:fill="D9D9D9" w:themeFill="background1" w:themeFillShade="D9"/>
-        <w:tblLook w:val="04A0" w:firstRow="1" w:lastRow="0" w:firstColumn="1" w:lastColumn="0" w:noHBand="0" w:noVBand="1"/>
-      </w:tblPr>
-      <w:tblGrid>
-        <w:gridCol w:w="12758"/>
-      </w:tblGrid>
-      <w:tr>
-        <w:tc>
-          <w:tcPr>
-            <w:tcW w:w="12758" w:type="dxa"/>
-            <w:tcBorders>
-              <w:top w:val="nil"/>
-              <w:left w:val="nil"/>
-              <w:bottom w:val="nil"/>
-              <w:right w:val="nil"/>
-            </w:tcBorders>
-            <w:shd w:val="clear" w:color="auto" w:fill="F2F2F2" w:themeFill="background1" w:themeFillShade="F2"/>
-          </w:tcPr>
-          <w:p>
-            <w:pPr>
-              <w:pStyle w:val="ac"/>
-            </w:pPr>
-          </w:p>
-        </w:tc>
-      </w:tr>
-    </w:tbl>
-    <w:p/>
-    <w:tbl>
-      <w:tblPr>
-        <w:tblStyle w:val="ab"/>
-        <w:tblW w:w="12758" w:type="dxa"/>
-        <w:shd w:val="clear" w:color="auto" w:fill="D9D9D9" w:themeFill="background1" w:themeFillShade="D9"/>
-        <w:tblLook w:val="04A0" w:firstRow="1" w:lastRow="0" w:firstColumn="1" w:lastColumn="0" w:noHBand="0" w:noVBand="1"/>
-      </w:tblPr>
-      <w:tblGrid>
-        <w:gridCol w:w="12758"/>
-      </w:tblGrid>
-      <w:tr>
-        <w:tc>
-          <w:tcPr>
-            <w:tcW w:w="12758" w:type="dxa"/>
-            <w:tcBorders>
-              <w:top w:val="nil"/>
-              <w:left w:val="nil"/>
-              <w:bottom w:val="nil"/>
-              <w:right w:val="nil"/>
-            </w:tcBorders>
-            <w:shd w:val="clear" w:color="auto" w:fill="F2F2F2" w:themeFill="background1" w:themeFillShade="F2"/>
-          </w:tcPr>
-          <w:p>
-            <w:pPr>
-              <w:pStyle w:val="ac"/>
-            </w:pPr>
-          </w:p>
-        </w:tc>
-      </w:tr>
-    </w:tbl>
-    <w:p/>
-    <w:p/>
-    <w:p/>
-    <w:p/>
-    <w:tbl>
-      <w:tblPr>
-        <w:tblStyle w:val="ab"/>
-        <w:tblW w:w="12758" w:type="dxa"/>
-        <w:shd w:val="clear" w:color="auto" w:fill="D9D9D9" w:themeFill="background1" w:themeFillShade="D9"/>
-        <w:tblLook w:val="04A0" w:firstRow="1" w:lastRow="0" w:firstColumn="1" w:lastColumn="0" w:noHBand="0" w:noVBand="1"/>
-      </w:tblPr>
-      <w:tblGrid>
-        <w:gridCol w:w="12758"/>
-      </w:tblGrid>
-      <w:tr>
-        <w:tc>
-          <w:tcPr>
-            <w:tcW w:w="12758" w:type="dxa"/>
-            <w:tcBorders>
-              <w:top w:val="nil"/>
-              <w:left w:val="nil"/>
-              <w:bottom w:val="nil"/>
-              <w:right w:val="nil"/>
-            </w:tcBorders>
-            <w:shd w:val="clear" w:color="auto" w:fill="F2F2F2" w:themeFill="background1" w:themeFillShade="F2"/>
-          </w:tcPr>
-          <w:p>
-            <w:pPr>
-              <w:pStyle w:val="ac"/>
-            </w:pPr>
-          </w:p>
-        </w:tc>
-      </w:tr>
-    </w:tbl>
-    <w:p/>
-    <w:tbl>
-      <w:tblPr>
-        <w:tblStyle w:val="ab"/>
-        <w:tblW w:w="12758" w:type="dxa"/>
-        <w:shd w:val="clear" w:color="auto" w:fill="D9D9D9" w:themeFill="background1" w:themeFillShade="D9"/>
-        <w:tblLook w:val="04A0" w:firstRow="1" w:lastRow="0" w:firstColumn="1" w:lastColumn="0" w:noHBand="0" w:noVBand="1"/>
-      </w:tblPr>
-      <w:tblGrid>
-        <w:gridCol w:w="12758"/>
-      </w:tblGrid>
-      <w:tr>
-        <w:tc>
-          <w:tcPr>
-            <w:tcW w:w="12758" w:type="dxa"/>
-            <w:tcBorders>
-              <w:top w:val="nil"/>
-              <w:left w:val="nil"/>
-              <w:bottom w:val="nil"/>
-              <w:right w:val="nil"/>
-            </w:tcBorders>
-            <w:shd w:val="clear" w:color="auto" w:fill="F2F2F2" w:themeFill="background1" w:themeFillShade="F2"/>
-          </w:tcPr>
-          <w:p>
-            <w:pPr>
-              <w:pStyle w:val="ac"/>
-            </w:pPr>
-          </w:p>
-        </w:tc>
-      </w:tr>
-    </w:tbl>
-    <w:p/>
-    <w:tbl>
-      <w:tblPr>
-        <w:tblStyle w:val="ab"/>
-        <w:tblW w:w="12758" w:type="dxa"/>
-        <w:shd w:val="clear" w:color="auto" w:fill="D9D9D9" w:themeFill="background1" w:themeFillShade="D9"/>
-        <w:tblLook w:val="04A0" w:firstRow="1" w:lastRow="0" w:firstColumn="1" w:lastColumn="0" w:noHBand="0" w:noVBand="1"/>
-      </w:tblPr>
-      <w:tblGrid>
-        <w:gridCol w:w="12758"/>
-      </w:tblGrid>
-      <w:tr>
-        <w:tc>
-          <w:tcPr>
-            <w:tcW w:w="12758" w:type="dxa"/>
-            <w:tcBorders>
-              <w:top w:val="nil"/>
-              <w:left w:val="nil"/>
-              <w:bottom w:val="nil"/>
-              <w:right w:val="nil"/>
-            </w:tcBorders>
-            <w:shd w:val="clear" w:color="auto" w:fill="F2F2F2" w:themeFill="background1" w:themeFillShade="F2"/>
-          </w:tcPr>
-          <w:p>
-            <w:pPr>
-              <w:pStyle w:val="ac"/>
-            </w:pPr>
-          </w:p>
-        </w:tc>
-      </w:tr>
-    </w:tbl>
-    <w:p/>
-    <w:tbl>
-      <w:tblPr>
-        <w:tblStyle w:val="ab"/>
-        <w:tblW w:w="12758" w:type="dxa"/>
-        <w:shd w:val="clear" w:color="auto" w:fill="D9D9D9" w:themeFill="background1" w:themeFillShade="D9"/>
-        <w:tblLook w:val="04A0" w:firstRow="1" w:lastRow="0" w:firstColumn="1" w:lastColumn="0" w:noHBand="0" w:noVBand="1"/>
-      </w:tblPr>
-      <w:tblGrid>
-        <w:gridCol w:w="12758"/>
-      </w:tblGrid>
-      <w:tr>
-        <w:tc>
-          <w:tcPr>
-            <w:tcW w:w="12758" w:type="dxa"/>
-            <w:tcBorders>
-              <w:top w:val="nil"/>
-              <w:left w:val="nil"/>
-              <w:bottom w:val="nil"/>
-              <w:right w:val="nil"/>
-            </w:tcBorders>
-            <w:shd w:val="clear" w:color="auto" w:fill="F2F2F2" w:themeFill="background1" w:themeFillShade="F2"/>
-          </w:tcPr>
-          <w:p>
-            <w:pPr>
-              <w:pStyle w:val="ac"/>
-            </w:pPr>
-          </w:p>
-        </w:tc>
-      </w:tr>
-    </w:tbl>
-    <w:p/>
-    <w:p/>
-    <w:p/>
-    <w:p/>
-    <w:tbl>
-      <w:tblPr>
-        <w:tblStyle w:val="ab"/>
-        <w:tblW w:w="12758" w:type="dxa"/>
-        <w:shd w:val="clear" w:color="auto" w:fill="D9D9D9" w:themeFill="background1" w:themeFillShade="D9"/>
-        <w:tblLook w:val="04A0" w:firstRow="1" w:lastRow="0" w:firstColumn="1" w:lastColumn="0" w:noHBand="0" w:noVBand="1"/>
-      </w:tblPr>
-      <w:tblGrid>
-        <w:gridCol w:w="12758"/>
-      </w:tblGrid>
-      <w:tr>
-        <w:tc>
-          <w:tcPr>
-            <w:tcW w:w="12758" w:type="dxa"/>
-            <w:tcBorders>
-              <w:top w:val="nil"/>
-              <w:left w:val="nil"/>
-              <w:bottom w:val="nil"/>
-              <w:right w:val="nil"/>
-            </w:tcBorders>
-            <w:shd w:val="clear" w:color="auto" w:fill="F2F2F2" w:themeFill="background1" w:themeFillShade="F2"/>
-          </w:tcPr>
-          <w:p>
-            <w:pPr>
-              <w:pStyle w:val="ac"/>
-            </w:pPr>
-          </w:p>
-        </w:tc>
-      </w:tr>
-    </w:tbl>
-    <w:p/>
-    <w:tbl>
-      <w:tblPr>
-        <w:tblStyle w:val="ab"/>
-        <w:tblW w:w="12758" w:type="dxa"/>
-        <w:shd w:val="clear" w:color="auto" w:fill="D9D9D9" w:themeFill="background1" w:themeFillShade="D9"/>
-        <w:tblLook w:val="04A0" w:firstRow="1" w:lastRow="0" w:firstColumn="1" w:lastColumn="0" w:noHBand="0" w:noVBand="1"/>
-      </w:tblPr>
-      <w:tblGrid>
-        <w:gridCol w:w="12758"/>
-      </w:tblGrid>
-      <w:tr>
-        <w:tc>
-          <w:tcPr>
-            <w:tcW w:w="12758" w:type="dxa"/>
-            <w:tcBorders>
-              <w:top w:val="nil"/>
-              <w:left w:val="nil"/>
-              <w:bottom w:val="nil"/>
-              <w:right w:val="nil"/>
-            </w:tcBorders>
-            <w:shd w:val="clear" w:color="auto" w:fill="F2F2F2" w:themeFill="background1" w:themeFillShade="F2"/>
-          </w:tcPr>
-          <w:p>
-            <w:pPr>
-              <w:pStyle w:val="ac"/>
-            </w:pPr>
-          </w:p>
-        </w:tc>
-      </w:tr>
-    </w:tbl>
-    <w:p/>
-    <w:tbl>
-      <w:tblPr>
-        <w:tblStyle w:val="ab"/>
-        <w:tblW w:w="12758" w:type="dxa"/>
-        <w:shd w:val="clear" w:color="auto" w:fill="D9D9D9" w:themeFill="background1" w:themeFillShade="D9"/>
-        <w:tblLook w:val="04A0" w:firstRow="1" w:lastRow="0" w:firstColumn="1" w:lastColumn="0" w:noHBand="0" w:noVBand="1"/>
-      </w:tblPr>
-      <w:tblGrid>
-        <w:gridCol w:w="12758"/>
-      </w:tblGrid>
-      <w:tr>
-        <w:tc>
-          <w:tcPr>
-            <w:tcW w:w="12758" w:type="dxa"/>
-            <w:tcBorders>
-              <w:top w:val="nil"/>
-              <w:left w:val="nil"/>
-              <w:bottom w:val="nil"/>
-              <w:right w:val="nil"/>
-            </w:tcBorders>
-            <w:shd w:val="clear" w:color="auto" w:fill="F2F2F2" w:themeFill="background1" w:themeFillShade="F2"/>
-          </w:tcPr>
-          <w:p>
-            <w:pPr>
-              <w:pStyle w:val="ac"/>
-            </w:pPr>
-          </w:p>
-        </w:tc>
-      </w:tr>
-    </w:tbl>
-    <w:p/>
-    <w:tbl>
-      <w:tblPr>
-        <w:tblStyle w:val="ab"/>
-        <w:tblW w:w="12758" w:type="dxa"/>
-        <w:shd w:val="clear" w:color="auto" w:fill="D9D9D9" w:themeFill="background1" w:themeFillShade="D9"/>
-        <w:tblLook w:val="04A0" w:firstRow="1" w:lastRow="0" w:firstColumn="1" w:lastColumn="0" w:noHBand="0" w:noVBand="1"/>
-      </w:tblPr>
-      <w:tblGrid>
-        <w:gridCol w:w="12758"/>
-      </w:tblGrid>
-      <w:tr>
-        <w:tc>
-          <w:tcPr>
-            <w:tcW w:w="12758" w:type="dxa"/>
-            <w:tcBorders>
-              <w:top w:val="nil"/>
-              <w:left w:val="nil"/>
-              <w:bottom w:val="nil"/>
-              <w:right w:val="nil"/>
-            </w:tcBorders>
-            <w:shd w:val="clear" w:color="auto" w:fill="F2F2F2" w:themeFill="background1" w:themeFillShade="F2"/>
-          </w:tcPr>
-          <w:p>
-            <w:pPr>
-              <w:pStyle w:val="ac"/>
-            </w:pPr>
-          </w:p>
-        </w:tc>
-      </w:tr>
-    </w:tbl>
-    <w:p/>
-    <w:p/>
-    <w:p/>
-    <w:p/>
-    <w:tbl>
-      <w:tblPr>
-        <w:tblStyle w:val="ab"/>
-        <w:tblW w:w="12758" w:type="dxa"/>
-        <w:shd w:val="clear" w:color="auto" w:fill="D9D9D9" w:themeFill="background1" w:themeFillShade="D9"/>
-        <w:tblLook w:val="04A0" w:firstRow="1" w:lastRow="0" w:firstColumn="1" w:lastColumn="0" w:noHBand="0" w:noVBand="1"/>
-      </w:tblPr>
-      <w:tblGrid>
-        <w:gridCol w:w="12758"/>
-      </w:tblGrid>
-      <w:tr>
-        <w:tc>
-          <w:tcPr>
-            <w:tcW w:w="12758" w:type="dxa"/>
-            <w:tcBorders>
-              <w:top w:val="nil"/>
-              <w:left w:val="nil"/>
-              <w:bottom w:val="nil"/>
-              <w:right w:val="nil"/>
-            </w:tcBorders>
-            <w:shd w:val="clear" w:color="auto" w:fill="F2F2F2" w:themeFill="background1" w:themeFillShade="F2"/>
-          </w:tcPr>
-          <w:p>
-            <w:pPr>
-              <w:pStyle w:val="ac"/>
-            </w:pPr>
-          </w:p>
-        </w:tc>
-      </w:tr>
-    </w:tbl>
-    <w:p/>
-    <w:tbl>
-      <w:tblPr>
-        <w:tblStyle w:val="ab"/>
-        <w:tblW w:w="12758" w:type="dxa"/>
-        <w:shd w:val="clear" w:color="auto" w:fill="D9D9D9" w:themeFill="background1" w:themeFillShade="D9"/>
-        <w:tblLook w:val="04A0" w:firstRow="1" w:lastRow="0" w:firstColumn="1" w:lastColumn="0" w:noHBand="0" w:noVBand="1"/>
-      </w:tblPr>
-      <w:tblGrid>
-        <w:gridCol w:w="12758"/>
-      </w:tblGrid>
-      <w:tr>
-        <w:tc>
-          <w:tcPr>
-            <w:tcW w:w="12758" w:type="dxa"/>
-            <w:tcBorders>
-              <w:top w:val="nil"/>
-              <w:left w:val="nil"/>
-              <w:bottom w:val="nil"/>
-              <w:right w:val="nil"/>
-            </w:tcBorders>
-            <w:shd w:val="clear" w:color="auto" w:fill="F2F2F2" w:themeFill="background1" w:themeFillShade="F2"/>
-          </w:tcPr>
-          <w:p>
-            <w:pPr>
-              <w:pStyle w:val="ac"/>
-            </w:pPr>
-          </w:p>
-        </w:tc>
-      </w:tr>
-    </w:tbl>
-    <w:p/>
-    <w:tbl>
-      <w:tblPr>
-        <w:tblStyle w:val="ab"/>
-        <w:tblW w:w="12758" w:type="dxa"/>
-        <w:shd w:val="clear" w:color="auto" w:fill="D9D9D9" w:themeFill="background1" w:themeFillShade="D9"/>
-        <w:tblLook w:val="04A0" w:firstRow="1" w:lastRow="0" w:firstColumn="1" w:lastColumn="0" w:noHBand="0" w:noVBand="1"/>
-      </w:tblPr>
-      <w:tblGrid>
-        <w:gridCol w:w="12758"/>
-      </w:tblGrid>
-      <w:tr>
-        <w:tc>
-          <w:tcPr>
-            <w:tcW w:w="12758" w:type="dxa"/>
-            <w:tcBorders>
-              <w:top w:val="nil"/>
-              <w:left w:val="nil"/>
-              <w:bottom w:val="nil"/>
-              <w:right w:val="nil"/>
-            </w:tcBorders>
-            <w:shd w:val="clear" w:color="auto" w:fill="F2F2F2" w:themeFill="background1" w:themeFillShade="F2"/>
-          </w:tcPr>
-          <w:p>
-            <w:pPr>
-              <w:pStyle w:val="ac"/>
-            </w:pPr>
-          </w:p>
-        </w:tc>
-      </w:tr>
-    </w:tbl>
-    <w:p/>
-    <w:tbl>
-      <w:tblPr>
-        <w:tblStyle w:val="ab"/>
-        <w:tblW w:w="12758" w:type="dxa"/>
-        <w:shd w:val="clear" w:color="auto" w:fill="D9D9D9" w:themeFill="background1" w:themeFillShade="D9"/>
-        <w:tblLook w:val="04A0" w:firstRow="1" w:lastRow="0" w:firstColumn="1" w:lastColumn="0" w:noHBand="0" w:noVBand="1"/>
-      </w:tblPr>
-      <w:tblGrid>
-        <w:gridCol w:w="12758"/>
-      </w:tblGrid>
-      <w:tr>
-        <w:tc>
-          <w:tcPr>
-            <w:tcW w:w="12758" w:type="dxa"/>
-            <w:tcBorders>
-              <w:top w:val="nil"/>
-              <w:left w:val="nil"/>
-              <w:bottom w:val="nil"/>
-              <w:right w:val="nil"/>
-            </w:tcBorders>
-            <w:shd w:val="clear" w:color="auto" w:fill="F2F2F2" w:themeFill="background1" w:themeFillShade="F2"/>
-          </w:tcPr>
-          <w:p>
-            <w:pPr>
-              <w:pStyle w:val="ac"/>
-            </w:pPr>
-          </w:p>
-        </w:tc>
-      </w:tr>
-    </w:tbl>
-    <w:p/>
-    <w:p/>
-    <w:p/>
-    <w:p/>
-    <w:tbl>
-      <w:tblPr>
-        <w:tblStyle w:val="ab"/>
-        <w:tblW w:w="12758" w:type="dxa"/>
-        <w:shd w:val="clear" w:color="auto" w:fill="D9D9D9" w:themeFill="background1" w:themeFillShade="D9"/>
-        <w:tblLook w:val="04A0" w:firstRow="1" w:lastRow="0" w:firstColumn="1" w:lastColumn="0" w:noHBand="0" w:noVBand="1"/>
-      </w:tblPr>
-      <w:tblGrid>
-        <w:gridCol w:w="12758"/>
-      </w:tblGrid>
-      <w:tr>
-        <w:tc>
-          <w:tcPr>
-            <w:tcW w:w="12758" w:type="dxa"/>
-            <w:tcBorders>
-              <w:top w:val="nil"/>
-              <w:left w:val="nil"/>
-              <w:bottom w:val="nil"/>
-              <w:right w:val="nil"/>
-            </w:tcBorders>
-            <w:shd w:val="clear" w:color="auto" w:fill="F2F2F2" w:themeFill="background1" w:themeFillShade="F2"/>
-          </w:tcPr>
-          <w:p>
-            <w:pPr>
-              <w:pStyle w:val="ac"/>
-            </w:pPr>
-          </w:p>
-        </w:tc>
-      </w:tr>
-    </w:tbl>
-    <w:p/>
-    <w:tbl>
-      <w:tblPr>
-        <w:tblStyle w:val="ab"/>
-        <w:tblW w:w="12758" w:type="dxa"/>
-        <w:shd w:val="clear" w:color="auto" w:fill="D9D9D9" w:themeFill="background1" w:themeFillShade="D9"/>
-        <w:tblLook w:val="04A0" w:firstRow="1" w:lastRow="0" w:firstColumn="1" w:lastColumn="0" w:noHBand="0" w:noVBand="1"/>
-      </w:tblPr>
-      <w:tblGrid>
-        <w:gridCol w:w="12758"/>
-      </w:tblGrid>
-      <w:tr>
-        <w:tc>
-          <w:tcPr>
-            <w:tcW w:w="12758" w:type="dxa"/>
-            <w:tcBorders>
-              <w:top w:val="nil"/>
-              <w:left w:val="nil"/>
-              <w:bottom w:val="nil"/>
-              <w:right w:val="nil"/>
-            </w:tcBorders>
-            <w:shd w:val="clear" w:color="auto" w:fill="F2F2F2" w:themeFill="background1" w:themeFillShade="F2"/>
-          </w:tcPr>
-          <w:p>
-            <w:pPr>
-              <w:pStyle w:val="ac"/>
-            </w:pPr>
-          </w:p>
-        </w:tc>
-      </w:tr>
-    </w:tbl>
-    <w:p/>
-    <w:tbl>
-      <w:tblPr>
-        <w:tblStyle w:val="ab"/>
-        <w:tblW w:w="12758" w:type="dxa"/>
-        <w:shd w:val="clear" w:color="auto" w:fill="D9D9D9" w:themeFill="background1" w:themeFillShade="D9"/>
-        <w:tblLook w:val="04A0" w:firstRow="1" w:lastRow="0" w:firstColumn="1" w:lastColumn="0" w:noHBand="0" w:noVBand="1"/>
-      </w:tblPr>
-      <w:tblGrid>
-        <w:gridCol w:w="12758"/>
-      </w:tblGrid>
-      <w:tr>
-        <w:tc>
-          <w:tcPr>
-            <w:tcW w:w="12758" w:type="dxa"/>
-            <w:tcBorders>
-              <w:top w:val="nil"/>
-              <w:left w:val="nil"/>
-              <w:bottom w:val="nil"/>
-              <w:right w:val="nil"/>
-            </w:tcBorders>
-            <w:shd w:val="clear" w:color="auto" w:fill="F2F2F2" w:themeFill="background1" w:themeFillShade="F2"/>
-          </w:tcPr>
-          <w:p>
-            <w:pPr>
-              <w:pStyle w:val="ac"/>
-            </w:pPr>
-          </w:p>
-        </w:tc>
-      </w:tr>
-    </w:tbl>
-    <w:p/>
-    <w:tbl>
-      <w:tblPr>
-        <w:tblStyle w:val="ab"/>
-        <w:tblW w:w="12758" w:type="dxa"/>
-        <w:shd w:val="clear" w:color="auto" w:fill="D9D9D9" w:themeFill="background1" w:themeFillShade="D9"/>
-        <w:tblLook w:val="04A0" w:firstRow="1" w:lastRow="0" w:firstColumn="1" w:lastColumn="0" w:noHBand="0" w:noVBand="1"/>
-      </w:tblPr>
-      <w:tblGrid>
-        <w:gridCol w:w="12758"/>
-      </w:tblGrid>
-      <w:tr>
-        <w:tc>
-          <w:tcPr>
-            <w:tcW w:w="12758" w:type="dxa"/>
-            <w:tcBorders>
-              <w:top w:val="nil"/>
-              <w:left w:val="nil"/>
-              <w:bottom w:val="nil"/>
-              <w:right w:val="nil"/>
-            </w:tcBorders>
-            <w:shd w:val="clear" w:color="auto" w:fill="F2F2F2" w:themeFill="background1" w:themeFillShade="F2"/>
-          </w:tcPr>
-          <w:p>
-            <w:pPr>
-              <w:pStyle w:val="ac"/>
-            </w:pPr>
-          </w:p>
-        </w:tc>
-      </w:tr>
-    </w:tbl>
-    <w:p/>
-    <w:p/>
     <w:p/>
     <w:p>
       <w:pPr>
-        <w:rPr>
-          <w:rFonts w:hint="eastAsia"/>
-        </w:rPr>
-      </w:pPr>
+        <w:pStyle w:val="4"/>
+      </w:pPr>
+      <w:r>
+        <w:t>参考链接</w:t>
+      </w:r>
+    </w:p>
+    <w:p/>
+    <w:p>
+      <w:hyperlink r:id="rId10" w:history="1">
+        <w:r>
+          <w:rPr>
+            <w:rStyle w:val="aa"/>
+          </w:rPr>
+          <w:t>http://aiclouds3.0-docs.aithinker.com/#/1.quick/background</w:t>
+        </w:r>
+      </w:hyperlink>
+    </w:p>
+    <w:p/>
+    <w:p/>
+    <w:p>
+      <w:r>
+        <w:rPr>
+          <w:rFonts w:hint="eastAsia"/>
+        </w:rPr>
+        <w:t>下载开发</w:t>
+      </w:r>
+      <w:r>
+        <w:rPr>
+          <w:rFonts w:hint="eastAsia"/>
+        </w:rPr>
+        <w:t xml:space="preserve"> SDK </w:t>
+      </w:r>
+      <w:r>
+        <w:rPr>
+          <w:rFonts w:hint="eastAsia"/>
+        </w:rPr>
+        <w:t>资源包：</w:t>
+      </w:r>
+    </w:p>
+    <w:p>
+      <w:r>
+        <w:t xml:space="preserve">git clone --recursive </w:t>
+      </w:r>
+      <w:hyperlink r:id="rId11" w:history="1">
+        <w:r>
+          <w:rPr>
+            <w:rStyle w:val="aa"/>
+          </w:rPr>
+          <w:t>https://gitee.com/xuhongv/AiThinkerProjectForESP.git</w:t>
+        </w:r>
+      </w:hyperlink>
+    </w:p>
+    <w:p/>
+    <w:p>
+      <w:r>
+        <w:rPr>
+          <w:rFonts w:ascii="Courier" w:hAnsi="Courier"/>
+          <w:color w:val="E96900"/>
+          <w:sz w:val="19"/>
+          <w:szCs w:val="19"/>
+          <w:shd w:val="clear" w:color="auto" w:fill="F8F8F8"/>
+        </w:rPr>
+        <w:t>IDF_PATH</w:t>
+      </w:r>
+    </w:p>
+    <w:p/>
+    <w:p>
+      <w:pPr>
+        <w:rPr>
+          <w:rFonts w:hint="eastAsia"/>
+        </w:rPr>
+      </w:pPr>
+    </w:p>
+    <w:tbl>
+      <w:tblPr>
+        <w:tblStyle w:val="ab"/>
+        <w:tblW w:w="12758" w:type="dxa"/>
+        <w:shd w:val="clear" w:color="auto" w:fill="D9D9D9" w:themeFill="background1" w:themeFillShade="D9"/>
+        <w:tblLook w:val="04A0" w:firstRow="1" w:lastRow="0" w:firstColumn="1" w:lastColumn="0" w:noHBand="0" w:noVBand="1"/>
+      </w:tblPr>
+      <w:tblGrid>
+        <w:gridCol w:w="12758"/>
+      </w:tblGrid>
+      <w:tr>
+        <w:tc>
+          <w:tcPr>
+            <w:tcW w:w="12758" w:type="dxa"/>
+            <w:tcBorders>
+              <w:top w:val="nil"/>
+              <w:left w:val="nil"/>
+              <w:bottom w:val="nil"/>
+              <w:right w:val="nil"/>
+            </w:tcBorders>
+            <w:shd w:val="clear" w:color="auto" w:fill="F2F2F2" w:themeFill="background1" w:themeFillShade="F2"/>
+          </w:tcPr>
+          <w:p>
+            <w:pPr>
+              <w:pStyle w:val="ac"/>
+            </w:pPr>
+          </w:p>
+        </w:tc>
+      </w:tr>
+    </w:tbl>
+    <w:p/>
+    <w:tbl>
+      <w:tblPr>
+        <w:tblStyle w:val="ab"/>
+        <w:tblW w:w="12758" w:type="dxa"/>
+        <w:shd w:val="clear" w:color="auto" w:fill="D9D9D9" w:themeFill="background1" w:themeFillShade="D9"/>
+        <w:tblLook w:val="04A0" w:firstRow="1" w:lastRow="0" w:firstColumn="1" w:lastColumn="0" w:noHBand="0" w:noVBand="1"/>
+      </w:tblPr>
+      <w:tblGrid>
+        <w:gridCol w:w="12758"/>
+      </w:tblGrid>
+      <w:tr>
+        <w:tc>
+          <w:tcPr>
+            <w:tcW w:w="12758" w:type="dxa"/>
+            <w:tcBorders>
+              <w:top w:val="nil"/>
+              <w:left w:val="nil"/>
+              <w:bottom w:val="nil"/>
+              <w:right w:val="nil"/>
+            </w:tcBorders>
+            <w:shd w:val="clear" w:color="auto" w:fill="F2F2F2" w:themeFill="background1" w:themeFillShade="F2"/>
+          </w:tcPr>
+          <w:p>
+            <w:pPr>
+              <w:pStyle w:val="ac"/>
+            </w:pPr>
+          </w:p>
+        </w:tc>
+      </w:tr>
+    </w:tbl>
+    <w:p/>
+    <w:p/>
+    <w:p/>
+    <w:p/>
+    <w:p>
+      <w:pPr>
+        <w:pStyle w:val="4"/>
+      </w:pPr>
+      <w:r>
+        <w:rPr>
+          <w:rFonts w:hint="eastAsia"/>
+        </w:rPr>
+        <w:t>IDE</w:t>
+      </w:r>
+      <w:r>
+        <w:rPr>
+          <w:rFonts w:hint="eastAsia"/>
+        </w:rPr>
+        <w:t>编译步骤</w:t>
+      </w:r>
+    </w:p>
+    <w:p>
+      <w:pPr>
+        <w:pStyle w:val="5"/>
+      </w:pPr>
+      <w:r>
+        <w:rPr>
+          <w:rFonts w:hint="eastAsia"/>
+        </w:rPr>
+        <w:t>编译一个</w:t>
+      </w:r>
+      <w:r>
+        <w:rPr>
+          <w:rFonts w:hint="eastAsia"/>
+        </w:rPr>
+        <w:t xml:space="preserve"> RTOS </w:t>
+      </w:r>
+      <w:r>
+        <w:rPr>
+          <w:rFonts w:hint="eastAsia"/>
+        </w:rPr>
+        <w:t>操作系统代码</w:t>
+      </w:r>
+    </w:p>
+    <w:p>
+      <w:pPr>
+        <w:pStyle w:val="6"/>
+      </w:pPr>
+      <w:r>
+        <w:rPr>
+          <w:rFonts w:hint="eastAsia"/>
+        </w:rPr>
+        <w:t xml:space="preserve">3.1 </w:t>
+      </w:r>
+      <w:r>
+        <w:rPr>
+          <w:rFonts w:hint="eastAsia"/>
+        </w:rPr>
+        <w:t>下载开发</w:t>
+      </w:r>
+      <w:r>
+        <w:rPr>
+          <w:rFonts w:hint="eastAsia"/>
+        </w:rPr>
+        <w:t xml:space="preserve"> SDK </w:t>
+      </w:r>
+      <w:r>
+        <w:rPr>
+          <w:rFonts w:hint="eastAsia"/>
+        </w:rPr>
+        <w:t>资源包：</w:t>
+      </w:r>
+    </w:p>
+    <w:p>
+      <w:pPr>
+        <w:rPr>
+          <w:rFonts w:hint="eastAsia"/>
+        </w:rPr>
+      </w:pPr>
+      <w:r>
+        <w:rPr>
+          <w:rFonts w:hint="eastAsia"/>
+        </w:rPr>
+        <w:t>此</w:t>
+      </w:r>
+      <w:r>
+        <w:rPr>
+          <w:rFonts w:hint="eastAsia"/>
+        </w:rPr>
+        <w:t>SDK</w:t>
+      </w:r>
+      <w:r>
+        <w:rPr>
+          <w:rFonts w:hint="eastAsia"/>
+        </w:rPr>
+        <w:t>是基于官方的</w:t>
+      </w:r>
+      <w:r>
+        <w:rPr>
+          <w:rFonts w:hint="eastAsia"/>
+        </w:rPr>
+        <w:t>RTOS master</w:t>
+      </w:r>
+      <w:r>
+        <w:rPr>
+          <w:rFonts w:hint="eastAsia"/>
+        </w:rPr>
+        <w:t>分支上有所修改，并增加了开发模板，详情见</w:t>
+      </w:r>
+      <w:r>
+        <w:rPr>
+          <w:rFonts w:hint="eastAsia"/>
+        </w:rPr>
+        <w:t xml:space="preserve"> README </w:t>
+      </w:r>
+      <w:r>
+        <w:rPr>
+          <w:rFonts w:hint="eastAsia"/>
+        </w:rPr>
+        <w:t>文档；</w:t>
+      </w:r>
+      <w:r>
+        <w:rPr>
+          <w:rFonts w:hint="eastAsia"/>
+        </w:rPr>
+        <w:t xml:space="preserve"> </w:t>
+      </w:r>
+      <w:r>
+        <w:rPr>
+          <w:rFonts w:hint="eastAsia"/>
+        </w:rPr>
+        <w:t>因为</w:t>
+      </w:r>
+      <w:r>
+        <w:rPr>
+          <w:rFonts w:hint="eastAsia"/>
+        </w:rPr>
+        <w:t>SDK</w:t>
+      </w:r>
+      <w:r>
+        <w:rPr>
+          <w:rFonts w:hint="eastAsia"/>
+        </w:rPr>
+        <w:t>和开发环境是分开的，所以下载的地方随心所欲；</w:t>
+      </w:r>
+    </w:p>
+    <w:p/>
+    <w:p>
+      <w:pPr>
+        <w:rPr>
+          <w:rFonts w:hint="eastAsia"/>
+        </w:rPr>
+      </w:pPr>
+      <w:r>
+        <w:rPr>
+          <w:rFonts w:hint="eastAsia"/>
+        </w:rPr>
+        <w:t>但是强调：下载路径务必不能带空格或中文字符！</w:t>
+      </w:r>
+    </w:p>
+    <w:p>
+      <w:pPr>
+        <w:ind w:firstLine="420"/>
+        <w:rPr>
+          <w:rFonts w:hint="eastAsia"/>
+        </w:rPr>
+      </w:pPr>
+      <w:r>
+        <w:rPr>
+          <w:rFonts w:hint="eastAsia"/>
+        </w:rPr>
+        <w:t>下载时候务必要把子模块拉取下来，不能直接点击</w:t>
+      </w:r>
+      <w:r>
+        <w:rPr>
+          <w:rFonts w:hint="eastAsia"/>
+        </w:rPr>
+        <w:t xml:space="preserve"> download </w:t>
+      </w:r>
+      <w:r>
+        <w:rPr>
+          <w:rFonts w:hint="eastAsia"/>
+        </w:rPr>
+        <w:t>下载，否则得到的是一个不完整的开发包！！</w:t>
+      </w:r>
+    </w:p>
+    <w:p>
+      <w:pPr>
+        <w:ind w:firstLine="420"/>
+      </w:pPr>
+      <w:r>
+        <w:rPr>
+          <w:rFonts w:hint="eastAsia"/>
+        </w:rPr>
+        <w:t>所以，请自行百度教程安装</w:t>
+      </w:r>
+      <w:r>
+        <w:rPr>
+          <w:rFonts w:hint="eastAsia"/>
+        </w:rPr>
+        <w:t xml:space="preserve"> git </w:t>
+      </w:r>
+      <w:r>
+        <w:rPr>
+          <w:rFonts w:hint="eastAsia"/>
+        </w:rPr>
+        <w:t>版本管理的软件；</w:t>
+      </w:r>
+    </w:p>
+    <w:p>
+      <w:r>
+        <w:t xml:space="preserve">git clone --recursive </w:t>
+      </w:r>
+      <w:hyperlink r:id="rId12" w:history="1">
+        <w:r>
+          <w:rPr>
+            <w:rStyle w:val="aa"/>
+          </w:rPr>
+          <w:t>https://gitee.com/xuhongv/AiThinkerProjectForESP.git</w:t>
+        </w:r>
+      </w:hyperlink>
+    </w:p>
+    <w:p/>
+    <w:p>
+      <w:pPr>
+        <w:pStyle w:val="6"/>
+      </w:pPr>
+      <w:r>
+        <w:rPr>
+          <w:rFonts w:hint="eastAsia"/>
+        </w:rPr>
+        <w:t xml:space="preserve">3.2 </w:t>
+      </w:r>
+      <w:r>
+        <w:rPr>
+          <w:rFonts w:hint="eastAsia"/>
+        </w:rPr>
+        <w:t>导入安信可</w:t>
+      </w:r>
+      <w:r>
+        <w:rPr>
+          <w:rFonts w:hint="eastAsia"/>
+        </w:rPr>
+        <w:t>IDE</w:t>
+      </w:r>
+    </w:p>
+    <w:p>
+      <w:pPr>
+        <w:rPr>
+          <w:rFonts w:hint="eastAsia"/>
+        </w:rPr>
+      </w:pPr>
+      <w:r>
+        <w:rPr>
+          <w:rFonts w:hint="eastAsia"/>
+        </w:rPr>
+        <w:t>1</w:t>
+      </w:r>
+      <w:r>
+        <w:rPr>
+          <w:rFonts w:hint="eastAsia"/>
+        </w:rPr>
+        <w:t>、</w:t>
+      </w:r>
+      <w:r>
+        <w:rPr>
+          <w:rFonts w:hint="eastAsia"/>
+        </w:rPr>
+        <w:t>点击</w:t>
+      </w:r>
+      <w:r>
+        <w:rPr>
+          <w:rFonts w:hint="eastAsia"/>
+        </w:rPr>
+        <w:t>C/C++</w:t>
+      </w:r>
+      <w:r>
+        <w:rPr>
+          <w:rFonts w:hint="eastAsia"/>
+        </w:rPr>
+        <w:t>分支，选择</w:t>
+      </w:r>
+      <w:r>
+        <w:rPr>
+          <w:rFonts w:hint="eastAsia"/>
+        </w:rPr>
+        <w:t xml:space="preserve"> Existing Code as MakeFile Project </w:t>
+      </w:r>
+      <w:r>
+        <w:rPr>
+          <w:rFonts w:hint="eastAsia"/>
+        </w:rPr>
+        <w:t>工程</w:t>
+      </w:r>
+      <w:r>
+        <w:rPr>
+          <w:rFonts w:hint="eastAsia"/>
+        </w:rPr>
+        <w:t>;</w:t>
+      </w:r>
+    </w:p>
+    <w:p>
+      <w:r>
+        <w:rPr>
+          <w:rFonts w:hint="eastAsia"/>
+        </w:rPr>
+        <w:t>2</w:t>
+      </w:r>
+      <w:r>
+        <w:rPr>
+          <w:rFonts w:hint="eastAsia"/>
+        </w:rPr>
+        <w:t>、</w:t>
+      </w:r>
+      <w:r>
+        <w:rPr>
+          <w:rFonts w:hint="eastAsia"/>
+        </w:rPr>
+        <w:t>复制刚刚的下载的文件夹路径，</w:t>
+      </w:r>
+      <w:r>
+        <w:rPr>
+          <w:rFonts w:hint="eastAsia"/>
+        </w:rPr>
+        <w:t xml:space="preserve">import --&gt;  Cross Gcc , </w:t>
+      </w:r>
+      <w:r>
+        <w:rPr>
+          <w:rFonts w:hint="eastAsia"/>
+        </w:rPr>
+        <w:t>并且去掉对应的</w:t>
+      </w:r>
+      <w:r>
+        <w:rPr>
+          <w:rFonts w:hint="eastAsia"/>
+        </w:rPr>
+        <w:t xml:space="preserve"> C++ </w:t>
+      </w:r>
+      <w:r>
+        <w:rPr>
+          <w:rFonts w:hint="eastAsia"/>
+        </w:rPr>
+        <w:t>勾勾；</w:t>
+      </w:r>
+    </w:p>
+    <w:p/>
+    <w:p>
+      <w:pPr>
+        <w:pStyle w:val="6"/>
+      </w:pPr>
+      <w:r>
+        <w:rPr>
+          <w:rFonts w:hint="eastAsia"/>
+        </w:rPr>
+        <w:t xml:space="preserve">3.3 </w:t>
+      </w:r>
+      <w:r>
+        <w:rPr>
+          <w:rFonts w:hint="eastAsia"/>
+        </w:rPr>
+        <w:t>配置环境步骤：</w:t>
+      </w:r>
+    </w:p>
+    <w:p>
+      <w:pPr>
+        <w:rPr>
+          <w:rFonts w:hint="eastAsia"/>
+        </w:rPr>
+      </w:pPr>
+      <w:r>
+        <w:rPr>
+          <w:rFonts w:hint="eastAsia"/>
+        </w:rPr>
+        <w:t>1</w:t>
+      </w:r>
+      <w:r>
+        <w:rPr>
+          <w:rFonts w:hint="eastAsia"/>
+        </w:rPr>
+        <w:t>、</w:t>
+      </w:r>
+      <w:r>
+        <w:rPr>
+          <w:rFonts w:hint="eastAsia"/>
+        </w:rPr>
+        <w:t>项目属性设置，鼠标选中项目名称右键点击，在右侧菜单中选择</w:t>
+      </w:r>
+      <w:r>
+        <w:rPr>
+          <w:rFonts w:hint="eastAsia"/>
+        </w:rPr>
+        <w:t>Properties</w:t>
+      </w:r>
+    </w:p>
+    <w:p>
+      <w:pPr>
+        <w:rPr>
+          <w:rFonts w:hint="eastAsia"/>
+        </w:rPr>
+      </w:pPr>
+      <w:r>
+        <w:rPr>
+          <w:rFonts w:hint="eastAsia"/>
+        </w:rPr>
+        <w:t>2</w:t>
+      </w:r>
+      <w:r>
+        <w:rPr>
+          <w:rFonts w:hint="eastAsia"/>
+        </w:rPr>
+        <w:t>、</w:t>
+      </w:r>
+      <w:r>
+        <w:rPr>
+          <w:rFonts w:hint="eastAsia"/>
+        </w:rPr>
+        <w:t>在</w:t>
+      </w:r>
+      <w:r>
+        <w:rPr>
+          <w:rFonts w:hint="eastAsia"/>
+        </w:rPr>
+        <w:t xml:space="preserve"> Properties --&gt; C/C++ Build --&gt; Build directory </w:t>
+      </w:r>
+      <w:r>
+        <w:rPr>
+          <w:rFonts w:hint="eastAsia"/>
+        </w:rPr>
+        <w:t>选择编译的工程路径，比如</w:t>
+      </w:r>
+      <w:r>
+        <w:rPr>
+          <w:rFonts w:hint="eastAsia"/>
+        </w:rPr>
+        <w:t xml:space="preserve"> examples\get-started\project_template </w:t>
+      </w:r>
+      <w:r>
+        <w:rPr>
+          <w:rFonts w:hint="eastAsia"/>
+        </w:rPr>
+        <w:t>（也可以选择其他的，比如</w:t>
+      </w:r>
+      <w:r>
+        <w:rPr>
+          <w:rFonts w:hint="eastAsia"/>
+        </w:rPr>
+        <w:t>hello</w:t>
+      </w:r>
+      <w:r>
+        <w:t xml:space="preserve"> world</w:t>
+      </w:r>
+      <w:r>
+        <w:rPr>
+          <w:rFonts w:hint="eastAsia"/>
+        </w:rPr>
+        <w:t>）</w:t>
+      </w:r>
+      <w:r>
+        <w:rPr>
+          <w:rFonts w:hint="eastAsia"/>
+        </w:rPr>
+        <w:t>工程。</w:t>
+      </w:r>
+    </w:p>
+    <w:p>
+      <w:pPr>
+        <w:rPr>
+          <w:rFonts w:hint="eastAsia"/>
+        </w:rPr>
+      </w:pPr>
+      <w:r>
+        <w:rPr>
+          <w:rFonts w:hint="eastAsia"/>
+        </w:rPr>
+        <w:t>3</w:t>
+      </w:r>
+      <w:r>
+        <w:rPr>
+          <w:rFonts w:hint="eastAsia"/>
+        </w:rPr>
+        <w:t>、</w:t>
+      </w:r>
+      <w:r>
+        <w:rPr>
+          <w:rFonts w:hint="eastAsia"/>
+        </w:rPr>
+        <w:t>添加</w:t>
+      </w:r>
+      <w:r>
+        <w:rPr>
+          <w:rFonts w:hint="eastAsia"/>
+        </w:rPr>
+        <w:t>IDF</w:t>
+      </w:r>
+      <w:r>
+        <w:rPr>
+          <w:rFonts w:hint="eastAsia"/>
+        </w:rPr>
+        <w:t>环境变量在</w:t>
+      </w:r>
+      <w:r>
+        <w:rPr>
+          <w:rFonts w:hint="eastAsia"/>
+        </w:rPr>
+        <w:t xml:space="preserve"> Properties --&gt; C/C++ Build --&gt; Environment </w:t>
+      </w:r>
+      <w:r>
+        <w:rPr>
+          <w:rFonts w:hint="eastAsia"/>
+        </w:rPr>
+        <w:t>点击</w:t>
+      </w:r>
+      <w:r>
+        <w:rPr>
+          <w:rFonts w:hint="eastAsia"/>
+        </w:rPr>
+        <w:t xml:space="preserve">Add </w:t>
+      </w:r>
+      <w:r>
+        <w:rPr>
+          <w:rFonts w:hint="eastAsia"/>
+        </w:rPr>
+        <w:t>，路径为刚刚的下载的文件夹路径，变量名字为</w:t>
+      </w:r>
+      <w:r>
+        <w:rPr>
+          <w:rFonts w:hint="eastAsia"/>
+        </w:rPr>
+        <w:t xml:space="preserve"> IDF_PATH;</w:t>
+      </w:r>
+      <w:r>
+        <w:rPr>
+          <w:rFonts w:hint="eastAsia"/>
+        </w:rPr>
+        <w:t>就是下载</w:t>
+      </w:r>
+      <w:r>
+        <w:rPr>
+          <w:rFonts w:hint="eastAsia"/>
+        </w:rPr>
+        <w:t>SDK</w:t>
+      </w:r>
+      <w:r>
+        <w:rPr>
+          <w:rFonts w:hint="eastAsia"/>
+        </w:rPr>
+        <w:t>包的路径，比如</w:t>
+      </w:r>
+      <w:r>
+        <w:t>C:\8266\AiThinkerProjectForESP</w:t>
+      </w:r>
+    </w:p>
+    <w:p>
+      <w:pPr>
+        <w:rPr>
+          <w:rFonts w:hint="eastAsia"/>
+        </w:rPr>
+      </w:pPr>
+      <w:r>
+        <w:rPr>
+          <w:noProof/>
+        </w:rPr>
+        <w:drawing>
+          <wp:inline distT="0" distB="0" distL="0" distR="0" wp14:anchorId="11CFE279" wp14:editId="61126804">
+            <wp:extent cx="3522785" cy="1378857"/>
+            <wp:effectExtent l="19050" t="19050" r="20955" b="12065"/>
+            <wp:docPr id="1" name="图片 1"/>
+            <wp:cNvGraphicFramePr>
+              <a:graphicFrameLocks xmlns:a="http://schemas.openxmlformats.org/drawingml/2006/main" noChangeAspect="1"/>
+            </wp:cNvGraphicFramePr>
+            <a:graphic xmlns:a="http://schemas.openxmlformats.org/drawingml/2006/main">
+              <a:graphicData uri="http://schemas.openxmlformats.org/drawingml/2006/picture">
+                <pic:pic xmlns:pic="http://schemas.openxmlformats.org/drawingml/2006/picture">
+                  <pic:nvPicPr>
+                    <pic:cNvPr id="1" name=""/>
+                    <pic:cNvPicPr/>
+                  </pic:nvPicPr>
+                  <pic:blipFill>
+                    <a:blip r:embed="rId13"/>
+                    <a:stretch>
+                      <a:fillRect/>
+                    </a:stretch>
+                  </pic:blipFill>
+                  <pic:spPr>
+                    <a:xfrm>
+                      <a:off x="0" y="0"/>
+                      <a:ext cx="3527689" cy="1380776"/>
+                    </a:xfrm>
+                    <a:prstGeom prst="rect">
+                      <a:avLst/>
+                    </a:prstGeom>
+                    <a:ln w="3175">
+                      <a:solidFill>
+                        <a:schemeClr val="tx1"/>
+                      </a:solidFill>
+                    </a:ln>
+                  </pic:spPr>
+                </pic:pic>
+              </a:graphicData>
+            </a:graphic>
+          </wp:inline>
+        </w:drawing>
+      </w:r>
+    </w:p>
+    <w:p>
+      <w:r>
+        <w:t>4</w:t>
+      </w:r>
+      <w:r>
+        <w:rPr>
+          <w:rFonts w:hint="eastAsia"/>
+        </w:rPr>
+        <w:t>、</w:t>
+      </w:r>
+      <w:r>
+        <w:rPr>
+          <w:rFonts w:hint="eastAsia"/>
+        </w:rPr>
+        <w:t>控制台输出只保留</w:t>
+      </w:r>
+      <w:r>
+        <w:rPr>
+          <w:rFonts w:hint="eastAsia"/>
+        </w:rPr>
+        <w:t xml:space="preserve"> Console </w:t>
+      </w:r>
+      <w:r>
+        <w:rPr>
+          <w:rFonts w:hint="eastAsia"/>
+        </w:rPr>
+        <w:t>，其他一律关闭！</w:t>
+      </w:r>
+    </w:p>
+    <w:p/>
+    <w:p/>
+    <w:p>
+      <w:pPr>
+        <w:rPr>
+          <w:rFonts w:hint="eastAsia"/>
+        </w:rPr>
+      </w:pPr>
+    </w:p>
+    <w:p>
+      <w:pPr>
+        <w:pStyle w:val="6"/>
+      </w:pPr>
+      <w:r>
+        <w:rPr>
+          <w:rFonts w:hint="eastAsia"/>
+        </w:rPr>
+        <w:t xml:space="preserve">3.4 </w:t>
+      </w:r>
+      <w:r>
+        <w:rPr>
+          <w:rFonts w:hint="eastAsia"/>
+        </w:rPr>
+        <w:t>编译步骤：</w:t>
+      </w:r>
+    </w:p>
+    <w:p>
+      <w:pPr>
+        <w:rPr>
+          <w:rFonts w:hint="eastAsia"/>
+        </w:rPr>
+      </w:pPr>
+      <w:r>
+        <w:t>使用下面两个命令都是可以的</w:t>
+      </w:r>
+      <w:r>
+        <w:rPr>
+          <w:rFonts w:hint="eastAsia"/>
+        </w:rPr>
+        <w:t>，</w:t>
+      </w:r>
+      <w:r>
+        <w:t>建议使用第二个</w:t>
+      </w:r>
+    </w:p>
+    <w:p>
+      <w:pPr>
+        <w:ind w:firstLine="420"/>
+      </w:pPr>
+      <w:r>
+        <w:rPr>
+          <w:rFonts w:hint="eastAsia"/>
+          <w:b/>
+          <w:i/>
+          <w:u w:val="single"/>
+          <w:shd w:val="pct15" w:color="auto" w:fill="FFFFFF"/>
+        </w:rPr>
+        <w:t>make menuconfig</w:t>
+      </w:r>
+      <w:r>
+        <w:rPr>
+          <w:rFonts w:hint="eastAsia"/>
+        </w:rPr>
+        <w:t xml:space="preserve"> </w:t>
+      </w:r>
+      <w:r>
+        <w:rPr>
+          <w:rFonts w:hint="eastAsia"/>
+        </w:rPr>
+        <w:t>设置，同样地，我们可以利用快捷键去快速设置；</w:t>
+      </w:r>
+    </w:p>
+    <w:p>
+      <w:pPr>
+        <w:ind w:firstLine="420"/>
+        <w:rPr>
+          <w:b/>
+          <w:i/>
+          <w:u w:val="single"/>
+          <w:shd w:val="pct15" w:color="auto" w:fill="FFFFFF"/>
+        </w:rPr>
+      </w:pPr>
+      <w:r>
+        <w:rPr>
+          <w:b/>
+          <w:i/>
+          <w:u w:val="single"/>
+          <w:shd w:val="pct15" w:color="auto" w:fill="FFFFFF"/>
+        </w:rPr>
+        <w:t>mintty.exe -e make menuconfig</w:t>
+      </w:r>
+    </w:p>
+    <w:p>
+      <w:pPr>
+        <w:rPr>
+          <w:b/>
+          <w:i/>
+          <w:u w:val="single"/>
+          <w:shd w:val="pct15" w:color="auto" w:fill="FFFFFF"/>
+        </w:rPr>
+      </w:pPr>
+      <w:r>
+        <w:rPr>
+          <w:b/>
+          <w:i/>
+          <w:u w:val="single"/>
+          <w:shd w:val="pct15" w:color="auto" w:fill="FFFFFF"/>
+        </w:rPr>
+        <w:t>注意</w:t>
+      </w:r>
+      <w:r>
+        <w:rPr>
+          <w:rFonts w:hint="eastAsia"/>
+          <w:b/>
+          <w:i/>
+          <w:u w:val="single"/>
+          <w:shd w:val="pct15" w:color="auto" w:fill="FFFFFF"/>
+        </w:rPr>
+        <w:t>：</w:t>
+      </w:r>
+    </w:p>
+    <w:p>
+      <w:pPr>
+        <w:rPr>
+          <w:rFonts w:hint="eastAsia"/>
+          <w:b/>
+          <w:i/>
+          <w:u w:val="single"/>
+          <w:shd w:val="pct15" w:color="auto" w:fill="FFFFFF"/>
+        </w:rPr>
+      </w:pPr>
+      <w:r>
+        <w:rPr>
+          <w:rFonts w:hint="eastAsia"/>
+          <w:b/>
+          <w:i/>
+          <w:u w:val="single"/>
+          <w:shd w:val="pct15" w:color="auto" w:fill="FFFFFF"/>
+        </w:rPr>
+        <w:t>1</w:t>
+      </w:r>
+      <w:r>
+        <w:rPr>
+          <w:rFonts w:hint="eastAsia"/>
+          <w:b/>
+          <w:i/>
+          <w:u w:val="single"/>
+          <w:shd w:val="pct15" w:color="auto" w:fill="FFFFFF"/>
+        </w:rPr>
+        <w:t>、如果出现生成配置时间长，可以尝试多等待一下，长达</w:t>
+      </w:r>
+      <w:r>
+        <w:rPr>
+          <w:rFonts w:hint="eastAsia"/>
+          <w:b/>
+          <w:i/>
+          <w:u w:val="single"/>
+          <w:shd w:val="pct15" w:color="auto" w:fill="FFFFFF"/>
+        </w:rPr>
+        <w:t>5</w:t>
+      </w:r>
+      <w:r>
+        <w:rPr>
+          <w:rFonts w:hint="eastAsia"/>
+          <w:b/>
+          <w:i/>
+          <w:u w:val="single"/>
+          <w:shd w:val="pct15" w:color="auto" w:fill="FFFFFF"/>
+        </w:rPr>
+        <w:t>分钟</w:t>
+      </w:r>
+    </w:p>
+    <w:p>
+      <w:r>
+        <w:rPr>
+          <w:noProof/>
+        </w:rPr>
+        <w:lastRenderedPageBreak/>
+        <w:drawing>
+          <wp:inline distT="0" distB="0" distL="0" distR="0" wp14:anchorId="0F38CEA6" wp14:editId="624116AF">
+            <wp:extent cx="1401159" cy="1793630"/>
+            <wp:effectExtent l="0" t="0" r="8890" b="0"/>
+            <wp:docPr id="4" name="图片 4"/>
+            <wp:cNvGraphicFramePr>
+              <a:graphicFrameLocks xmlns:a="http://schemas.openxmlformats.org/drawingml/2006/main" noChangeAspect="1"/>
+            </wp:cNvGraphicFramePr>
+            <a:graphic xmlns:a="http://schemas.openxmlformats.org/drawingml/2006/main">
+              <a:graphicData uri="http://schemas.openxmlformats.org/drawingml/2006/picture">
+                <pic:pic xmlns:pic="http://schemas.openxmlformats.org/drawingml/2006/picture">
+                  <pic:nvPicPr>
+                    <pic:cNvPr id="1" name=""/>
+                    <pic:cNvPicPr/>
+                  </pic:nvPicPr>
+                  <pic:blipFill>
+                    <a:blip r:embed="rId14"/>
+                    <a:stretch>
+                      <a:fillRect/>
+                    </a:stretch>
+                  </pic:blipFill>
+                  <pic:spPr>
+                    <a:xfrm>
+                      <a:off x="0" y="0"/>
+                      <a:ext cx="1403801" cy="1797012"/>
+                    </a:xfrm>
+                    <a:prstGeom prst="rect">
+                      <a:avLst/>
+                    </a:prstGeom>
+                  </pic:spPr>
+                </pic:pic>
+              </a:graphicData>
+            </a:graphic>
+          </wp:inline>
+        </w:drawing>
+      </w:r>
+    </w:p>
+    <w:p>
+      <w:pPr>
+        <w:ind w:firstLine="420"/>
+        <w:rPr>
+          <w:rFonts w:hint="eastAsia"/>
+        </w:rPr>
+      </w:pPr>
+      <w:r>
+        <w:rPr>
+          <w:rFonts w:hint="eastAsia"/>
+        </w:rPr>
+        <w:t>构建</w:t>
+      </w:r>
+      <w:r>
+        <w:rPr>
+          <w:rFonts w:hint="eastAsia"/>
+        </w:rPr>
+        <w:t>menuconfig</w:t>
+      </w:r>
+      <w:r>
+        <w:rPr>
+          <w:rFonts w:hint="eastAsia"/>
+        </w:rPr>
+        <w:t>菜单，选中项目名称，在右键菜单中选择</w:t>
+      </w:r>
+      <w:r>
+        <w:rPr>
+          <w:rFonts w:hint="eastAsia"/>
+        </w:rPr>
+        <w:t xml:space="preserve"> Make Targets --&gt; Create</w:t>
+      </w:r>
+      <w:r>
+        <w:rPr>
+          <w:rFonts w:hint="eastAsia"/>
+        </w:rPr>
+        <w:t>；或者快捷键</w:t>
+      </w:r>
+      <w:r>
+        <w:rPr>
+          <w:rFonts w:hint="eastAsia"/>
+        </w:rPr>
+        <w:t xml:space="preserve"> Alt + F9 </w:t>
+      </w:r>
+      <w:r>
+        <w:rPr>
+          <w:rFonts w:hint="eastAsia"/>
+        </w:rPr>
+        <w:t>（或者设置成其他快捷键）</w:t>
+      </w:r>
+      <w:r>
+        <w:rPr>
+          <w:rFonts w:hint="eastAsia"/>
+        </w:rPr>
+        <w:t>;</w:t>
+      </w:r>
+    </w:p>
+    <w:p>
+      <w:pPr>
+        <w:rPr>
+          <w:rFonts w:hint="eastAsia"/>
+        </w:rPr>
+      </w:pPr>
+      <w:r>
+        <w:rPr>
+          <w:rFonts w:hint="eastAsia"/>
+        </w:rPr>
+        <w:t>在弹出的对话框中取消勾选</w:t>
+      </w:r>
+      <w:r>
+        <w:rPr>
+          <w:rFonts w:hint="eastAsia"/>
+        </w:rPr>
+        <w:t xml:space="preserve">Same as the target name </w:t>
+      </w:r>
+      <w:r>
+        <w:rPr>
+          <w:rFonts w:hint="eastAsia"/>
+        </w:rPr>
+        <w:t>与</w:t>
+      </w:r>
+      <w:r>
+        <w:rPr>
+          <w:rFonts w:hint="eastAsia"/>
+        </w:rPr>
+        <w:t xml:space="preserve"> User builder settings </w:t>
+      </w:r>
+      <w:r>
+        <w:rPr>
+          <w:rFonts w:hint="eastAsia"/>
+        </w:rPr>
+        <w:t>这</w:t>
+      </w:r>
+      <w:r>
+        <w:rPr>
+          <w:rFonts w:hint="eastAsia"/>
+        </w:rPr>
+        <w:t>2</w:t>
+      </w:r>
+      <w:r>
+        <w:rPr>
+          <w:rFonts w:hint="eastAsia"/>
+        </w:rPr>
+        <w:t>个选项，并且</w:t>
+      </w:r>
+      <w:r>
+        <w:rPr>
+          <w:rFonts w:hint="eastAsia"/>
+        </w:rPr>
+        <w:t xml:space="preserve"> </w:t>
+      </w:r>
+      <w:r>
+        <w:rPr>
+          <w:rFonts w:hint="eastAsia"/>
+        </w:rPr>
+        <w:t>在</w:t>
+      </w:r>
+      <w:r>
+        <w:rPr>
+          <w:rFonts w:hint="eastAsia"/>
+        </w:rPr>
+        <w:t xml:space="preserve">Build command </w:t>
+      </w:r>
+      <w:r>
+        <w:rPr>
+          <w:rFonts w:hint="eastAsia"/>
+        </w:rPr>
+        <w:t>中输入</w:t>
+      </w:r>
+      <w:r>
+        <w:rPr>
+          <w:rFonts w:hint="eastAsia"/>
+        </w:rPr>
+        <w:t>mintty.exe -e make menuconfig</w:t>
+      </w:r>
+      <w:r>
+        <w:rPr>
+          <w:rFonts w:hint="eastAsia"/>
+        </w:rPr>
+        <w:t>。</w:t>
+      </w:r>
+    </w:p>
+    <w:p/>
+    <w:p>
+      <w:pPr>
+        <w:rPr>
+          <w:rFonts w:hint="eastAsia"/>
+        </w:rPr>
+      </w:pPr>
+      <w:r>
+        <w:t>配置完成后就可以编译</w:t>
+      </w:r>
+      <w:r>
+        <w:rPr>
+          <w:noProof/>
+        </w:rPr>
+        <w:drawing>
+          <wp:inline distT="0" distB="0" distL="0" distR="0" wp14:anchorId="71C24DB2" wp14:editId="55C0ED75">
+            <wp:extent cx="815411" cy="304826"/>
+            <wp:effectExtent l="0" t="0" r="3810" b="0"/>
+            <wp:docPr id="2" name="图片 2"/>
+            <wp:cNvGraphicFramePr>
+              <a:graphicFrameLocks xmlns:a="http://schemas.openxmlformats.org/drawingml/2006/main" noChangeAspect="1"/>
+            </wp:cNvGraphicFramePr>
+            <a:graphic xmlns:a="http://schemas.openxmlformats.org/drawingml/2006/main">
+              <a:graphicData uri="http://schemas.openxmlformats.org/drawingml/2006/picture">
+                <pic:pic xmlns:pic="http://schemas.openxmlformats.org/drawingml/2006/picture">
+                  <pic:nvPicPr>
+                    <pic:cNvPr id="1" name=""/>
+                    <pic:cNvPicPr/>
+                  </pic:nvPicPr>
+                  <pic:blipFill>
+                    <a:blip r:embed="rId15"/>
+                    <a:stretch>
+                      <a:fillRect/>
+                    </a:stretch>
+                  </pic:blipFill>
+                  <pic:spPr>
+                    <a:xfrm>
+                      <a:off x="0" y="0"/>
+                      <a:ext cx="815411" cy="304826"/>
+                    </a:xfrm>
+                    <a:prstGeom prst="rect">
+                      <a:avLst/>
+                    </a:prstGeom>
+                  </pic:spPr>
+                </pic:pic>
+              </a:graphicData>
+            </a:graphic>
+          </wp:inline>
+        </w:drawing>
+      </w:r>
+      <w:r>
+        <w:rPr>
+          <w:rFonts w:hint="eastAsia"/>
+        </w:rPr>
+        <w:t>，</w:t>
+      </w:r>
+      <w:r>
+        <w:t>点击这个</w:t>
+      </w:r>
+    </w:p>
+    <w:p>
+      <w:pPr>
+        <w:ind w:firstLine="420"/>
+      </w:pPr>
+      <w:r>
+        <w:rPr>
+          <w:rFonts w:hint="eastAsia"/>
+        </w:rPr>
+        <w:t>然后，就可以编译工程了，点击</w:t>
+      </w:r>
+      <w:r>
+        <w:rPr>
+          <w:rFonts w:hint="eastAsia"/>
+        </w:rPr>
+        <w:t xml:space="preserve"> Build Project</w:t>
+      </w:r>
+      <w:r>
+        <w:rPr>
+          <w:rFonts w:hint="eastAsia"/>
+        </w:rPr>
+        <w:t>，编译过程需要的时间</w:t>
+      </w:r>
+      <w:r>
+        <w:rPr>
+          <w:rFonts w:hint="eastAsia"/>
+        </w:rPr>
+        <w:t>5</w:t>
+      </w:r>
+      <w:r>
+        <w:rPr>
+          <w:rFonts w:hint="eastAsia"/>
+        </w:rPr>
+        <w:t>分钟以上，取决电脑配置，耐心等待，当出现以下信息，说明编译成功！</w:t>
+      </w:r>
+    </w:p>
+    <w:p/>
+    <w:p>
+      <w:pPr>
+        <w:pStyle w:val="6"/>
+      </w:pPr>
+      <w:r>
+        <w:rPr>
+          <w:rFonts w:hint="eastAsia"/>
+        </w:rPr>
+        <w:t xml:space="preserve">3.5 </w:t>
+      </w:r>
+      <w:r>
+        <w:rPr>
+          <w:rFonts w:hint="eastAsia"/>
+        </w:rPr>
+        <w:t>下载步骤：</w:t>
+      </w:r>
+    </w:p>
+    <w:p>
+      <w:pPr>
+        <w:ind w:firstLine="432"/>
+      </w:pPr>
+      <w:r>
+        <w:rPr>
+          <w:rFonts w:hint="eastAsia"/>
+        </w:rPr>
+        <w:t>配置快捷键进行下载，其命令是</w:t>
+      </w:r>
+      <w:r>
+        <w:rPr>
+          <w:rFonts w:hint="eastAsia"/>
+        </w:rPr>
+        <w:t xml:space="preserve"> make flash </w:t>
+      </w:r>
+      <w:r>
+        <w:rPr>
+          <w:rFonts w:hint="eastAsia"/>
+        </w:rPr>
+        <w:t>，如果指定端口进行烧录下载固件比如</w:t>
+      </w:r>
+      <w:r>
+        <w:rPr>
+          <w:rFonts w:hint="eastAsia"/>
+        </w:rPr>
+        <w:t xml:space="preserve"> com12 </w:t>
+      </w:r>
+      <w:r>
+        <w:rPr>
+          <w:rFonts w:hint="eastAsia"/>
+        </w:rPr>
+        <w:t>的话，</w:t>
+      </w:r>
+    </w:p>
+    <w:p>
+      <w:pPr>
+        <w:ind w:firstLine="432"/>
+      </w:pPr>
+      <w:r>
+        <w:rPr>
+          <w:rFonts w:hint="eastAsia"/>
+        </w:rPr>
+        <w:t>可以这样写：</w:t>
+      </w:r>
+      <w:r>
+        <w:rPr>
+          <w:rFonts w:hint="eastAsia"/>
+        </w:rPr>
+        <w:t xml:space="preserve"> </w:t>
+      </w:r>
+      <w:r>
+        <w:rPr>
+          <w:rFonts w:hint="eastAsia"/>
+          <w:b/>
+          <w:i/>
+          <w:u w:val="single"/>
+          <w:shd w:val="pct15" w:color="auto" w:fill="FFFFFF"/>
+        </w:rPr>
+        <w:t>make flash ESPPORT=COM12</w:t>
+      </w:r>
+      <w:r>
+        <w:rPr>
+          <w:rFonts w:hint="eastAsia"/>
+        </w:rPr>
+        <w:t xml:space="preserve"> </w:t>
+      </w:r>
+      <w:r>
+        <w:rPr>
+          <w:rFonts w:hint="eastAsia"/>
+        </w:rPr>
+        <w:t>；</w:t>
+      </w:r>
+    </w:p>
+    <w:p>
+      <w:pPr>
+        <w:ind w:firstLine="432"/>
+      </w:pPr>
+    </w:p>
+    <w:p>
+      <w:pPr>
+        <w:ind w:firstLine="432"/>
+      </w:pPr>
+    </w:p>
+    <w:p>
+      <w:pPr>
+        <w:ind w:firstLine="432"/>
+        <w:rPr>
+          <w:rFonts w:hint="eastAsia"/>
+        </w:rPr>
+      </w:pPr>
+    </w:p>
+    <w:p>
+      <w:r>
+        <w:t>当编译完成之后</w:t>
+      </w:r>
+      <w:r>
+        <w:rPr>
+          <w:rFonts w:hint="eastAsia"/>
+        </w:rPr>
+        <w:t>，</w:t>
+      </w:r>
+      <w:r>
+        <w:t>会出现如下的提示</w:t>
+      </w:r>
+      <w:r>
+        <w:rPr>
+          <w:rFonts w:hint="eastAsia"/>
+        </w:rPr>
+        <w:t>：表示我们可以使用如下命令进行下载导入到硬件中。</w:t>
+      </w:r>
+    </w:p>
+    <w:p>
+      <w:pPr>
+        <w:rPr>
+          <w:rFonts w:hint="eastAsia"/>
+        </w:rPr>
+      </w:pPr>
+    </w:p>
+    <w:p>
+      <w:r>
+        <w:t>To flash all build output, run 'make flash' or:</w:t>
+      </w:r>
+    </w:p>
+    <w:p>
+      <w:r>
+        <w:t>python /c/8266/AiThinkerProjectForESP/components/esptool_py/esptool/esptool.py --chip esp8266 --port /dev/ttyUSB0 --baud 115200 --before default_reset --after hard_reset write_flash -z --flash_mode dio --flash_freq 40m --flash_size 4MB 0x0 /c/8266/AiThinkerProjectForESP/examples/get-started/hello_world/build/bootloader/bootloader.bin 0x10000 /c/8266/AiThinkerProjectForESP/examples/get-started/hello_world/build/hello-world.bin 0x8000 /c/8266/AiThinkerProjectForESP/examples/get-started/hello_world/build/partitions_singleapp.bin</w:t>
+      </w:r>
+    </w:p>
+    <w:p/>
+    <w:p>
+      <w:pPr>
+        <w:rPr>
+          <w:rFonts w:hint="eastAsia"/>
+        </w:rPr>
+      </w:pPr>
+      <w:r>
+        <w:rPr>
+          <w:rFonts w:hint="eastAsia"/>
+        </w:rPr>
+        <w:t>我们将这个命令重点拆开</w:t>
+      </w:r>
+    </w:p>
+    <w:tbl>
+      <w:tblPr>
+        <w:tblStyle w:val="ab"/>
+        <w:tblW w:w="12758" w:type="dxa"/>
+        <w:shd w:val="clear" w:color="auto" w:fill="D9D9D9" w:themeFill="background1" w:themeFillShade="D9"/>
+        <w:tblLook w:val="04A0" w:firstRow="1" w:lastRow="0" w:firstColumn="1" w:lastColumn="0" w:noHBand="0" w:noVBand="1"/>
+      </w:tblPr>
+      <w:tblGrid>
+        <w:gridCol w:w="12758"/>
+      </w:tblGrid>
+      <w:tr>
+        <w:tc>
+          <w:tcPr>
+            <w:tcW w:w="12758" w:type="dxa"/>
+            <w:tcBorders>
+              <w:top w:val="nil"/>
+              <w:left w:val="nil"/>
+              <w:bottom w:val="nil"/>
+              <w:right w:val="nil"/>
+            </w:tcBorders>
+            <w:shd w:val="clear" w:color="auto" w:fill="F2F2F2" w:themeFill="background1" w:themeFillShade="F2"/>
+          </w:tcPr>
+          <w:p>
+            <w:r>
+              <w:t xml:space="preserve">python /c/8266/AiThinkerProjectForESP/components/esptool_py/esptool/esptool.py </w:t>
+            </w:r>
+          </w:p>
+          <w:p>
+            <w:r>
+              <w:t xml:space="preserve">--chip esp8266 </w:t>
+            </w:r>
+          </w:p>
+          <w:p>
+            <w:r>
+              <w:t xml:space="preserve">--port /dev/ttyUSB0 </w:t>
+            </w:r>
+          </w:p>
+          <w:p>
+            <w:r>
+              <w:t xml:space="preserve">--baud 115200 </w:t>
+            </w:r>
+          </w:p>
+          <w:p>
+            <w:r>
+              <w:t xml:space="preserve">--before default_reset </w:t>
+            </w:r>
+          </w:p>
+          <w:p>
+            <w:r>
+              <w:t xml:space="preserve">--after hard_reset </w:t>
+            </w:r>
+          </w:p>
+          <w:p>
+            <w:r>
+              <w:t xml:space="preserve">write_flash -z </w:t>
+            </w:r>
+          </w:p>
+          <w:p>
+            <w:r>
+              <w:t xml:space="preserve">--flash_mode dio </w:t>
+            </w:r>
+          </w:p>
+          <w:p>
+            <w:r>
+              <w:t xml:space="preserve">--flash_freq 40m </w:t>
+            </w:r>
+          </w:p>
+          <w:p>
+            <w:r>
+              <w:t xml:space="preserve">--flash_size 4MB </w:t>
+            </w:r>
+          </w:p>
+          <w:p>
+            <w:r>
+              <w:t xml:space="preserve">0x0 /c/8266/AiThinkerProjectForESP/examples/get-started/hello_world/build/bootloader/bootloader.bin </w:t>
+            </w:r>
+          </w:p>
+          <w:p>
+            <w:r>
+              <w:t xml:space="preserve">0x10000 /c/8266/AiThinkerProjectForESP/examples/get-started/hello_world/build/hello-world.bin </w:t>
+            </w:r>
+          </w:p>
+          <w:p>
+            <w:pPr>
+              <w:rPr>
+                <w:rFonts w:hint="eastAsia"/>
+              </w:rPr>
+            </w:pPr>
+            <w:r>
+              <w:t>0x8000 /c/8266/AiThinkerProjectForESP/examples/get-started/hello_world/build/partitions_singleapp.bin</w:t>
+            </w:r>
+          </w:p>
+        </w:tc>
+      </w:tr>
+    </w:tbl>
+    <w:p>
+      <w:r>
+        <w:t>如上可以看见具体下载的文件有哪些</w:t>
+      </w:r>
+      <w:r>
+        <w:rPr>
+          <w:rFonts w:hint="eastAsia"/>
+        </w:rPr>
+        <w:t>，</w:t>
+      </w:r>
+    </w:p>
+    <w:p>
+      <w:pPr>
+        <w:pStyle w:val="7"/>
+        <w:rPr>
+          <w:rFonts w:hint="eastAsia"/>
+        </w:rPr>
+      </w:pPr>
+      <w:r>
+        <w:rPr>
+          <w:rFonts w:hint="eastAsia"/>
+        </w:rPr>
+        <w:t>1</w:t>
+      </w:r>
+      <w:r>
+        <w:rPr>
+          <w:rFonts w:hint="eastAsia"/>
+        </w:rPr>
+        <w:t>、下载正常</w:t>
+      </w:r>
+    </w:p>
+    <w:p>
+      <w:r>
+        <w:rPr>
+          <w:noProof/>
+        </w:rPr>
+        <w:drawing>
+          <wp:inline distT="0" distB="0" distL="0" distR="0" wp14:anchorId="71C66DD0" wp14:editId="379F0EFD">
+            <wp:extent cx="5960647" cy="4536831"/>
+            <wp:effectExtent l="19050" t="19050" r="21590" b="16510"/>
+            <wp:docPr id="7" name="图片 7"/>
+            <wp:cNvGraphicFramePr>
+              <a:graphicFrameLocks xmlns:a="http://schemas.openxmlformats.org/drawingml/2006/main" noChangeAspect="1"/>
+            </wp:cNvGraphicFramePr>
+            <a:graphic xmlns:a="http://schemas.openxmlformats.org/drawingml/2006/main">
+              <a:graphicData uri="http://schemas.openxmlformats.org/drawingml/2006/picture">
+                <pic:pic xmlns:pic="http://schemas.openxmlformats.org/drawingml/2006/picture">
+                  <pic:nvPicPr>
+                    <pic:cNvPr id="1" name=""/>
+                    <pic:cNvPicPr/>
+                  </pic:nvPicPr>
+                  <pic:blipFill>
+                    <a:blip r:embed="rId16"/>
+                    <a:stretch>
+                      <a:fillRect/>
+                    </a:stretch>
+                  </pic:blipFill>
+                  <pic:spPr>
+                    <a:xfrm>
+                      <a:off x="0" y="0"/>
+                      <a:ext cx="5965182" cy="4540283"/>
+                    </a:xfrm>
+                    <a:prstGeom prst="rect">
+                      <a:avLst/>
+                    </a:prstGeom>
+                    <a:ln w="3175">
+                      <a:solidFill>
+                        <a:schemeClr val="tx1"/>
+                      </a:solidFill>
+                    </a:ln>
+                  </pic:spPr>
+                </pic:pic>
+              </a:graphicData>
+            </a:graphic>
+          </wp:inline>
+        </w:drawing>
+      </w:r>
+    </w:p>
+    <w:p>
+      <w:r>
+        <w:t>如果出现上面这样表示下载成功</w:t>
+      </w:r>
+    </w:p>
+    <w:p>
+      <w:pPr>
+        <w:rPr>
+          <w:rFonts w:hint="eastAsia"/>
+        </w:rPr>
+      </w:pPr>
+    </w:p>
+    <w:p>
+      <w:pPr>
+        <w:pStyle w:val="7"/>
+        <w:rPr>
+          <w:rFonts w:hint="eastAsia"/>
+        </w:rPr>
+      </w:pPr>
+      <w:r>
+        <w:rPr>
+          <w:rFonts w:hint="eastAsia"/>
+        </w:rPr>
+        <w:t>2</w:t>
+      </w:r>
+      <w:r>
+        <w:rPr>
+          <w:rFonts w:hint="eastAsia"/>
+        </w:rPr>
+        <w:t>、下载时无法连接到</w:t>
+      </w:r>
+      <w:r>
+        <w:rPr>
+          <w:rFonts w:hint="eastAsia"/>
+        </w:rPr>
+        <w:t>MCU</w:t>
+      </w:r>
+    </w:p>
+    <w:p>
+      <w:r>
+        <w:rPr>
+          <w:noProof/>
+        </w:rPr>
+        <w:drawing>
+          <wp:inline distT="0" distB="0" distL="0" distR="0" wp14:anchorId="11542DFA" wp14:editId="402E9FAE">
+            <wp:extent cx="4900246" cy="1050428"/>
+            <wp:effectExtent l="19050" t="19050" r="15240" b="16510"/>
+            <wp:docPr id="8" name="图片 8"/>
+            <wp:cNvGraphicFramePr>
+              <a:graphicFrameLocks xmlns:a="http://schemas.openxmlformats.org/drawingml/2006/main" noChangeAspect="1"/>
+            </wp:cNvGraphicFramePr>
+            <a:graphic xmlns:a="http://schemas.openxmlformats.org/drawingml/2006/main">
+              <a:graphicData uri="http://schemas.openxmlformats.org/drawingml/2006/picture">
+                <pic:pic xmlns:pic="http://schemas.openxmlformats.org/drawingml/2006/picture">
+                  <pic:nvPicPr>
+                    <pic:cNvPr id="1" name=""/>
+                    <pic:cNvPicPr/>
+                  </pic:nvPicPr>
+                  <pic:blipFill>
+                    <a:blip r:embed="rId17"/>
+                    <a:stretch>
+                      <a:fillRect/>
+                    </a:stretch>
+                  </pic:blipFill>
+                  <pic:spPr>
+                    <a:xfrm>
+                      <a:off x="0" y="0"/>
+                      <a:ext cx="4932583" cy="1057360"/>
+                    </a:xfrm>
+                    <a:prstGeom prst="rect">
+                      <a:avLst/>
+                    </a:prstGeom>
+                    <a:ln w="3175">
+                      <a:solidFill>
+                        <a:schemeClr val="tx1"/>
+                      </a:solidFill>
+                    </a:ln>
+                  </pic:spPr>
+                </pic:pic>
+              </a:graphicData>
+            </a:graphic>
+          </wp:inline>
+        </w:drawing>
+      </w:r>
+    </w:p>
+    <w:p/>
+    <w:p/>
+    <w:p>
+      <w:pPr>
+        <w:pStyle w:val="7"/>
+        <w:rPr>
+          <w:rFonts w:hint="eastAsia"/>
+        </w:rPr>
+      </w:pPr>
+      <w:r>
+        <w:rPr>
+          <w:rFonts w:hint="eastAsia"/>
+        </w:rPr>
+        <w:t>3</w:t>
+      </w:r>
+      <w:r>
+        <w:rPr>
+          <w:rFonts w:hint="eastAsia"/>
+        </w:rPr>
+        <w:t>、没有该端口</w:t>
+      </w:r>
+    </w:p>
+    <w:tbl>
+      <w:tblPr>
+        <w:tblStyle w:val="ab"/>
+        <w:tblW w:w="12758" w:type="dxa"/>
+        <w:shd w:val="clear" w:color="auto" w:fill="D9D9D9" w:themeFill="background1" w:themeFillShade="D9"/>
+        <w:tblLook w:val="04A0" w:firstRow="1" w:lastRow="0" w:firstColumn="1" w:lastColumn="0" w:noHBand="0" w:noVBand="1"/>
+      </w:tblPr>
+      <w:tblGrid>
+        <w:gridCol w:w="12758"/>
+      </w:tblGrid>
+      <w:tr>
+        <w:tc>
+          <w:tcPr>
+            <w:tcW w:w="12758" w:type="dxa"/>
+            <w:tcBorders>
+              <w:top w:val="nil"/>
+              <w:left w:val="nil"/>
+              <w:bottom w:val="nil"/>
+              <w:right w:val="nil"/>
+            </w:tcBorders>
+            <w:shd w:val="clear" w:color="auto" w:fill="F2F2F2" w:themeFill="background1" w:themeFillShade="F2"/>
+          </w:tcPr>
+          <w:p>
+            <w:pPr>
+              <w:pStyle w:val="ac"/>
+            </w:pPr>
+            <w:r>
+              <w:t>Flashing binaries to serial port COM5 (app at offset 0x10000)...</w:t>
+            </w:r>
+          </w:p>
+          <w:p>
+            <w:pPr>
+              <w:pStyle w:val="ac"/>
+            </w:pPr>
+            <w:r>
+              <w:t>esptool.py v2.4.0</w:t>
+            </w:r>
+          </w:p>
+          <w:p>
+            <w:pPr>
+              <w:pStyle w:val="ac"/>
+            </w:pPr>
+            <w:r>
+              <w:t>Traceback (most recent call last):</w:t>
+            </w:r>
+          </w:p>
+          <w:p>
+            <w:pPr>
+              <w:pStyle w:val="ac"/>
+            </w:pPr>
+            <w:r>
+              <w:t xml:space="preserve">  File "C:/8266/AiThinkerProjectForESP/components/esptool_py/esptool/esptool.py", line 3034, in &lt;module&gt;</w:t>
+            </w:r>
+          </w:p>
+          <w:p>
+            <w:pPr>
+              <w:pStyle w:val="ac"/>
+            </w:pPr>
+            <w:r>
+              <w:t xml:space="preserve">    _main()</w:t>
+            </w:r>
+          </w:p>
+          <w:p>
+            <w:pPr>
+              <w:pStyle w:val="ac"/>
+            </w:pPr>
+            <w:r>
+              <w:t xml:space="preserve">  File "C:/8266/AiThinkerProjectForESP/components/esptool_py/esptool/esptool.py", line 3027, in _main</w:t>
+            </w:r>
+          </w:p>
+          <w:p>
+            <w:pPr>
+              <w:pStyle w:val="ac"/>
+            </w:pPr>
+            <w:r>
+              <w:t xml:space="preserve">    main()</w:t>
+            </w:r>
+          </w:p>
+          <w:p>
+            <w:pPr>
+              <w:pStyle w:val="ac"/>
+            </w:pPr>
+            <w:r>
+              <w:t xml:space="preserve">  File "C:/8266/AiThinkerProjectForESP/components/esptool_py/esptool/esptool.py", line 2735, in main</w:t>
+            </w:r>
+          </w:p>
+          <w:p>
+            <w:pPr>
+              <w:pStyle w:val="ac"/>
+            </w:pPr>
+            <w:r>
+              <w:t xml:space="preserve">    esp = chip_class(args.port, initial_baud, args.trace)</w:t>
+            </w:r>
+          </w:p>
+          <w:p>
+            <w:pPr>
+              <w:pStyle w:val="ac"/>
+            </w:pPr>
+            <w:r>
+              <w:lastRenderedPageBreak/>
+              <w:t xml:space="preserve">  File "C:/8266/AiThinkerProjectForESP/components/esptool_py/esptool/esptool.py", line 212, in __init__</w:t>
+            </w:r>
+          </w:p>
+          <w:p>
+            <w:pPr>
+              <w:pStyle w:val="ac"/>
+            </w:pPr>
+            <w:r>
+              <w:t xml:space="preserve">    self._port = serial.serial_for_url(port)</w:t>
+            </w:r>
+          </w:p>
+          <w:p>
+            <w:pPr>
+              <w:pStyle w:val="ac"/>
+            </w:pPr>
+            <w:r>
+              <w:t xml:space="preserve">  File "C:\8266\AiThinkerIDE_V1.5.2\msys32\mingw32\lib\python2.7\site-packages/serial/__init__.py", line 88, in serial_for_url</w:t>
+            </w:r>
+          </w:p>
+          <w:p>
+            <w:pPr>
+              <w:pStyle w:val="ac"/>
+            </w:pPr>
+            <w:r>
+              <w:t xml:space="preserve">    instance.open()</w:t>
+            </w:r>
+          </w:p>
+          <w:p>
+            <w:pPr>
+              <w:pStyle w:val="ac"/>
+            </w:pPr>
+            <w:r>
+              <w:t xml:space="preserve">  File "C:\8266\AiThinkerIDE_V1.5.2\msys32\mingw32\lib\python2.7\site-packages/serial/serialwin32.py", line 62, in open</w:t>
+            </w:r>
+          </w:p>
+          <w:p>
+            <w:pPr>
+              <w:pStyle w:val="ac"/>
+            </w:pPr>
+            <w:r>
+              <w:t xml:space="preserve">    raise SerialException("could not open port {!r}: {!r}".format(self.portstr, ctypes.WinError()))</w:t>
+            </w:r>
+          </w:p>
+          <w:p>
+            <w:pPr>
+              <w:pStyle w:val="ac"/>
+            </w:pPr>
+            <w:r>
+              <w:t>serial.serialutil.SerialException: could not open port 'COM5': WindowsError(2, '\xcf\xb5\xcd\xb3\xd5\xd2\xb2\xbb\xb5\xbd\xd6\xb8\xb6\xa8\xb5\xc4\xce\xc4\xbc\xfe\xa1\xa3')</w:t>
+            </w:r>
+          </w:p>
+          <w:p>
+            <w:pPr>
+              <w:pStyle w:val="ac"/>
+            </w:pPr>
+            <w:r>
+              <w:t>make: *** [/c/8266/AiThinkerProjectForESP/components/esptool_py/Makefile.projbuild:76: flash] Error 1</w:t>
+            </w:r>
+          </w:p>
+        </w:tc>
+      </w:tr>
+    </w:tbl>
+    <w:p/>
+    <w:p>
       <w:bookmarkStart w:id="0" w:name="_GoBack"/>
       <w:bookmarkEnd w:id="0"/>
     </w:p>
+    <w:p/>
+    <w:p/>
+    <w:p>
+      <w:pPr>
+        <w:rPr>
+          <w:rFonts w:hint="eastAsia"/>
+        </w:rPr>
+      </w:pPr>
+    </w:p>
+    <w:tbl>
+      <w:tblPr>
+        <w:tblStyle w:val="ab"/>
+        <w:tblW w:w="12758" w:type="dxa"/>
+        <w:shd w:val="clear" w:color="auto" w:fill="D9D9D9" w:themeFill="background1" w:themeFillShade="D9"/>
+        <w:tblLook w:val="04A0" w:firstRow="1" w:lastRow="0" w:firstColumn="1" w:lastColumn="0" w:noHBand="0" w:noVBand="1"/>
+      </w:tblPr>
+      <w:tblGrid>
+        <w:gridCol w:w="12758"/>
+      </w:tblGrid>
+      <w:tr>
+        <w:tc>
+          <w:tcPr>
+            <w:tcW w:w="12758" w:type="dxa"/>
+            <w:tcBorders>
+              <w:top w:val="nil"/>
+              <w:left w:val="nil"/>
+              <w:bottom w:val="nil"/>
+              <w:right w:val="nil"/>
+            </w:tcBorders>
+            <w:shd w:val="clear" w:color="auto" w:fill="F2F2F2" w:themeFill="background1" w:themeFillShade="F2"/>
+          </w:tcPr>
+          <w:p>
+            <w:pPr>
+              <w:pStyle w:val="ac"/>
+            </w:pPr>
+          </w:p>
+        </w:tc>
+      </w:tr>
+    </w:tbl>
+    <w:p/>
+    <w:tbl>
+      <w:tblPr>
+        <w:tblStyle w:val="ab"/>
+        <w:tblW w:w="12758" w:type="dxa"/>
+        <w:shd w:val="clear" w:color="auto" w:fill="D9D9D9" w:themeFill="background1" w:themeFillShade="D9"/>
+        <w:tblLook w:val="04A0" w:firstRow="1" w:lastRow="0" w:firstColumn="1" w:lastColumn="0" w:noHBand="0" w:noVBand="1"/>
+      </w:tblPr>
+      <w:tblGrid>
+        <w:gridCol w:w="12758"/>
+      </w:tblGrid>
+      <w:tr>
+        <w:tc>
+          <w:tcPr>
+            <w:tcW w:w="12758" w:type="dxa"/>
+            <w:tcBorders>
+              <w:top w:val="nil"/>
+              <w:left w:val="nil"/>
+              <w:bottom w:val="nil"/>
+              <w:right w:val="nil"/>
+            </w:tcBorders>
+            <w:shd w:val="clear" w:color="auto" w:fill="F2F2F2" w:themeFill="background1" w:themeFillShade="F2"/>
+          </w:tcPr>
+          <w:p>
+            <w:pPr>
+              <w:pStyle w:val="ac"/>
+            </w:pPr>
+          </w:p>
+        </w:tc>
+      </w:tr>
+    </w:tbl>
+    <w:p/>
+    <w:p/>
+    <w:tbl>
+      <w:tblPr>
+        <w:tblStyle w:val="ab"/>
+        <w:tblW w:w="12758" w:type="dxa"/>
+        <w:shd w:val="clear" w:color="auto" w:fill="D9D9D9" w:themeFill="background1" w:themeFillShade="D9"/>
+        <w:tblLook w:val="04A0" w:firstRow="1" w:lastRow="0" w:firstColumn="1" w:lastColumn="0" w:noHBand="0" w:noVBand="1"/>
+      </w:tblPr>
+      <w:tblGrid>
+        <w:gridCol w:w="12758"/>
+      </w:tblGrid>
+      <w:tr>
+        <w:tc>
+          <w:tcPr>
+            <w:tcW w:w="12758" w:type="dxa"/>
+            <w:tcBorders>
+              <w:top w:val="nil"/>
+              <w:left w:val="nil"/>
+              <w:bottom w:val="nil"/>
+              <w:right w:val="nil"/>
+            </w:tcBorders>
+            <w:shd w:val="clear" w:color="auto" w:fill="F2F2F2" w:themeFill="background1" w:themeFillShade="F2"/>
+          </w:tcPr>
+          <w:p>
+            <w:pPr>
+              <w:pStyle w:val="ac"/>
+            </w:pPr>
+          </w:p>
+        </w:tc>
+      </w:tr>
+    </w:tbl>
+    <w:p/>
+    <w:tbl>
+      <w:tblPr>
+        <w:tblStyle w:val="ab"/>
+        <w:tblW w:w="12758" w:type="dxa"/>
+        <w:shd w:val="clear" w:color="auto" w:fill="D9D9D9" w:themeFill="background1" w:themeFillShade="D9"/>
+        <w:tblLook w:val="04A0" w:firstRow="1" w:lastRow="0" w:firstColumn="1" w:lastColumn="0" w:noHBand="0" w:noVBand="1"/>
+      </w:tblPr>
+      <w:tblGrid>
+        <w:gridCol w:w="12758"/>
+      </w:tblGrid>
+      <w:tr>
+        <w:tc>
+          <w:tcPr>
+            <w:tcW w:w="12758" w:type="dxa"/>
+            <w:tcBorders>
+              <w:top w:val="nil"/>
+              <w:left w:val="nil"/>
+              <w:bottom w:val="nil"/>
+              <w:right w:val="nil"/>
+            </w:tcBorders>
+            <w:shd w:val="clear" w:color="auto" w:fill="F2F2F2" w:themeFill="background1" w:themeFillShade="F2"/>
+          </w:tcPr>
+          <w:p>
+            <w:pPr>
+              <w:pStyle w:val="ac"/>
+            </w:pPr>
+          </w:p>
+        </w:tc>
+      </w:tr>
+    </w:tbl>
+    <w:p/>
+    <w:p/>
+    <w:tbl>
+      <w:tblPr>
+        <w:tblStyle w:val="ab"/>
+        <w:tblW w:w="12758" w:type="dxa"/>
+        <w:shd w:val="clear" w:color="auto" w:fill="D9D9D9" w:themeFill="background1" w:themeFillShade="D9"/>
+        <w:tblLook w:val="04A0" w:firstRow="1" w:lastRow="0" w:firstColumn="1" w:lastColumn="0" w:noHBand="0" w:noVBand="1"/>
+      </w:tblPr>
+      <w:tblGrid>
+        <w:gridCol w:w="12758"/>
+      </w:tblGrid>
+      <w:tr>
+        <w:tc>
+          <w:tcPr>
+            <w:tcW w:w="12758" w:type="dxa"/>
+            <w:tcBorders>
+              <w:top w:val="nil"/>
+              <w:left w:val="nil"/>
+              <w:bottom w:val="nil"/>
+              <w:right w:val="nil"/>
+            </w:tcBorders>
+            <w:shd w:val="clear" w:color="auto" w:fill="F2F2F2" w:themeFill="background1" w:themeFillShade="F2"/>
+          </w:tcPr>
+          <w:p>
+            <w:pPr>
+              <w:pStyle w:val="ac"/>
+            </w:pPr>
+          </w:p>
+        </w:tc>
+      </w:tr>
+    </w:tbl>
+    <w:p/>
+    <w:tbl>
+      <w:tblPr>
+        <w:tblStyle w:val="ab"/>
+        <w:tblW w:w="12758" w:type="dxa"/>
+        <w:shd w:val="clear" w:color="auto" w:fill="D9D9D9" w:themeFill="background1" w:themeFillShade="D9"/>
+        <w:tblLook w:val="04A0" w:firstRow="1" w:lastRow="0" w:firstColumn="1" w:lastColumn="0" w:noHBand="0" w:noVBand="1"/>
+      </w:tblPr>
+      <w:tblGrid>
+        <w:gridCol w:w="12758"/>
+      </w:tblGrid>
+      <w:tr>
+        <w:tc>
+          <w:tcPr>
+            <w:tcW w:w="12758" w:type="dxa"/>
+            <w:tcBorders>
+              <w:top w:val="nil"/>
+              <w:left w:val="nil"/>
+              <w:bottom w:val="nil"/>
+              <w:right w:val="nil"/>
+            </w:tcBorders>
+            <w:shd w:val="clear" w:color="auto" w:fill="F2F2F2" w:themeFill="background1" w:themeFillShade="F2"/>
+          </w:tcPr>
+          <w:p>
+            <w:pPr>
+              <w:pStyle w:val="ac"/>
+            </w:pPr>
+          </w:p>
+        </w:tc>
+      </w:tr>
+    </w:tbl>
+    <w:p/>
+    <w:p/>
+    <w:tbl>
+      <w:tblPr>
+        <w:tblStyle w:val="ab"/>
+        <w:tblW w:w="12758" w:type="dxa"/>
+        <w:shd w:val="clear" w:color="auto" w:fill="D9D9D9" w:themeFill="background1" w:themeFillShade="D9"/>
+        <w:tblLook w:val="04A0" w:firstRow="1" w:lastRow="0" w:firstColumn="1" w:lastColumn="0" w:noHBand="0" w:noVBand="1"/>
+      </w:tblPr>
+      <w:tblGrid>
+        <w:gridCol w:w="12758"/>
+      </w:tblGrid>
+      <w:tr>
+        <w:tc>
+          <w:tcPr>
+            <w:tcW w:w="12758" w:type="dxa"/>
+            <w:tcBorders>
+              <w:top w:val="nil"/>
+              <w:left w:val="nil"/>
+              <w:bottom w:val="nil"/>
+              <w:right w:val="nil"/>
+            </w:tcBorders>
+            <w:shd w:val="clear" w:color="auto" w:fill="F2F2F2" w:themeFill="background1" w:themeFillShade="F2"/>
+          </w:tcPr>
+          <w:p>
+            <w:pPr>
+              <w:pStyle w:val="ac"/>
+            </w:pPr>
+          </w:p>
+        </w:tc>
+      </w:tr>
+    </w:tbl>
+    <w:p/>
+    <w:tbl>
+      <w:tblPr>
+        <w:tblStyle w:val="ab"/>
+        <w:tblW w:w="12758" w:type="dxa"/>
+        <w:shd w:val="clear" w:color="auto" w:fill="D9D9D9" w:themeFill="background1" w:themeFillShade="D9"/>
+        <w:tblLook w:val="04A0" w:firstRow="1" w:lastRow="0" w:firstColumn="1" w:lastColumn="0" w:noHBand="0" w:noVBand="1"/>
+      </w:tblPr>
+      <w:tblGrid>
+        <w:gridCol w:w="12758"/>
+      </w:tblGrid>
+      <w:tr>
+        <w:tc>
+          <w:tcPr>
+            <w:tcW w:w="12758" w:type="dxa"/>
+            <w:tcBorders>
+              <w:top w:val="nil"/>
+              <w:left w:val="nil"/>
+              <w:bottom w:val="nil"/>
+              <w:right w:val="nil"/>
+            </w:tcBorders>
+            <w:shd w:val="clear" w:color="auto" w:fill="F2F2F2" w:themeFill="background1" w:themeFillShade="F2"/>
+          </w:tcPr>
+          <w:p>
+            <w:pPr>
+              <w:pStyle w:val="ac"/>
+            </w:pPr>
+          </w:p>
+        </w:tc>
+      </w:tr>
+    </w:tbl>
+    <w:p/>
+    <w:p/>
+    <w:tbl>
+      <w:tblPr>
+        <w:tblStyle w:val="ab"/>
+        <w:tblW w:w="12758" w:type="dxa"/>
+        <w:shd w:val="clear" w:color="auto" w:fill="D9D9D9" w:themeFill="background1" w:themeFillShade="D9"/>
+        <w:tblLook w:val="04A0" w:firstRow="1" w:lastRow="0" w:firstColumn="1" w:lastColumn="0" w:noHBand="0" w:noVBand="1"/>
+      </w:tblPr>
+      <w:tblGrid>
+        <w:gridCol w:w="12758"/>
+      </w:tblGrid>
+      <w:tr>
+        <w:tc>
+          <w:tcPr>
+            <w:tcW w:w="12758" w:type="dxa"/>
+            <w:tcBorders>
+              <w:top w:val="nil"/>
+              <w:left w:val="nil"/>
+              <w:bottom w:val="nil"/>
+              <w:right w:val="nil"/>
+            </w:tcBorders>
+            <w:shd w:val="clear" w:color="auto" w:fill="F2F2F2" w:themeFill="background1" w:themeFillShade="F2"/>
+          </w:tcPr>
+          <w:p>
+            <w:pPr>
+              <w:pStyle w:val="ac"/>
+            </w:pPr>
+          </w:p>
+        </w:tc>
+      </w:tr>
+    </w:tbl>
+    <w:p/>
+    <w:tbl>
+      <w:tblPr>
+        <w:tblStyle w:val="ab"/>
+        <w:tblW w:w="12758" w:type="dxa"/>
+        <w:shd w:val="clear" w:color="auto" w:fill="D9D9D9" w:themeFill="background1" w:themeFillShade="D9"/>
+        <w:tblLook w:val="04A0" w:firstRow="1" w:lastRow="0" w:firstColumn="1" w:lastColumn="0" w:noHBand="0" w:noVBand="1"/>
+      </w:tblPr>
+      <w:tblGrid>
+        <w:gridCol w:w="12758"/>
+      </w:tblGrid>
+      <w:tr>
+        <w:tc>
+          <w:tcPr>
+            <w:tcW w:w="12758" w:type="dxa"/>
+            <w:tcBorders>
+              <w:top w:val="nil"/>
+              <w:left w:val="nil"/>
+              <w:bottom w:val="nil"/>
+              <w:right w:val="nil"/>
+            </w:tcBorders>
+            <w:shd w:val="clear" w:color="auto" w:fill="F2F2F2" w:themeFill="background1" w:themeFillShade="F2"/>
+          </w:tcPr>
+          <w:p>
+            <w:pPr>
+              <w:pStyle w:val="ac"/>
+            </w:pPr>
+          </w:p>
+        </w:tc>
+      </w:tr>
+    </w:tbl>
+    <w:p/>
+    <w:p/>
+    <w:tbl>
+      <w:tblPr>
+        <w:tblStyle w:val="ab"/>
+        <w:tblW w:w="12758" w:type="dxa"/>
+        <w:shd w:val="clear" w:color="auto" w:fill="D9D9D9" w:themeFill="background1" w:themeFillShade="D9"/>
+        <w:tblLook w:val="04A0" w:firstRow="1" w:lastRow="0" w:firstColumn="1" w:lastColumn="0" w:noHBand="0" w:noVBand="1"/>
+      </w:tblPr>
+      <w:tblGrid>
+        <w:gridCol w:w="12758"/>
+      </w:tblGrid>
+      <w:tr>
+        <w:tc>
+          <w:tcPr>
+            <w:tcW w:w="12758" w:type="dxa"/>
+            <w:tcBorders>
+              <w:top w:val="nil"/>
+              <w:left w:val="nil"/>
+              <w:bottom w:val="nil"/>
+              <w:right w:val="nil"/>
+            </w:tcBorders>
+            <w:shd w:val="clear" w:color="auto" w:fill="F2F2F2" w:themeFill="background1" w:themeFillShade="F2"/>
+          </w:tcPr>
+          <w:p>
+            <w:pPr>
+              <w:pStyle w:val="ac"/>
+            </w:pPr>
+          </w:p>
+        </w:tc>
+      </w:tr>
+    </w:tbl>
+    <w:p/>
+    <w:tbl>
+      <w:tblPr>
+        <w:tblStyle w:val="ab"/>
+        <w:tblW w:w="12758" w:type="dxa"/>
+        <w:shd w:val="clear" w:color="auto" w:fill="D9D9D9" w:themeFill="background1" w:themeFillShade="D9"/>
+        <w:tblLook w:val="04A0" w:firstRow="1" w:lastRow="0" w:firstColumn="1" w:lastColumn="0" w:noHBand="0" w:noVBand="1"/>
+      </w:tblPr>
+      <w:tblGrid>
+        <w:gridCol w:w="12758"/>
+      </w:tblGrid>
+      <w:tr>
+        <w:tc>
+          <w:tcPr>
+            <w:tcW w:w="12758" w:type="dxa"/>
+            <w:tcBorders>
+              <w:top w:val="nil"/>
+              <w:left w:val="nil"/>
+              <w:bottom w:val="nil"/>
+              <w:right w:val="nil"/>
+            </w:tcBorders>
+            <w:shd w:val="clear" w:color="auto" w:fill="F2F2F2" w:themeFill="background1" w:themeFillShade="F2"/>
+          </w:tcPr>
+          <w:p>
+            <w:pPr>
+              <w:pStyle w:val="ac"/>
+            </w:pPr>
+          </w:p>
+        </w:tc>
+      </w:tr>
+    </w:tbl>
+    <w:p/>
+    <w:p/>
+    <w:p/>
+    <w:p>
+      <w:pPr>
+        <w:rPr>
+          <w:rFonts w:hint="eastAsia"/>
+        </w:rPr>
+      </w:pPr>
+    </w:p>
+    <w:p>
+      <w:pPr>
+        <w:pStyle w:val="4"/>
+      </w:pPr>
+      <w:r>
+        <w:t>常见问题</w:t>
+      </w:r>
+    </w:p>
+    <w:p>
+      <w:pPr>
+        <w:pStyle w:val="5"/>
+      </w:pPr>
+      <w:r>
+        <w:t>编译</w:t>
+      </w:r>
+    </w:p>
+    <w:p>
+      <w:pPr>
+        <w:pStyle w:val="6"/>
+      </w:pPr>
+      <w:r>
+        <w:rPr>
+          <w:rFonts w:hint="eastAsia"/>
+        </w:rPr>
+        <w:t>1</w:t>
+      </w:r>
+      <w:r>
+        <w:rPr>
+          <w:rFonts w:hint="eastAsia"/>
+        </w:rPr>
+        <w:t>、编译时候出现无法错误路径，注意这里的</w:t>
+      </w:r>
+      <w:r>
+        <w:rPr>
+          <w:rFonts w:hint="eastAsia"/>
+        </w:rPr>
+        <w:t>IDE</w:t>
+      </w:r>
+      <w:r>
+        <w:rPr>
+          <w:rFonts w:hint="eastAsia"/>
+        </w:rPr>
+        <w:t>和</w:t>
+      </w:r>
+      <w:r>
+        <w:rPr>
+          <w:rFonts w:hint="eastAsia"/>
+        </w:rPr>
+        <w:t>SDK</w:t>
+      </w:r>
+      <w:r>
+        <w:rPr>
+          <w:rFonts w:hint="eastAsia"/>
+        </w:rPr>
+        <w:t>安装路径不要出现空格等等</w:t>
+      </w:r>
+    </w:p>
+    <w:p/>
+    <w:p>
+      <w:pPr>
+        <w:pStyle w:val="6"/>
+        <w:rPr>
+          <w:rFonts w:hint="eastAsia"/>
+        </w:rPr>
+      </w:pPr>
+      <w:r>
+        <w:rPr>
+          <w:rFonts w:hint="eastAsia"/>
+        </w:rPr>
+        <w:t>2</w:t>
+      </w:r>
+      <w:r>
+        <w:rPr>
+          <w:rFonts w:hint="eastAsia"/>
+        </w:rPr>
+        <w:t>、下载时候出现</w:t>
+      </w:r>
+    </w:p>
+    <w:p>
+      <w:r>
+        <w:rPr>
+          <w:noProof/>
+        </w:rPr>
+        <w:drawing>
+          <wp:inline distT="0" distB="0" distL="0" distR="0" wp14:anchorId="236CF3CD" wp14:editId="49C0F945">
+            <wp:extent cx="6189785" cy="1214489"/>
+            <wp:effectExtent l="19050" t="19050" r="20955" b="24130"/>
+            <wp:docPr id="6" name="图片 6"/>
+            <wp:cNvGraphicFramePr>
+              <a:graphicFrameLocks xmlns:a="http://schemas.openxmlformats.org/drawingml/2006/main" noChangeAspect="1"/>
+            </wp:cNvGraphicFramePr>
+            <a:graphic xmlns:a="http://schemas.openxmlformats.org/drawingml/2006/main">
+              <a:graphicData uri="http://schemas.openxmlformats.org/drawingml/2006/picture">
+                <pic:pic xmlns:pic="http://schemas.openxmlformats.org/drawingml/2006/picture">
+                  <pic:nvPicPr>
+                    <pic:cNvPr id="1" name=""/>
+                    <pic:cNvPicPr/>
+                  </pic:nvPicPr>
+                  <pic:blipFill>
+                    <a:blip r:embed="rId18"/>
+                    <a:stretch>
+                      <a:fillRect/>
+                    </a:stretch>
+                  </pic:blipFill>
+                  <pic:spPr>
+                    <a:xfrm>
+                      <a:off x="0" y="0"/>
+                      <a:ext cx="6205304" cy="1217534"/>
+                    </a:xfrm>
+                    <a:prstGeom prst="rect">
+                      <a:avLst/>
+                    </a:prstGeom>
+                    <a:ln w="3175">
+                      <a:solidFill>
+                        <a:schemeClr val="tx1"/>
+                      </a:solidFill>
+                    </a:ln>
+                  </pic:spPr>
+                </pic:pic>
+              </a:graphicData>
+            </a:graphic>
+          </wp:inline>
+        </w:drawing>
+      </w:r>
+    </w:p>
+    <w:p/>
+    <w:p/>
+    <w:p/>
+    <w:p/>
+    <w:p>
+      <w:pPr>
+        <w:rPr>
+          <w:rFonts w:hint="eastAsia"/>
+        </w:rPr>
+      </w:pPr>
+    </w:p>
+    <w:tbl>
+      <w:tblPr>
+        <w:tblStyle w:val="ab"/>
+        <w:tblW w:w="12758" w:type="dxa"/>
+        <w:shd w:val="clear" w:color="auto" w:fill="D9D9D9" w:themeFill="background1" w:themeFillShade="D9"/>
+        <w:tblLook w:val="04A0" w:firstRow="1" w:lastRow="0" w:firstColumn="1" w:lastColumn="0" w:noHBand="0" w:noVBand="1"/>
+      </w:tblPr>
+      <w:tblGrid>
+        <w:gridCol w:w="12758"/>
+      </w:tblGrid>
+      <w:tr>
+        <w:tc>
+          <w:tcPr>
+            <w:tcW w:w="12758" w:type="dxa"/>
+            <w:tcBorders>
+              <w:top w:val="nil"/>
+              <w:left w:val="nil"/>
+              <w:bottom w:val="nil"/>
+              <w:right w:val="nil"/>
+            </w:tcBorders>
+            <w:shd w:val="clear" w:color="auto" w:fill="F2F2F2" w:themeFill="background1" w:themeFillShade="F2"/>
+          </w:tcPr>
+          <w:p>
+            <w:pPr>
+              <w:pStyle w:val="ac"/>
+            </w:pPr>
+          </w:p>
+        </w:tc>
+      </w:tr>
+    </w:tbl>
+    <w:p/>
+    <w:tbl>
+      <w:tblPr>
+        <w:tblStyle w:val="ab"/>
+        <w:tblW w:w="12758" w:type="dxa"/>
+        <w:shd w:val="clear" w:color="auto" w:fill="D9D9D9" w:themeFill="background1" w:themeFillShade="D9"/>
+        <w:tblLook w:val="04A0" w:firstRow="1" w:lastRow="0" w:firstColumn="1" w:lastColumn="0" w:noHBand="0" w:noVBand="1"/>
+      </w:tblPr>
+      <w:tblGrid>
+        <w:gridCol w:w="12758"/>
+      </w:tblGrid>
+      <w:tr>
+        <w:tc>
+          <w:tcPr>
+            <w:tcW w:w="12758" w:type="dxa"/>
+            <w:tcBorders>
+              <w:top w:val="nil"/>
+              <w:left w:val="nil"/>
+              <w:bottom w:val="nil"/>
+              <w:right w:val="nil"/>
+            </w:tcBorders>
+            <w:shd w:val="clear" w:color="auto" w:fill="F2F2F2" w:themeFill="background1" w:themeFillShade="F2"/>
+          </w:tcPr>
+          <w:p>
+            <w:pPr>
+              <w:pStyle w:val="ac"/>
+            </w:pPr>
+          </w:p>
+        </w:tc>
+      </w:tr>
+    </w:tbl>
+    <w:p/>
+    <w:tbl>
+      <w:tblPr>
+        <w:tblStyle w:val="ab"/>
+        <w:tblW w:w="12758" w:type="dxa"/>
+        <w:shd w:val="clear" w:color="auto" w:fill="D9D9D9" w:themeFill="background1" w:themeFillShade="D9"/>
+        <w:tblLook w:val="04A0" w:firstRow="1" w:lastRow="0" w:firstColumn="1" w:lastColumn="0" w:noHBand="0" w:noVBand="1"/>
+      </w:tblPr>
+      <w:tblGrid>
+        <w:gridCol w:w="12758"/>
+      </w:tblGrid>
+      <w:tr>
+        <w:tc>
+          <w:tcPr>
+            <w:tcW w:w="12758" w:type="dxa"/>
+            <w:tcBorders>
+              <w:top w:val="nil"/>
+              <w:left w:val="nil"/>
+              <w:bottom w:val="nil"/>
+              <w:right w:val="nil"/>
+            </w:tcBorders>
+            <w:shd w:val="clear" w:color="auto" w:fill="F2F2F2" w:themeFill="background1" w:themeFillShade="F2"/>
+          </w:tcPr>
+          <w:p>
+            <w:pPr>
+              <w:pStyle w:val="ac"/>
+            </w:pPr>
+          </w:p>
+        </w:tc>
+      </w:tr>
+    </w:tbl>
+    <w:p/>
+    <w:tbl>
+      <w:tblPr>
+        <w:tblStyle w:val="ab"/>
+        <w:tblW w:w="12758" w:type="dxa"/>
+        <w:shd w:val="clear" w:color="auto" w:fill="D9D9D9" w:themeFill="background1" w:themeFillShade="D9"/>
+        <w:tblLook w:val="04A0" w:firstRow="1" w:lastRow="0" w:firstColumn="1" w:lastColumn="0" w:noHBand="0" w:noVBand="1"/>
+      </w:tblPr>
+      <w:tblGrid>
+        <w:gridCol w:w="12758"/>
+      </w:tblGrid>
+      <w:tr>
+        <w:tc>
+          <w:tcPr>
+            <w:tcW w:w="12758" w:type="dxa"/>
+            <w:tcBorders>
+              <w:top w:val="nil"/>
+              <w:left w:val="nil"/>
+              <w:bottom w:val="nil"/>
+              <w:right w:val="nil"/>
+            </w:tcBorders>
+            <w:shd w:val="clear" w:color="auto" w:fill="F2F2F2" w:themeFill="background1" w:themeFillShade="F2"/>
+          </w:tcPr>
+          <w:p>
+            <w:pPr>
+              <w:pStyle w:val="ac"/>
+            </w:pPr>
+          </w:p>
+        </w:tc>
+      </w:tr>
+    </w:tbl>
+    <w:p/>
+    <w:p/>
+    <w:p/>
+    <w:p/>
+    <w:tbl>
+      <w:tblPr>
+        <w:tblStyle w:val="ab"/>
+        <w:tblW w:w="12758" w:type="dxa"/>
+        <w:shd w:val="clear" w:color="auto" w:fill="D9D9D9" w:themeFill="background1" w:themeFillShade="D9"/>
+        <w:tblLook w:val="04A0" w:firstRow="1" w:lastRow="0" w:firstColumn="1" w:lastColumn="0" w:noHBand="0" w:noVBand="1"/>
+      </w:tblPr>
+      <w:tblGrid>
+        <w:gridCol w:w="12758"/>
+      </w:tblGrid>
+      <w:tr>
+        <w:tc>
+          <w:tcPr>
+            <w:tcW w:w="12758" w:type="dxa"/>
+            <w:tcBorders>
+              <w:top w:val="nil"/>
+              <w:left w:val="nil"/>
+              <w:bottom w:val="nil"/>
+              <w:right w:val="nil"/>
+            </w:tcBorders>
+            <w:shd w:val="clear" w:color="auto" w:fill="F2F2F2" w:themeFill="background1" w:themeFillShade="F2"/>
+          </w:tcPr>
+          <w:p>
+            <w:pPr>
+              <w:pStyle w:val="ac"/>
+            </w:pPr>
+          </w:p>
+        </w:tc>
+      </w:tr>
+    </w:tbl>
+    <w:p/>
+    <w:tbl>
+      <w:tblPr>
+        <w:tblStyle w:val="ab"/>
+        <w:tblW w:w="12758" w:type="dxa"/>
+        <w:shd w:val="clear" w:color="auto" w:fill="D9D9D9" w:themeFill="background1" w:themeFillShade="D9"/>
+        <w:tblLook w:val="04A0" w:firstRow="1" w:lastRow="0" w:firstColumn="1" w:lastColumn="0" w:noHBand="0" w:noVBand="1"/>
+      </w:tblPr>
+      <w:tblGrid>
+        <w:gridCol w:w="12758"/>
+      </w:tblGrid>
+      <w:tr>
+        <w:tc>
+          <w:tcPr>
+            <w:tcW w:w="12758" w:type="dxa"/>
+            <w:tcBorders>
+              <w:top w:val="nil"/>
+              <w:left w:val="nil"/>
+              <w:bottom w:val="nil"/>
+              <w:right w:val="nil"/>
+            </w:tcBorders>
+            <w:shd w:val="clear" w:color="auto" w:fill="F2F2F2" w:themeFill="background1" w:themeFillShade="F2"/>
+          </w:tcPr>
+          <w:p>
+            <w:pPr>
+              <w:pStyle w:val="ac"/>
+            </w:pPr>
+          </w:p>
+        </w:tc>
+      </w:tr>
+    </w:tbl>
+    <w:p/>
+    <w:tbl>
+      <w:tblPr>
+        <w:tblStyle w:val="ab"/>
+        <w:tblW w:w="12758" w:type="dxa"/>
+        <w:shd w:val="clear" w:color="auto" w:fill="D9D9D9" w:themeFill="background1" w:themeFillShade="D9"/>
+        <w:tblLook w:val="04A0" w:firstRow="1" w:lastRow="0" w:firstColumn="1" w:lastColumn="0" w:noHBand="0" w:noVBand="1"/>
+      </w:tblPr>
+      <w:tblGrid>
+        <w:gridCol w:w="12758"/>
+      </w:tblGrid>
+      <w:tr>
+        <w:tc>
+          <w:tcPr>
+            <w:tcW w:w="12758" w:type="dxa"/>
+            <w:tcBorders>
+              <w:top w:val="nil"/>
+              <w:left w:val="nil"/>
+              <w:bottom w:val="nil"/>
+              <w:right w:val="nil"/>
+            </w:tcBorders>
+            <w:shd w:val="clear" w:color="auto" w:fill="F2F2F2" w:themeFill="background1" w:themeFillShade="F2"/>
+          </w:tcPr>
+          <w:p>
+            <w:pPr>
+              <w:pStyle w:val="ac"/>
+            </w:pPr>
+          </w:p>
+        </w:tc>
+      </w:tr>
+    </w:tbl>
+    <w:p/>
+    <w:tbl>
+      <w:tblPr>
+        <w:tblStyle w:val="ab"/>
+        <w:tblW w:w="12758" w:type="dxa"/>
+        <w:shd w:val="clear" w:color="auto" w:fill="D9D9D9" w:themeFill="background1" w:themeFillShade="D9"/>
+        <w:tblLook w:val="04A0" w:firstRow="1" w:lastRow="0" w:firstColumn="1" w:lastColumn="0" w:noHBand="0" w:noVBand="1"/>
+      </w:tblPr>
+      <w:tblGrid>
+        <w:gridCol w:w="12758"/>
+      </w:tblGrid>
+      <w:tr>
+        <w:tc>
+          <w:tcPr>
+            <w:tcW w:w="12758" w:type="dxa"/>
+            <w:tcBorders>
+              <w:top w:val="nil"/>
+              <w:left w:val="nil"/>
+              <w:bottom w:val="nil"/>
+              <w:right w:val="nil"/>
+            </w:tcBorders>
+            <w:shd w:val="clear" w:color="auto" w:fill="F2F2F2" w:themeFill="background1" w:themeFillShade="F2"/>
+          </w:tcPr>
+          <w:p>
+            <w:pPr>
+              <w:pStyle w:val="ac"/>
+            </w:pPr>
+          </w:p>
+        </w:tc>
+      </w:tr>
+    </w:tbl>
+    <w:p/>
+    <w:p/>
+    <w:p/>
+    <w:p/>
+    <w:tbl>
+      <w:tblPr>
+        <w:tblStyle w:val="ab"/>
+        <w:tblW w:w="12758" w:type="dxa"/>
+        <w:shd w:val="clear" w:color="auto" w:fill="D9D9D9" w:themeFill="background1" w:themeFillShade="D9"/>
+        <w:tblLook w:val="04A0" w:firstRow="1" w:lastRow="0" w:firstColumn="1" w:lastColumn="0" w:noHBand="0" w:noVBand="1"/>
+      </w:tblPr>
+      <w:tblGrid>
+        <w:gridCol w:w="12758"/>
+      </w:tblGrid>
+      <w:tr>
+        <w:tc>
+          <w:tcPr>
+            <w:tcW w:w="12758" w:type="dxa"/>
+            <w:tcBorders>
+              <w:top w:val="nil"/>
+              <w:left w:val="nil"/>
+              <w:bottom w:val="nil"/>
+              <w:right w:val="nil"/>
+            </w:tcBorders>
+            <w:shd w:val="clear" w:color="auto" w:fill="F2F2F2" w:themeFill="background1" w:themeFillShade="F2"/>
+          </w:tcPr>
+          <w:p>
+            <w:pPr>
+              <w:pStyle w:val="ac"/>
+            </w:pPr>
+          </w:p>
+        </w:tc>
+      </w:tr>
+    </w:tbl>
+    <w:p/>
+    <w:tbl>
+      <w:tblPr>
+        <w:tblStyle w:val="ab"/>
+        <w:tblW w:w="12758" w:type="dxa"/>
+        <w:shd w:val="clear" w:color="auto" w:fill="D9D9D9" w:themeFill="background1" w:themeFillShade="D9"/>
+        <w:tblLook w:val="04A0" w:firstRow="1" w:lastRow="0" w:firstColumn="1" w:lastColumn="0" w:noHBand="0" w:noVBand="1"/>
+      </w:tblPr>
+      <w:tblGrid>
+        <w:gridCol w:w="12758"/>
+      </w:tblGrid>
+      <w:tr>
+        <w:tc>
+          <w:tcPr>
+            <w:tcW w:w="12758" w:type="dxa"/>
+            <w:tcBorders>
+              <w:top w:val="nil"/>
+              <w:left w:val="nil"/>
+              <w:bottom w:val="nil"/>
+              <w:right w:val="nil"/>
+            </w:tcBorders>
+            <w:shd w:val="clear" w:color="auto" w:fill="F2F2F2" w:themeFill="background1" w:themeFillShade="F2"/>
+          </w:tcPr>
+          <w:p>
+            <w:pPr>
+              <w:pStyle w:val="ac"/>
+            </w:pPr>
+          </w:p>
+        </w:tc>
+      </w:tr>
+    </w:tbl>
+    <w:p/>
+    <w:tbl>
+      <w:tblPr>
+        <w:tblStyle w:val="ab"/>
+        <w:tblW w:w="12758" w:type="dxa"/>
+        <w:shd w:val="clear" w:color="auto" w:fill="D9D9D9" w:themeFill="background1" w:themeFillShade="D9"/>
+        <w:tblLook w:val="04A0" w:firstRow="1" w:lastRow="0" w:firstColumn="1" w:lastColumn="0" w:noHBand="0" w:noVBand="1"/>
+      </w:tblPr>
+      <w:tblGrid>
+        <w:gridCol w:w="12758"/>
+      </w:tblGrid>
+      <w:tr>
+        <w:tc>
+          <w:tcPr>
+            <w:tcW w:w="12758" w:type="dxa"/>
+            <w:tcBorders>
+              <w:top w:val="nil"/>
+              <w:left w:val="nil"/>
+              <w:bottom w:val="nil"/>
+              <w:right w:val="nil"/>
+            </w:tcBorders>
+            <w:shd w:val="clear" w:color="auto" w:fill="F2F2F2" w:themeFill="background1" w:themeFillShade="F2"/>
+          </w:tcPr>
+          <w:p>
+            <w:pPr>
+              <w:pStyle w:val="ac"/>
+            </w:pPr>
+          </w:p>
+        </w:tc>
+      </w:tr>
+    </w:tbl>
+    <w:p/>
+    <w:tbl>
+      <w:tblPr>
+        <w:tblStyle w:val="ab"/>
+        <w:tblW w:w="12758" w:type="dxa"/>
+        <w:shd w:val="clear" w:color="auto" w:fill="D9D9D9" w:themeFill="background1" w:themeFillShade="D9"/>
+        <w:tblLook w:val="04A0" w:firstRow="1" w:lastRow="0" w:firstColumn="1" w:lastColumn="0" w:noHBand="0" w:noVBand="1"/>
+      </w:tblPr>
+      <w:tblGrid>
+        <w:gridCol w:w="12758"/>
+      </w:tblGrid>
+      <w:tr>
+        <w:tc>
+          <w:tcPr>
+            <w:tcW w:w="12758" w:type="dxa"/>
+            <w:tcBorders>
+              <w:top w:val="nil"/>
+              <w:left w:val="nil"/>
+              <w:bottom w:val="nil"/>
+              <w:right w:val="nil"/>
+            </w:tcBorders>
+            <w:shd w:val="clear" w:color="auto" w:fill="F2F2F2" w:themeFill="background1" w:themeFillShade="F2"/>
+          </w:tcPr>
+          <w:p>
+            <w:pPr>
+              <w:pStyle w:val="ac"/>
+            </w:pPr>
+          </w:p>
+        </w:tc>
+      </w:tr>
+    </w:tbl>
+    <w:p/>
+    <w:p/>
+    <w:p/>
+    <w:p/>
+    <w:tbl>
+      <w:tblPr>
+        <w:tblStyle w:val="ab"/>
+        <w:tblW w:w="12758" w:type="dxa"/>
+        <w:shd w:val="clear" w:color="auto" w:fill="D9D9D9" w:themeFill="background1" w:themeFillShade="D9"/>
+        <w:tblLook w:val="04A0" w:firstRow="1" w:lastRow="0" w:firstColumn="1" w:lastColumn="0" w:noHBand="0" w:noVBand="1"/>
+      </w:tblPr>
+      <w:tblGrid>
+        <w:gridCol w:w="12758"/>
+      </w:tblGrid>
+      <w:tr>
+        <w:tc>
+          <w:tcPr>
+            <w:tcW w:w="12758" w:type="dxa"/>
+            <w:tcBorders>
+              <w:top w:val="nil"/>
+              <w:left w:val="nil"/>
+              <w:bottom w:val="nil"/>
+              <w:right w:val="nil"/>
+            </w:tcBorders>
+            <w:shd w:val="clear" w:color="auto" w:fill="F2F2F2" w:themeFill="background1" w:themeFillShade="F2"/>
+          </w:tcPr>
+          <w:p>
+            <w:pPr>
+              <w:pStyle w:val="ac"/>
+            </w:pPr>
+          </w:p>
+        </w:tc>
+      </w:tr>
+    </w:tbl>
+    <w:p/>
+    <w:tbl>
+      <w:tblPr>
+        <w:tblStyle w:val="ab"/>
+        <w:tblW w:w="12758" w:type="dxa"/>
+        <w:shd w:val="clear" w:color="auto" w:fill="D9D9D9" w:themeFill="background1" w:themeFillShade="D9"/>
+        <w:tblLook w:val="04A0" w:firstRow="1" w:lastRow="0" w:firstColumn="1" w:lastColumn="0" w:noHBand="0" w:noVBand="1"/>
+      </w:tblPr>
+      <w:tblGrid>
+        <w:gridCol w:w="12758"/>
+      </w:tblGrid>
+      <w:tr>
+        <w:tc>
+          <w:tcPr>
+            <w:tcW w:w="12758" w:type="dxa"/>
+            <w:tcBorders>
+              <w:top w:val="nil"/>
+              <w:left w:val="nil"/>
+              <w:bottom w:val="nil"/>
+              <w:right w:val="nil"/>
+            </w:tcBorders>
+            <w:shd w:val="clear" w:color="auto" w:fill="F2F2F2" w:themeFill="background1" w:themeFillShade="F2"/>
+          </w:tcPr>
+          <w:p>
+            <w:pPr>
+              <w:pStyle w:val="ac"/>
+            </w:pPr>
+          </w:p>
+        </w:tc>
+      </w:tr>
+    </w:tbl>
+    <w:p/>
+    <w:tbl>
+      <w:tblPr>
+        <w:tblStyle w:val="ab"/>
+        <w:tblW w:w="12758" w:type="dxa"/>
+        <w:shd w:val="clear" w:color="auto" w:fill="D9D9D9" w:themeFill="background1" w:themeFillShade="D9"/>
+        <w:tblLook w:val="04A0" w:firstRow="1" w:lastRow="0" w:firstColumn="1" w:lastColumn="0" w:noHBand="0" w:noVBand="1"/>
+      </w:tblPr>
+      <w:tblGrid>
+        <w:gridCol w:w="12758"/>
+      </w:tblGrid>
+      <w:tr>
+        <w:tc>
+          <w:tcPr>
+            <w:tcW w:w="12758" w:type="dxa"/>
+            <w:tcBorders>
+              <w:top w:val="nil"/>
+              <w:left w:val="nil"/>
+              <w:bottom w:val="nil"/>
+              <w:right w:val="nil"/>
+            </w:tcBorders>
+            <w:shd w:val="clear" w:color="auto" w:fill="F2F2F2" w:themeFill="background1" w:themeFillShade="F2"/>
+          </w:tcPr>
+          <w:p>
+            <w:pPr>
+              <w:pStyle w:val="ac"/>
+            </w:pPr>
+          </w:p>
+        </w:tc>
+      </w:tr>
+    </w:tbl>
+    <w:p/>
+    <w:tbl>
+      <w:tblPr>
+        <w:tblStyle w:val="ab"/>
+        <w:tblW w:w="12758" w:type="dxa"/>
+        <w:shd w:val="clear" w:color="auto" w:fill="D9D9D9" w:themeFill="background1" w:themeFillShade="D9"/>
+        <w:tblLook w:val="04A0" w:firstRow="1" w:lastRow="0" w:firstColumn="1" w:lastColumn="0" w:noHBand="0" w:noVBand="1"/>
+      </w:tblPr>
+      <w:tblGrid>
+        <w:gridCol w:w="12758"/>
+      </w:tblGrid>
+      <w:tr>
+        <w:tc>
+          <w:tcPr>
+            <w:tcW w:w="12758" w:type="dxa"/>
+            <w:tcBorders>
+              <w:top w:val="nil"/>
+              <w:left w:val="nil"/>
+              <w:bottom w:val="nil"/>
+              <w:right w:val="nil"/>
+            </w:tcBorders>
+            <w:shd w:val="clear" w:color="auto" w:fill="F2F2F2" w:themeFill="background1" w:themeFillShade="F2"/>
+          </w:tcPr>
+          <w:p>
+            <w:pPr>
+              <w:pStyle w:val="ac"/>
+            </w:pPr>
+          </w:p>
+        </w:tc>
+      </w:tr>
+    </w:tbl>
+    <w:p/>
+    <w:p/>
+    <w:p/>
+    <w:p/>
+    <w:tbl>
+      <w:tblPr>
+        <w:tblStyle w:val="ab"/>
+        <w:tblW w:w="12758" w:type="dxa"/>
+        <w:shd w:val="clear" w:color="auto" w:fill="D9D9D9" w:themeFill="background1" w:themeFillShade="D9"/>
+        <w:tblLook w:val="04A0" w:firstRow="1" w:lastRow="0" w:firstColumn="1" w:lastColumn="0" w:noHBand="0" w:noVBand="1"/>
+      </w:tblPr>
+      <w:tblGrid>
+        <w:gridCol w:w="12758"/>
+      </w:tblGrid>
+      <w:tr>
+        <w:tc>
+          <w:tcPr>
+            <w:tcW w:w="12758" w:type="dxa"/>
+            <w:tcBorders>
+              <w:top w:val="nil"/>
+              <w:left w:val="nil"/>
+              <w:bottom w:val="nil"/>
+              <w:right w:val="nil"/>
+            </w:tcBorders>
+            <w:shd w:val="clear" w:color="auto" w:fill="F2F2F2" w:themeFill="background1" w:themeFillShade="F2"/>
+          </w:tcPr>
+          <w:p>
+            <w:pPr>
+              <w:pStyle w:val="ac"/>
+            </w:pPr>
+          </w:p>
+        </w:tc>
+      </w:tr>
+    </w:tbl>
+    <w:p/>
+    <w:tbl>
+      <w:tblPr>
+        <w:tblStyle w:val="ab"/>
+        <w:tblW w:w="12758" w:type="dxa"/>
+        <w:shd w:val="clear" w:color="auto" w:fill="D9D9D9" w:themeFill="background1" w:themeFillShade="D9"/>
+        <w:tblLook w:val="04A0" w:firstRow="1" w:lastRow="0" w:firstColumn="1" w:lastColumn="0" w:noHBand="0" w:noVBand="1"/>
+      </w:tblPr>
+      <w:tblGrid>
+        <w:gridCol w:w="12758"/>
+      </w:tblGrid>
+      <w:tr>
+        <w:tc>
+          <w:tcPr>
+            <w:tcW w:w="12758" w:type="dxa"/>
+            <w:tcBorders>
+              <w:top w:val="nil"/>
+              <w:left w:val="nil"/>
+              <w:bottom w:val="nil"/>
+              <w:right w:val="nil"/>
+            </w:tcBorders>
+            <w:shd w:val="clear" w:color="auto" w:fill="F2F2F2" w:themeFill="background1" w:themeFillShade="F2"/>
+          </w:tcPr>
+          <w:p>
+            <w:pPr>
+              <w:pStyle w:val="ac"/>
+            </w:pPr>
+          </w:p>
+        </w:tc>
+      </w:tr>
+    </w:tbl>
+    <w:p/>
+    <w:tbl>
+      <w:tblPr>
+        <w:tblStyle w:val="ab"/>
+        <w:tblW w:w="12758" w:type="dxa"/>
+        <w:shd w:val="clear" w:color="auto" w:fill="D9D9D9" w:themeFill="background1" w:themeFillShade="D9"/>
+        <w:tblLook w:val="04A0" w:firstRow="1" w:lastRow="0" w:firstColumn="1" w:lastColumn="0" w:noHBand="0" w:noVBand="1"/>
+      </w:tblPr>
+      <w:tblGrid>
+        <w:gridCol w:w="12758"/>
+      </w:tblGrid>
+      <w:tr>
+        <w:tc>
+          <w:tcPr>
+            <w:tcW w:w="12758" w:type="dxa"/>
+            <w:tcBorders>
+              <w:top w:val="nil"/>
+              <w:left w:val="nil"/>
+              <w:bottom w:val="nil"/>
+              <w:right w:val="nil"/>
+            </w:tcBorders>
+            <w:shd w:val="clear" w:color="auto" w:fill="F2F2F2" w:themeFill="background1" w:themeFillShade="F2"/>
+          </w:tcPr>
+          <w:p>
+            <w:pPr>
+              <w:pStyle w:val="ac"/>
+            </w:pPr>
+          </w:p>
+        </w:tc>
+      </w:tr>
+    </w:tbl>
+    <w:p/>
+    <w:tbl>
+      <w:tblPr>
+        <w:tblStyle w:val="ab"/>
+        <w:tblW w:w="12758" w:type="dxa"/>
+        <w:shd w:val="clear" w:color="auto" w:fill="D9D9D9" w:themeFill="background1" w:themeFillShade="D9"/>
+        <w:tblLook w:val="04A0" w:firstRow="1" w:lastRow="0" w:firstColumn="1" w:lastColumn="0" w:noHBand="0" w:noVBand="1"/>
+      </w:tblPr>
+      <w:tblGrid>
+        <w:gridCol w:w="12758"/>
+      </w:tblGrid>
+      <w:tr>
+        <w:tc>
+          <w:tcPr>
+            <w:tcW w:w="12758" w:type="dxa"/>
+            <w:tcBorders>
+              <w:top w:val="nil"/>
+              <w:left w:val="nil"/>
+              <w:bottom w:val="nil"/>
+              <w:right w:val="nil"/>
+            </w:tcBorders>
+            <w:shd w:val="clear" w:color="auto" w:fill="F2F2F2" w:themeFill="background1" w:themeFillShade="F2"/>
+          </w:tcPr>
+          <w:p>
+            <w:pPr>
+              <w:pStyle w:val="ac"/>
+            </w:pPr>
+          </w:p>
+        </w:tc>
+      </w:tr>
+    </w:tbl>
+    <w:p/>
+    <w:p/>
+    <w:p/>
+    <w:p/>
+    <w:tbl>
+      <w:tblPr>
+        <w:tblStyle w:val="ab"/>
+        <w:tblW w:w="12758" w:type="dxa"/>
+        <w:shd w:val="clear" w:color="auto" w:fill="D9D9D9" w:themeFill="background1" w:themeFillShade="D9"/>
+        <w:tblLook w:val="04A0" w:firstRow="1" w:lastRow="0" w:firstColumn="1" w:lastColumn="0" w:noHBand="0" w:noVBand="1"/>
+      </w:tblPr>
+      <w:tblGrid>
+        <w:gridCol w:w="12758"/>
+      </w:tblGrid>
+      <w:tr>
+        <w:tc>
+          <w:tcPr>
+            <w:tcW w:w="12758" w:type="dxa"/>
+            <w:tcBorders>
+              <w:top w:val="nil"/>
+              <w:left w:val="nil"/>
+              <w:bottom w:val="nil"/>
+              <w:right w:val="nil"/>
+            </w:tcBorders>
+            <w:shd w:val="clear" w:color="auto" w:fill="F2F2F2" w:themeFill="background1" w:themeFillShade="F2"/>
+          </w:tcPr>
+          <w:p>
+            <w:pPr>
+              <w:pStyle w:val="ac"/>
+            </w:pPr>
+          </w:p>
+        </w:tc>
+      </w:tr>
+    </w:tbl>
+    <w:p/>
+    <w:tbl>
+      <w:tblPr>
+        <w:tblStyle w:val="ab"/>
+        <w:tblW w:w="12758" w:type="dxa"/>
+        <w:shd w:val="clear" w:color="auto" w:fill="D9D9D9" w:themeFill="background1" w:themeFillShade="D9"/>
+        <w:tblLook w:val="04A0" w:firstRow="1" w:lastRow="0" w:firstColumn="1" w:lastColumn="0" w:noHBand="0" w:noVBand="1"/>
+      </w:tblPr>
+      <w:tblGrid>
+        <w:gridCol w:w="12758"/>
+      </w:tblGrid>
+      <w:tr>
+        <w:tc>
+          <w:tcPr>
+            <w:tcW w:w="12758" w:type="dxa"/>
+            <w:tcBorders>
+              <w:top w:val="nil"/>
+              <w:left w:val="nil"/>
+              <w:bottom w:val="nil"/>
+              <w:right w:val="nil"/>
+            </w:tcBorders>
+            <w:shd w:val="clear" w:color="auto" w:fill="F2F2F2" w:themeFill="background1" w:themeFillShade="F2"/>
+          </w:tcPr>
+          <w:p>
+            <w:pPr>
+              <w:pStyle w:val="ac"/>
+            </w:pPr>
+          </w:p>
+        </w:tc>
+      </w:tr>
+    </w:tbl>
+    <w:p/>
+    <w:tbl>
+      <w:tblPr>
+        <w:tblStyle w:val="ab"/>
+        <w:tblW w:w="12758" w:type="dxa"/>
+        <w:shd w:val="clear" w:color="auto" w:fill="D9D9D9" w:themeFill="background1" w:themeFillShade="D9"/>
+        <w:tblLook w:val="04A0" w:firstRow="1" w:lastRow="0" w:firstColumn="1" w:lastColumn="0" w:noHBand="0" w:noVBand="1"/>
+      </w:tblPr>
+      <w:tblGrid>
+        <w:gridCol w:w="12758"/>
+      </w:tblGrid>
+      <w:tr>
+        <w:tc>
+          <w:tcPr>
+            <w:tcW w:w="12758" w:type="dxa"/>
+            <w:tcBorders>
+              <w:top w:val="nil"/>
+              <w:left w:val="nil"/>
+              <w:bottom w:val="nil"/>
+              <w:right w:val="nil"/>
+            </w:tcBorders>
+            <w:shd w:val="clear" w:color="auto" w:fill="F2F2F2" w:themeFill="background1" w:themeFillShade="F2"/>
+          </w:tcPr>
+          <w:p>
+            <w:pPr>
+              <w:pStyle w:val="ac"/>
+            </w:pPr>
+          </w:p>
+        </w:tc>
+      </w:tr>
+    </w:tbl>
+    <w:p/>
+    <w:tbl>
+      <w:tblPr>
+        <w:tblStyle w:val="ab"/>
+        <w:tblW w:w="12758" w:type="dxa"/>
+        <w:shd w:val="clear" w:color="auto" w:fill="D9D9D9" w:themeFill="background1" w:themeFillShade="D9"/>
+        <w:tblLook w:val="04A0" w:firstRow="1" w:lastRow="0" w:firstColumn="1" w:lastColumn="0" w:noHBand="0" w:noVBand="1"/>
+      </w:tblPr>
+      <w:tblGrid>
+        <w:gridCol w:w="12758"/>
+      </w:tblGrid>
+      <w:tr>
+        <w:tc>
+          <w:tcPr>
+            <w:tcW w:w="12758" w:type="dxa"/>
+            <w:tcBorders>
+              <w:top w:val="nil"/>
+              <w:left w:val="nil"/>
+              <w:bottom w:val="nil"/>
+              <w:right w:val="nil"/>
+            </w:tcBorders>
+            <w:shd w:val="clear" w:color="auto" w:fill="F2F2F2" w:themeFill="background1" w:themeFillShade="F2"/>
+          </w:tcPr>
+          <w:p>
+            <w:pPr>
+              <w:pStyle w:val="ac"/>
+            </w:pPr>
+          </w:p>
+        </w:tc>
+      </w:tr>
+    </w:tbl>
+    <w:p/>
+    <w:p/>
+    <w:p/>
+    <w:p/>
+    <w:tbl>
+      <w:tblPr>
+        <w:tblStyle w:val="ab"/>
+        <w:tblW w:w="12758" w:type="dxa"/>
+        <w:shd w:val="clear" w:color="auto" w:fill="D9D9D9" w:themeFill="background1" w:themeFillShade="D9"/>
+        <w:tblLook w:val="04A0" w:firstRow="1" w:lastRow="0" w:firstColumn="1" w:lastColumn="0" w:noHBand="0" w:noVBand="1"/>
+      </w:tblPr>
+      <w:tblGrid>
+        <w:gridCol w:w="12758"/>
+      </w:tblGrid>
+      <w:tr>
+        <w:tc>
+          <w:tcPr>
+            <w:tcW w:w="12758" w:type="dxa"/>
+            <w:tcBorders>
+              <w:top w:val="nil"/>
+              <w:left w:val="nil"/>
+              <w:bottom w:val="nil"/>
+              <w:right w:val="nil"/>
+            </w:tcBorders>
+            <w:shd w:val="clear" w:color="auto" w:fill="F2F2F2" w:themeFill="background1" w:themeFillShade="F2"/>
+          </w:tcPr>
+          <w:p>
+            <w:pPr>
+              <w:pStyle w:val="ac"/>
+            </w:pPr>
+          </w:p>
+        </w:tc>
+      </w:tr>
+    </w:tbl>
+    <w:p/>
+    <w:tbl>
+      <w:tblPr>
+        <w:tblStyle w:val="ab"/>
+        <w:tblW w:w="12758" w:type="dxa"/>
+        <w:shd w:val="clear" w:color="auto" w:fill="D9D9D9" w:themeFill="background1" w:themeFillShade="D9"/>
+        <w:tblLook w:val="04A0" w:firstRow="1" w:lastRow="0" w:firstColumn="1" w:lastColumn="0" w:noHBand="0" w:noVBand="1"/>
+      </w:tblPr>
+      <w:tblGrid>
+        <w:gridCol w:w="12758"/>
+      </w:tblGrid>
+      <w:tr>
+        <w:tc>
+          <w:tcPr>
+            <w:tcW w:w="12758" w:type="dxa"/>
+            <w:tcBorders>
+              <w:top w:val="nil"/>
+              <w:left w:val="nil"/>
+              <w:bottom w:val="nil"/>
+              <w:right w:val="nil"/>
+            </w:tcBorders>
+            <w:shd w:val="clear" w:color="auto" w:fill="F2F2F2" w:themeFill="background1" w:themeFillShade="F2"/>
+          </w:tcPr>
+          <w:p>
+            <w:pPr>
+              <w:pStyle w:val="ac"/>
+            </w:pPr>
+          </w:p>
+        </w:tc>
+      </w:tr>
+    </w:tbl>
+    <w:p/>
+    <w:tbl>
+      <w:tblPr>
+        <w:tblStyle w:val="ab"/>
+        <w:tblW w:w="12758" w:type="dxa"/>
+        <w:shd w:val="clear" w:color="auto" w:fill="D9D9D9" w:themeFill="background1" w:themeFillShade="D9"/>
+        <w:tblLook w:val="04A0" w:firstRow="1" w:lastRow="0" w:firstColumn="1" w:lastColumn="0" w:noHBand="0" w:noVBand="1"/>
+      </w:tblPr>
+      <w:tblGrid>
+        <w:gridCol w:w="12758"/>
+      </w:tblGrid>
+      <w:tr>
+        <w:tc>
+          <w:tcPr>
+            <w:tcW w:w="12758" w:type="dxa"/>
+            <w:tcBorders>
+              <w:top w:val="nil"/>
+              <w:left w:val="nil"/>
+              <w:bottom w:val="nil"/>
+              <w:right w:val="nil"/>
+            </w:tcBorders>
+            <w:shd w:val="clear" w:color="auto" w:fill="F2F2F2" w:themeFill="background1" w:themeFillShade="F2"/>
+          </w:tcPr>
+          <w:p>
+            <w:pPr>
+              <w:pStyle w:val="ac"/>
+            </w:pPr>
+          </w:p>
+        </w:tc>
+      </w:tr>
+    </w:tbl>
+    <w:p/>
+    <w:tbl>
+      <w:tblPr>
+        <w:tblStyle w:val="ab"/>
+        <w:tblW w:w="12758" w:type="dxa"/>
+        <w:shd w:val="clear" w:color="auto" w:fill="D9D9D9" w:themeFill="background1" w:themeFillShade="D9"/>
+        <w:tblLook w:val="04A0" w:firstRow="1" w:lastRow="0" w:firstColumn="1" w:lastColumn="0" w:noHBand="0" w:noVBand="1"/>
+      </w:tblPr>
+      <w:tblGrid>
+        <w:gridCol w:w="12758"/>
+      </w:tblGrid>
+      <w:tr>
+        <w:tc>
+          <w:tcPr>
+            <w:tcW w:w="12758" w:type="dxa"/>
+            <w:tcBorders>
+              <w:top w:val="nil"/>
+              <w:left w:val="nil"/>
+              <w:bottom w:val="nil"/>
+              <w:right w:val="nil"/>
+            </w:tcBorders>
+            <w:shd w:val="clear" w:color="auto" w:fill="F2F2F2" w:themeFill="background1" w:themeFillShade="F2"/>
+          </w:tcPr>
+          <w:p>
+            <w:pPr>
+              <w:pStyle w:val="ac"/>
+            </w:pPr>
+          </w:p>
+        </w:tc>
+      </w:tr>
+    </w:tbl>
+    <w:p/>
+    <w:p/>
+    <w:p/>
+    <w:p/>
+    <w:tbl>
+      <w:tblPr>
+        <w:tblStyle w:val="ab"/>
+        <w:tblW w:w="12758" w:type="dxa"/>
+        <w:shd w:val="clear" w:color="auto" w:fill="D9D9D9" w:themeFill="background1" w:themeFillShade="D9"/>
+        <w:tblLook w:val="04A0" w:firstRow="1" w:lastRow="0" w:firstColumn="1" w:lastColumn="0" w:noHBand="0" w:noVBand="1"/>
+      </w:tblPr>
+      <w:tblGrid>
+        <w:gridCol w:w="12758"/>
+      </w:tblGrid>
+      <w:tr>
+        <w:tc>
+          <w:tcPr>
+            <w:tcW w:w="12758" w:type="dxa"/>
+            <w:tcBorders>
+              <w:top w:val="nil"/>
+              <w:left w:val="nil"/>
+              <w:bottom w:val="nil"/>
+              <w:right w:val="nil"/>
+            </w:tcBorders>
+            <w:shd w:val="clear" w:color="auto" w:fill="F2F2F2" w:themeFill="background1" w:themeFillShade="F2"/>
+          </w:tcPr>
+          <w:p>
+            <w:pPr>
+              <w:pStyle w:val="ac"/>
+            </w:pPr>
+          </w:p>
+        </w:tc>
+      </w:tr>
+    </w:tbl>
+    <w:p/>
+    <w:tbl>
+      <w:tblPr>
+        <w:tblStyle w:val="ab"/>
+        <w:tblW w:w="12758" w:type="dxa"/>
+        <w:shd w:val="clear" w:color="auto" w:fill="D9D9D9" w:themeFill="background1" w:themeFillShade="D9"/>
+        <w:tblLook w:val="04A0" w:firstRow="1" w:lastRow="0" w:firstColumn="1" w:lastColumn="0" w:noHBand="0" w:noVBand="1"/>
+      </w:tblPr>
+      <w:tblGrid>
+        <w:gridCol w:w="12758"/>
+      </w:tblGrid>
+      <w:tr>
+        <w:tc>
+          <w:tcPr>
+            <w:tcW w:w="12758" w:type="dxa"/>
+            <w:tcBorders>
+              <w:top w:val="nil"/>
+              <w:left w:val="nil"/>
+              <w:bottom w:val="nil"/>
+              <w:right w:val="nil"/>
+            </w:tcBorders>
+            <w:shd w:val="clear" w:color="auto" w:fill="F2F2F2" w:themeFill="background1" w:themeFillShade="F2"/>
+          </w:tcPr>
+          <w:p>
+            <w:pPr>
+              <w:pStyle w:val="ac"/>
+            </w:pPr>
+          </w:p>
+        </w:tc>
+      </w:tr>
+    </w:tbl>
+    <w:p/>
+    <w:tbl>
+      <w:tblPr>
+        <w:tblStyle w:val="ab"/>
+        <w:tblW w:w="12758" w:type="dxa"/>
+        <w:shd w:val="clear" w:color="auto" w:fill="D9D9D9" w:themeFill="background1" w:themeFillShade="D9"/>
+        <w:tblLook w:val="04A0" w:firstRow="1" w:lastRow="0" w:firstColumn="1" w:lastColumn="0" w:noHBand="0" w:noVBand="1"/>
+      </w:tblPr>
+      <w:tblGrid>
+        <w:gridCol w:w="12758"/>
+      </w:tblGrid>
+      <w:tr>
+        <w:tc>
+          <w:tcPr>
+            <w:tcW w:w="12758" w:type="dxa"/>
+            <w:tcBorders>
+              <w:top w:val="nil"/>
+              <w:left w:val="nil"/>
+              <w:bottom w:val="nil"/>
+              <w:right w:val="nil"/>
+            </w:tcBorders>
+            <w:shd w:val="clear" w:color="auto" w:fill="F2F2F2" w:themeFill="background1" w:themeFillShade="F2"/>
+          </w:tcPr>
+          <w:p>
+            <w:pPr>
+              <w:pStyle w:val="ac"/>
+            </w:pPr>
+          </w:p>
+        </w:tc>
+      </w:tr>
+    </w:tbl>
+    <w:p/>
+    <w:tbl>
+      <w:tblPr>
+        <w:tblStyle w:val="ab"/>
+        <w:tblW w:w="12758" w:type="dxa"/>
+        <w:shd w:val="clear" w:color="auto" w:fill="D9D9D9" w:themeFill="background1" w:themeFillShade="D9"/>
+        <w:tblLook w:val="04A0" w:firstRow="1" w:lastRow="0" w:firstColumn="1" w:lastColumn="0" w:noHBand="0" w:noVBand="1"/>
+      </w:tblPr>
+      <w:tblGrid>
+        <w:gridCol w:w="12758"/>
+      </w:tblGrid>
+      <w:tr>
+        <w:tc>
+          <w:tcPr>
+            <w:tcW w:w="12758" w:type="dxa"/>
+            <w:tcBorders>
+              <w:top w:val="nil"/>
+              <w:left w:val="nil"/>
+              <w:bottom w:val="nil"/>
+              <w:right w:val="nil"/>
+            </w:tcBorders>
+            <w:shd w:val="clear" w:color="auto" w:fill="F2F2F2" w:themeFill="background1" w:themeFillShade="F2"/>
+          </w:tcPr>
+          <w:p>
+            <w:pPr>
+              <w:pStyle w:val="ac"/>
+            </w:pPr>
+          </w:p>
+        </w:tc>
+      </w:tr>
+    </w:tbl>
+    <w:p/>
+    <w:p/>
+    <w:p/>
+    <w:p/>
+    <w:tbl>
+      <w:tblPr>
+        <w:tblStyle w:val="ab"/>
+        <w:tblW w:w="12758" w:type="dxa"/>
+        <w:shd w:val="clear" w:color="auto" w:fill="D9D9D9" w:themeFill="background1" w:themeFillShade="D9"/>
+        <w:tblLook w:val="04A0" w:firstRow="1" w:lastRow="0" w:firstColumn="1" w:lastColumn="0" w:noHBand="0" w:noVBand="1"/>
+      </w:tblPr>
+      <w:tblGrid>
+        <w:gridCol w:w="12758"/>
+      </w:tblGrid>
+      <w:tr>
+        <w:tc>
+          <w:tcPr>
+            <w:tcW w:w="12758" w:type="dxa"/>
+            <w:tcBorders>
+              <w:top w:val="nil"/>
+              <w:left w:val="nil"/>
+              <w:bottom w:val="nil"/>
+              <w:right w:val="nil"/>
+            </w:tcBorders>
+            <w:shd w:val="clear" w:color="auto" w:fill="F2F2F2" w:themeFill="background1" w:themeFillShade="F2"/>
+          </w:tcPr>
+          <w:p>
+            <w:pPr>
+              <w:pStyle w:val="ac"/>
+            </w:pPr>
+          </w:p>
+        </w:tc>
+      </w:tr>
+    </w:tbl>
+    <w:p/>
+    <w:tbl>
+      <w:tblPr>
+        <w:tblStyle w:val="ab"/>
+        <w:tblW w:w="12758" w:type="dxa"/>
+        <w:shd w:val="clear" w:color="auto" w:fill="D9D9D9" w:themeFill="background1" w:themeFillShade="D9"/>
+        <w:tblLook w:val="04A0" w:firstRow="1" w:lastRow="0" w:firstColumn="1" w:lastColumn="0" w:noHBand="0" w:noVBand="1"/>
+      </w:tblPr>
+      <w:tblGrid>
+        <w:gridCol w:w="12758"/>
+      </w:tblGrid>
+      <w:tr>
+        <w:tc>
+          <w:tcPr>
+            <w:tcW w:w="12758" w:type="dxa"/>
+            <w:tcBorders>
+              <w:top w:val="nil"/>
+              <w:left w:val="nil"/>
+              <w:bottom w:val="nil"/>
+              <w:right w:val="nil"/>
+            </w:tcBorders>
+            <w:shd w:val="clear" w:color="auto" w:fill="F2F2F2" w:themeFill="background1" w:themeFillShade="F2"/>
+          </w:tcPr>
+          <w:p>
+            <w:pPr>
+              <w:pStyle w:val="ac"/>
+            </w:pPr>
+          </w:p>
+        </w:tc>
+      </w:tr>
+    </w:tbl>
+    <w:p/>
+    <w:tbl>
+      <w:tblPr>
+        <w:tblStyle w:val="ab"/>
+        <w:tblW w:w="12758" w:type="dxa"/>
+        <w:shd w:val="clear" w:color="auto" w:fill="D9D9D9" w:themeFill="background1" w:themeFillShade="D9"/>
+        <w:tblLook w:val="04A0" w:firstRow="1" w:lastRow="0" w:firstColumn="1" w:lastColumn="0" w:noHBand="0" w:noVBand="1"/>
+      </w:tblPr>
+      <w:tblGrid>
+        <w:gridCol w:w="12758"/>
+      </w:tblGrid>
+      <w:tr>
+        <w:tc>
+          <w:tcPr>
+            <w:tcW w:w="12758" w:type="dxa"/>
+            <w:tcBorders>
+              <w:top w:val="nil"/>
+              <w:left w:val="nil"/>
+              <w:bottom w:val="nil"/>
+              <w:right w:val="nil"/>
+            </w:tcBorders>
+            <w:shd w:val="clear" w:color="auto" w:fill="F2F2F2" w:themeFill="background1" w:themeFillShade="F2"/>
+          </w:tcPr>
+          <w:p>
+            <w:pPr>
+              <w:pStyle w:val="ac"/>
+            </w:pPr>
+          </w:p>
+        </w:tc>
+      </w:tr>
+    </w:tbl>
+    <w:p/>
+    <w:tbl>
+      <w:tblPr>
+        <w:tblStyle w:val="ab"/>
+        <w:tblW w:w="12758" w:type="dxa"/>
+        <w:shd w:val="clear" w:color="auto" w:fill="D9D9D9" w:themeFill="background1" w:themeFillShade="D9"/>
+        <w:tblLook w:val="04A0" w:firstRow="1" w:lastRow="0" w:firstColumn="1" w:lastColumn="0" w:noHBand="0" w:noVBand="1"/>
+      </w:tblPr>
+      <w:tblGrid>
+        <w:gridCol w:w="12758"/>
+      </w:tblGrid>
+      <w:tr>
+        <w:tc>
+          <w:tcPr>
+            <w:tcW w:w="12758" w:type="dxa"/>
+            <w:tcBorders>
+              <w:top w:val="nil"/>
+              <w:left w:val="nil"/>
+              <w:bottom w:val="nil"/>
+              <w:right w:val="nil"/>
+            </w:tcBorders>
+            <w:shd w:val="clear" w:color="auto" w:fill="F2F2F2" w:themeFill="background1" w:themeFillShade="F2"/>
+          </w:tcPr>
+          <w:p>
+            <w:pPr>
+              <w:pStyle w:val="ac"/>
+            </w:pPr>
+          </w:p>
+        </w:tc>
+      </w:tr>
+    </w:tbl>
+    <w:p/>
+    <w:p/>
+    <w:p/>
+    <w:p/>
+    <w:tbl>
+      <w:tblPr>
+        <w:tblStyle w:val="ab"/>
+        <w:tblW w:w="12758" w:type="dxa"/>
+        <w:shd w:val="clear" w:color="auto" w:fill="D9D9D9" w:themeFill="background1" w:themeFillShade="D9"/>
+        <w:tblLook w:val="04A0" w:firstRow="1" w:lastRow="0" w:firstColumn="1" w:lastColumn="0" w:noHBand="0" w:noVBand="1"/>
+      </w:tblPr>
+      <w:tblGrid>
+        <w:gridCol w:w="12758"/>
+      </w:tblGrid>
+      <w:tr>
+        <w:tc>
+          <w:tcPr>
+            <w:tcW w:w="12758" w:type="dxa"/>
+            <w:tcBorders>
+              <w:top w:val="nil"/>
+              <w:left w:val="nil"/>
+              <w:bottom w:val="nil"/>
+              <w:right w:val="nil"/>
+            </w:tcBorders>
+            <w:shd w:val="clear" w:color="auto" w:fill="F2F2F2" w:themeFill="background1" w:themeFillShade="F2"/>
+          </w:tcPr>
+          <w:p>
+            <w:pPr>
+              <w:pStyle w:val="ac"/>
+            </w:pPr>
+          </w:p>
+        </w:tc>
+      </w:tr>
+    </w:tbl>
+    <w:p/>
+    <w:tbl>
+      <w:tblPr>
+        <w:tblStyle w:val="ab"/>
+        <w:tblW w:w="12758" w:type="dxa"/>
+        <w:shd w:val="clear" w:color="auto" w:fill="D9D9D9" w:themeFill="background1" w:themeFillShade="D9"/>
+        <w:tblLook w:val="04A0" w:firstRow="1" w:lastRow="0" w:firstColumn="1" w:lastColumn="0" w:noHBand="0" w:noVBand="1"/>
+      </w:tblPr>
+      <w:tblGrid>
+        <w:gridCol w:w="12758"/>
+      </w:tblGrid>
+      <w:tr>
+        <w:tc>
+          <w:tcPr>
+            <w:tcW w:w="12758" w:type="dxa"/>
+            <w:tcBorders>
+              <w:top w:val="nil"/>
+              <w:left w:val="nil"/>
+              <w:bottom w:val="nil"/>
+              <w:right w:val="nil"/>
+            </w:tcBorders>
+            <w:shd w:val="clear" w:color="auto" w:fill="F2F2F2" w:themeFill="background1" w:themeFillShade="F2"/>
+          </w:tcPr>
+          <w:p>
+            <w:pPr>
+              <w:pStyle w:val="ac"/>
+            </w:pPr>
+          </w:p>
+        </w:tc>
+      </w:tr>
+    </w:tbl>
+    <w:p/>
+    <w:tbl>
+      <w:tblPr>
+        <w:tblStyle w:val="ab"/>
+        <w:tblW w:w="12758" w:type="dxa"/>
+        <w:shd w:val="clear" w:color="auto" w:fill="D9D9D9" w:themeFill="background1" w:themeFillShade="D9"/>
+        <w:tblLook w:val="04A0" w:firstRow="1" w:lastRow="0" w:firstColumn="1" w:lastColumn="0" w:noHBand="0" w:noVBand="1"/>
+      </w:tblPr>
+      <w:tblGrid>
+        <w:gridCol w:w="12758"/>
+      </w:tblGrid>
+      <w:tr>
+        <w:tc>
+          <w:tcPr>
+            <w:tcW w:w="12758" w:type="dxa"/>
+            <w:tcBorders>
+              <w:top w:val="nil"/>
+              <w:left w:val="nil"/>
+              <w:bottom w:val="nil"/>
+              <w:right w:val="nil"/>
+            </w:tcBorders>
+            <w:shd w:val="clear" w:color="auto" w:fill="F2F2F2" w:themeFill="background1" w:themeFillShade="F2"/>
+          </w:tcPr>
+          <w:p>
+            <w:pPr>
+              <w:pStyle w:val="ac"/>
+            </w:pPr>
+          </w:p>
+        </w:tc>
+      </w:tr>
+    </w:tbl>
+    <w:p/>
+    <w:tbl>
+      <w:tblPr>
+        <w:tblStyle w:val="ab"/>
+        <w:tblW w:w="12758" w:type="dxa"/>
+        <w:shd w:val="clear" w:color="auto" w:fill="D9D9D9" w:themeFill="background1" w:themeFillShade="D9"/>
+        <w:tblLook w:val="04A0" w:firstRow="1" w:lastRow="0" w:firstColumn="1" w:lastColumn="0" w:noHBand="0" w:noVBand="1"/>
+      </w:tblPr>
+      <w:tblGrid>
+        <w:gridCol w:w="12758"/>
+      </w:tblGrid>
+      <w:tr>
+        <w:tc>
+          <w:tcPr>
+            <w:tcW w:w="12758" w:type="dxa"/>
+            <w:tcBorders>
+              <w:top w:val="nil"/>
+              <w:left w:val="nil"/>
+              <w:bottom w:val="nil"/>
+              <w:right w:val="nil"/>
+            </w:tcBorders>
+            <w:shd w:val="clear" w:color="auto" w:fill="F2F2F2" w:themeFill="background1" w:themeFillShade="F2"/>
+          </w:tcPr>
+          <w:p>
+            <w:pPr>
+              <w:pStyle w:val="ac"/>
+            </w:pPr>
+          </w:p>
+        </w:tc>
+      </w:tr>
+    </w:tbl>
+    <w:p/>
+    <w:p/>
+    <w:p/>
+    <w:p/>
+    <w:tbl>
+      <w:tblPr>
+        <w:tblStyle w:val="ab"/>
+        <w:tblW w:w="12758" w:type="dxa"/>
+        <w:shd w:val="clear" w:color="auto" w:fill="D9D9D9" w:themeFill="background1" w:themeFillShade="D9"/>
+        <w:tblLook w:val="04A0" w:firstRow="1" w:lastRow="0" w:firstColumn="1" w:lastColumn="0" w:noHBand="0" w:noVBand="1"/>
+      </w:tblPr>
+      <w:tblGrid>
+        <w:gridCol w:w="12758"/>
+      </w:tblGrid>
+      <w:tr>
+        <w:tc>
+          <w:tcPr>
+            <w:tcW w:w="12758" w:type="dxa"/>
+            <w:tcBorders>
+              <w:top w:val="nil"/>
+              <w:left w:val="nil"/>
+              <w:bottom w:val="nil"/>
+              <w:right w:val="nil"/>
+            </w:tcBorders>
+            <w:shd w:val="clear" w:color="auto" w:fill="F2F2F2" w:themeFill="background1" w:themeFillShade="F2"/>
+          </w:tcPr>
+          <w:p>
+            <w:pPr>
+              <w:pStyle w:val="ac"/>
+            </w:pPr>
+          </w:p>
+        </w:tc>
+      </w:tr>
+    </w:tbl>
+    <w:p/>
+    <w:tbl>
+      <w:tblPr>
+        <w:tblStyle w:val="ab"/>
+        <w:tblW w:w="12758" w:type="dxa"/>
+        <w:shd w:val="clear" w:color="auto" w:fill="D9D9D9" w:themeFill="background1" w:themeFillShade="D9"/>
+        <w:tblLook w:val="04A0" w:firstRow="1" w:lastRow="0" w:firstColumn="1" w:lastColumn="0" w:noHBand="0" w:noVBand="1"/>
+      </w:tblPr>
+      <w:tblGrid>
+        <w:gridCol w:w="12758"/>
+      </w:tblGrid>
+      <w:tr>
+        <w:tc>
+          <w:tcPr>
+            <w:tcW w:w="12758" w:type="dxa"/>
+            <w:tcBorders>
+              <w:top w:val="nil"/>
+              <w:left w:val="nil"/>
+              <w:bottom w:val="nil"/>
+              <w:right w:val="nil"/>
+            </w:tcBorders>
+            <w:shd w:val="clear" w:color="auto" w:fill="F2F2F2" w:themeFill="background1" w:themeFillShade="F2"/>
+          </w:tcPr>
+          <w:p>
+            <w:pPr>
+              <w:pStyle w:val="ac"/>
+            </w:pPr>
+          </w:p>
+        </w:tc>
+      </w:tr>
+    </w:tbl>
+    <w:p/>
+    <w:tbl>
+      <w:tblPr>
+        <w:tblStyle w:val="ab"/>
+        <w:tblW w:w="12758" w:type="dxa"/>
+        <w:shd w:val="clear" w:color="auto" w:fill="D9D9D9" w:themeFill="background1" w:themeFillShade="D9"/>
+        <w:tblLook w:val="04A0" w:firstRow="1" w:lastRow="0" w:firstColumn="1" w:lastColumn="0" w:noHBand="0" w:noVBand="1"/>
+      </w:tblPr>
+      <w:tblGrid>
+        <w:gridCol w:w="12758"/>
+      </w:tblGrid>
+      <w:tr>
+        <w:tc>
+          <w:tcPr>
+            <w:tcW w:w="12758" w:type="dxa"/>
+            <w:tcBorders>
+              <w:top w:val="nil"/>
+              <w:left w:val="nil"/>
+              <w:bottom w:val="nil"/>
+              <w:right w:val="nil"/>
+            </w:tcBorders>
+            <w:shd w:val="clear" w:color="auto" w:fill="F2F2F2" w:themeFill="background1" w:themeFillShade="F2"/>
+          </w:tcPr>
+          <w:p>
+            <w:pPr>
+              <w:pStyle w:val="ac"/>
+            </w:pPr>
+          </w:p>
+        </w:tc>
+      </w:tr>
+    </w:tbl>
+    <w:p/>
+    <w:tbl>
+      <w:tblPr>
+        <w:tblStyle w:val="ab"/>
+        <w:tblW w:w="12758" w:type="dxa"/>
+        <w:shd w:val="clear" w:color="auto" w:fill="D9D9D9" w:themeFill="background1" w:themeFillShade="D9"/>
+        <w:tblLook w:val="04A0" w:firstRow="1" w:lastRow="0" w:firstColumn="1" w:lastColumn="0" w:noHBand="0" w:noVBand="1"/>
+      </w:tblPr>
+      <w:tblGrid>
+        <w:gridCol w:w="12758"/>
+      </w:tblGrid>
+      <w:tr>
+        <w:tc>
+          <w:tcPr>
+            <w:tcW w:w="12758" w:type="dxa"/>
+            <w:tcBorders>
+              <w:top w:val="nil"/>
+              <w:left w:val="nil"/>
+              <w:bottom w:val="nil"/>
+              <w:right w:val="nil"/>
+            </w:tcBorders>
+            <w:shd w:val="clear" w:color="auto" w:fill="F2F2F2" w:themeFill="background1" w:themeFillShade="F2"/>
+          </w:tcPr>
+          <w:p>
+            <w:pPr>
+              <w:pStyle w:val="ac"/>
+            </w:pPr>
+          </w:p>
+        </w:tc>
+      </w:tr>
+    </w:tbl>
+    <w:p/>
+    <w:p/>
+    <w:p/>
+    <w:p/>
+    <w:tbl>
+      <w:tblPr>
+        <w:tblStyle w:val="ab"/>
+        <w:tblW w:w="12758" w:type="dxa"/>
+        <w:shd w:val="clear" w:color="auto" w:fill="D9D9D9" w:themeFill="background1" w:themeFillShade="D9"/>
+        <w:tblLook w:val="04A0" w:firstRow="1" w:lastRow="0" w:firstColumn="1" w:lastColumn="0" w:noHBand="0" w:noVBand="1"/>
+      </w:tblPr>
+      <w:tblGrid>
+        <w:gridCol w:w="12758"/>
+      </w:tblGrid>
+      <w:tr>
+        <w:tc>
+          <w:tcPr>
+            <w:tcW w:w="12758" w:type="dxa"/>
+            <w:tcBorders>
+              <w:top w:val="nil"/>
+              <w:left w:val="nil"/>
+              <w:bottom w:val="nil"/>
+              <w:right w:val="nil"/>
+            </w:tcBorders>
+            <w:shd w:val="clear" w:color="auto" w:fill="F2F2F2" w:themeFill="background1" w:themeFillShade="F2"/>
+          </w:tcPr>
+          <w:p>
+            <w:pPr>
+              <w:pStyle w:val="ac"/>
+            </w:pPr>
+          </w:p>
+        </w:tc>
+      </w:tr>
+    </w:tbl>
+    <w:p/>
+    <w:tbl>
+      <w:tblPr>
+        <w:tblStyle w:val="ab"/>
+        <w:tblW w:w="12758" w:type="dxa"/>
+        <w:shd w:val="clear" w:color="auto" w:fill="D9D9D9" w:themeFill="background1" w:themeFillShade="D9"/>
+        <w:tblLook w:val="04A0" w:firstRow="1" w:lastRow="0" w:firstColumn="1" w:lastColumn="0" w:noHBand="0" w:noVBand="1"/>
+      </w:tblPr>
+      <w:tblGrid>
+        <w:gridCol w:w="12758"/>
+      </w:tblGrid>
+      <w:tr>
+        <w:tc>
+          <w:tcPr>
+            <w:tcW w:w="12758" w:type="dxa"/>
+            <w:tcBorders>
+              <w:top w:val="nil"/>
+              <w:left w:val="nil"/>
+              <w:bottom w:val="nil"/>
+              <w:right w:val="nil"/>
+            </w:tcBorders>
+            <w:shd w:val="clear" w:color="auto" w:fill="F2F2F2" w:themeFill="background1" w:themeFillShade="F2"/>
+          </w:tcPr>
+          <w:p>
+            <w:pPr>
+              <w:pStyle w:val="ac"/>
+            </w:pPr>
+          </w:p>
+        </w:tc>
+      </w:tr>
+    </w:tbl>
+    <w:p/>
+    <w:tbl>
+      <w:tblPr>
+        <w:tblStyle w:val="ab"/>
+        <w:tblW w:w="12758" w:type="dxa"/>
+        <w:shd w:val="clear" w:color="auto" w:fill="D9D9D9" w:themeFill="background1" w:themeFillShade="D9"/>
+        <w:tblLook w:val="04A0" w:firstRow="1" w:lastRow="0" w:firstColumn="1" w:lastColumn="0" w:noHBand="0" w:noVBand="1"/>
+      </w:tblPr>
+      <w:tblGrid>
+        <w:gridCol w:w="12758"/>
+      </w:tblGrid>
+      <w:tr>
+        <w:tc>
+          <w:tcPr>
+            <w:tcW w:w="12758" w:type="dxa"/>
+            <w:tcBorders>
+              <w:top w:val="nil"/>
+              <w:left w:val="nil"/>
+              <w:bottom w:val="nil"/>
+              <w:right w:val="nil"/>
+            </w:tcBorders>
+            <w:shd w:val="clear" w:color="auto" w:fill="F2F2F2" w:themeFill="background1" w:themeFillShade="F2"/>
+          </w:tcPr>
+          <w:p>
+            <w:pPr>
+              <w:pStyle w:val="ac"/>
+            </w:pPr>
+          </w:p>
+        </w:tc>
+      </w:tr>
+    </w:tbl>
+    <w:p/>
+    <w:tbl>
+      <w:tblPr>
+        <w:tblStyle w:val="ab"/>
+        <w:tblW w:w="12758" w:type="dxa"/>
+        <w:shd w:val="clear" w:color="auto" w:fill="D9D9D9" w:themeFill="background1" w:themeFillShade="D9"/>
+        <w:tblLook w:val="04A0" w:firstRow="1" w:lastRow="0" w:firstColumn="1" w:lastColumn="0" w:noHBand="0" w:noVBand="1"/>
+      </w:tblPr>
+      <w:tblGrid>
+        <w:gridCol w:w="12758"/>
+      </w:tblGrid>
+      <w:tr>
+        <w:tc>
+          <w:tcPr>
+            <w:tcW w:w="12758" w:type="dxa"/>
+            <w:tcBorders>
+              <w:top w:val="nil"/>
+              <w:left w:val="nil"/>
+              <w:bottom w:val="nil"/>
+              <w:right w:val="nil"/>
+            </w:tcBorders>
+            <w:shd w:val="clear" w:color="auto" w:fill="F2F2F2" w:themeFill="background1" w:themeFillShade="F2"/>
+          </w:tcPr>
+          <w:p>
+            <w:pPr>
+              <w:pStyle w:val="ac"/>
+            </w:pPr>
+          </w:p>
+        </w:tc>
+      </w:tr>
+    </w:tbl>
+    <w:p/>
+    <w:p/>
+    <w:p/>
+    <w:p/>
+    <w:tbl>
+      <w:tblPr>
+        <w:tblStyle w:val="ab"/>
+        <w:tblW w:w="12758" w:type="dxa"/>
+        <w:shd w:val="clear" w:color="auto" w:fill="D9D9D9" w:themeFill="background1" w:themeFillShade="D9"/>
+        <w:tblLook w:val="04A0" w:firstRow="1" w:lastRow="0" w:firstColumn="1" w:lastColumn="0" w:noHBand="0" w:noVBand="1"/>
+      </w:tblPr>
+      <w:tblGrid>
+        <w:gridCol w:w="12758"/>
+      </w:tblGrid>
+      <w:tr>
+        <w:tc>
+          <w:tcPr>
+            <w:tcW w:w="12758" w:type="dxa"/>
+            <w:tcBorders>
+              <w:top w:val="nil"/>
+              <w:left w:val="nil"/>
+              <w:bottom w:val="nil"/>
+              <w:right w:val="nil"/>
+            </w:tcBorders>
+            <w:shd w:val="clear" w:color="auto" w:fill="F2F2F2" w:themeFill="background1" w:themeFillShade="F2"/>
+          </w:tcPr>
+          <w:p>
+            <w:pPr>
+              <w:pStyle w:val="ac"/>
+            </w:pPr>
+          </w:p>
+        </w:tc>
+      </w:tr>
+    </w:tbl>
+    <w:p/>
+    <w:tbl>
+      <w:tblPr>
+        <w:tblStyle w:val="ab"/>
+        <w:tblW w:w="12758" w:type="dxa"/>
+        <w:shd w:val="clear" w:color="auto" w:fill="D9D9D9" w:themeFill="background1" w:themeFillShade="D9"/>
+        <w:tblLook w:val="04A0" w:firstRow="1" w:lastRow="0" w:firstColumn="1" w:lastColumn="0" w:noHBand="0" w:noVBand="1"/>
+      </w:tblPr>
+      <w:tblGrid>
+        <w:gridCol w:w="12758"/>
+      </w:tblGrid>
+      <w:tr>
+        <w:tc>
+          <w:tcPr>
+            <w:tcW w:w="12758" w:type="dxa"/>
+            <w:tcBorders>
+              <w:top w:val="nil"/>
+              <w:left w:val="nil"/>
+              <w:bottom w:val="nil"/>
+              <w:right w:val="nil"/>
+            </w:tcBorders>
+            <w:shd w:val="clear" w:color="auto" w:fill="F2F2F2" w:themeFill="background1" w:themeFillShade="F2"/>
+          </w:tcPr>
+          <w:p>
+            <w:pPr>
+              <w:pStyle w:val="ac"/>
+            </w:pPr>
+          </w:p>
+        </w:tc>
+      </w:tr>
+    </w:tbl>
+    <w:p/>
+    <w:tbl>
+      <w:tblPr>
+        <w:tblStyle w:val="ab"/>
+        <w:tblW w:w="12758" w:type="dxa"/>
+        <w:shd w:val="clear" w:color="auto" w:fill="D9D9D9" w:themeFill="background1" w:themeFillShade="D9"/>
+        <w:tblLook w:val="04A0" w:firstRow="1" w:lastRow="0" w:firstColumn="1" w:lastColumn="0" w:noHBand="0" w:noVBand="1"/>
+      </w:tblPr>
+      <w:tblGrid>
+        <w:gridCol w:w="12758"/>
+      </w:tblGrid>
+      <w:tr>
+        <w:tc>
+          <w:tcPr>
+            <w:tcW w:w="12758" w:type="dxa"/>
+            <w:tcBorders>
+              <w:top w:val="nil"/>
+              <w:left w:val="nil"/>
+              <w:bottom w:val="nil"/>
+              <w:right w:val="nil"/>
+            </w:tcBorders>
+            <w:shd w:val="clear" w:color="auto" w:fill="F2F2F2" w:themeFill="background1" w:themeFillShade="F2"/>
+          </w:tcPr>
+          <w:p>
+            <w:pPr>
+              <w:pStyle w:val="ac"/>
+            </w:pPr>
+          </w:p>
+        </w:tc>
+      </w:tr>
+    </w:tbl>
+    <w:p/>
+    <w:tbl>
+      <w:tblPr>
+        <w:tblStyle w:val="ab"/>
+        <w:tblW w:w="12758" w:type="dxa"/>
+        <w:shd w:val="clear" w:color="auto" w:fill="D9D9D9" w:themeFill="background1" w:themeFillShade="D9"/>
+        <w:tblLook w:val="04A0" w:firstRow="1" w:lastRow="0" w:firstColumn="1" w:lastColumn="0" w:noHBand="0" w:noVBand="1"/>
+      </w:tblPr>
+      <w:tblGrid>
+        <w:gridCol w:w="12758"/>
+      </w:tblGrid>
+      <w:tr>
+        <w:tc>
+          <w:tcPr>
+            <w:tcW w:w="12758" w:type="dxa"/>
+            <w:tcBorders>
+              <w:top w:val="nil"/>
+              <w:left w:val="nil"/>
+              <w:bottom w:val="nil"/>
+              <w:right w:val="nil"/>
+            </w:tcBorders>
+            <w:shd w:val="clear" w:color="auto" w:fill="F2F2F2" w:themeFill="background1" w:themeFillShade="F2"/>
+          </w:tcPr>
+          <w:p>
+            <w:pPr>
+              <w:pStyle w:val="ac"/>
+            </w:pPr>
+          </w:p>
+        </w:tc>
+      </w:tr>
+    </w:tbl>
+    <w:p/>
+    <w:p/>
+    <w:p/>
+    <w:p/>
+    <w:tbl>
+      <w:tblPr>
+        <w:tblStyle w:val="ab"/>
+        <w:tblW w:w="12758" w:type="dxa"/>
+        <w:shd w:val="clear" w:color="auto" w:fill="D9D9D9" w:themeFill="background1" w:themeFillShade="D9"/>
+        <w:tblLook w:val="04A0" w:firstRow="1" w:lastRow="0" w:firstColumn="1" w:lastColumn="0" w:noHBand="0" w:noVBand="1"/>
+      </w:tblPr>
+      <w:tblGrid>
+        <w:gridCol w:w="12758"/>
+      </w:tblGrid>
+      <w:tr>
+        <w:tc>
+          <w:tcPr>
+            <w:tcW w:w="12758" w:type="dxa"/>
+            <w:tcBorders>
+              <w:top w:val="nil"/>
+              <w:left w:val="nil"/>
+              <w:bottom w:val="nil"/>
+              <w:right w:val="nil"/>
+            </w:tcBorders>
+            <w:shd w:val="clear" w:color="auto" w:fill="F2F2F2" w:themeFill="background1" w:themeFillShade="F2"/>
+          </w:tcPr>
+          <w:p>
+            <w:pPr>
+              <w:pStyle w:val="ac"/>
+            </w:pPr>
+          </w:p>
+        </w:tc>
+      </w:tr>
+    </w:tbl>
+    <w:p/>
+    <w:tbl>
+      <w:tblPr>
+        <w:tblStyle w:val="ab"/>
+        <w:tblW w:w="12758" w:type="dxa"/>
+        <w:shd w:val="clear" w:color="auto" w:fill="D9D9D9" w:themeFill="background1" w:themeFillShade="D9"/>
+        <w:tblLook w:val="04A0" w:firstRow="1" w:lastRow="0" w:firstColumn="1" w:lastColumn="0" w:noHBand="0" w:noVBand="1"/>
+      </w:tblPr>
+      <w:tblGrid>
+        <w:gridCol w:w="12758"/>
+      </w:tblGrid>
+      <w:tr>
+        <w:tc>
+          <w:tcPr>
+            <w:tcW w:w="12758" w:type="dxa"/>
+            <w:tcBorders>
+              <w:top w:val="nil"/>
+              <w:left w:val="nil"/>
+              <w:bottom w:val="nil"/>
+              <w:right w:val="nil"/>
+            </w:tcBorders>
+            <w:shd w:val="clear" w:color="auto" w:fill="F2F2F2" w:themeFill="background1" w:themeFillShade="F2"/>
+          </w:tcPr>
+          <w:p>
+            <w:pPr>
+              <w:pStyle w:val="ac"/>
+            </w:pPr>
+          </w:p>
+        </w:tc>
+      </w:tr>
+    </w:tbl>
+    <w:p/>
+    <w:tbl>
+      <w:tblPr>
+        <w:tblStyle w:val="ab"/>
+        <w:tblW w:w="12758" w:type="dxa"/>
+        <w:shd w:val="clear" w:color="auto" w:fill="D9D9D9" w:themeFill="background1" w:themeFillShade="D9"/>
+        <w:tblLook w:val="04A0" w:firstRow="1" w:lastRow="0" w:firstColumn="1" w:lastColumn="0" w:noHBand="0" w:noVBand="1"/>
+      </w:tblPr>
+      <w:tblGrid>
+        <w:gridCol w:w="12758"/>
+      </w:tblGrid>
+      <w:tr>
+        <w:tc>
+          <w:tcPr>
+            <w:tcW w:w="12758" w:type="dxa"/>
+            <w:tcBorders>
+              <w:top w:val="nil"/>
+              <w:left w:val="nil"/>
+              <w:bottom w:val="nil"/>
+              <w:right w:val="nil"/>
+            </w:tcBorders>
+            <w:shd w:val="clear" w:color="auto" w:fill="F2F2F2" w:themeFill="background1" w:themeFillShade="F2"/>
+          </w:tcPr>
+          <w:p>
+            <w:pPr>
+              <w:pStyle w:val="ac"/>
+            </w:pPr>
+          </w:p>
+        </w:tc>
+      </w:tr>
+    </w:tbl>
+    <w:p/>
+    <w:tbl>
+      <w:tblPr>
+        <w:tblStyle w:val="ab"/>
+        <w:tblW w:w="12758" w:type="dxa"/>
+        <w:shd w:val="clear" w:color="auto" w:fill="D9D9D9" w:themeFill="background1" w:themeFillShade="D9"/>
+        <w:tblLook w:val="04A0" w:firstRow="1" w:lastRow="0" w:firstColumn="1" w:lastColumn="0" w:noHBand="0" w:noVBand="1"/>
+      </w:tblPr>
+      <w:tblGrid>
+        <w:gridCol w:w="12758"/>
+      </w:tblGrid>
+      <w:tr>
+        <w:tc>
+          <w:tcPr>
+            <w:tcW w:w="12758" w:type="dxa"/>
+            <w:tcBorders>
+              <w:top w:val="nil"/>
+              <w:left w:val="nil"/>
+              <w:bottom w:val="nil"/>
+              <w:right w:val="nil"/>
+            </w:tcBorders>
+            <w:shd w:val="clear" w:color="auto" w:fill="F2F2F2" w:themeFill="background1" w:themeFillShade="F2"/>
+          </w:tcPr>
+          <w:p>
+            <w:pPr>
+              <w:pStyle w:val="ac"/>
+            </w:pPr>
+          </w:p>
+        </w:tc>
+      </w:tr>
+    </w:tbl>
+    <w:p/>
+    <w:p/>
+    <w:p/>
+    <w:p/>
+    <w:tbl>
+      <w:tblPr>
+        <w:tblStyle w:val="ab"/>
+        <w:tblW w:w="12758" w:type="dxa"/>
+        <w:shd w:val="clear" w:color="auto" w:fill="D9D9D9" w:themeFill="background1" w:themeFillShade="D9"/>
+        <w:tblLook w:val="04A0" w:firstRow="1" w:lastRow="0" w:firstColumn="1" w:lastColumn="0" w:noHBand="0" w:noVBand="1"/>
+      </w:tblPr>
+      <w:tblGrid>
+        <w:gridCol w:w="12758"/>
+      </w:tblGrid>
+      <w:tr>
+        <w:tc>
+          <w:tcPr>
+            <w:tcW w:w="12758" w:type="dxa"/>
+            <w:tcBorders>
+              <w:top w:val="nil"/>
+              <w:left w:val="nil"/>
+              <w:bottom w:val="nil"/>
+              <w:right w:val="nil"/>
+            </w:tcBorders>
+            <w:shd w:val="clear" w:color="auto" w:fill="F2F2F2" w:themeFill="background1" w:themeFillShade="F2"/>
+          </w:tcPr>
+          <w:p>
+            <w:pPr>
+              <w:pStyle w:val="ac"/>
+            </w:pPr>
+          </w:p>
+        </w:tc>
+      </w:tr>
+    </w:tbl>
+    <w:p/>
+    <w:tbl>
+      <w:tblPr>
+        <w:tblStyle w:val="ab"/>
+        <w:tblW w:w="12758" w:type="dxa"/>
+        <w:shd w:val="clear" w:color="auto" w:fill="D9D9D9" w:themeFill="background1" w:themeFillShade="D9"/>
+        <w:tblLook w:val="04A0" w:firstRow="1" w:lastRow="0" w:firstColumn="1" w:lastColumn="0" w:noHBand="0" w:noVBand="1"/>
+      </w:tblPr>
+      <w:tblGrid>
+        <w:gridCol w:w="12758"/>
+      </w:tblGrid>
+      <w:tr>
+        <w:tc>
+          <w:tcPr>
+            <w:tcW w:w="12758" w:type="dxa"/>
+            <w:tcBorders>
+              <w:top w:val="nil"/>
+              <w:left w:val="nil"/>
+              <w:bottom w:val="nil"/>
+              <w:right w:val="nil"/>
+            </w:tcBorders>
+            <w:shd w:val="clear" w:color="auto" w:fill="F2F2F2" w:themeFill="background1" w:themeFillShade="F2"/>
+          </w:tcPr>
+          <w:p>
+            <w:pPr>
+              <w:pStyle w:val="ac"/>
+            </w:pPr>
+          </w:p>
+        </w:tc>
+      </w:tr>
+    </w:tbl>
+    <w:p/>
+    <w:tbl>
+      <w:tblPr>
+        <w:tblStyle w:val="ab"/>
+        <w:tblW w:w="12758" w:type="dxa"/>
+        <w:shd w:val="clear" w:color="auto" w:fill="D9D9D9" w:themeFill="background1" w:themeFillShade="D9"/>
+        <w:tblLook w:val="04A0" w:firstRow="1" w:lastRow="0" w:firstColumn="1" w:lastColumn="0" w:noHBand="0" w:noVBand="1"/>
+      </w:tblPr>
+      <w:tblGrid>
+        <w:gridCol w:w="12758"/>
+      </w:tblGrid>
+      <w:tr>
+        <w:tc>
+          <w:tcPr>
+            <w:tcW w:w="12758" w:type="dxa"/>
+            <w:tcBorders>
+              <w:top w:val="nil"/>
+              <w:left w:val="nil"/>
+              <w:bottom w:val="nil"/>
+              <w:right w:val="nil"/>
+            </w:tcBorders>
+            <w:shd w:val="clear" w:color="auto" w:fill="F2F2F2" w:themeFill="background1" w:themeFillShade="F2"/>
+          </w:tcPr>
+          <w:p>
+            <w:pPr>
+              <w:pStyle w:val="ac"/>
+            </w:pPr>
+          </w:p>
+        </w:tc>
+      </w:tr>
+    </w:tbl>
+    <w:p/>
+    <w:tbl>
+      <w:tblPr>
+        <w:tblStyle w:val="ab"/>
+        <w:tblW w:w="12758" w:type="dxa"/>
+        <w:shd w:val="clear" w:color="auto" w:fill="D9D9D9" w:themeFill="background1" w:themeFillShade="D9"/>
+        <w:tblLook w:val="04A0" w:firstRow="1" w:lastRow="0" w:firstColumn="1" w:lastColumn="0" w:noHBand="0" w:noVBand="1"/>
+      </w:tblPr>
+      <w:tblGrid>
+        <w:gridCol w:w="12758"/>
+      </w:tblGrid>
+      <w:tr>
+        <w:tc>
+          <w:tcPr>
+            <w:tcW w:w="12758" w:type="dxa"/>
+            <w:tcBorders>
+              <w:top w:val="nil"/>
+              <w:left w:val="nil"/>
+              <w:bottom w:val="nil"/>
+              <w:right w:val="nil"/>
+            </w:tcBorders>
+            <w:shd w:val="clear" w:color="auto" w:fill="F2F2F2" w:themeFill="background1" w:themeFillShade="F2"/>
+          </w:tcPr>
+          <w:p>
+            <w:pPr>
+              <w:pStyle w:val="ac"/>
+            </w:pPr>
+          </w:p>
+        </w:tc>
+      </w:tr>
+    </w:tbl>
+    <w:p/>
+    <w:p/>
+    <w:p/>
+    <w:p/>
     <w:sectPr>
       <w:pgSz w:w="14175" w:h="31185"/>
       <w:pgMar w:top="720" w:right="720" w:bottom="720" w:left="720" w:header="851" w:footer="992" w:gutter="0"/>
@@ -4890,7 +7123,7 @@
 </file>
 
 <file path=customXml/itemProps1.xml><?xml version="1.0" encoding="utf-8"?>
-<ds:datastoreItem xmlns:ds="http://schemas.openxmlformats.org/officeDocument/2006/customXml" ds:itemID="{60AB9374-72D5-443C-BB9A-19B0182C0601}">
+<ds:datastoreItem xmlns:ds="http://schemas.openxmlformats.org/officeDocument/2006/customXml" ds:itemID="{93D88A07-90CA-42EE-B9A9-CA82FD105488}">
   <ds:schemaRefs>
     <ds:schemaRef ds:uri="http://schemas.openxmlformats.org/officeDocument/2006/bibliography"/>
   </ds:schemaRefs>

--- a/（freeRTOS）8266系列蓝牙wifi知识.docx
+++ b/（freeRTOS）8266系列蓝牙wifi知识.docx
@@ -90,6 +90,11 @@
       </w:r>
     </w:p>
     <w:p>
+      <w:pPr>
+        <w:rPr>
+          <w:rStyle w:val="aa"/>
+        </w:rPr>
+      </w:pPr>
       <w:hyperlink r:id="rId9" w:history="1">
         <w:r>
           <w:rPr>
@@ -99,8 +104,1204 @@
         </w:r>
       </w:hyperlink>
     </w:p>
-    <w:p/>
-    <w:p/>
+    <w:p>
+      <w:pPr>
+        <w:rPr>
+          <w:rFonts w:hint="eastAsia"/>
+        </w:rPr>
+      </w:pPr>
+      <w:r>
+        <w:rPr>
+          <w:rStyle w:val="aa"/>
+        </w:rPr>
+        <w:t>统一链接</w:t>
+      </w:r>
+      <w:bookmarkStart w:id="0" w:name="_GoBack"/>
+      <w:bookmarkEnd w:id="0"/>
+    </w:p>
+    <w:p/>
+    <w:p>
+      <w:pPr>
+        <w:pStyle w:val="3"/>
+      </w:pPr>
+      <w:r>
+        <w:rPr>
+          <w:rFonts w:hint="eastAsia"/>
+        </w:rPr>
+        <w:t>FreeRTOS</w:t>
+      </w:r>
+      <w:r>
+        <w:rPr>
+          <w:rFonts w:hint="eastAsia"/>
+        </w:rPr>
+        <w:t>移植到</w:t>
+      </w:r>
+      <w:r>
+        <w:rPr>
+          <w:rFonts w:hint="eastAsia"/>
+        </w:rPr>
+        <w:t>STM32</w:t>
+      </w:r>
+    </w:p>
+    <w:p>
+      <w:pPr>
+        <w:pStyle w:val="4"/>
+      </w:pPr>
+      <w:r>
+        <w:rPr>
+          <w:rFonts w:hint="eastAsia"/>
+        </w:rPr>
+        <w:t>一、找一个</w:t>
+      </w:r>
+      <w:r>
+        <w:rPr>
+          <w:rFonts w:hint="eastAsia"/>
+        </w:rPr>
+        <w:t>STM32</w:t>
+      </w:r>
+      <w:r>
+        <w:rPr>
+          <w:rFonts w:hint="eastAsia"/>
+        </w:rPr>
+        <w:t>的裸机工程模板</w:t>
+      </w:r>
+    </w:p>
+    <w:p>
+      <w:r>
+        <w:rPr>
+          <w:rFonts w:hint="eastAsia"/>
+        </w:rPr>
+        <w:t>随便找的一个裸机程序</w:t>
+      </w:r>
+    </w:p>
+    <w:p/>
+    <w:p>
+      <w:pPr>
+        <w:pStyle w:val="4"/>
+      </w:pPr>
+      <w:r>
+        <w:rPr>
+          <w:rFonts w:hint="eastAsia"/>
+        </w:rPr>
+        <w:t>二、去官网上下载</w:t>
+      </w:r>
+      <w:r>
+        <w:rPr>
+          <w:rFonts w:hint="eastAsia"/>
+        </w:rPr>
+        <w:t xml:space="preserve">FreeRTOS V9.0.0 </w:t>
+      </w:r>
+      <w:r>
+        <w:rPr>
+          <w:rFonts w:hint="eastAsia"/>
+        </w:rPr>
+        <w:t>源码</w:t>
+      </w:r>
+    </w:p>
+    <w:p>
+      <w:pPr>
+        <w:ind w:firstLine="420"/>
+      </w:pPr>
+      <w:r>
+        <w:rPr>
+          <w:rFonts w:hint="eastAsia"/>
+        </w:rPr>
+        <w:t>在移植之前，我们首先要获取到</w:t>
+      </w:r>
+      <w:r>
+        <w:rPr>
+          <w:rFonts w:hint="eastAsia"/>
+        </w:rPr>
+        <w:t xml:space="preserve"> FreeRTOS </w:t>
+      </w:r>
+      <w:r>
+        <w:rPr>
+          <w:rFonts w:hint="eastAsia"/>
+        </w:rPr>
+        <w:t>的官方的源码包。这里我们提供两个下载</w:t>
+      </w:r>
+      <w:r>
+        <w:rPr>
+          <w:rFonts w:hint="eastAsia"/>
+        </w:rPr>
+        <w:t xml:space="preserve"> </w:t>
+      </w:r>
+      <w:r>
+        <w:rPr>
+          <w:rFonts w:hint="eastAsia"/>
+        </w:rPr>
+        <w:t>链</w:t>
+      </w:r>
+      <w:r>
+        <w:rPr>
+          <w:rFonts w:hint="eastAsia"/>
+        </w:rPr>
+        <w:t xml:space="preserve"> </w:t>
+      </w:r>
+      <w:r>
+        <w:rPr>
+          <w:rFonts w:hint="eastAsia"/>
+        </w:rPr>
+        <w:t>接</w:t>
+      </w:r>
+      <w:r>
+        <w:rPr>
+          <w:rFonts w:hint="eastAsia"/>
+        </w:rPr>
+        <w:t xml:space="preserve"> </w:t>
+      </w:r>
+      <w:r>
+        <w:rPr>
+          <w:rFonts w:hint="eastAsia"/>
+        </w:rPr>
+        <w:t>，</w:t>
+      </w:r>
+      <w:r>
+        <w:rPr>
+          <w:rFonts w:hint="eastAsia"/>
+        </w:rPr>
+        <w:t xml:space="preserve"> </w:t>
+      </w:r>
+    </w:p>
+    <w:p>
+      <w:pPr>
+        <w:ind w:firstLine="420"/>
+      </w:pPr>
+      <w:r>
+        <w:rPr>
+          <w:rFonts w:hint="eastAsia"/>
+        </w:rPr>
+        <w:t>一</w:t>
+      </w:r>
+      <w:r>
+        <w:rPr>
+          <w:rFonts w:hint="eastAsia"/>
+        </w:rPr>
+        <w:t xml:space="preserve"> </w:t>
+      </w:r>
+      <w:r>
+        <w:rPr>
+          <w:rFonts w:hint="eastAsia"/>
+        </w:rPr>
+        <w:t>个</w:t>
+      </w:r>
+      <w:r>
+        <w:rPr>
+          <w:rFonts w:hint="eastAsia"/>
+        </w:rPr>
+        <w:t xml:space="preserve"> </w:t>
+      </w:r>
+      <w:r>
+        <w:rPr>
+          <w:rFonts w:hint="eastAsia"/>
+        </w:rPr>
+        <w:t>是</w:t>
+      </w:r>
+      <w:r>
+        <w:rPr>
+          <w:rFonts w:hint="eastAsia"/>
+        </w:rPr>
+        <w:t xml:space="preserve"> </w:t>
+      </w:r>
+      <w:r>
+        <w:rPr>
+          <w:rFonts w:hint="eastAsia"/>
+        </w:rPr>
+        <w:t>官</w:t>
+      </w:r>
+      <w:r>
+        <w:rPr>
+          <w:rFonts w:hint="eastAsia"/>
+        </w:rPr>
+        <w:t xml:space="preserve"> </w:t>
+      </w:r>
+      <w:r>
+        <w:rPr>
+          <w:rFonts w:hint="eastAsia"/>
+        </w:rPr>
+        <w:t>网</w:t>
+      </w:r>
+      <w:r>
+        <w:rPr>
+          <w:rFonts w:hint="eastAsia"/>
+        </w:rPr>
+        <w:t xml:space="preserve"> </w:t>
+      </w:r>
+      <w:r>
+        <w:rPr>
+          <w:rFonts w:hint="eastAsia"/>
+        </w:rPr>
+        <w:t>：</w:t>
+      </w:r>
+      <w:r>
+        <w:rPr>
+          <w:rFonts w:hint="eastAsia"/>
+        </w:rPr>
+        <w:t xml:space="preserve"> http://www.freertos.org/ </w:t>
+      </w:r>
+    </w:p>
+    <w:p>
+      <w:pPr>
+        <w:ind w:firstLine="420"/>
+      </w:pPr>
+      <w:r>
+        <w:rPr>
+          <w:rFonts w:hint="eastAsia"/>
+        </w:rPr>
+        <w:t>另</w:t>
+      </w:r>
+      <w:r>
+        <w:rPr>
+          <w:rFonts w:hint="eastAsia"/>
+        </w:rPr>
+        <w:t xml:space="preserve"> </w:t>
+      </w:r>
+      <w:r>
+        <w:rPr>
+          <w:rFonts w:hint="eastAsia"/>
+        </w:rPr>
+        <w:t>外</w:t>
+      </w:r>
+      <w:r>
+        <w:rPr>
+          <w:rFonts w:hint="eastAsia"/>
+        </w:rPr>
+        <w:t xml:space="preserve"> </w:t>
+      </w:r>
+      <w:r>
+        <w:rPr>
+          <w:rFonts w:hint="eastAsia"/>
+        </w:rPr>
+        <w:t>一</w:t>
+      </w:r>
+      <w:r>
+        <w:rPr>
+          <w:rFonts w:hint="eastAsia"/>
+        </w:rPr>
+        <w:t xml:space="preserve"> </w:t>
+      </w:r>
+      <w:r>
+        <w:rPr>
+          <w:rFonts w:hint="eastAsia"/>
+        </w:rPr>
+        <w:t>个</w:t>
+      </w:r>
+      <w:r>
+        <w:rPr>
+          <w:rFonts w:hint="eastAsia"/>
+        </w:rPr>
+        <w:t xml:space="preserve"> </w:t>
+      </w:r>
+      <w:r>
+        <w:rPr>
+          <w:rFonts w:hint="eastAsia"/>
+        </w:rPr>
+        <w:t>是</w:t>
+      </w:r>
+      <w:r>
+        <w:rPr>
+          <w:rFonts w:hint="eastAsia"/>
+        </w:rPr>
+        <w:t xml:space="preserve"> </w:t>
+      </w:r>
+      <w:r>
+        <w:rPr>
+          <w:rFonts w:hint="eastAsia"/>
+        </w:rPr>
+        <w:t>代</w:t>
+      </w:r>
+      <w:r>
+        <w:rPr>
+          <w:rFonts w:hint="eastAsia"/>
+        </w:rPr>
+        <w:t xml:space="preserve"> </w:t>
+      </w:r>
+      <w:r>
+        <w:rPr>
+          <w:rFonts w:hint="eastAsia"/>
+        </w:rPr>
+        <w:t>码</w:t>
+      </w:r>
+      <w:r>
+        <w:rPr>
+          <w:rFonts w:hint="eastAsia"/>
+        </w:rPr>
+        <w:t xml:space="preserve"> </w:t>
+      </w:r>
+      <w:r>
+        <w:rPr>
+          <w:rFonts w:hint="eastAsia"/>
+        </w:rPr>
+        <w:t>托</w:t>
+      </w:r>
+      <w:r>
+        <w:rPr>
+          <w:rFonts w:hint="eastAsia"/>
+        </w:rPr>
+        <w:t xml:space="preserve"> </w:t>
+      </w:r>
+      <w:r>
+        <w:rPr>
+          <w:rFonts w:hint="eastAsia"/>
+        </w:rPr>
+        <w:t>管</w:t>
+      </w:r>
+      <w:r>
+        <w:rPr>
+          <w:rFonts w:hint="eastAsia"/>
+        </w:rPr>
+        <w:t xml:space="preserve"> </w:t>
+      </w:r>
+      <w:r>
+        <w:rPr>
+          <w:rFonts w:hint="eastAsia"/>
+        </w:rPr>
+        <w:t>网</w:t>
+      </w:r>
+      <w:r>
+        <w:rPr>
+          <w:rFonts w:hint="eastAsia"/>
+        </w:rPr>
+        <w:t xml:space="preserve"> </w:t>
+      </w:r>
+      <w:r>
+        <w:rPr>
+          <w:rFonts w:hint="eastAsia"/>
+        </w:rPr>
+        <w:t>站</w:t>
+      </w:r>
+      <w:r>
+        <w:rPr>
+          <w:rFonts w:hint="eastAsia"/>
+        </w:rPr>
+        <w:t xml:space="preserve"> </w:t>
+      </w:r>
+      <w:r>
+        <w:rPr>
+          <w:rFonts w:hint="eastAsia"/>
+        </w:rPr>
+        <w:t>：</w:t>
+      </w:r>
+      <w:r>
+        <w:rPr>
+          <w:rFonts w:hint="eastAsia"/>
+        </w:rPr>
+        <w:t xml:space="preserve"> </w:t>
+      </w:r>
+      <w:hyperlink r:id="rId10" w:history="1">
+        <w:r>
+          <w:rPr>
+            <w:rStyle w:val="aa"/>
+            <w:rFonts w:hint="eastAsia"/>
+          </w:rPr>
+          <w:t>https://sourceforge.net/projects/freertos/files/FreeRTOS/</w:t>
+        </w:r>
+      </w:hyperlink>
+      <w:r>
+        <w:rPr>
+          <w:rFonts w:hint="eastAsia"/>
+        </w:rPr>
+        <w:t>。</w:t>
+      </w:r>
+    </w:p>
+    <w:p>
+      <w:pPr>
+        <w:ind w:firstLine="420"/>
+        <w:rPr>
+          <w:rFonts w:hint="eastAsia"/>
+        </w:rPr>
+      </w:pPr>
+      <w:r>
+        <w:rPr>
+          <w:rFonts w:hint="eastAsia"/>
+        </w:rPr>
+        <w:t>虽然不是最新版本的源码包但是因为内核很稳定，</w:t>
+      </w:r>
+      <w:r>
+        <w:rPr>
+          <w:rFonts w:hint="eastAsia"/>
+        </w:rPr>
+        <w:t xml:space="preserve"> </w:t>
+      </w:r>
+      <w:r>
+        <w:rPr>
+          <w:rFonts w:hint="eastAsia"/>
+        </w:rPr>
+        <w:t>并且网上资料很多所以我们选用</w:t>
+      </w:r>
+      <w:r>
+        <w:rPr>
+          <w:rFonts w:hint="eastAsia"/>
+        </w:rPr>
+        <w:t xml:space="preserve">V9.0.0 </w:t>
+      </w:r>
+      <w:r>
+        <w:rPr>
+          <w:rFonts w:hint="eastAsia"/>
+        </w:rPr>
+        <w:t>版本</w:t>
+      </w:r>
+    </w:p>
+    <w:p/>
+    <w:p>
+      <w:pPr>
+        <w:ind w:firstLine="420"/>
+        <w:rPr>
+          <w:rFonts w:hint="eastAsia"/>
+        </w:rPr>
+      </w:pPr>
+      <w:r>
+        <w:rPr>
+          <w:rFonts w:hint="eastAsia"/>
+        </w:rPr>
+        <w:t>我们打开</w:t>
+      </w:r>
+      <w:r>
+        <w:rPr>
+          <w:rFonts w:hint="eastAsia"/>
+        </w:rPr>
+        <w:t xml:space="preserve"> FreeRTOS </w:t>
+      </w:r>
+      <w:r>
+        <w:rPr>
+          <w:rFonts w:hint="eastAsia"/>
+        </w:rPr>
+        <w:t>的代码托管网站，就可以看到</w:t>
+      </w:r>
+      <w:r>
+        <w:rPr>
+          <w:rFonts w:hint="eastAsia"/>
+        </w:rPr>
+        <w:t xml:space="preserve"> FreeRTOS </w:t>
+      </w:r>
+      <w:r>
+        <w:rPr>
+          <w:rFonts w:hint="eastAsia"/>
+        </w:rPr>
+        <w:t>的源码及其版本信息了，</w:t>
+      </w:r>
+      <w:r>
+        <w:rPr>
+          <w:rFonts w:hint="eastAsia"/>
+        </w:rPr>
+        <w:t xml:space="preserve"> </w:t>
+      </w:r>
+      <w:r>
+        <w:rPr>
+          <w:rFonts w:hint="eastAsia"/>
+        </w:rPr>
+        <w:t>具体见图</w:t>
+      </w:r>
+    </w:p>
+    <w:p>
+      <w:r>
+        <w:rPr>
+          <w:noProof/>
+        </w:rPr>
+        <w:drawing>
+          <wp:inline distT="0" distB="0" distL="0" distR="0" wp14:anchorId="1A165DFE" wp14:editId="2AC9F14F">
+            <wp:extent cx="5586046" cy="717603"/>
+            <wp:effectExtent l="19050" t="19050" r="15240" b="25400"/>
+            <wp:docPr id="9" name="图片 9"/>
+            <wp:cNvGraphicFramePr>
+              <a:graphicFrameLocks xmlns:a="http://schemas.openxmlformats.org/drawingml/2006/main" noChangeAspect="1"/>
+            </wp:cNvGraphicFramePr>
+            <a:graphic xmlns:a="http://schemas.openxmlformats.org/drawingml/2006/main">
+              <a:graphicData uri="http://schemas.openxmlformats.org/drawingml/2006/picture">
+                <pic:pic xmlns:pic="http://schemas.openxmlformats.org/drawingml/2006/picture">
+                  <pic:nvPicPr>
+                    <pic:cNvPr id="1" name=""/>
+                    <pic:cNvPicPr/>
+                  </pic:nvPicPr>
+                  <pic:blipFill>
+                    <a:blip r:embed="rId11"/>
+                    <a:stretch>
+                      <a:fillRect/>
+                    </a:stretch>
+                  </pic:blipFill>
+                  <pic:spPr>
+                    <a:xfrm>
+                      <a:off x="0" y="0"/>
+                      <a:ext cx="5592054" cy="718375"/>
+                    </a:xfrm>
+                    <a:prstGeom prst="rect">
+                      <a:avLst/>
+                    </a:prstGeom>
+                    <a:ln w="3175">
+                      <a:solidFill>
+                        <a:schemeClr val="tx1"/>
+                      </a:solidFill>
+                    </a:ln>
+                  </pic:spPr>
+                </pic:pic>
+              </a:graphicData>
+            </a:graphic>
+          </wp:inline>
+        </w:drawing>
+      </w:r>
+    </w:p>
+    <w:p>
+      <w:r>
+        <w:t>而在</w:t>
+      </w:r>
+      <w:r>
+        <w:rPr>
+          <w:rFonts w:hint="eastAsia"/>
+        </w:rPr>
+        <w:t>8266</w:t>
+      </w:r>
+      <w:r>
+        <w:rPr>
+          <w:rFonts w:hint="eastAsia"/>
+        </w:rPr>
+        <w:t>的最新版本的</w:t>
+      </w:r>
+      <w:r>
+        <w:rPr>
+          <w:rFonts w:hint="eastAsia"/>
+        </w:rPr>
+        <w:t>SDK</w:t>
+      </w:r>
+      <w:r>
+        <w:rPr>
+          <w:rFonts w:hint="eastAsia"/>
+        </w:rPr>
+        <w:t>中使用的是</w:t>
+      </w:r>
+      <w:r>
+        <w:t>10.0.1</w:t>
+      </w:r>
+      <w:r>
+        <w:rPr>
+          <w:rFonts w:hint="eastAsia"/>
+        </w:rPr>
+        <w:t>的内核</w:t>
+      </w:r>
+    </w:p>
+    <w:p/>
+    <w:p>
+      <w:pPr>
+        <w:pStyle w:val="5"/>
+      </w:pPr>
+      <w:r>
+        <w:t>v9.0.0     2018-8</w:t>
+      </w:r>
+    </w:p>
+    <w:p>
+      <w:pPr>
+        <w:pStyle w:val="5"/>
+        <w:rPr>
+          <w:rFonts w:hint="eastAsia"/>
+        </w:rPr>
+      </w:pPr>
+      <w:r>
+        <w:t>v10.0.1    2017-12</w:t>
+      </w:r>
+    </w:p>
+    <w:p>
+      <w:r>
+        <w:t>/*</w:t>
+      </w:r>
+    </w:p>
+    <w:p>
+      <w:r>
+        <w:t xml:space="preserve"> * FreeRTOS Kernel V10.0.1</w:t>
+      </w:r>
+    </w:p>
+    <w:p>
+      <w:pPr>
+        <w:rPr>
+          <w:rFonts w:hint="eastAsia"/>
+        </w:rPr>
+      </w:pPr>
+      <w:r>
+        <w:t>这里尽可能的选择和</w:t>
+      </w:r>
+      <w:r>
+        <w:rPr>
+          <w:rFonts w:hint="eastAsia"/>
+        </w:rPr>
+        <w:t>8266</w:t>
+      </w:r>
+      <w:r>
+        <w:rPr>
+          <w:rFonts w:hint="eastAsia"/>
+        </w:rPr>
+        <w:t>一样的内核</w:t>
+      </w:r>
+      <w:r>
+        <w:rPr>
+          <w:rFonts w:hint="eastAsia"/>
+        </w:rPr>
+        <w:t>，但是相对来说</w:t>
+      </w:r>
+      <w:r>
+        <w:rPr>
+          <w:rFonts w:hint="eastAsia"/>
+        </w:rPr>
+        <w:t>V9.0.0</w:t>
+      </w:r>
+      <w:r>
+        <w:rPr>
+          <w:rFonts w:hint="eastAsia"/>
+        </w:rPr>
+        <w:t>的人用的多。</w:t>
+      </w:r>
+      <w:r>
+        <w:rPr>
+          <w:rFonts w:hint="eastAsia"/>
+        </w:rPr>
+        <w:t>看项目需要</w:t>
+      </w:r>
+    </w:p>
+    <w:p>
+      <w:r>
+        <w:rPr>
+          <w:noProof/>
+        </w:rPr>
+        <w:drawing>
+          <wp:inline distT="0" distB="0" distL="0" distR="0" wp14:anchorId="4928D45F" wp14:editId="77B680D4">
+            <wp:extent cx="5328138" cy="756022"/>
+            <wp:effectExtent l="19050" t="19050" r="25400" b="25400"/>
+            <wp:docPr id="5" name="图片 5"/>
+            <wp:cNvGraphicFramePr>
+              <a:graphicFrameLocks xmlns:a="http://schemas.openxmlformats.org/drawingml/2006/main" noChangeAspect="1"/>
+            </wp:cNvGraphicFramePr>
+            <a:graphic xmlns:a="http://schemas.openxmlformats.org/drawingml/2006/main">
+              <a:graphicData uri="http://schemas.openxmlformats.org/drawingml/2006/picture">
+                <pic:pic xmlns:pic="http://schemas.openxmlformats.org/drawingml/2006/picture">
+                  <pic:nvPicPr>
+                    <pic:cNvPr id="1" name=""/>
+                    <pic:cNvPicPr/>
+                  </pic:nvPicPr>
+                  <pic:blipFill>
+                    <a:blip r:embed="rId12"/>
+                    <a:stretch>
+                      <a:fillRect/>
+                    </a:stretch>
+                  </pic:blipFill>
+                  <pic:spPr>
+                    <a:xfrm>
+                      <a:off x="0" y="0"/>
+                      <a:ext cx="5350751" cy="759231"/>
+                    </a:xfrm>
+                    <a:prstGeom prst="rect">
+                      <a:avLst/>
+                    </a:prstGeom>
+                    <a:ln w="3175">
+                      <a:solidFill>
+                        <a:schemeClr val="tx1"/>
+                      </a:solidFill>
+                    </a:ln>
+                  </pic:spPr>
+                </pic:pic>
+              </a:graphicData>
+            </a:graphic>
+          </wp:inline>
+        </w:drawing>
+      </w:r>
+    </w:p>
+    <w:p>
+      <w:pPr>
+        <w:rPr>
+          <w:rFonts w:hint="eastAsia"/>
+        </w:rPr>
+      </w:pPr>
+      <w:r>
+        <w:t>去上面下载</w:t>
+      </w:r>
+      <w:r>
+        <w:rPr>
+          <w:rFonts w:hint="eastAsia"/>
+        </w:rPr>
+        <w:t>。</w:t>
+      </w:r>
+      <w:r>
+        <w:t>exe</w:t>
+      </w:r>
+      <w:r>
+        <w:t>的文件或者</w:t>
+      </w:r>
+      <w:r>
+        <w:t>zip</w:t>
+      </w:r>
+      <w:r>
+        <w:t>文件都是可行的</w:t>
+      </w:r>
+      <w:r>
+        <w:rPr>
+          <w:rFonts w:hint="eastAsia"/>
+        </w:rPr>
+        <w:t>，</w:t>
+      </w:r>
+      <w:r>
+        <w:t>exe</w:t>
+      </w:r>
+      <w:r>
+        <w:t>文件是</w:t>
+      </w:r>
+      <w:r>
+        <w:rPr>
+          <w:rFonts w:hint="eastAsia"/>
+        </w:rPr>
+        <w:t>7z</w:t>
+      </w:r>
+      <w:r>
+        <w:rPr>
+          <w:rFonts w:hint="eastAsia"/>
+        </w:rPr>
+        <w:t>的压缩文件，</w:t>
+      </w:r>
+    </w:p>
+    <w:p>
+      <w:r>
+        <w:rPr>
+          <w:rFonts w:hint="eastAsia"/>
+        </w:rPr>
+        <w:t>解压完成后就会得到一个完整的</w:t>
+      </w:r>
+      <w:r>
+        <w:rPr>
+          <w:rFonts w:hint="eastAsia"/>
+        </w:rPr>
+        <w:t>Freertos</w:t>
+      </w:r>
+      <w:r>
+        <w:rPr>
+          <w:rFonts w:hint="eastAsia"/>
+        </w:rPr>
+        <w:t>源码包</w:t>
+      </w:r>
+    </w:p>
+    <w:p>
+      <w:r>
+        <w:rPr>
+          <w:noProof/>
+        </w:rPr>
+        <w:drawing>
+          <wp:inline distT="0" distB="0" distL="0" distR="0" wp14:anchorId="3F21EA52" wp14:editId="5C6BCABC">
+            <wp:extent cx="4091354" cy="1570641"/>
+            <wp:effectExtent l="19050" t="19050" r="23495" b="10795"/>
+            <wp:docPr id="10" name="图片 10"/>
+            <wp:cNvGraphicFramePr>
+              <a:graphicFrameLocks xmlns:a="http://schemas.openxmlformats.org/drawingml/2006/main" noChangeAspect="1"/>
+            </wp:cNvGraphicFramePr>
+            <a:graphic xmlns:a="http://schemas.openxmlformats.org/drawingml/2006/main">
+              <a:graphicData uri="http://schemas.openxmlformats.org/drawingml/2006/picture">
+                <pic:pic xmlns:pic="http://schemas.openxmlformats.org/drawingml/2006/picture">
+                  <pic:nvPicPr>
+                    <pic:cNvPr id="1" name=""/>
+                    <pic:cNvPicPr/>
+                  </pic:nvPicPr>
+                  <pic:blipFill>
+                    <a:blip r:embed="rId13"/>
+                    <a:stretch>
+                      <a:fillRect/>
+                    </a:stretch>
+                  </pic:blipFill>
+                  <pic:spPr>
+                    <a:xfrm>
+                      <a:off x="0" y="0"/>
+                      <a:ext cx="4099162" cy="1573639"/>
+                    </a:xfrm>
+                    <a:prstGeom prst="rect">
+                      <a:avLst/>
+                    </a:prstGeom>
+                    <a:ln w="3175">
+                      <a:solidFill>
+                        <a:schemeClr val="tx1"/>
+                      </a:solidFill>
+                    </a:ln>
+                  </pic:spPr>
+                </pic:pic>
+              </a:graphicData>
+            </a:graphic>
+          </wp:inline>
+        </w:drawing>
+      </w:r>
+    </w:p>
+    <w:p>
+      <w:pPr>
+        <w:ind w:firstLine="420"/>
+      </w:pPr>
+      <w:r>
+        <w:rPr>
+          <w:rFonts w:hint="eastAsia"/>
+        </w:rPr>
+        <w:t xml:space="preserve">FreeRTOS </w:t>
+      </w:r>
+      <w:r>
+        <w:rPr>
+          <w:rFonts w:hint="eastAsia"/>
+        </w:rPr>
+        <w:t>包含</w:t>
+      </w:r>
+      <w:r>
+        <w:rPr>
+          <w:rFonts w:hint="eastAsia"/>
+        </w:rPr>
+        <w:t xml:space="preserve"> Demo </w:t>
+      </w:r>
+      <w:r>
+        <w:rPr>
+          <w:rFonts w:hint="eastAsia"/>
+        </w:rPr>
+        <w:t>例程和内核源码（比较重要，我们就需要提取该目录下的大部分</w:t>
+      </w:r>
+      <w:r>
+        <w:rPr>
+          <w:rFonts w:hint="eastAsia"/>
+        </w:rPr>
+        <w:t xml:space="preserve"> </w:t>
+      </w:r>
+      <w:r>
+        <w:rPr>
+          <w:rFonts w:hint="eastAsia"/>
+        </w:rPr>
+        <w:t>文件），具体见图</w:t>
+      </w:r>
+      <w:r>
+        <w:rPr>
+          <w:rFonts w:hint="eastAsia"/>
+        </w:rPr>
+        <w:t xml:space="preserve"> 13-5</w:t>
+      </w:r>
+      <w:r>
+        <w:rPr>
+          <w:rFonts w:hint="eastAsia"/>
+        </w:rPr>
+        <w:t>。</w:t>
+      </w:r>
+    </w:p>
+    <w:p>
+      <w:pPr>
+        <w:ind w:firstLine="420"/>
+      </w:pPr>
+      <w:r>
+        <w:rPr>
+          <w:b/>
+          <w:i/>
+          <w:u w:val="single"/>
+          <w:shd w:val="pct15" w:color="auto" w:fill="FFFFFF"/>
+        </w:rPr>
+        <w:t>1</w:t>
+      </w:r>
+      <w:r>
+        <w:rPr>
+          <w:rFonts w:hint="eastAsia"/>
+          <w:b/>
+          <w:i/>
+          <w:u w:val="single"/>
+          <w:shd w:val="pct15" w:color="auto" w:fill="FFFFFF"/>
+        </w:rPr>
+        <w:t>、</w:t>
+      </w:r>
+      <w:r>
+        <w:rPr>
+          <w:rFonts w:hint="eastAsia"/>
+          <w:b/>
+          <w:i/>
+          <w:u w:val="single"/>
+          <w:shd w:val="pct15" w:color="auto" w:fill="FFFFFF"/>
+        </w:rPr>
+        <w:t xml:space="preserve">FreeRTOS </w:t>
+      </w:r>
+      <w:r>
+        <w:rPr>
+          <w:rFonts w:hint="eastAsia"/>
+          <w:b/>
+          <w:i/>
+          <w:u w:val="single"/>
+          <w:shd w:val="pct15" w:color="auto" w:fill="FFFFFF"/>
+        </w:rPr>
+        <w:t>文件夹下的</w:t>
+      </w:r>
+      <w:r>
+        <w:rPr>
+          <w:rFonts w:hint="eastAsia"/>
+          <w:b/>
+          <w:i/>
+          <w:u w:val="single"/>
+          <w:shd w:val="pct15" w:color="auto" w:fill="FFFFFF"/>
+        </w:rPr>
+        <w:t xml:space="preserve"> Source </w:t>
+      </w:r>
+      <w:r>
+        <w:rPr>
+          <w:rFonts w:hint="eastAsia"/>
+          <w:b/>
+          <w:i/>
+          <w:u w:val="single"/>
+          <w:shd w:val="pct15" w:color="auto" w:fill="FFFFFF"/>
+        </w:rPr>
+        <w:t>文件夹里面包含的是</w:t>
+      </w:r>
+      <w:r>
+        <w:rPr>
+          <w:rFonts w:hint="eastAsia"/>
+          <w:b/>
+          <w:i/>
+          <w:u w:val="single"/>
+          <w:shd w:val="pct15" w:color="auto" w:fill="FFFFFF"/>
+        </w:rPr>
+        <w:t xml:space="preserve"> FreeRTOS </w:t>
+      </w:r>
+      <w:r>
+        <w:rPr>
+          <w:rFonts w:hint="eastAsia"/>
+          <w:b/>
+          <w:i/>
+          <w:u w:val="single"/>
+          <w:shd w:val="pct15" w:color="auto" w:fill="FFFFFF"/>
+        </w:rPr>
+        <w:t>内</w:t>
+      </w:r>
+      <w:r>
+        <w:rPr>
+          <w:rFonts w:hint="eastAsia"/>
+          <w:b/>
+          <w:i/>
+          <w:u w:val="single"/>
+          <w:shd w:val="pct15" w:color="auto" w:fill="FFFFFF"/>
+        </w:rPr>
+        <w:t xml:space="preserve"> </w:t>
+      </w:r>
+      <w:r>
+        <w:rPr>
+          <w:rFonts w:hint="eastAsia"/>
+          <w:b/>
+          <w:i/>
+          <w:u w:val="single"/>
+          <w:shd w:val="pct15" w:color="auto" w:fill="FFFFFF"/>
+        </w:rPr>
+        <w:t>核的源代码</w:t>
+      </w:r>
+      <w:r>
+        <w:rPr>
+          <w:rFonts w:hint="eastAsia"/>
+        </w:rPr>
+        <w:t>，我们移植</w:t>
+      </w:r>
+      <w:r>
+        <w:rPr>
+          <w:rFonts w:hint="eastAsia"/>
+        </w:rPr>
+        <w:t xml:space="preserve"> FreeRTOS </w:t>
+      </w:r>
+      <w:r>
+        <w:rPr>
+          <w:rFonts w:hint="eastAsia"/>
+        </w:rPr>
+        <w:t>的时候就需要这部分源代码；</w:t>
+      </w:r>
+    </w:p>
+    <w:p>
+      <w:pPr>
+        <w:ind w:firstLine="420"/>
+        <w:rPr>
+          <w:rFonts w:hint="eastAsia"/>
+        </w:rPr>
+      </w:pPr>
+      <w:r>
+        <w:rPr>
+          <w:b/>
+          <w:i/>
+          <w:u w:val="single"/>
+          <w:shd w:val="pct15" w:color="auto" w:fill="FFFFFF"/>
+        </w:rPr>
+        <w:t>2</w:t>
+      </w:r>
+      <w:r>
+        <w:rPr>
+          <w:rFonts w:hint="eastAsia"/>
+          <w:b/>
+          <w:i/>
+          <w:u w:val="single"/>
+          <w:shd w:val="pct15" w:color="auto" w:fill="FFFFFF"/>
+        </w:rPr>
+        <w:t>、</w:t>
+      </w:r>
+      <w:r>
+        <w:rPr>
+          <w:rFonts w:hint="eastAsia"/>
+          <w:b/>
+          <w:i/>
+          <w:u w:val="single"/>
+          <w:shd w:val="pct15" w:color="auto" w:fill="FFFFFF"/>
+        </w:rPr>
+        <w:t xml:space="preserve">FreeRTOS </w:t>
+      </w:r>
+      <w:r>
+        <w:rPr>
+          <w:rFonts w:hint="eastAsia"/>
+          <w:b/>
+          <w:i/>
+          <w:u w:val="single"/>
+          <w:shd w:val="pct15" w:color="auto" w:fill="FFFFFF"/>
+        </w:rPr>
+        <w:t>文件夹下的</w:t>
+      </w:r>
+      <w:r>
+        <w:rPr>
+          <w:rFonts w:hint="eastAsia"/>
+          <w:b/>
+          <w:i/>
+          <w:u w:val="single"/>
+          <w:shd w:val="pct15" w:color="auto" w:fill="FFFFFF"/>
+        </w:rPr>
+        <w:t xml:space="preserve"> Demo </w:t>
+      </w:r>
+      <w:r>
+        <w:rPr>
+          <w:rFonts w:hint="eastAsia"/>
+          <w:b/>
+          <w:i/>
+          <w:u w:val="single"/>
+          <w:shd w:val="pct15" w:color="auto" w:fill="FFFFFF"/>
+        </w:rPr>
+        <w:t>文件夹里面包含了</w:t>
+      </w:r>
+      <w:r>
+        <w:rPr>
+          <w:rFonts w:hint="eastAsia"/>
+          <w:b/>
+          <w:i/>
+          <w:u w:val="single"/>
+          <w:shd w:val="pct15" w:color="auto" w:fill="FFFFFF"/>
+        </w:rPr>
+        <w:t xml:space="preserve"> FreeRTOS </w:t>
+      </w:r>
+      <w:r>
+        <w:rPr>
+          <w:rFonts w:hint="eastAsia"/>
+          <w:b/>
+          <w:i/>
+          <w:u w:val="single"/>
+          <w:shd w:val="pct15" w:color="auto" w:fill="FFFFFF"/>
+        </w:rPr>
+        <w:t>官方为各个单片机移植好的工程代码</w:t>
+      </w:r>
+      <w:r>
+        <w:rPr>
+          <w:rFonts w:hint="eastAsia"/>
+        </w:rPr>
+        <w:t>，</w:t>
+      </w:r>
+      <w:r>
+        <w:rPr>
+          <w:rFonts w:hint="eastAsia"/>
+        </w:rPr>
+        <w:t xml:space="preserve">FreeRTOS </w:t>
+      </w:r>
+      <w:r>
+        <w:rPr>
+          <w:rFonts w:hint="eastAsia"/>
+        </w:rPr>
+        <w:t>为了</w:t>
+      </w:r>
+      <w:r>
+        <w:rPr>
+          <w:rFonts w:hint="eastAsia"/>
+        </w:rPr>
+        <w:t xml:space="preserve"> </w:t>
+      </w:r>
+      <w:r>
+        <w:rPr>
+          <w:rFonts w:hint="eastAsia"/>
+        </w:rPr>
+        <w:t>推广自己，会给各种半导体厂商的评估板写好完整的工程程序，这些程序就放在</w:t>
+      </w:r>
+      <w:r>
+        <w:rPr>
+          <w:rFonts w:hint="eastAsia"/>
+        </w:rPr>
+        <w:t xml:space="preserve"> Demo </w:t>
+      </w:r>
+      <w:r>
+        <w:rPr>
+          <w:rFonts w:hint="eastAsia"/>
+        </w:rPr>
+        <w:t>这</w:t>
+      </w:r>
+      <w:r>
+        <w:rPr>
+          <w:rFonts w:hint="eastAsia"/>
+        </w:rPr>
+        <w:t xml:space="preserve"> </w:t>
+      </w:r>
+      <w:r>
+        <w:rPr>
+          <w:rFonts w:hint="eastAsia"/>
+        </w:rPr>
+        <w:t>个目录下，这部分</w:t>
+      </w:r>
+      <w:r>
+        <w:rPr>
+          <w:rFonts w:hint="eastAsia"/>
+        </w:rPr>
+        <w:t xml:space="preserve"> Demo </w:t>
+      </w:r>
+      <w:r>
+        <w:rPr>
+          <w:rFonts w:hint="eastAsia"/>
+        </w:rPr>
+        <w:t>非常有参考价值。我们把</w:t>
+      </w:r>
+      <w:r>
+        <w:rPr>
+          <w:rFonts w:hint="eastAsia"/>
+        </w:rPr>
+        <w:t xml:space="preserve"> FreeRTOS </w:t>
+      </w:r>
+      <w:r>
+        <w:rPr>
+          <w:rFonts w:hint="eastAsia"/>
+        </w:rPr>
+        <w:t>到</w:t>
+      </w:r>
+      <w:r>
+        <w:rPr>
+          <w:rFonts w:hint="eastAsia"/>
+        </w:rPr>
+        <w:t xml:space="preserve"> STM32 </w:t>
+      </w:r>
+      <w:r>
+        <w:rPr>
+          <w:rFonts w:hint="eastAsia"/>
+        </w:rPr>
+        <w:t>的时候，</w:t>
+      </w:r>
+      <w:r>
+        <w:rPr>
+          <w:rFonts w:hint="eastAsia"/>
+        </w:rPr>
+        <w:t xml:space="preserve"> </w:t>
+      </w:r>
+      <w:r>
+        <w:rPr>
+          <w:rFonts w:hint="eastAsia"/>
+          <w:b/>
+          <w:i/>
+          <w:u w:val="single"/>
+          <w:shd w:val="pct15" w:color="auto" w:fill="FFFFFF"/>
+        </w:rPr>
+        <w:t xml:space="preserve">FreeRTOSConfig.h </w:t>
+      </w:r>
+      <w:r>
+        <w:rPr>
+          <w:rFonts w:hint="eastAsia"/>
+        </w:rPr>
+        <w:t>这个头文件就是从这里拷贝过来的，我们这里不做详解</w:t>
+      </w:r>
+    </w:p>
+    <w:p/>
+    <w:p>
+      <w:pPr>
+        <w:rPr>
+          <w:rFonts w:hint="eastAsia"/>
+        </w:rPr>
+      </w:pPr>
+    </w:p>
     <w:tbl>
       <w:tblPr>
         <w:tblStyle w:val="ab"/>
@@ -132,6 +1333,3428 @@
       </w:tr>
     </w:tbl>
     <w:p/>
+    <w:p/>
+    <w:p>
+      <w:pPr>
+        <w:pStyle w:val="4"/>
+      </w:pPr>
+      <w:r>
+        <w:rPr>
+          <w:rFonts w:hint="eastAsia"/>
+        </w:rPr>
+        <w:t>三、往裸机工程添加</w:t>
+      </w:r>
+      <w:r>
+        <w:rPr>
+          <w:rFonts w:hint="eastAsia"/>
+        </w:rPr>
+        <w:t xml:space="preserve"> FreeRTOS </w:t>
+      </w:r>
+      <w:r>
+        <w:rPr>
+          <w:rFonts w:hint="eastAsia"/>
+        </w:rPr>
+        <w:t>源码</w:t>
+      </w:r>
+    </w:p>
+    <w:p>
+      <w:pPr>
+        <w:pStyle w:val="5"/>
+        <w:rPr>
+          <w:rFonts w:hint="eastAsia"/>
+        </w:rPr>
+      </w:pPr>
+      <w:r>
+        <w:rPr>
+          <w:rFonts w:hint="eastAsia"/>
+        </w:rPr>
+        <w:t>1</w:t>
+      </w:r>
+      <w:r>
+        <w:rPr>
+          <w:rFonts w:hint="eastAsia"/>
+        </w:rPr>
+        <w:t>、</w:t>
+      </w:r>
+      <w:r>
+        <w:t>创建</w:t>
+      </w:r>
+      <w:r>
+        <w:rPr>
+          <w:rFonts w:hint="eastAsia"/>
+        </w:rPr>
+        <w:t>FreeRTOS</w:t>
+      </w:r>
+      <w:r>
+        <w:rPr>
+          <w:rFonts w:hint="eastAsia"/>
+        </w:rPr>
+        <w:t>文件夹</w:t>
+      </w:r>
+    </w:p>
+    <w:p>
+      <w:pPr>
+        <w:ind w:firstLine="420"/>
+      </w:pPr>
+      <w:r>
+        <w:rPr>
+          <w:rFonts w:hint="eastAsia"/>
+        </w:rPr>
+        <w:t>首先在我们的</w:t>
+      </w:r>
+      <w:r>
+        <w:rPr>
+          <w:rFonts w:hint="eastAsia"/>
+        </w:rPr>
+        <w:t xml:space="preserve">STM32 </w:t>
+      </w:r>
+      <w:r>
+        <w:rPr>
+          <w:rFonts w:hint="eastAsia"/>
+        </w:rPr>
+        <w:t>裸</w:t>
+      </w:r>
+      <w:r>
+        <w:rPr>
+          <w:rFonts w:hint="eastAsia"/>
+        </w:rPr>
+        <w:t xml:space="preserve"> </w:t>
+      </w:r>
+      <w:r>
+        <w:rPr>
+          <w:rFonts w:hint="eastAsia"/>
+        </w:rPr>
+        <w:t>机工程模板根目录下新建一个文件夹，</w:t>
+      </w:r>
+      <w:r>
+        <w:rPr>
+          <w:rFonts w:hint="eastAsia"/>
+        </w:rPr>
+        <w:t xml:space="preserve"> </w:t>
+      </w:r>
+      <w:r>
+        <w:rPr>
+          <w:rFonts w:hint="eastAsia"/>
+        </w:rPr>
+        <w:t>命名</w:t>
+      </w:r>
+      <w:r>
+        <w:rPr>
+          <w:rFonts w:hint="eastAsia"/>
+        </w:rPr>
+        <w:t xml:space="preserve"> </w:t>
+      </w:r>
+      <w:r>
+        <w:rPr>
+          <w:rFonts w:hint="eastAsia"/>
+        </w:rPr>
+        <w:t>为</w:t>
+      </w:r>
+      <w:r>
+        <w:rPr>
+          <w:rFonts w:hint="eastAsia"/>
+        </w:rPr>
+        <w:t xml:space="preserve"> </w:t>
+      </w:r>
+      <w:r>
+        <w:rPr>
+          <w:rFonts w:hint="eastAsia"/>
+        </w:rPr>
+        <w:t>“</w:t>
+      </w:r>
+      <w:r>
+        <w:rPr>
+          <w:rFonts w:hint="eastAsia"/>
+        </w:rPr>
+        <w:t>FreeRTOS</w:t>
+      </w:r>
+      <w:r>
+        <w:rPr>
+          <w:rFonts w:hint="eastAsia"/>
+        </w:rPr>
+        <w:t>”，并且在</w:t>
+      </w:r>
+      <w:r>
+        <w:rPr>
+          <w:rFonts w:hint="eastAsia"/>
+        </w:rPr>
+        <w:t xml:space="preserve"> FreeRTOS </w:t>
+      </w:r>
+      <w:r>
+        <w:rPr>
+          <w:rFonts w:hint="eastAsia"/>
+        </w:rPr>
+        <w:t>文件夹下新建两个空文件夹，分别命名为“</w:t>
+      </w:r>
+      <w:r>
+        <w:rPr>
+          <w:rFonts w:hint="eastAsia"/>
+        </w:rPr>
+        <w:t>src</w:t>
+      </w:r>
+      <w:r>
+        <w:rPr>
+          <w:rFonts w:hint="eastAsia"/>
+        </w:rPr>
+        <w:t>”</w:t>
+      </w:r>
+      <w:r>
+        <w:rPr>
+          <w:rFonts w:hint="eastAsia"/>
+        </w:rPr>
+        <w:t xml:space="preserve"> </w:t>
+      </w:r>
+      <w:r>
+        <w:rPr>
+          <w:rFonts w:hint="eastAsia"/>
+        </w:rPr>
+        <w:t>与“</w:t>
+      </w:r>
+      <w:r>
+        <w:rPr>
+          <w:rFonts w:hint="eastAsia"/>
+        </w:rPr>
+        <w:t>port</w:t>
+      </w:r>
+      <w:r>
+        <w:rPr>
+          <w:rFonts w:hint="eastAsia"/>
+        </w:rPr>
+        <w:t>”。</w:t>
+      </w:r>
+    </w:p>
+    <w:p>
+      <w:pPr>
+        <w:ind w:firstLine="420"/>
+      </w:pPr>
+      <w:r>
+        <w:t>1</w:t>
+      </w:r>
+      <w:r>
+        <w:rPr>
+          <w:rFonts w:hint="eastAsia"/>
+        </w:rPr>
+        <w:t>）</w:t>
+      </w:r>
+      <w:r>
+        <w:rPr>
+          <w:rFonts w:hint="eastAsia"/>
+        </w:rPr>
+        <w:t xml:space="preserve">src </w:t>
+      </w:r>
+      <w:r>
+        <w:rPr>
+          <w:rFonts w:hint="eastAsia"/>
+        </w:rPr>
+        <w:t>文件夹用于保存</w:t>
+      </w:r>
+      <w:r>
+        <w:rPr>
+          <w:rFonts w:hint="eastAsia"/>
+        </w:rPr>
+        <w:t xml:space="preserve"> FreeRTOS </w:t>
+      </w:r>
+      <w:r>
+        <w:rPr>
+          <w:rFonts w:hint="eastAsia"/>
+        </w:rPr>
+        <w:t>中的核心源文件</w:t>
+      </w:r>
+      <w:r>
+        <w:rPr>
+          <w:rFonts w:hint="eastAsia"/>
+        </w:rPr>
+        <w:t>（内核）</w:t>
+      </w:r>
+      <w:r>
+        <w:rPr>
+          <w:rFonts w:hint="eastAsia"/>
+        </w:rPr>
+        <w:t>，也就是我们常说的</w:t>
+      </w:r>
+      <w:r>
+        <w:rPr>
+          <w:rFonts w:hint="eastAsia"/>
+        </w:rPr>
+        <w:t xml:space="preserve"> </w:t>
+      </w:r>
+      <w:r>
+        <w:rPr>
+          <w:rFonts w:hint="eastAsia"/>
+        </w:rPr>
+        <w:t>‘</w:t>
+      </w:r>
+      <w:r>
+        <w:rPr>
+          <w:rFonts w:hint="eastAsia"/>
+        </w:rPr>
+        <w:t xml:space="preserve">.c </w:t>
+      </w:r>
+      <w:r>
+        <w:rPr>
+          <w:rFonts w:hint="eastAsia"/>
+        </w:rPr>
+        <w:t>文件’。</w:t>
+      </w:r>
+    </w:p>
+    <w:p>
+      <w:pPr>
+        <w:ind w:firstLine="420"/>
+      </w:pPr>
+      <w:r>
+        <w:t>2</w:t>
+      </w:r>
+      <w:r>
+        <w:rPr>
+          <w:rFonts w:hint="eastAsia"/>
+        </w:rPr>
+        <w:t>）</w:t>
+      </w:r>
+      <w:r>
+        <w:rPr>
+          <w:rFonts w:hint="eastAsia"/>
+        </w:rPr>
+        <w:t xml:space="preserve">port </w:t>
+      </w:r>
+      <w:r>
+        <w:rPr>
+          <w:rFonts w:hint="eastAsia"/>
+        </w:rPr>
+        <w:t>文件夹用于保存内存管理以及处理器架构相关代码，这些代码</w:t>
+      </w:r>
+      <w:r>
+        <w:rPr>
+          <w:rFonts w:hint="eastAsia"/>
+        </w:rPr>
+        <w:t xml:space="preserve"> FreeRTOS </w:t>
+      </w:r>
+      <w:r>
+        <w:rPr>
+          <w:rFonts w:hint="eastAsia"/>
+        </w:rPr>
+        <w:t>官方已经提供给我们的，直接使用即可。</w:t>
+      </w:r>
+    </w:p>
+    <w:p>
+      <w:pPr>
+        <w:ind w:firstLine="420"/>
+        <w:rPr>
+          <w:rFonts w:hint="eastAsia"/>
+        </w:rPr>
+      </w:pPr>
+      <w:r>
+        <w:rPr>
+          <w:rFonts w:hint="eastAsia"/>
+        </w:rPr>
+        <w:t>在前面已经说了，</w:t>
+      </w:r>
+      <w:r>
+        <w:rPr>
+          <w:rFonts w:hint="eastAsia"/>
+        </w:rPr>
+        <w:t xml:space="preserve">FreeRTOS </w:t>
+      </w:r>
+      <w:r>
+        <w:rPr>
+          <w:rFonts w:hint="eastAsia"/>
+        </w:rPr>
+        <w:t>是软件，我们的开发版是硬件，软硬件必须有桥梁来连接，这些与处理器架构相</w:t>
+      </w:r>
+      <w:r>
+        <w:rPr>
+          <w:rFonts w:hint="eastAsia"/>
+        </w:rPr>
+        <w:t xml:space="preserve"> </w:t>
+      </w:r>
+      <w:r>
+        <w:rPr>
+          <w:rFonts w:hint="eastAsia"/>
+        </w:rPr>
+        <w:t>关的代码，可以称之为</w:t>
+      </w:r>
+      <w:r>
+        <w:rPr>
+          <w:rFonts w:hint="eastAsia"/>
+        </w:rPr>
+        <w:t xml:space="preserve"> RTOS </w:t>
+      </w:r>
+      <w:r>
+        <w:rPr>
+          <w:rFonts w:hint="eastAsia"/>
+        </w:rPr>
+        <w:t>硬件接口层，它们位于</w:t>
+      </w:r>
+      <w:r>
+        <w:rPr>
+          <w:rFonts w:hint="eastAsia"/>
+        </w:rPr>
+        <w:t xml:space="preserve"> FreeRTOS/Source/Portable </w:t>
+      </w:r>
+      <w:r>
+        <w:rPr>
+          <w:rFonts w:hint="eastAsia"/>
+        </w:rPr>
+        <w:t>文</w:t>
+      </w:r>
+      <w:r>
+        <w:rPr>
+          <w:rFonts w:hint="eastAsia"/>
+        </w:rPr>
+        <w:t xml:space="preserve"> </w:t>
+      </w:r>
+      <w:r>
+        <w:rPr>
+          <w:rFonts w:hint="eastAsia"/>
+        </w:rPr>
+        <w:t>件夹下。</w:t>
+      </w:r>
+    </w:p>
+    <w:p/>
+    <w:p>
+      <w:pPr>
+        <w:pStyle w:val="5"/>
+      </w:pPr>
+      <w:r>
+        <w:rPr>
+          <w:rFonts w:hint="eastAsia"/>
+        </w:rPr>
+        <w:t>2</w:t>
+      </w:r>
+      <w:r>
+        <w:rPr>
+          <w:rFonts w:hint="eastAsia"/>
+        </w:rPr>
+        <w:t>、进行文件拷贝</w:t>
+      </w:r>
+    </w:p>
+    <w:p>
+      <w:pPr>
+        <w:pStyle w:val="6"/>
+        <w:rPr>
+          <w:rFonts w:hint="eastAsia"/>
+        </w:rPr>
+      </w:pPr>
+      <w:r>
+        <w:t>源文件</w:t>
+      </w:r>
+    </w:p>
+    <w:p>
+      <w:pPr>
+        <w:ind w:firstLine="420"/>
+        <w:rPr>
+          <w:rFonts w:hint="eastAsia"/>
+        </w:rPr>
+      </w:pPr>
+      <w:r>
+        <w:rPr>
+          <w:rFonts w:hint="eastAsia"/>
+        </w:rPr>
+        <w:t>打开</w:t>
+      </w:r>
+      <w:r>
+        <w:rPr>
+          <w:rFonts w:hint="eastAsia"/>
+        </w:rPr>
+        <w:t xml:space="preserve"> FreeRTOS V9.0.0 </w:t>
+      </w:r>
+      <w:r>
+        <w:rPr>
+          <w:rFonts w:hint="eastAsia"/>
+        </w:rPr>
+        <w:t>源码，在“</w:t>
+      </w:r>
+      <w:r>
+        <w:rPr>
+          <w:rFonts w:hint="eastAsia"/>
+        </w:rPr>
+        <w:t>FreeRTOSv9.0.0\FreeRTOS\Source</w:t>
+      </w:r>
+      <w:r>
+        <w:rPr>
+          <w:rFonts w:hint="eastAsia"/>
+        </w:rPr>
+        <w:t>”目录下找到</w:t>
+      </w:r>
+      <w:r>
+        <w:rPr>
+          <w:rFonts w:hint="eastAsia"/>
+        </w:rPr>
+        <w:t xml:space="preserve"> </w:t>
+      </w:r>
+      <w:r>
+        <w:rPr>
+          <w:rFonts w:hint="eastAsia"/>
+        </w:rPr>
+        <w:t>所有的‘</w:t>
+      </w:r>
+      <w:r>
+        <w:rPr>
+          <w:rFonts w:hint="eastAsia"/>
+        </w:rPr>
+        <w:t xml:space="preserve">.c </w:t>
+      </w:r>
+      <w:r>
+        <w:rPr>
+          <w:rFonts w:hint="eastAsia"/>
+        </w:rPr>
+        <w:t>文件’，将它们拷贝到我们新建的</w:t>
+      </w:r>
+      <w:r>
+        <w:rPr>
+          <w:rFonts w:hint="eastAsia"/>
+        </w:rPr>
+        <w:t xml:space="preserve"> src </w:t>
+      </w:r>
+      <w:r>
+        <w:rPr>
+          <w:rFonts w:hint="eastAsia"/>
+        </w:rPr>
+        <w:t>文件夹中，</w:t>
+      </w:r>
+    </w:p>
+    <w:p>
+      <w:r>
+        <w:rPr>
+          <w:noProof/>
+        </w:rPr>
+        <w:drawing>
+          <wp:inline distT="0" distB="0" distL="0" distR="0" wp14:anchorId="60EA608F" wp14:editId="325A17E2">
+            <wp:extent cx="3827585" cy="1594020"/>
+            <wp:effectExtent l="0" t="0" r="1905" b="6350"/>
+            <wp:docPr id="11" name="图片 11"/>
+            <wp:cNvGraphicFramePr>
+              <a:graphicFrameLocks xmlns:a="http://schemas.openxmlformats.org/drawingml/2006/main" noChangeAspect="1"/>
+            </wp:cNvGraphicFramePr>
+            <a:graphic xmlns:a="http://schemas.openxmlformats.org/drawingml/2006/main">
+              <a:graphicData uri="http://schemas.openxmlformats.org/drawingml/2006/picture">
+                <pic:pic xmlns:pic="http://schemas.openxmlformats.org/drawingml/2006/picture">
+                  <pic:nvPicPr>
+                    <pic:cNvPr id="1" name=""/>
+                    <pic:cNvPicPr/>
+                  </pic:nvPicPr>
+                  <pic:blipFill>
+                    <a:blip r:embed="rId14"/>
+                    <a:stretch>
+                      <a:fillRect/>
+                    </a:stretch>
+                  </pic:blipFill>
+                  <pic:spPr>
+                    <a:xfrm>
+                      <a:off x="0" y="0"/>
+                      <a:ext cx="3891012" cy="1620435"/>
+                    </a:xfrm>
+                    <a:prstGeom prst="rect">
+                      <a:avLst/>
+                    </a:prstGeom>
+                  </pic:spPr>
+                </pic:pic>
+              </a:graphicData>
+            </a:graphic>
+          </wp:inline>
+        </w:drawing>
+      </w:r>
+      <w:r>
+        <w:rPr>
+          <w:noProof/>
+        </w:rPr>
+        <w:t xml:space="preserve"> </w:t>
+      </w:r>
+      <w:r>
+        <w:rPr>
+          <w:noProof/>
+        </w:rPr>
+        <w:drawing>
+          <wp:inline distT="0" distB="0" distL="0" distR="0" wp14:anchorId="1C9475AC" wp14:editId="067315DE">
+            <wp:extent cx="3598984" cy="1558615"/>
+            <wp:effectExtent l="19050" t="19050" r="20955" b="22860"/>
+            <wp:docPr id="13" name="图片 13"/>
+            <wp:cNvGraphicFramePr>
+              <a:graphicFrameLocks xmlns:a="http://schemas.openxmlformats.org/drawingml/2006/main" noChangeAspect="1"/>
+            </wp:cNvGraphicFramePr>
+            <a:graphic xmlns:a="http://schemas.openxmlformats.org/drawingml/2006/main">
+              <a:graphicData uri="http://schemas.openxmlformats.org/drawingml/2006/picture">
+                <pic:pic xmlns:pic="http://schemas.openxmlformats.org/drawingml/2006/picture">
+                  <pic:nvPicPr>
+                    <pic:cNvPr id="1" name=""/>
+                    <pic:cNvPicPr/>
+                  </pic:nvPicPr>
+                  <pic:blipFill>
+                    <a:blip r:embed="rId15"/>
+                    <a:stretch>
+                      <a:fillRect/>
+                    </a:stretch>
+                  </pic:blipFill>
+                  <pic:spPr>
+                    <a:xfrm>
+                      <a:off x="0" y="0"/>
+                      <a:ext cx="3668306" cy="1588636"/>
+                    </a:xfrm>
+                    <a:prstGeom prst="rect">
+                      <a:avLst/>
+                    </a:prstGeom>
+                    <a:ln w="3175">
+                      <a:solidFill>
+                        <a:schemeClr val="tx1"/>
+                      </a:solidFill>
+                    </a:ln>
+                  </pic:spPr>
+                </pic:pic>
+              </a:graphicData>
+            </a:graphic>
+          </wp:inline>
+        </w:drawing>
+      </w:r>
+    </w:p>
+    <w:p>
+      <w:pPr>
+        <w:ind w:firstLine="420"/>
+      </w:pPr>
+      <w:r>
+        <w:rPr>
+          <w:rFonts w:hint="eastAsia"/>
+        </w:rPr>
+        <w:t xml:space="preserve">V9.0.0 </w:t>
+      </w:r>
+      <w:r>
+        <w:rPr>
+          <w:rFonts w:hint="eastAsia"/>
+        </w:rPr>
+        <w:t>源码，在“</w:t>
+      </w:r>
+      <w:r>
+        <w:rPr>
+          <w:rFonts w:hint="eastAsia"/>
+        </w:rPr>
+        <w:t>FreeRTOSv9.0.0\FreeRTOS\Source\portable</w:t>
+      </w:r>
+      <w:r>
+        <w:rPr>
+          <w:rFonts w:hint="eastAsia"/>
+        </w:rPr>
+        <w:t>”目</w:t>
+      </w:r>
+      <w:r>
+        <w:rPr>
+          <w:rFonts w:hint="eastAsia"/>
+        </w:rPr>
+        <w:t xml:space="preserve"> </w:t>
+      </w:r>
+      <w:r>
+        <w:rPr>
+          <w:rFonts w:hint="eastAsia"/>
+        </w:rPr>
+        <w:t>录下找到“</w:t>
+      </w:r>
+      <w:r>
+        <w:rPr>
+          <w:rFonts w:hint="eastAsia"/>
+        </w:rPr>
+        <w:t>MemMang</w:t>
+      </w:r>
+      <w:r>
+        <w:rPr>
+          <w:rFonts w:hint="eastAsia"/>
+        </w:rPr>
+        <w:t>”文件夹与“</w:t>
+      </w:r>
+      <w:r>
+        <w:rPr>
+          <w:rFonts w:hint="eastAsia"/>
+        </w:rPr>
+        <w:t>RVDS</w:t>
+      </w:r>
+      <w:r>
+        <w:rPr>
+          <w:rFonts w:hint="eastAsia"/>
+        </w:rPr>
+        <w:t>”文件夹，将它们拷贝到我们新建的</w:t>
+      </w:r>
+      <w:r>
+        <w:rPr>
+          <w:rFonts w:hint="eastAsia"/>
+        </w:rPr>
+        <w:t xml:space="preserve"> port </w:t>
+      </w:r>
+      <w:r>
+        <w:rPr>
+          <w:rFonts w:hint="eastAsia"/>
+        </w:rPr>
+        <w:t>文件夹中，</w:t>
+      </w:r>
+    </w:p>
+    <w:p/>
+    <w:p>
+      <w:pPr>
+        <w:pStyle w:val="6"/>
+        <w:rPr>
+          <w:rFonts w:hint="eastAsia"/>
+        </w:rPr>
+      </w:pPr>
+      <w:r>
+        <w:rPr>
+          <w:rFonts w:hint="eastAsia"/>
+        </w:rPr>
+        <w:t>头文件</w:t>
+      </w:r>
+    </w:p>
+    <w:p>
+      <w:pPr>
+        <w:ind w:firstLine="420"/>
+      </w:pPr>
+      <w:r>
+        <w:rPr>
+          <w:rFonts w:hint="eastAsia"/>
+        </w:rPr>
+        <w:t>打开</w:t>
+      </w:r>
+      <w:r>
+        <w:rPr>
+          <w:rFonts w:hint="eastAsia"/>
+        </w:rPr>
+        <w:t xml:space="preserve"> FreeRTOS V9.0.0 </w:t>
+      </w:r>
+      <w:r>
+        <w:rPr>
+          <w:rFonts w:hint="eastAsia"/>
+        </w:rPr>
+        <w:t>源码，在“</w:t>
+      </w:r>
+      <w:r>
+        <w:rPr>
+          <w:rFonts w:hint="eastAsia"/>
+          <w:b/>
+          <w:i/>
+          <w:u w:val="single"/>
+          <w:shd w:val="pct15" w:color="auto" w:fill="FFFFFF"/>
+        </w:rPr>
+        <w:t>FreeRTOSv9.0.0\ FreeRTOS\Source</w:t>
+      </w:r>
+      <w:r>
+        <w:rPr>
+          <w:rFonts w:hint="eastAsia"/>
+        </w:rPr>
+        <w:t>”目录下找到</w:t>
+      </w:r>
+      <w:r>
+        <w:rPr>
+          <w:rFonts w:hint="eastAsia"/>
+        </w:rPr>
+        <w:t xml:space="preserve"> </w:t>
+      </w:r>
+      <w:r>
+        <w:rPr>
+          <w:rFonts w:hint="eastAsia"/>
+        </w:rPr>
+        <w:t>“</w:t>
+      </w:r>
+      <w:r>
+        <w:rPr>
+          <w:rFonts w:hint="eastAsia"/>
+          <w:b/>
+          <w:i/>
+          <w:u w:val="single"/>
+          <w:shd w:val="pct15" w:color="auto" w:fill="FFFFFF"/>
+        </w:rPr>
+        <w:t>include</w:t>
+      </w:r>
+      <w:r>
+        <w:rPr>
+          <w:rFonts w:hint="eastAsia"/>
+        </w:rPr>
+        <w:t>”文件夹，它是我们需要用到</w:t>
+      </w:r>
+      <w:r>
+        <w:rPr>
+          <w:rFonts w:hint="eastAsia"/>
+        </w:rPr>
+        <w:t xml:space="preserve"> FreeRTOS </w:t>
+      </w:r>
+      <w:r>
+        <w:rPr>
+          <w:rFonts w:hint="eastAsia"/>
+        </w:rPr>
+        <w:t>的一</w:t>
+      </w:r>
+      <w:r>
+        <w:rPr>
+          <w:rFonts w:hint="eastAsia"/>
+        </w:rPr>
+        <w:lastRenderedPageBreak/>
+        <w:t>些头文件，将它直接拷贝</w:t>
+      </w:r>
+      <w:r>
+        <w:rPr>
+          <w:rFonts w:hint="eastAsia"/>
+        </w:rPr>
+        <w:t xml:space="preserve"> </w:t>
+      </w:r>
+      <w:r>
+        <w:rPr>
+          <w:rFonts w:hint="eastAsia"/>
+        </w:rPr>
+        <w:t>到我们新建的</w:t>
+      </w:r>
+      <w:r>
+        <w:rPr>
+          <w:rFonts w:hint="eastAsia"/>
+        </w:rPr>
+        <w:t xml:space="preserve"> FreeRTOS </w:t>
+      </w:r>
+      <w:r>
+        <w:rPr>
+          <w:rFonts w:hint="eastAsia"/>
+        </w:rPr>
+        <w:t>文件夹中，完成这一步之后就可以看到我们新建的</w:t>
+      </w:r>
+      <w:r>
+        <w:rPr>
+          <w:rFonts w:hint="eastAsia"/>
+        </w:rPr>
+        <w:t xml:space="preserve"> FreeRTOS </w:t>
+      </w:r>
+      <w:r>
+        <w:rPr>
+          <w:rFonts w:hint="eastAsia"/>
+        </w:rPr>
+        <w:t>文件夹已经有</w:t>
+      </w:r>
+      <w:r>
+        <w:rPr>
+          <w:rFonts w:hint="eastAsia"/>
+        </w:rPr>
+        <w:t xml:space="preserve"> 3 </w:t>
+      </w:r>
+      <w:r>
+        <w:rPr>
+          <w:rFonts w:hint="eastAsia"/>
+        </w:rPr>
+        <w:t>个文件夹，这</w:t>
+      </w:r>
+      <w:r>
+        <w:rPr>
+          <w:rFonts w:hint="eastAsia"/>
+        </w:rPr>
+        <w:t xml:space="preserve"> 3</w:t>
+      </w:r>
+      <w:r>
+        <w:rPr>
+          <w:rFonts w:hint="eastAsia"/>
+        </w:rPr>
+        <w:t>个文件夹就包含</w:t>
+      </w:r>
+      <w:r>
+        <w:rPr>
+          <w:rFonts w:hint="eastAsia"/>
+        </w:rPr>
+        <w:t xml:space="preserve"> FreeRTOS </w:t>
+      </w:r>
+      <w:r>
+        <w:rPr>
+          <w:rFonts w:hint="eastAsia"/>
+        </w:rPr>
+        <w:t>的核心文件，</w:t>
+      </w:r>
+      <w:r>
+        <w:rPr>
+          <w:rFonts w:hint="eastAsia"/>
+        </w:rPr>
+        <w:t xml:space="preserve"> </w:t>
+      </w:r>
+      <w:r>
+        <w:rPr>
+          <w:rFonts w:hint="eastAsia"/>
+        </w:rPr>
+        <w:t>至此，</w:t>
+      </w:r>
+      <w:r>
+        <w:rPr>
+          <w:rFonts w:hint="eastAsia"/>
+        </w:rPr>
+        <w:t xml:space="preserve">FreeRTOS </w:t>
+      </w:r>
+      <w:r>
+        <w:rPr>
+          <w:rFonts w:hint="eastAsia"/>
+        </w:rPr>
+        <w:t>的源码就提取完成，</w:t>
+      </w:r>
+      <w:r>
+        <w:rPr>
+          <w:rFonts w:hint="eastAsia"/>
+        </w:rPr>
+        <w:t xml:space="preserve"> </w:t>
+      </w:r>
+    </w:p>
+    <w:p/>
+    <w:p>
+      <w:pPr>
+        <w:pStyle w:val="6"/>
+        <w:rPr>
+          <w:rFonts w:hint="eastAsia"/>
+        </w:rPr>
+      </w:pPr>
+      <w:r>
+        <w:t>拷贝完成后的</w:t>
+      </w:r>
+      <w:r>
+        <w:rPr>
+          <w:rFonts w:hint="eastAsia"/>
+        </w:rPr>
+        <w:t>FreeRTOS</w:t>
+      </w:r>
+      <w:r>
+        <w:rPr>
+          <w:rFonts w:hint="eastAsia"/>
+        </w:rPr>
+        <w:t>文件夹</w:t>
+      </w:r>
+    </w:p>
+    <w:p>
+      <w:r>
+        <w:rPr>
+          <w:noProof/>
+        </w:rPr>
+        <w:drawing>
+          <wp:inline distT="0" distB="0" distL="0" distR="0" wp14:anchorId="1A9C9220" wp14:editId="2678AC72">
+            <wp:extent cx="4930567" cy="1097375"/>
+            <wp:effectExtent l="19050" t="19050" r="22860" b="26670"/>
+            <wp:docPr id="14" name="图片 14"/>
+            <wp:cNvGraphicFramePr>
+              <a:graphicFrameLocks xmlns:a="http://schemas.openxmlformats.org/drawingml/2006/main" noChangeAspect="1"/>
+            </wp:cNvGraphicFramePr>
+            <a:graphic xmlns:a="http://schemas.openxmlformats.org/drawingml/2006/main">
+              <a:graphicData uri="http://schemas.openxmlformats.org/drawingml/2006/picture">
+                <pic:pic xmlns:pic="http://schemas.openxmlformats.org/drawingml/2006/picture">
+                  <pic:nvPicPr>
+                    <pic:cNvPr id="1" name=""/>
+                    <pic:cNvPicPr/>
+                  </pic:nvPicPr>
+                  <pic:blipFill>
+                    <a:blip r:embed="rId16"/>
+                    <a:stretch>
+                      <a:fillRect/>
+                    </a:stretch>
+                  </pic:blipFill>
+                  <pic:spPr>
+                    <a:xfrm>
+                      <a:off x="0" y="0"/>
+                      <a:ext cx="4930567" cy="1097375"/>
+                    </a:xfrm>
+                    <a:prstGeom prst="rect">
+                      <a:avLst/>
+                    </a:prstGeom>
+                    <a:ln w="3175">
+                      <a:solidFill>
+                        <a:schemeClr val="tx1"/>
+                      </a:solidFill>
+                    </a:ln>
+                  </pic:spPr>
+                </pic:pic>
+              </a:graphicData>
+            </a:graphic>
+          </wp:inline>
+        </w:drawing>
+      </w:r>
+    </w:p>
+    <w:p/>
+    <w:p/>
+    <w:p>
+      <w:pPr>
+        <w:pStyle w:val="5"/>
+      </w:pPr>
+      <w:r>
+        <w:rPr>
+          <w:rFonts w:hint="eastAsia"/>
+        </w:rPr>
+        <w:t>3</w:t>
+      </w:r>
+      <w:r>
+        <w:rPr>
+          <w:rFonts w:hint="eastAsia"/>
+        </w:rPr>
+        <w:t>、</w:t>
+      </w:r>
+      <w:r>
+        <w:rPr>
+          <w:rFonts w:hint="eastAsia"/>
+        </w:rPr>
+        <w:t>拷贝</w:t>
+      </w:r>
+      <w:r>
+        <w:rPr>
+          <w:rFonts w:hint="eastAsia"/>
+        </w:rPr>
+        <w:t xml:space="preserve"> FreeRTOS </w:t>
+      </w:r>
+      <w:r>
+        <w:rPr>
+          <w:rFonts w:hint="eastAsia"/>
+        </w:rPr>
+        <w:t>到裸机工程根目录</w:t>
+      </w:r>
+    </w:p>
+    <w:p>
+      <w:pPr>
+        <w:ind w:firstLine="420"/>
+      </w:pPr>
+      <w:r>
+        <w:t>表示这个</w:t>
+      </w:r>
+      <w:r>
+        <w:t>FreeRTOS</w:t>
+      </w:r>
+      <w:r>
+        <w:t>文件夹拷贝到任何的</w:t>
+      </w:r>
+      <w:r>
+        <w:t>keil</w:t>
+      </w:r>
+      <w:r>
+        <w:t>工程都是可以使用的</w:t>
+      </w:r>
+      <w:r>
+        <w:rPr>
+          <w:rFonts w:hint="eastAsia"/>
+        </w:rPr>
+        <w:t>，</w:t>
+      </w:r>
+      <w:r>
+        <w:t>包含了具体的源码</w:t>
+      </w:r>
+    </w:p>
+    <w:p>
+      <w:pPr>
+        <w:rPr>
+          <w:rFonts w:hint="eastAsia"/>
+        </w:rPr>
+      </w:pPr>
+    </w:p>
+    <w:p>
+      <w:pPr>
+        <w:ind w:firstLine="420"/>
+        <w:rPr>
+          <w:rFonts w:hint="eastAsia"/>
+        </w:rPr>
+      </w:pPr>
+      <w:r>
+        <w:rPr>
+          <w:rFonts w:hint="eastAsia"/>
+        </w:rPr>
+        <w:t>鉴于</w:t>
+      </w:r>
+      <w:r>
+        <w:rPr>
+          <w:rFonts w:hint="eastAsia"/>
+        </w:rPr>
+        <w:t xml:space="preserve"> FreeRTOS </w:t>
+      </w:r>
+      <w:r>
+        <w:rPr>
+          <w:rFonts w:hint="eastAsia"/>
+        </w:rPr>
+        <w:t>容量很小，我们直接将刚刚提取的整个</w:t>
+      </w:r>
+      <w:r>
+        <w:rPr>
+          <w:rFonts w:hint="eastAsia"/>
+        </w:rPr>
+        <w:t xml:space="preserve"> FreeRTOS </w:t>
+      </w:r>
+      <w:r>
+        <w:rPr>
+          <w:rFonts w:hint="eastAsia"/>
+        </w:rPr>
+        <w:t>文件夹拷贝到我们</w:t>
+      </w:r>
+      <w:r>
+        <w:rPr>
+          <w:rFonts w:hint="eastAsia"/>
+        </w:rPr>
+        <w:t xml:space="preserve"> </w:t>
+      </w:r>
+      <w:r>
+        <w:rPr>
+          <w:rFonts w:hint="eastAsia"/>
+        </w:rPr>
+        <w:t>的</w:t>
+      </w:r>
+      <w:r>
+        <w:rPr>
+          <w:rFonts w:hint="eastAsia"/>
+        </w:rPr>
+        <w:t xml:space="preserve"> STM32 </w:t>
+      </w:r>
+      <w:r>
+        <w:rPr>
+          <w:rFonts w:hint="eastAsia"/>
+        </w:rPr>
+        <w:t>裸机工程里面，让整个</w:t>
+      </w:r>
+      <w:r>
+        <w:rPr>
+          <w:rFonts w:hint="eastAsia"/>
+        </w:rPr>
+        <w:t xml:space="preserve"> FreeRTOS </w:t>
+      </w:r>
+      <w:r>
+        <w:rPr>
+          <w:rFonts w:hint="eastAsia"/>
+        </w:rPr>
+        <w:t>跟随我们的工程一起发布，使用这种方法打包</w:t>
+      </w:r>
+      <w:r>
+        <w:rPr>
+          <w:rFonts w:hint="eastAsia"/>
+        </w:rPr>
+        <w:t xml:space="preserve"> </w:t>
+      </w:r>
+      <w:r>
+        <w:rPr>
+          <w:rFonts w:hint="eastAsia"/>
+        </w:rPr>
+        <w:t>的</w:t>
+      </w:r>
+      <w:r>
+        <w:rPr>
+          <w:rFonts w:hint="eastAsia"/>
+        </w:rPr>
+        <w:t xml:space="preserve"> FreeRTOS </w:t>
+      </w:r>
+      <w:r>
+        <w:rPr>
+          <w:rFonts w:hint="eastAsia"/>
+        </w:rPr>
+        <w:t>工程，即使是将工程拷贝到一台没有安装</w:t>
+      </w:r>
+      <w:r>
+        <w:rPr>
+          <w:rFonts w:hint="eastAsia"/>
+        </w:rPr>
+        <w:t xml:space="preserve"> FreeRTOS </w:t>
+      </w:r>
+      <w:r>
+        <w:rPr>
+          <w:rFonts w:hint="eastAsia"/>
+        </w:rPr>
+        <w:t>支持包（</w:t>
+      </w:r>
+      <w:r>
+        <w:rPr>
+          <w:rFonts w:hint="eastAsia"/>
+        </w:rPr>
+        <w:t xml:space="preserve">MDK </w:t>
+      </w:r>
+      <w:r>
+        <w:rPr>
+          <w:rFonts w:hint="eastAsia"/>
+        </w:rPr>
+        <w:t>中有</w:t>
+      </w:r>
+      <w:r>
+        <w:rPr>
+          <w:rFonts w:hint="eastAsia"/>
+        </w:rPr>
+        <w:t xml:space="preserve"> FreeRTOS </w:t>
+      </w:r>
+      <w:r>
+        <w:rPr>
+          <w:rFonts w:hint="eastAsia"/>
+        </w:rPr>
+        <w:t>的支持包）的电脑上面都是可以直接使用的，因为工程已经包含了</w:t>
+      </w:r>
+      <w:r>
+        <w:rPr>
+          <w:rFonts w:hint="eastAsia"/>
+        </w:rPr>
+        <w:t xml:space="preserve"> FreeRTOS </w:t>
+      </w:r>
+      <w:r>
+        <w:rPr>
+          <w:rFonts w:hint="eastAsia"/>
+        </w:rPr>
+        <w:t>的</w:t>
+      </w:r>
+      <w:r>
+        <w:rPr>
+          <w:rFonts w:hint="eastAsia"/>
+        </w:rPr>
+        <w:t xml:space="preserve"> </w:t>
+      </w:r>
+      <w:r>
+        <w:rPr>
+          <w:rFonts w:hint="eastAsia"/>
+        </w:rPr>
+        <w:t>源码。</w:t>
+      </w:r>
+    </w:p>
+    <w:p>
+      <w:r>
+        <w:rPr>
+          <w:noProof/>
+        </w:rPr>
+        <w:drawing>
+          <wp:inline distT="0" distB="0" distL="0" distR="0" wp14:anchorId="77569582" wp14:editId="67167A50">
+            <wp:extent cx="3048000" cy="1348277"/>
+            <wp:effectExtent l="19050" t="19050" r="19050" b="23495"/>
+            <wp:docPr id="15" name="图片 15"/>
+            <wp:cNvGraphicFramePr>
+              <a:graphicFrameLocks xmlns:a="http://schemas.openxmlformats.org/drawingml/2006/main" noChangeAspect="1"/>
+            </wp:cNvGraphicFramePr>
+            <a:graphic xmlns:a="http://schemas.openxmlformats.org/drawingml/2006/main">
+              <a:graphicData uri="http://schemas.openxmlformats.org/drawingml/2006/picture">
+                <pic:pic xmlns:pic="http://schemas.openxmlformats.org/drawingml/2006/picture">
+                  <pic:nvPicPr>
+                    <pic:cNvPr id="1" name=""/>
+                    <pic:cNvPicPr/>
+                  </pic:nvPicPr>
+                  <pic:blipFill>
+                    <a:blip r:embed="rId17"/>
+                    <a:stretch>
+                      <a:fillRect/>
+                    </a:stretch>
+                  </pic:blipFill>
+                  <pic:spPr>
+                    <a:xfrm>
+                      <a:off x="0" y="0"/>
+                      <a:ext cx="3051656" cy="1349894"/>
+                    </a:xfrm>
+                    <a:prstGeom prst="rect">
+                      <a:avLst/>
+                    </a:prstGeom>
+                    <a:ln w="3175">
+                      <a:solidFill>
+                        <a:schemeClr val="tx1"/>
+                      </a:solidFill>
+                    </a:ln>
+                  </pic:spPr>
+                </pic:pic>
+              </a:graphicData>
+            </a:graphic>
+          </wp:inline>
+        </w:drawing>
+      </w:r>
+    </w:p>
+    <w:p>
+      <w:r>
+        <w:rPr>
+          <w:rFonts w:hint="eastAsia"/>
+        </w:rPr>
+        <w:t xml:space="preserve">FreeRTOS </w:t>
+      </w:r>
+      <w:r>
+        <w:rPr>
+          <w:rFonts w:hint="eastAsia"/>
+        </w:rPr>
+        <w:t>文件夹下就是我们提取的</w:t>
+      </w:r>
+      <w:r>
+        <w:rPr>
+          <w:rFonts w:hint="eastAsia"/>
+        </w:rPr>
+        <w:t xml:space="preserve"> FreeRTOS </w:t>
+      </w:r>
+      <w:r>
+        <w:rPr>
+          <w:rFonts w:hint="eastAsia"/>
+        </w:rPr>
+        <w:t>的核心代码，该文件夹下的</w:t>
+      </w:r>
+      <w:r>
+        <w:rPr>
+          <w:rFonts w:hint="eastAsia"/>
+        </w:rPr>
+        <w:t xml:space="preserve"> </w:t>
+      </w:r>
+      <w:r>
+        <w:rPr>
+          <w:rFonts w:hint="eastAsia"/>
+        </w:rPr>
+        <w:t>具体内容作用，这里就不再赘述。</w:t>
+      </w:r>
+    </w:p>
+    <w:p/>
+    <w:p>
+      <w:pPr>
+        <w:pStyle w:val="5"/>
+      </w:pPr>
+      <w:r>
+        <w:t>4</w:t>
+      </w:r>
+      <w:r>
+        <w:rPr>
+          <w:rFonts w:hint="eastAsia"/>
+        </w:rPr>
+        <w:t>、</w:t>
+      </w:r>
+      <w:r>
+        <w:rPr>
+          <w:rFonts w:hint="eastAsia"/>
+        </w:rPr>
+        <w:t>拷贝</w:t>
+      </w:r>
+      <w:r>
+        <w:rPr>
+          <w:rFonts w:hint="eastAsia"/>
+        </w:rPr>
+        <w:t xml:space="preserve"> FreeRTOSConfig.h </w:t>
+      </w:r>
+      <w:r>
+        <w:rPr>
+          <w:rFonts w:hint="eastAsia"/>
+        </w:rPr>
+        <w:t>文件到</w:t>
+      </w:r>
+      <w:r>
+        <w:rPr>
+          <w:rFonts w:hint="eastAsia"/>
+        </w:rPr>
+        <w:t xml:space="preserve"> user </w:t>
+      </w:r>
+      <w:r>
+        <w:rPr>
+          <w:rFonts w:hint="eastAsia"/>
+        </w:rPr>
+        <w:t>文件夹</w:t>
+      </w:r>
+    </w:p>
+    <w:p>
+      <w:pPr>
+        <w:ind w:firstLine="420"/>
+      </w:pPr>
+      <w:r>
+        <w:rPr>
+          <w:rFonts w:hint="eastAsia"/>
+          <w:b/>
+          <w:i/>
+          <w:u w:val="single"/>
+          <w:shd w:val="pct15" w:color="auto" w:fill="FFFFFF"/>
+        </w:rPr>
+        <w:t>FreeRTOSConfig.h</w:t>
+      </w:r>
+      <w:r>
+        <w:rPr>
+          <w:rFonts w:hint="eastAsia"/>
+        </w:rPr>
+        <w:t xml:space="preserve"> </w:t>
+      </w:r>
+      <w:r>
+        <w:rPr>
+          <w:rFonts w:hint="eastAsia"/>
+        </w:rPr>
+        <w:t>文件是</w:t>
+      </w:r>
+      <w:r>
+        <w:rPr>
+          <w:rFonts w:hint="eastAsia"/>
+        </w:rPr>
+        <w:t xml:space="preserve"> FreeRTOS </w:t>
+      </w:r>
+      <w:r>
+        <w:rPr>
+          <w:rFonts w:hint="eastAsia"/>
+        </w:rPr>
+        <w:t>的工程配置文件，因为</w:t>
+      </w:r>
+      <w:r>
+        <w:rPr>
+          <w:rFonts w:hint="eastAsia"/>
+        </w:rPr>
+        <w:t xml:space="preserve"> FreeRTOS </w:t>
+      </w:r>
+      <w:r>
+        <w:rPr>
+          <w:rFonts w:hint="eastAsia"/>
+        </w:rPr>
+        <w:t>是</w:t>
+      </w:r>
+      <w:r>
+        <w:rPr>
+          <w:rFonts w:hint="eastAsia"/>
+          <w:b/>
+          <w:i/>
+          <w:u w:val="single"/>
+          <w:shd w:val="pct15" w:color="auto" w:fill="FFFFFF"/>
+        </w:rPr>
+        <w:t>可以裁剪的</w:t>
+      </w:r>
+      <w:r>
+        <w:rPr>
+          <w:rFonts w:hint="eastAsia"/>
+          <w:b/>
+          <w:i/>
+          <w:u w:val="single"/>
+          <w:shd w:val="pct15" w:color="auto" w:fill="FFFFFF"/>
+        </w:rPr>
+        <w:t xml:space="preserve"> </w:t>
+      </w:r>
+      <w:r>
+        <w:rPr>
+          <w:rFonts w:hint="eastAsia"/>
+          <w:b/>
+          <w:i/>
+          <w:u w:val="single"/>
+          <w:shd w:val="pct15" w:color="auto" w:fill="FFFFFF"/>
+        </w:rPr>
+        <w:t>实时操作内核</w:t>
+      </w:r>
+      <w:r>
+        <w:rPr>
+          <w:rFonts w:hint="eastAsia"/>
+        </w:rPr>
+        <w:t>，应用于不同的处理器平台，用户可以通过修改这个</w:t>
+      </w:r>
+      <w:r>
+        <w:rPr>
+          <w:rFonts w:hint="eastAsia"/>
+        </w:rPr>
+        <w:t xml:space="preserve"> FreeRTOS </w:t>
+      </w:r>
+      <w:r>
+        <w:rPr>
+          <w:rFonts w:hint="eastAsia"/>
+        </w:rPr>
+        <w:t>内核的配置</w:t>
+      </w:r>
+      <w:r>
+        <w:rPr>
+          <w:rFonts w:hint="eastAsia"/>
+        </w:rPr>
+        <w:t xml:space="preserve"> </w:t>
+      </w:r>
+      <w:r>
+        <w:rPr>
+          <w:rFonts w:hint="eastAsia"/>
+        </w:rPr>
+        <w:t>头文件来裁剪</w:t>
+      </w:r>
+      <w:r>
+        <w:rPr>
+          <w:rFonts w:hint="eastAsia"/>
+        </w:rPr>
+        <w:t xml:space="preserve"> FreeRTOS </w:t>
+      </w:r>
+      <w:r>
+        <w:rPr>
+          <w:rFonts w:hint="eastAsia"/>
+        </w:rPr>
+        <w:t>的功能，所以我们把它拷贝一份放在</w:t>
+      </w:r>
+      <w:r>
+        <w:rPr>
+          <w:rFonts w:hint="eastAsia"/>
+        </w:rPr>
+        <w:t xml:space="preserve"> user </w:t>
+      </w:r>
+      <w:r>
+        <w:rPr>
+          <w:rFonts w:hint="eastAsia"/>
+        </w:rPr>
+        <w:t>这个文件夹下面。</w:t>
+      </w:r>
+      <w:r>
+        <w:rPr>
+          <w:rFonts w:hint="eastAsia"/>
+        </w:rPr>
+        <w:t xml:space="preserve"> </w:t>
+      </w:r>
+    </w:p>
+    <w:p>
+      <w:pPr>
+        <w:ind w:firstLine="420"/>
+        <w:rPr>
+          <w:rFonts w:hint="eastAsia"/>
+        </w:rPr>
+      </w:pPr>
+      <w:r>
+        <w:rPr>
+          <w:rFonts w:hint="eastAsia"/>
+        </w:rPr>
+        <w:t>打开</w:t>
+      </w:r>
+      <w:r>
+        <w:rPr>
+          <w:rFonts w:hint="eastAsia"/>
+        </w:rPr>
+        <w:t xml:space="preserve"> FreeRTOSv9.0.0 </w:t>
+      </w:r>
+      <w:r>
+        <w:rPr>
+          <w:rFonts w:hint="eastAsia"/>
+        </w:rPr>
+        <w:t>源码，在“</w:t>
+      </w:r>
+      <w:r>
+        <w:rPr>
+          <w:rFonts w:hint="eastAsia"/>
+          <w:b/>
+          <w:i/>
+          <w:u w:val="single"/>
+          <w:shd w:val="pct15" w:color="auto" w:fill="FFFFFF"/>
+        </w:rPr>
+        <w:t>FreeRTOSv9.0.0\FreeRTOS\Demo</w:t>
+      </w:r>
+      <w:r>
+        <w:rPr>
+          <w:rFonts w:hint="eastAsia"/>
+        </w:rPr>
+        <w:t>”文件夹下面找到</w:t>
+      </w:r>
+      <w:r>
+        <w:rPr>
+          <w:rFonts w:hint="eastAsia"/>
+        </w:rPr>
+        <w:t xml:space="preserve"> </w:t>
+      </w:r>
+      <w:r>
+        <w:rPr>
+          <w:rFonts w:hint="eastAsia"/>
+        </w:rPr>
+        <w:t>“</w:t>
+      </w:r>
+      <w:r>
+        <w:rPr>
+          <w:rFonts w:hint="eastAsia"/>
+        </w:rPr>
+        <w:t xml:space="preserve"> </w:t>
+      </w:r>
+      <w:r>
+        <w:rPr>
+          <w:rFonts w:hint="eastAsia"/>
+          <w:b/>
+          <w:i/>
+          <w:u w:val="single"/>
+          <w:shd w:val="pct15" w:color="auto" w:fill="FFFFFF"/>
+        </w:rPr>
+        <w:t>CORTEX_STM32F103_Keil</w:t>
+      </w:r>
+      <w:r>
+        <w:rPr>
+          <w:rFonts w:hint="eastAsia"/>
+        </w:rPr>
+        <w:t xml:space="preserve"> </w:t>
+      </w:r>
+      <w:r>
+        <w:rPr>
+          <w:rFonts w:hint="eastAsia"/>
+        </w:rPr>
+        <w:t>”</w:t>
+      </w:r>
+      <w:r>
+        <w:rPr>
+          <w:rFonts w:hint="eastAsia"/>
+        </w:rPr>
+        <w:t xml:space="preserve"> </w:t>
+      </w:r>
+      <w:r>
+        <w:rPr>
+          <w:rFonts w:hint="eastAsia"/>
+        </w:rPr>
+        <w:t>这</w:t>
+      </w:r>
+      <w:r>
+        <w:rPr>
+          <w:rFonts w:hint="eastAsia"/>
+        </w:rPr>
+        <w:t xml:space="preserve"> </w:t>
+      </w:r>
+      <w:r>
+        <w:rPr>
+          <w:rFonts w:hint="eastAsia"/>
+        </w:rPr>
+        <w:t>个</w:t>
+      </w:r>
+      <w:r>
+        <w:rPr>
+          <w:rFonts w:hint="eastAsia"/>
+        </w:rPr>
+        <w:t xml:space="preserve"> </w:t>
+      </w:r>
+      <w:r>
+        <w:rPr>
+          <w:rFonts w:hint="eastAsia"/>
+        </w:rPr>
+        <w:t>文</w:t>
+      </w:r>
+      <w:r>
+        <w:rPr>
+          <w:rFonts w:hint="eastAsia"/>
+        </w:rPr>
+        <w:t xml:space="preserve"> </w:t>
+      </w:r>
+      <w:r>
+        <w:rPr>
+          <w:rFonts w:hint="eastAsia"/>
+        </w:rPr>
+        <w:t>件</w:t>
+      </w:r>
+      <w:r>
+        <w:rPr>
+          <w:rFonts w:hint="eastAsia"/>
+        </w:rPr>
+        <w:t xml:space="preserve"> </w:t>
+      </w:r>
+      <w:r>
+        <w:rPr>
+          <w:rFonts w:hint="eastAsia"/>
+        </w:rPr>
+        <w:t>夹</w:t>
+      </w:r>
+      <w:r>
+        <w:rPr>
+          <w:rFonts w:hint="eastAsia"/>
+        </w:rPr>
+        <w:t xml:space="preserve"> </w:t>
+      </w:r>
+      <w:r>
+        <w:rPr>
+          <w:rFonts w:hint="eastAsia"/>
+        </w:rPr>
+        <w:t>，</w:t>
+      </w:r>
+      <w:r>
+        <w:rPr>
+          <w:rFonts w:hint="eastAsia"/>
+        </w:rPr>
+        <w:t xml:space="preserve"> </w:t>
+      </w:r>
+      <w:r>
+        <w:rPr>
+          <w:rFonts w:hint="eastAsia"/>
+        </w:rPr>
+        <w:t>双</w:t>
+      </w:r>
+      <w:r>
+        <w:rPr>
+          <w:rFonts w:hint="eastAsia"/>
+        </w:rPr>
+        <w:t xml:space="preserve"> </w:t>
+      </w:r>
+      <w:r>
+        <w:rPr>
+          <w:rFonts w:hint="eastAsia"/>
+        </w:rPr>
+        <w:t>击</w:t>
+      </w:r>
+      <w:r>
+        <w:rPr>
+          <w:rFonts w:hint="eastAsia"/>
+        </w:rPr>
+        <w:t xml:space="preserve"> </w:t>
+      </w:r>
+      <w:r>
+        <w:rPr>
+          <w:rFonts w:hint="eastAsia"/>
+        </w:rPr>
+        <w:t>打</w:t>
+      </w:r>
+      <w:r>
+        <w:rPr>
+          <w:rFonts w:hint="eastAsia"/>
+        </w:rPr>
+        <w:t xml:space="preserve"> </w:t>
+      </w:r>
+      <w:r>
+        <w:rPr>
+          <w:rFonts w:hint="eastAsia"/>
+        </w:rPr>
+        <w:t>开</w:t>
+      </w:r>
+      <w:r>
+        <w:rPr>
+          <w:rFonts w:hint="eastAsia"/>
+        </w:rPr>
+        <w:t xml:space="preserve"> </w:t>
+      </w:r>
+      <w:r>
+        <w:rPr>
+          <w:rFonts w:hint="eastAsia"/>
+        </w:rPr>
+        <w:t>，</w:t>
+      </w:r>
+      <w:r>
+        <w:rPr>
+          <w:rFonts w:hint="eastAsia"/>
+        </w:rPr>
+        <w:t xml:space="preserve"> </w:t>
+      </w:r>
+      <w:r>
+        <w:rPr>
+          <w:rFonts w:hint="eastAsia"/>
+        </w:rPr>
+        <w:t>在</w:t>
+      </w:r>
+      <w:r>
+        <w:rPr>
+          <w:rFonts w:hint="eastAsia"/>
+        </w:rPr>
+        <w:t xml:space="preserve"> </w:t>
+      </w:r>
+      <w:r>
+        <w:rPr>
+          <w:rFonts w:hint="eastAsia"/>
+        </w:rPr>
+        <w:t>其</w:t>
+      </w:r>
+      <w:r>
+        <w:rPr>
+          <w:rFonts w:hint="eastAsia"/>
+        </w:rPr>
+        <w:t xml:space="preserve"> </w:t>
+      </w:r>
+      <w:r>
+        <w:rPr>
+          <w:rFonts w:hint="eastAsia"/>
+        </w:rPr>
+        <w:t>根</w:t>
+      </w:r>
+      <w:r>
+        <w:rPr>
+          <w:rFonts w:hint="eastAsia"/>
+        </w:rPr>
+        <w:t xml:space="preserve"> </w:t>
+      </w:r>
+      <w:r>
+        <w:rPr>
+          <w:rFonts w:hint="eastAsia"/>
+        </w:rPr>
+        <w:t>目</w:t>
+      </w:r>
+      <w:r>
+        <w:rPr>
+          <w:rFonts w:hint="eastAsia"/>
+        </w:rPr>
+        <w:t xml:space="preserve"> </w:t>
+      </w:r>
+      <w:r>
+        <w:rPr>
+          <w:rFonts w:hint="eastAsia"/>
+        </w:rPr>
+        <w:t>录</w:t>
+      </w:r>
+      <w:r>
+        <w:rPr>
+          <w:rFonts w:hint="eastAsia"/>
+        </w:rPr>
+        <w:t xml:space="preserve"> </w:t>
+      </w:r>
+      <w:r>
+        <w:rPr>
+          <w:rFonts w:hint="eastAsia"/>
+        </w:rPr>
+        <w:t>下</w:t>
+      </w:r>
+      <w:r>
+        <w:rPr>
+          <w:rFonts w:hint="eastAsia"/>
+        </w:rPr>
+        <w:t xml:space="preserve"> </w:t>
+      </w:r>
+      <w:r>
+        <w:rPr>
+          <w:rFonts w:hint="eastAsia"/>
+        </w:rPr>
+        <w:t>找</w:t>
+      </w:r>
+      <w:r>
+        <w:rPr>
+          <w:rFonts w:hint="eastAsia"/>
+        </w:rPr>
+        <w:t xml:space="preserve"> </w:t>
+      </w:r>
+      <w:r>
+        <w:rPr>
+          <w:rFonts w:hint="eastAsia"/>
+        </w:rPr>
+        <w:t>到</w:t>
+      </w:r>
+      <w:r>
+        <w:rPr>
+          <w:rFonts w:hint="eastAsia"/>
+        </w:rPr>
+        <w:t xml:space="preserve"> </w:t>
+      </w:r>
+      <w:r>
+        <w:rPr>
+          <w:rFonts w:hint="eastAsia"/>
+        </w:rPr>
+        <w:t>这</w:t>
+      </w:r>
+      <w:r>
+        <w:rPr>
+          <w:rFonts w:hint="eastAsia"/>
+        </w:rPr>
+        <w:t xml:space="preserve"> </w:t>
+      </w:r>
+      <w:r>
+        <w:rPr>
+          <w:rFonts w:hint="eastAsia"/>
+        </w:rPr>
+        <w:t>个</w:t>
+      </w:r>
+      <w:r>
+        <w:rPr>
+          <w:rFonts w:hint="eastAsia"/>
+        </w:rPr>
+        <w:t xml:space="preserve"> </w:t>
+      </w:r>
+      <w:r>
+        <w:rPr>
+          <w:rFonts w:hint="eastAsia"/>
+        </w:rPr>
+        <w:t>“</w:t>
+      </w:r>
+      <w:r>
+        <w:rPr>
+          <w:rFonts w:hint="eastAsia"/>
+        </w:rPr>
+        <w:t>FreeRTOSConfig.h</w:t>
+      </w:r>
+      <w:r>
+        <w:rPr>
+          <w:rFonts w:hint="eastAsia"/>
+        </w:rPr>
+        <w:t>”文件，然后拷贝到我们工程的</w:t>
+      </w:r>
+      <w:r>
+        <w:rPr>
+          <w:rFonts w:hint="eastAsia"/>
+        </w:rPr>
+        <w:t xml:space="preserve"> user </w:t>
+      </w:r>
+      <w:r>
+        <w:rPr>
+          <w:rFonts w:hint="eastAsia"/>
+        </w:rPr>
+        <w:t>文件夹下即可，</w:t>
+      </w:r>
+    </w:p>
+    <w:p>
+      <w:r>
+        <w:rPr>
+          <w:noProof/>
+        </w:rPr>
+        <w:drawing>
+          <wp:inline distT="0" distB="0" distL="0" distR="0" wp14:anchorId="26A20115" wp14:editId="7C9331F7">
+            <wp:extent cx="3751385" cy="1237636"/>
+            <wp:effectExtent l="19050" t="19050" r="20955" b="19685"/>
+            <wp:docPr id="16" name="图片 16"/>
+            <wp:cNvGraphicFramePr>
+              <a:graphicFrameLocks xmlns:a="http://schemas.openxmlformats.org/drawingml/2006/main" noChangeAspect="1"/>
+            </wp:cNvGraphicFramePr>
+            <a:graphic xmlns:a="http://schemas.openxmlformats.org/drawingml/2006/main">
+              <a:graphicData uri="http://schemas.openxmlformats.org/drawingml/2006/picture">
+                <pic:pic xmlns:pic="http://schemas.openxmlformats.org/drawingml/2006/picture">
+                  <pic:nvPicPr>
+                    <pic:cNvPr id="1" name=""/>
+                    <pic:cNvPicPr/>
+                  </pic:nvPicPr>
+                  <pic:blipFill>
+                    <a:blip r:embed="rId18"/>
+                    <a:stretch>
+                      <a:fillRect/>
+                    </a:stretch>
+                  </pic:blipFill>
+                  <pic:spPr>
+                    <a:xfrm>
+                      <a:off x="0" y="0"/>
+                      <a:ext cx="3754919" cy="1238802"/>
+                    </a:xfrm>
+                    <a:prstGeom prst="rect">
+                      <a:avLst/>
+                    </a:prstGeom>
+                    <a:ln w="3175">
+                      <a:solidFill>
+                        <a:schemeClr val="tx1"/>
+                      </a:solidFill>
+                    </a:ln>
+                  </pic:spPr>
+                </pic:pic>
+              </a:graphicData>
+            </a:graphic>
+          </wp:inline>
+        </w:drawing>
+      </w:r>
+    </w:p>
+    <w:p/>
+    <w:p>
+      <w:pPr>
+        <w:pStyle w:val="5"/>
+        <w:rPr>
+          <w:rFonts w:hint="eastAsia"/>
+        </w:rPr>
+      </w:pPr>
+      <w:r>
+        <w:rPr>
+          <w:rFonts w:hint="eastAsia"/>
+        </w:rPr>
+        <w:t>5</w:t>
+      </w:r>
+      <w:r>
+        <w:rPr>
+          <w:rFonts w:hint="eastAsia"/>
+        </w:rPr>
+        <w:t>、</w:t>
+      </w:r>
+      <w:r>
+        <w:rPr>
+          <w:rFonts w:hint="eastAsia"/>
+        </w:rPr>
+        <w:t>添加</w:t>
+      </w:r>
+      <w:r>
+        <w:rPr>
+          <w:rFonts w:hint="eastAsia"/>
+        </w:rPr>
+        <w:t xml:space="preserve"> FreeRTOS </w:t>
+      </w:r>
+      <w:r>
+        <w:rPr>
+          <w:rFonts w:hint="eastAsia"/>
+        </w:rPr>
+        <w:t>源码到工程组文件夹</w:t>
+      </w:r>
+    </w:p>
+    <w:p>
+      <w:pPr>
+        <w:ind w:firstLine="420"/>
+        <w:rPr>
+          <w:rFonts w:hint="eastAsia"/>
+        </w:rPr>
+      </w:pPr>
+      <w:r>
+        <w:rPr>
+          <w:rFonts w:hint="eastAsia"/>
+        </w:rPr>
+        <w:t>在上一步我们只是将</w:t>
+      </w:r>
+      <w:r>
+        <w:rPr>
+          <w:rFonts w:hint="eastAsia"/>
+        </w:rPr>
+        <w:t xml:space="preserve"> FreeRTOS </w:t>
+      </w:r>
+      <w:r>
+        <w:rPr>
+          <w:rFonts w:hint="eastAsia"/>
+        </w:rPr>
+        <w:t>的源码放到了本地工程目录下，还没有添加到开发环</w:t>
+      </w:r>
+      <w:r>
+        <w:rPr>
+          <w:rFonts w:hint="eastAsia"/>
+        </w:rPr>
+        <w:t xml:space="preserve"> </w:t>
+      </w:r>
+      <w:r>
+        <w:rPr>
+          <w:rFonts w:hint="eastAsia"/>
+        </w:rPr>
+        <w:t>境里面的组文件夹里面，</w:t>
+      </w:r>
+      <w:r>
+        <w:rPr>
+          <w:rFonts w:hint="eastAsia"/>
+        </w:rPr>
+        <w:t xml:space="preserve">FreeRTOS </w:t>
+      </w:r>
+      <w:r>
+        <w:rPr>
+          <w:rFonts w:hint="eastAsia"/>
+        </w:rPr>
+        <w:t>也就没有移植到我们的工程中去。</w:t>
+      </w:r>
+    </w:p>
+    <w:p>
+      <w:pPr>
+        <w:ind w:firstLine="420"/>
+      </w:pPr>
+      <w:r>
+        <w:rPr>
+          <w:rFonts w:hint="eastAsia"/>
+        </w:rPr>
+        <w:t>新建</w:t>
+      </w:r>
+      <w:r>
+        <w:rPr>
+          <w:rFonts w:hint="eastAsia"/>
+        </w:rPr>
+        <w:t xml:space="preserve"> FreeRTOS/src </w:t>
+      </w:r>
+      <w:r>
+        <w:rPr>
+          <w:rFonts w:hint="eastAsia"/>
+        </w:rPr>
+        <w:t>和</w:t>
+      </w:r>
+      <w:r>
+        <w:rPr>
+          <w:rFonts w:hint="eastAsia"/>
+        </w:rPr>
+        <w:t xml:space="preserve"> FreeRTOS/port </w:t>
+      </w:r>
+      <w:r>
+        <w:rPr>
+          <w:rFonts w:hint="eastAsia"/>
+        </w:rPr>
+        <w:t>组，接下来我们在开发环境里面新建</w:t>
+      </w:r>
+      <w:r>
+        <w:rPr>
+          <w:rFonts w:hint="eastAsia"/>
+        </w:rPr>
+        <w:t xml:space="preserve"> FreeRTOS/src </w:t>
+      </w:r>
+      <w:r>
+        <w:rPr>
+          <w:rFonts w:hint="eastAsia"/>
+        </w:rPr>
+        <w:t>和</w:t>
+      </w:r>
+      <w:r>
+        <w:rPr>
+          <w:rFonts w:hint="eastAsia"/>
+        </w:rPr>
+        <w:t xml:space="preserve"> FreeRTOS/port </w:t>
+      </w:r>
+      <w:r>
+        <w:rPr>
+          <w:rFonts w:hint="eastAsia"/>
+        </w:rPr>
+        <w:t>两个组文件夹，</w:t>
+      </w:r>
+    </w:p>
+    <w:p>
+      <w:pPr>
+        <w:ind w:firstLine="420"/>
+      </w:pPr>
+      <w:r>
+        <w:rPr>
+          <w:rFonts w:hint="eastAsia"/>
+          <w:b/>
+          <w:i/>
+          <w:u w:val="single"/>
+          <w:shd w:val="pct15" w:color="auto" w:fill="FFFFFF"/>
+        </w:rPr>
+        <w:t>FreeRTOS/src</w:t>
+      </w:r>
+      <w:r>
+        <w:rPr>
+          <w:rFonts w:hint="eastAsia"/>
+        </w:rPr>
+        <w:t xml:space="preserve"> </w:t>
+      </w:r>
+      <w:r>
+        <w:rPr>
+          <w:rFonts w:hint="eastAsia"/>
+        </w:rPr>
+        <w:t>用于存放</w:t>
+      </w:r>
+      <w:r>
+        <w:rPr>
+          <w:rFonts w:hint="eastAsia"/>
+        </w:rPr>
+        <w:t xml:space="preserve"> src </w:t>
+      </w:r>
+      <w:r>
+        <w:rPr>
+          <w:rFonts w:hint="eastAsia"/>
+        </w:rPr>
+        <w:t>文件夹的内容，</w:t>
+      </w:r>
+      <w:r>
+        <w:rPr>
+          <w:rFonts w:hint="eastAsia"/>
+        </w:rPr>
+        <w:t>就是内核</w:t>
+      </w:r>
+    </w:p>
+    <w:p>
+      <w:pPr>
+        <w:ind w:firstLine="420"/>
+      </w:pPr>
+      <w:r>
+        <w:rPr>
+          <w:rFonts w:hint="eastAsia"/>
+          <w:b/>
+          <w:i/>
+          <w:u w:val="single"/>
+          <w:shd w:val="pct15" w:color="auto" w:fill="FFFFFF"/>
+        </w:rPr>
+        <w:t>FreeRTOS/port</w:t>
+      </w:r>
+      <w:r>
+        <w:rPr>
+          <w:rFonts w:hint="eastAsia"/>
+        </w:rPr>
+        <w:t xml:space="preserve"> </w:t>
+      </w:r>
+      <w:r>
+        <w:rPr>
+          <w:rFonts w:hint="eastAsia"/>
+        </w:rPr>
+        <w:t>用于存放</w:t>
+      </w:r>
+      <w:r>
+        <w:rPr>
+          <w:rFonts w:hint="eastAsia"/>
+        </w:rPr>
+        <w:t xml:space="preserve"> port\MemMang </w:t>
+      </w:r>
+      <w:r>
+        <w:rPr>
+          <w:rFonts w:hint="eastAsia"/>
+        </w:rPr>
+        <w:t>文件夹</w:t>
+      </w:r>
+      <w:r>
+        <w:rPr>
+          <w:rFonts w:hint="eastAsia"/>
+        </w:rPr>
+        <w:t xml:space="preserve"> </w:t>
+      </w:r>
+      <w:r>
+        <w:rPr>
+          <w:rFonts w:hint="eastAsia"/>
+        </w:rPr>
+        <w:t>（内存管理）</w:t>
+      </w:r>
+      <w:r>
+        <w:rPr>
+          <w:rFonts w:hint="eastAsia"/>
+        </w:rPr>
+        <w:t>与</w:t>
+      </w:r>
+      <w:r>
+        <w:rPr>
+          <w:rFonts w:hint="eastAsia"/>
+        </w:rPr>
+        <w:t xml:space="preserve"> port\RVDS\ARM_CM</w:t>
+      </w:r>
+      <w:r>
+        <w:rPr>
+          <w:rFonts w:hint="eastAsia"/>
+        </w:rPr>
+        <w:t>？文件夹</w:t>
+      </w:r>
+      <w:r>
+        <w:rPr>
+          <w:rFonts w:hint="eastAsia"/>
+        </w:rPr>
+        <w:t>（具体什么架构</w:t>
+      </w:r>
+      <w:r>
+        <w:rPr>
+          <w:rFonts w:hint="eastAsia"/>
+        </w:rPr>
+        <w:t>CPU</w:t>
+      </w:r>
+      <w:r>
+        <w:rPr>
+          <w:rFonts w:hint="eastAsia"/>
+        </w:rPr>
+        <w:t>）</w:t>
+      </w:r>
+      <w:r>
+        <w:rPr>
+          <w:rFonts w:hint="eastAsia"/>
+        </w:rPr>
+        <w:t>的内容，“？”表示</w:t>
+      </w:r>
+      <w:r>
+        <w:rPr>
+          <w:rFonts w:hint="eastAsia"/>
+        </w:rPr>
+        <w:t xml:space="preserve"> 3</w:t>
+      </w:r>
+      <w:r>
+        <w:rPr>
+          <w:rFonts w:hint="eastAsia"/>
+        </w:rPr>
+        <w:t>、</w:t>
+      </w:r>
+      <w:r>
+        <w:rPr>
+          <w:rFonts w:hint="eastAsia"/>
+        </w:rPr>
+        <w:t xml:space="preserve">4 </w:t>
+      </w:r>
+      <w:r>
+        <w:rPr>
+          <w:rFonts w:hint="eastAsia"/>
+        </w:rPr>
+        <w:t>或者</w:t>
+      </w:r>
+      <w:r>
+        <w:rPr>
+          <w:rFonts w:hint="eastAsia"/>
+        </w:rPr>
+        <w:t xml:space="preserve"> 7</w:t>
+      </w:r>
+      <w:r>
+        <w:rPr>
+          <w:rFonts w:hint="eastAsia"/>
+        </w:rPr>
+        <w:t>，具体选择哪个得看你</w:t>
+      </w:r>
+      <w:r>
+        <w:rPr>
+          <w:rFonts w:hint="eastAsia"/>
+        </w:rPr>
+        <w:t xml:space="preserve"> </w:t>
+      </w:r>
+      <w:r>
+        <w:rPr>
+          <w:rFonts w:hint="eastAsia"/>
+        </w:rPr>
+        <w:t>使用的是哪个型号的</w:t>
+      </w:r>
+      <w:r>
+        <w:rPr>
+          <w:rFonts w:hint="eastAsia"/>
+        </w:rPr>
+        <w:t xml:space="preserve"> STM32 </w:t>
+      </w:r>
+      <w:r>
+        <w:rPr>
+          <w:rFonts w:hint="eastAsia"/>
+        </w:rPr>
+        <w:t>开发板。</w:t>
+      </w:r>
+    </w:p>
+    <w:p>
+      <w:pPr>
+        <w:ind w:firstLine="420"/>
+      </w:pPr>
+      <w:r>
+        <w:rPr>
+          <w:rFonts w:hint="eastAsia"/>
+        </w:rPr>
+        <w:t>如果是</w:t>
+      </w:r>
+      <w:r>
+        <w:rPr>
+          <w:rFonts w:hint="eastAsia"/>
+        </w:rPr>
+        <w:t>F3</w:t>
+      </w:r>
+      <w:r>
+        <w:rPr>
+          <w:rFonts w:hint="eastAsia"/>
+        </w:rPr>
+        <w:t>系列就拷贝</w:t>
+      </w:r>
+      <w:r>
+        <w:rPr>
+          <w:rFonts w:hint="eastAsia"/>
+        </w:rPr>
+        <w:t>port\RVDS\ARM_CM3</w:t>
+      </w:r>
+      <w:r>
+        <w:rPr>
+          <w:rFonts w:hint="eastAsia"/>
+        </w:rPr>
+        <w:t>，</w:t>
+      </w:r>
+      <w:r>
+        <w:rPr>
+          <w:rFonts w:hint="eastAsia"/>
+        </w:rPr>
+        <w:t>F4</w:t>
+      </w:r>
+      <w:r>
+        <w:rPr>
+          <w:rFonts w:hint="eastAsia"/>
+        </w:rPr>
+        <w:t>系列就拷贝</w:t>
+      </w:r>
+      <w:r>
+        <w:rPr>
+          <w:rFonts w:hint="eastAsia"/>
+        </w:rPr>
+        <w:t>port\RVDS\ARM_CM4</w:t>
+      </w:r>
+      <w:r>
+        <w:rPr>
+          <w:rFonts w:hint="eastAsia"/>
+        </w:rPr>
+        <w:t>。</w:t>
+      </w:r>
+    </w:p>
+    <w:p>
+      <w:pPr>
+        <w:ind w:firstLine="420"/>
+      </w:pPr>
+      <w:r>
+        <w:rPr>
+          <w:rFonts w:hint="eastAsia"/>
+        </w:rPr>
+        <w:t>在</w:t>
+      </w:r>
+      <w:r>
+        <w:rPr>
+          <w:rFonts w:hint="eastAsia"/>
+        </w:rPr>
+        <w:t xml:space="preserve"> FreeRTOS/port </w:t>
+      </w:r>
+      <w:r>
+        <w:rPr>
+          <w:rFonts w:hint="eastAsia"/>
+        </w:rPr>
+        <w:t>分组中添加</w:t>
+      </w:r>
+      <w:r>
+        <w:rPr>
+          <w:rFonts w:hint="eastAsia"/>
+        </w:rPr>
+        <w:t xml:space="preserve"> MemMang </w:t>
+      </w:r>
+      <w:r>
+        <w:rPr>
+          <w:rFonts w:hint="eastAsia"/>
+        </w:rPr>
+        <w:t>文件夹中的文件只需选择其中一个即可，我们选择“</w:t>
+      </w:r>
+      <w:r>
+        <w:rPr>
+          <w:rFonts w:hint="eastAsia"/>
+          <w:b/>
+          <w:i/>
+          <w:u w:val="single"/>
+          <w:shd w:val="pct15" w:color="auto" w:fill="FFFFFF"/>
+        </w:rPr>
+        <w:t>heap_4.c</w:t>
+      </w:r>
+      <w:r>
+        <w:rPr>
+          <w:rFonts w:hint="eastAsia"/>
+        </w:rPr>
+        <w:t>”，这是</w:t>
+      </w:r>
+      <w:r>
+        <w:rPr>
+          <w:rFonts w:hint="eastAsia"/>
+        </w:rPr>
+        <w:t xml:space="preserve"> FreeRTOS </w:t>
+      </w:r>
+      <w:r>
+        <w:rPr>
+          <w:rFonts w:hint="eastAsia"/>
+        </w:rPr>
+        <w:t>的一个内存管理源码文件。</w:t>
+      </w:r>
+    </w:p>
+    <w:p>
+      <w:pPr>
+        <w:ind w:firstLine="420"/>
+        <w:rPr>
+          <w:rFonts w:hint="eastAsia"/>
+        </w:rPr>
+      </w:pPr>
+      <w:r>
+        <w:rPr>
+          <w:rFonts w:hint="eastAsia"/>
+        </w:rPr>
+        <w:t>同时，需要根据自己的开</w:t>
+      </w:r>
+      <w:r>
+        <w:rPr>
+          <w:rFonts w:hint="eastAsia"/>
+        </w:rPr>
+        <w:t xml:space="preserve"> </w:t>
+      </w:r>
+      <w:r>
+        <w:rPr>
+          <w:rFonts w:hint="eastAsia"/>
+        </w:rPr>
+        <w:t>发板型号在</w:t>
+      </w:r>
+      <w:r>
+        <w:rPr>
+          <w:rFonts w:hint="eastAsia"/>
+        </w:rPr>
+        <w:t xml:space="preserve"> FreeRTOS\port\RVDS\ARM_CM?</w:t>
+      </w:r>
+      <w:r>
+        <w:rPr>
+          <w:rFonts w:hint="eastAsia"/>
+        </w:rPr>
+        <w:t>中选择，“？”表示</w:t>
+      </w:r>
+      <w:r>
+        <w:rPr>
+          <w:rFonts w:hint="eastAsia"/>
+        </w:rPr>
+        <w:t xml:space="preserve"> 3</w:t>
+      </w:r>
+      <w:r>
+        <w:rPr>
+          <w:rFonts w:hint="eastAsia"/>
+        </w:rPr>
+        <w:t>、</w:t>
+      </w:r>
+      <w:r>
+        <w:rPr>
+          <w:rFonts w:hint="eastAsia"/>
+        </w:rPr>
+        <w:t xml:space="preserve">4 </w:t>
+      </w:r>
+      <w:r>
+        <w:rPr>
+          <w:rFonts w:hint="eastAsia"/>
+        </w:rPr>
+        <w:t>或者</w:t>
+      </w:r>
+      <w:r>
+        <w:rPr>
+          <w:rFonts w:hint="eastAsia"/>
+        </w:rPr>
+        <w:t xml:space="preserve"> 7</w:t>
+      </w:r>
+      <w:r>
+        <w:rPr>
+          <w:rFonts w:hint="eastAsia"/>
+        </w:rPr>
+        <w:t>，具体选择</w:t>
+      </w:r>
+      <w:r>
+        <w:rPr>
+          <w:rFonts w:hint="eastAsia"/>
+        </w:rPr>
+        <w:t xml:space="preserve"> </w:t>
+      </w:r>
+      <w:r>
+        <w:rPr>
+          <w:rFonts w:hint="eastAsia"/>
+        </w:rPr>
+        <w:t>哪个得看你使用的是哪个型号的</w:t>
+      </w:r>
+      <w:r>
+        <w:rPr>
+          <w:rFonts w:hint="eastAsia"/>
+        </w:rPr>
+        <w:t xml:space="preserve"> STM32 </w:t>
+      </w:r>
+      <w:r>
+        <w:rPr>
+          <w:rFonts w:hint="eastAsia"/>
+        </w:rPr>
+        <w:t>开发板。</w:t>
+      </w:r>
+    </w:p>
+    <w:p>
+      <w:pPr>
+        <w:rPr>
+          <w:rFonts w:hint="eastAsia"/>
+        </w:rPr>
+      </w:pPr>
+      <w:r>
+        <w:rPr>
+          <w:noProof/>
+        </w:rPr>
+        <w:drawing>
+          <wp:inline distT="0" distB="0" distL="0" distR="0" wp14:anchorId="4F196A69" wp14:editId="74895FBC">
+            <wp:extent cx="3602517" cy="1412631"/>
+            <wp:effectExtent l="19050" t="19050" r="17145" b="16510"/>
+            <wp:docPr id="17" name="图片 17"/>
+            <wp:cNvGraphicFramePr>
+              <a:graphicFrameLocks xmlns:a="http://schemas.openxmlformats.org/drawingml/2006/main" noChangeAspect="1"/>
+            </wp:cNvGraphicFramePr>
+            <a:graphic xmlns:a="http://schemas.openxmlformats.org/drawingml/2006/main">
+              <a:graphicData uri="http://schemas.openxmlformats.org/drawingml/2006/picture">
+                <pic:pic xmlns:pic="http://schemas.openxmlformats.org/drawingml/2006/picture">
+                  <pic:nvPicPr>
+                    <pic:cNvPr id="1" name=""/>
+                    <pic:cNvPicPr/>
+                  </pic:nvPicPr>
+                  <pic:blipFill>
+                    <a:blip r:embed="rId19"/>
+                    <a:stretch>
+                      <a:fillRect/>
+                    </a:stretch>
+                  </pic:blipFill>
+                  <pic:spPr>
+                    <a:xfrm>
+                      <a:off x="0" y="0"/>
+                      <a:ext cx="3609501" cy="1415370"/>
+                    </a:xfrm>
+                    <a:prstGeom prst="rect">
+                      <a:avLst/>
+                    </a:prstGeom>
+                    <a:ln w="3175">
+                      <a:solidFill>
+                        <a:schemeClr val="tx1"/>
+                      </a:solidFill>
+                    </a:ln>
+                  </pic:spPr>
+                </pic:pic>
+              </a:graphicData>
+            </a:graphic>
+          </wp:inline>
+        </w:drawing>
+      </w:r>
+      <w:r>
+        <w:rPr>
+          <w:noProof/>
+        </w:rPr>
+        <w:t xml:space="preserve"> </w:t>
+      </w:r>
+      <w:r>
+        <w:rPr>
+          <w:noProof/>
+        </w:rPr>
+        <w:drawing>
+          <wp:inline distT="0" distB="0" distL="0" distR="0" wp14:anchorId="269233A1" wp14:editId="5DE5E793">
+            <wp:extent cx="3994410" cy="1524000"/>
+            <wp:effectExtent l="19050" t="19050" r="25400" b="19050"/>
+            <wp:docPr id="18" name="图片 18"/>
+            <wp:cNvGraphicFramePr>
+              <a:graphicFrameLocks xmlns:a="http://schemas.openxmlformats.org/drawingml/2006/main" noChangeAspect="1"/>
+            </wp:cNvGraphicFramePr>
+            <a:graphic xmlns:a="http://schemas.openxmlformats.org/drawingml/2006/main">
+              <a:graphicData uri="http://schemas.openxmlformats.org/drawingml/2006/picture">
+                <pic:pic xmlns:pic="http://schemas.openxmlformats.org/drawingml/2006/picture">
+                  <pic:nvPicPr>
+                    <pic:cNvPr id="1" name=""/>
+                    <pic:cNvPicPr/>
+                  </pic:nvPicPr>
+                  <pic:blipFill>
+                    <a:blip r:embed="rId20"/>
+                    <a:stretch>
+                      <a:fillRect/>
+                    </a:stretch>
+                  </pic:blipFill>
+                  <pic:spPr>
+                    <a:xfrm>
+                      <a:off x="0" y="0"/>
+                      <a:ext cx="4004184" cy="1527729"/>
+                    </a:xfrm>
+                    <a:prstGeom prst="rect">
+                      <a:avLst/>
+                    </a:prstGeom>
+                    <a:ln w="3175">
+                      <a:solidFill>
+                        <a:schemeClr val="tx1"/>
+                      </a:solidFill>
+                    </a:ln>
+                  </pic:spPr>
+                </pic:pic>
+              </a:graphicData>
+            </a:graphic>
+          </wp:inline>
+        </w:drawing>
+      </w:r>
+    </w:p>
+    <w:p/>
+    <w:p>
+      <w:pPr>
+        <w:ind w:firstLine="420"/>
+      </w:pPr>
+      <w:r>
+        <w:rPr>
+          <w:rFonts w:hint="eastAsia"/>
+        </w:rPr>
+        <w:t>然后在</w:t>
+      </w:r>
+      <w:r>
+        <w:rPr>
+          <w:rFonts w:hint="eastAsia"/>
+        </w:rPr>
+        <w:t xml:space="preserve"> user </w:t>
+      </w:r>
+      <w:r>
+        <w:rPr>
+          <w:rFonts w:hint="eastAsia"/>
+        </w:rPr>
+        <w:t>分组中添加我们</w:t>
+      </w:r>
+      <w:r>
+        <w:rPr>
+          <w:rFonts w:hint="eastAsia"/>
+        </w:rPr>
+        <w:t xml:space="preserve"> FreeRTOS </w:t>
+      </w:r>
+      <w:r>
+        <w:rPr>
+          <w:rFonts w:hint="eastAsia"/>
+        </w:rPr>
+        <w:t>的配置文件“</w:t>
+      </w:r>
+      <w:r>
+        <w:rPr>
+          <w:rFonts w:hint="eastAsia"/>
+        </w:rPr>
+        <w:t>FreeRTOSConfig.h</w:t>
+      </w:r>
+      <w:r>
+        <w:rPr>
+          <w:rFonts w:hint="eastAsia"/>
+        </w:rPr>
+        <w:t>”，因为这是</w:t>
+      </w:r>
+      <w:r>
+        <w:rPr>
+          <w:rFonts w:hint="eastAsia"/>
+        </w:rPr>
+        <w:t xml:space="preserve"> </w:t>
+      </w:r>
+      <w:r>
+        <w:rPr>
+          <w:rFonts w:hint="eastAsia"/>
+        </w:rPr>
+        <w:t>头文件（</w:t>
+      </w:r>
+      <w:r>
+        <w:rPr>
+          <w:rFonts w:hint="eastAsia"/>
+        </w:rPr>
+        <w:t>.h</w:t>
+      </w:r>
+      <w:r>
+        <w:rPr>
+          <w:rFonts w:hint="eastAsia"/>
+        </w:rPr>
+        <w:t>），所以需要在添加时选择文件类型为“</w:t>
+      </w:r>
+      <w:r>
+        <w:rPr>
+          <w:rFonts w:hint="eastAsia"/>
+        </w:rPr>
+        <w:t>All files (*.*)</w:t>
+      </w:r>
+      <w:r>
+        <w:rPr>
+          <w:rFonts w:hint="eastAsia"/>
+        </w:rPr>
+        <w:t>”，至此我们的</w:t>
+      </w:r>
+      <w:r>
+        <w:rPr>
+          <w:rFonts w:hint="eastAsia"/>
+        </w:rPr>
+        <w:t xml:space="preserve"> FreeRTOS </w:t>
+      </w:r>
+      <w:r>
+        <w:rPr>
+          <w:rFonts w:hint="eastAsia"/>
+        </w:rPr>
+        <w:t>添加到工程中就已经完成，效果图如下</w:t>
+      </w:r>
+    </w:p>
+    <w:p>
+      <w:r>
+        <w:rPr>
+          <w:noProof/>
+        </w:rPr>
+        <w:drawing>
+          <wp:inline distT="0" distB="0" distL="0" distR="0" wp14:anchorId="0CED9771" wp14:editId="306CDE20">
+            <wp:extent cx="1378009" cy="2672862"/>
+            <wp:effectExtent l="19050" t="19050" r="12700" b="13335"/>
+            <wp:docPr id="19" name="图片 19"/>
+            <wp:cNvGraphicFramePr>
+              <a:graphicFrameLocks xmlns:a="http://schemas.openxmlformats.org/drawingml/2006/main" noChangeAspect="1"/>
+            </wp:cNvGraphicFramePr>
+            <a:graphic xmlns:a="http://schemas.openxmlformats.org/drawingml/2006/main">
+              <a:graphicData uri="http://schemas.openxmlformats.org/drawingml/2006/picture">
+                <pic:pic xmlns:pic="http://schemas.openxmlformats.org/drawingml/2006/picture">
+                  <pic:nvPicPr>
+                    <pic:cNvPr id="1" name=""/>
+                    <pic:cNvPicPr/>
+                  </pic:nvPicPr>
+                  <pic:blipFill>
+                    <a:blip r:embed="rId21"/>
+                    <a:stretch>
+                      <a:fillRect/>
+                    </a:stretch>
+                  </pic:blipFill>
+                  <pic:spPr>
+                    <a:xfrm>
+                      <a:off x="0" y="0"/>
+                      <a:ext cx="1378529" cy="2673871"/>
+                    </a:xfrm>
+                    <a:prstGeom prst="rect">
+                      <a:avLst/>
+                    </a:prstGeom>
+                    <a:ln w="3175">
+                      <a:solidFill>
+                        <a:schemeClr val="tx1"/>
+                      </a:solidFill>
+                    </a:ln>
+                  </pic:spPr>
+                </pic:pic>
+              </a:graphicData>
+            </a:graphic>
+          </wp:inline>
+        </w:drawing>
+      </w:r>
+    </w:p>
+    <w:p/>
+    <w:p>
+      <w:pPr>
+        <w:pStyle w:val="5"/>
+      </w:pPr>
+      <w:r>
+        <w:lastRenderedPageBreak/>
+        <w:t>6</w:t>
+      </w:r>
+      <w:r>
+        <w:rPr>
+          <w:rFonts w:hint="eastAsia"/>
+        </w:rPr>
+        <w:t>、</w:t>
+      </w:r>
+      <w:r>
+        <w:rPr>
+          <w:rFonts w:hint="eastAsia"/>
+        </w:rPr>
+        <w:t>指定</w:t>
+      </w:r>
+      <w:r>
+        <w:rPr>
+          <w:rFonts w:hint="eastAsia"/>
+        </w:rPr>
+        <w:t xml:space="preserve"> FreeRTOS </w:t>
+      </w:r>
+      <w:r>
+        <w:rPr>
+          <w:rFonts w:hint="eastAsia"/>
+        </w:rPr>
+        <w:t>头文件的路径</w:t>
+      </w:r>
+    </w:p>
+    <w:p>
+      <w:r>
+        <w:rPr>
+          <w:noProof/>
+        </w:rPr>
+        <w:drawing>
+          <wp:inline distT="0" distB="0" distL="0" distR="0" wp14:anchorId="1090BFE9" wp14:editId="7C661839">
+            <wp:extent cx="3745523" cy="2869212"/>
+            <wp:effectExtent l="0" t="0" r="7620" b="7620"/>
+            <wp:docPr id="20" name="图片 20"/>
+            <wp:cNvGraphicFramePr>
+              <a:graphicFrameLocks xmlns:a="http://schemas.openxmlformats.org/drawingml/2006/main" noChangeAspect="1"/>
+            </wp:cNvGraphicFramePr>
+            <a:graphic xmlns:a="http://schemas.openxmlformats.org/drawingml/2006/main">
+              <a:graphicData uri="http://schemas.openxmlformats.org/drawingml/2006/picture">
+                <pic:pic xmlns:pic="http://schemas.openxmlformats.org/drawingml/2006/picture">
+                  <pic:nvPicPr>
+                    <pic:cNvPr id="1" name=""/>
+                    <pic:cNvPicPr/>
+                  </pic:nvPicPr>
+                  <pic:blipFill>
+                    <a:blip r:embed="rId22"/>
+                    <a:stretch>
+                      <a:fillRect/>
+                    </a:stretch>
+                  </pic:blipFill>
+                  <pic:spPr>
+                    <a:xfrm>
+                      <a:off x="0" y="0"/>
+                      <a:ext cx="3751996" cy="2874170"/>
+                    </a:xfrm>
+                    <a:prstGeom prst="rect">
+                      <a:avLst/>
+                    </a:prstGeom>
+                  </pic:spPr>
+                </pic:pic>
+              </a:graphicData>
+            </a:graphic>
+          </wp:inline>
+        </w:drawing>
+      </w:r>
+    </w:p>
+    <w:p>
+      <w:r>
+        <w:rPr>
+          <w:rFonts w:hint="eastAsia"/>
+        </w:rPr>
+        <w:t>这一步不过多解释，用过</w:t>
+      </w:r>
+      <w:r>
+        <w:rPr>
+          <w:rFonts w:hint="eastAsia"/>
+        </w:rPr>
+        <w:t>STM32</w:t>
+      </w:r>
+      <w:r>
+        <w:rPr>
+          <w:rFonts w:hint="eastAsia"/>
+        </w:rPr>
+        <w:t>的人都知道</w:t>
+      </w:r>
+    </w:p>
+    <w:p/>
+    <w:p>
+      <w:pPr>
+        <w:pStyle w:val="5"/>
+      </w:pPr>
+      <w:r>
+        <w:t>7</w:t>
+      </w:r>
+      <w:r>
+        <w:rPr>
+          <w:rFonts w:hint="eastAsia"/>
+        </w:rPr>
+        <w:t>、</w:t>
+      </w:r>
+      <w:r>
+        <w:rPr>
+          <w:rFonts w:hint="eastAsia"/>
+        </w:rPr>
+        <w:t xml:space="preserve">FreeRTOSConfig.h </w:t>
+      </w:r>
+      <w:r>
+        <w:rPr>
+          <w:rFonts w:hint="eastAsia"/>
+        </w:rPr>
+        <w:t>文件修改</w:t>
+      </w:r>
+    </w:p>
+    <w:p>
+      <w:pPr>
+        <w:ind w:firstLine="420"/>
+        <w:rPr>
+          <w:rFonts w:hint="eastAsia"/>
+        </w:rPr>
+      </w:pPr>
+      <w:r>
+        <w:rPr>
+          <w:rFonts w:hint="eastAsia"/>
+        </w:rPr>
+        <w:t xml:space="preserve">FreeRTOSConfig.h </w:t>
+      </w:r>
+      <w:r>
+        <w:rPr>
+          <w:rFonts w:hint="eastAsia"/>
+        </w:rPr>
+        <w:t>头文件的内容修改的不多，具体是：修改与对应开发板的头文件</w:t>
+      </w:r>
+      <w:r>
+        <w:rPr>
+          <w:rFonts w:hint="eastAsia"/>
+        </w:rPr>
+        <w:t xml:space="preserve"> </w:t>
+      </w:r>
+      <w:r>
+        <w:rPr>
+          <w:rFonts w:hint="eastAsia"/>
+        </w:rPr>
+        <w:t>，</w:t>
+      </w:r>
+      <w:r>
+        <w:rPr>
+          <w:rFonts w:hint="eastAsia"/>
+        </w:rPr>
+        <w:t xml:space="preserve"> </w:t>
+      </w:r>
+      <w:r>
+        <w:rPr>
+          <w:rFonts w:hint="eastAsia"/>
+        </w:rPr>
+        <w:t>如果是使用野火</w:t>
+      </w:r>
+      <w:r>
+        <w:rPr>
+          <w:rFonts w:hint="eastAsia"/>
+        </w:rPr>
+        <w:t xml:space="preserve"> STM32F1 </w:t>
+      </w:r>
+      <w:r>
+        <w:rPr>
+          <w:rFonts w:hint="eastAsia"/>
+        </w:rPr>
+        <w:t>的开发板，则包含</w:t>
+      </w:r>
+      <w:r>
+        <w:rPr>
+          <w:rFonts w:hint="eastAsia"/>
+        </w:rPr>
+        <w:t xml:space="preserve"> F1 </w:t>
+      </w:r>
+      <w:r>
+        <w:rPr>
+          <w:rFonts w:hint="eastAsia"/>
+        </w:rPr>
+        <w:t>的头文件</w:t>
+      </w:r>
+      <w:r>
+        <w:rPr>
+          <w:rFonts w:hint="eastAsia"/>
+        </w:rPr>
+        <w:t>#include "stm32f10x.h"</w:t>
+      </w:r>
+      <w:r>
+        <w:rPr>
+          <w:rFonts w:hint="eastAsia"/>
+        </w:rPr>
+        <w:t>，同理是</w:t>
+      </w:r>
+      <w:r>
+        <w:rPr>
+          <w:rFonts w:hint="eastAsia"/>
+        </w:rPr>
+        <w:t xml:space="preserve"> </w:t>
+      </w:r>
+      <w:r>
+        <w:rPr>
+          <w:rFonts w:hint="eastAsia"/>
+        </w:rPr>
+        <w:t>使用了其它系列的开发板，则包含与开发板对应的头文件即可，当然还需要包含我们的串</w:t>
+      </w:r>
+      <w:r>
+        <w:rPr>
+          <w:rFonts w:hint="eastAsia"/>
+        </w:rPr>
+        <w:t xml:space="preserve"> </w:t>
+      </w:r>
+      <w:r>
+        <w:rPr>
+          <w:rFonts w:hint="eastAsia"/>
+        </w:rPr>
+        <w:t>口的头文件“</w:t>
+      </w:r>
+      <w:r>
+        <w:rPr>
+          <w:rFonts w:hint="eastAsia"/>
+        </w:rPr>
+        <w:t>bsp_usart.h</w:t>
+      </w:r>
+      <w:r>
+        <w:rPr>
+          <w:rFonts w:hint="eastAsia"/>
+        </w:rPr>
+        <w:t>”，因为在我们</w:t>
+      </w:r>
+      <w:r>
+        <w:rPr>
+          <w:rFonts w:hint="eastAsia"/>
+        </w:rPr>
+        <w:t xml:space="preserve"> FreeRTOSConfig.h </w:t>
+      </w:r>
+      <w:r>
+        <w:rPr>
+          <w:rFonts w:hint="eastAsia"/>
+        </w:rPr>
+        <w:t>中实现了断言操作，需要打印</w:t>
+      </w:r>
+      <w:r>
+        <w:rPr>
+          <w:rFonts w:hint="eastAsia"/>
+        </w:rPr>
+        <w:t xml:space="preserve"> </w:t>
+      </w:r>
+      <w:r>
+        <w:rPr>
+          <w:rFonts w:hint="eastAsia"/>
+        </w:rPr>
+        <w:t>一些信息。其他根据需求修改即可，</w:t>
+      </w:r>
+    </w:p>
+    <w:p>
+      <w:r>
+        <w:rPr>
+          <w:noProof/>
+        </w:rPr>
+        <w:drawing>
+          <wp:inline distT="0" distB="0" distL="0" distR="0" wp14:anchorId="41731A68" wp14:editId="645D31BE">
+            <wp:extent cx="5709138" cy="1206338"/>
+            <wp:effectExtent l="19050" t="19050" r="25400" b="13335"/>
+            <wp:docPr id="21" name="图片 21"/>
+            <wp:cNvGraphicFramePr>
+              <a:graphicFrameLocks xmlns:a="http://schemas.openxmlformats.org/drawingml/2006/main" noChangeAspect="1"/>
+            </wp:cNvGraphicFramePr>
+            <a:graphic xmlns:a="http://schemas.openxmlformats.org/drawingml/2006/main">
+              <a:graphicData uri="http://schemas.openxmlformats.org/drawingml/2006/picture">
+                <pic:pic xmlns:pic="http://schemas.openxmlformats.org/drawingml/2006/picture">
+                  <pic:nvPicPr>
+                    <pic:cNvPr id="1" name=""/>
+                    <pic:cNvPicPr/>
+                  </pic:nvPicPr>
+                  <pic:blipFill>
+                    <a:blip r:embed="rId23"/>
+                    <a:stretch>
+                      <a:fillRect/>
+                    </a:stretch>
+                  </pic:blipFill>
+                  <pic:spPr>
+                    <a:xfrm>
+                      <a:off x="0" y="0"/>
+                      <a:ext cx="5718422" cy="1208300"/>
+                    </a:xfrm>
+                    <a:prstGeom prst="rect">
+                      <a:avLst/>
+                    </a:prstGeom>
+                    <a:ln w="3175">
+                      <a:solidFill>
+                        <a:schemeClr val="tx1"/>
+                      </a:solidFill>
+                    </a:ln>
+                  </pic:spPr>
+                </pic:pic>
+              </a:graphicData>
+            </a:graphic>
+          </wp:inline>
+        </w:drawing>
+      </w:r>
+    </w:p>
+    <w:p/>
+    <w:p>
+      <w:pPr>
+        <w:pStyle w:val="5"/>
+      </w:pPr>
+      <w:r>
+        <w:rPr>
+          <w:rFonts w:hint="eastAsia"/>
+        </w:rPr>
+        <w:t>8</w:t>
+      </w:r>
+      <w:r>
+        <w:rPr>
+          <w:rFonts w:hint="eastAsia"/>
+        </w:rPr>
+        <w:t>、</w:t>
+      </w:r>
+      <w:r>
+        <w:rPr>
+          <w:rFonts w:hint="eastAsia"/>
+        </w:rPr>
+        <w:t>修改</w:t>
+      </w:r>
+      <w:r>
+        <w:rPr>
+          <w:rFonts w:hint="eastAsia"/>
+        </w:rPr>
+        <w:t xml:space="preserve"> stm32f10x_it.</w:t>
+      </w:r>
+    </w:p>
+    <w:p>
+      <w:pPr>
+        <w:ind w:firstLine="420"/>
+        <w:rPr>
+          <w:rFonts w:hint="eastAsia"/>
+        </w:rPr>
+      </w:pPr>
+      <w:r>
+        <w:rPr>
+          <w:rFonts w:hint="eastAsia"/>
+        </w:rPr>
+        <w:t xml:space="preserve">SysTick </w:t>
+      </w:r>
+      <w:r>
+        <w:rPr>
+          <w:rFonts w:hint="eastAsia"/>
+        </w:rPr>
+        <w:t>中断服务函数是一个非常重要的函数，</w:t>
+      </w:r>
+      <w:r>
+        <w:rPr>
+          <w:rFonts w:hint="eastAsia"/>
+        </w:rPr>
+        <w:t xml:space="preserve">FreeRTOS </w:t>
+      </w:r>
+      <w:r>
+        <w:rPr>
+          <w:rFonts w:hint="eastAsia"/>
+        </w:rPr>
+        <w:t>所有跟时间相关的事情都在</w:t>
+      </w:r>
+      <w:r>
+        <w:rPr>
+          <w:rFonts w:hint="eastAsia"/>
+        </w:rPr>
+        <w:t xml:space="preserve"> </w:t>
+      </w:r>
+      <w:r>
+        <w:rPr>
+          <w:rFonts w:hint="eastAsia"/>
+        </w:rPr>
+        <w:t>里面处理，</w:t>
+      </w:r>
+      <w:r>
+        <w:rPr>
+          <w:rFonts w:hint="eastAsia"/>
+        </w:rPr>
+        <w:t xml:space="preserve">SysTick </w:t>
+      </w:r>
+      <w:r>
+        <w:rPr>
+          <w:rFonts w:hint="eastAsia"/>
+        </w:rPr>
+        <w:t>就是</w:t>
+      </w:r>
+      <w:r>
+        <w:rPr>
+          <w:rFonts w:hint="eastAsia"/>
+        </w:rPr>
+        <w:t xml:space="preserve"> FreeRTOS </w:t>
+      </w:r>
+      <w:r>
+        <w:rPr>
+          <w:rFonts w:hint="eastAsia"/>
+        </w:rPr>
+        <w:t>的一个心跳时钟，驱动着</w:t>
+      </w:r>
+      <w:r>
+        <w:rPr>
+          <w:rFonts w:hint="eastAsia"/>
+        </w:rPr>
+        <w:t xml:space="preserve"> FreeRTOS </w:t>
+      </w:r>
+      <w:r>
+        <w:rPr>
+          <w:rFonts w:hint="eastAsia"/>
+        </w:rPr>
+        <w:t>的运行，就像人的</w:t>
+      </w:r>
+      <w:r>
+        <w:rPr>
+          <w:rFonts w:hint="eastAsia"/>
+        </w:rPr>
+        <w:t xml:space="preserve"> </w:t>
+      </w:r>
+      <w:r>
+        <w:rPr>
+          <w:rFonts w:hint="eastAsia"/>
+        </w:rPr>
+        <w:t>心跳一样，假如没有心跳，我们就相当于“死了”，同样的，</w:t>
+      </w:r>
+      <w:r>
+        <w:rPr>
+          <w:rFonts w:hint="eastAsia"/>
+        </w:rPr>
+        <w:t xml:space="preserve">FreeRTOS </w:t>
+      </w:r>
+      <w:r>
+        <w:rPr>
+          <w:rFonts w:hint="eastAsia"/>
+        </w:rPr>
+        <w:t>没有了心跳，那么</w:t>
+      </w:r>
+      <w:r>
+        <w:rPr>
+          <w:rFonts w:hint="eastAsia"/>
+        </w:rPr>
+        <w:t xml:space="preserve"> </w:t>
+      </w:r>
+      <w:r>
+        <w:rPr>
+          <w:rFonts w:hint="eastAsia"/>
+        </w:rPr>
+        <w:t>它就会卡死在某个地方，不能进行任务调度，不能运行任何的东西，因此我们需要实现一</w:t>
+      </w:r>
+      <w:r>
+        <w:rPr>
+          <w:rFonts w:hint="eastAsia"/>
+        </w:rPr>
+        <w:t xml:space="preserve"> </w:t>
+      </w:r>
+      <w:r>
+        <w:rPr>
+          <w:rFonts w:hint="eastAsia"/>
+        </w:rPr>
+        <w:t>个</w:t>
+      </w:r>
+      <w:r>
+        <w:rPr>
+          <w:rFonts w:hint="eastAsia"/>
+        </w:rPr>
+        <w:t xml:space="preserve"> FreeRTOS </w:t>
+      </w:r>
+      <w:r>
+        <w:rPr>
+          <w:rFonts w:hint="eastAsia"/>
+        </w:rPr>
+        <w:t>的心跳时钟，</w:t>
+      </w:r>
+      <w:r>
+        <w:rPr>
+          <w:rFonts w:hint="eastAsia"/>
+        </w:rPr>
+        <w:t xml:space="preserve">FreeRTOS </w:t>
+      </w:r>
+      <w:r>
+        <w:rPr>
+          <w:rFonts w:hint="eastAsia"/>
+        </w:rPr>
+        <w:t>帮我们实现了</w:t>
+      </w:r>
+      <w:r>
+        <w:rPr>
+          <w:rFonts w:hint="eastAsia"/>
+        </w:rPr>
+        <w:t xml:space="preserve"> SysTick </w:t>
+      </w:r>
+      <w:r>
+        <w:rPr>
+          <w:rFonts w:hint="eastAsia"/>
+        </w:rPr>
+        <w:t>的启动的配置：在</w:t>
+      </w:r>
+      <w:r>
+        <w:rPr>
+          <w:rFonts w:hint="eastAsia"/>
+        </w:rPr>
+        <w:t xml:space="preserve"> port.c </w:t>
+      </w:r>
+      <w:r>
+        <w:rPr>
+          <w:rFonts w:hint="eastAsia"/>
+        </w:rPr>
+        <w:t>文件</w:t>
+      </w:r>
+      <w:r>
+        <w:rPr>
+          <w:rFonts w:hint="eastAsia"/>
+        </w:rPr>
+        <w:t xml:space="preserve"> </w:t>
+      </w:r>
+      <w:r>
+        <w:rPr>
+          <w:rFonts w:hint="eastAsia"/>
+        </w:rPr>
+        <w:t>中已经实现</w:t>
+      </w:r>
+      <w:r>
+        <w:rPr>
+          <w:rFonts w:hint="eastAsia"/>
+        </w:rPr>
+        <w:t xml:space="preserve"> vPortSetupTimerInterrupt()</w:t>
+      </w:r>
+      <w:r>
+        <w:rPr>
+          <w:rFonts w:hint="eastAsia"/>
+        </w:rPr>
+        <w:t>函数，并且</w:t>
+      </w:r>
+      <w:r>
+        <w:rPr>
+          <w:rFonts w:hint="eastAsia"/>
+        </w:rPr>
+        <w:t xml:space="preserve"> FreeRTOS </w:t>
+      </w:r>
+      <w:r>
+        <w:rPr>
+          <w:rFonts w:hint="eastAsia"/>
+        </w:rPr>
+        <w:t>通用的</w:t>
+      </w:r>
+      <w:r>
+        <w:rPr>
+          <w:rFonts w:hint="eastAsia"/>
+        </w:rPr>
+        <w:t xml:space="preserve"> SysTick </w:t>
+      </w:r>
+      <w:r>
+        <w:rPr>
+          <w:rFonts w:hint="eastAsia"/>
+        </w:rPr>
+        <w:t>中断服务函数</w:t>
+      </w:r>
+      <w:r>
+        <w:rPr>
+          <w:rFonts w:hint="eastAsia"/>
+        </w:rPr>
+        <w:t xml:space="preserve"> </w:t>
+      </w:r>
+      <w:r>
+        <w:rPr>
+          <w:rFonts w:hint="eastAsia"/>
+        </w:rPr>
+        <w:t>也实现了：在</w:t>
+      </w:r>
+      <w:r>
+        <w:rPr>
+          <w:rFonts w:hint="eastAsia"/>
+        </w:rPr>
+        <w:t xml:space="preserve"> port.c </w:t>
+      </w:r>
+      <w:r>
+        <w:rPr>
+          <w:rFonts w:hint="eastAsia"/>
+        </w:rPr>
+        <w:t>文件中已经实现</w:t>
+      </w:r>
+      <w:r>
+        <w:rPr>
+          <w:rFonts w:hint="eastAsia"/>
+        </w:rPr>
+        <w:t xml:space="preserve"> xPortSysTickHandler()</w:t>
+      </w:r>
+      <w:r>
+        <w:rPr>
+          <w:rFonts w:hint="eastAsia"/>
+        </w:rPr>
+        <w:t>函数，所以移植的时候只需要我</w:t>
+      </w:r>
+      <w:r>
+        <w:rPr>
+          <w:rFonts w:hint="eastAsia"/>
+        </w:rPr>
+        <w:t xml:space="preserve"> </w:t>
+      </w:r>
+      <w:r>
+        <w:rPr>
+          <w:rFonts w:hint="eastAsia"/>
+        </w:rPr>
+        <w:t>们在</w:t>
+      </w:r>
+      <w:r>
+        <w:rPr>
+          <w:rFonts w:hint="eastAsia"/>
+        </w:rPr>
+        <w:t xml:space="preserve"> stm32f10x_it.c </w:t>
+      </w:r>
+      <w:r>
+        <w:rPr>
+          <w:rFonts w:hint="eastAsia"/>
+        </w:rPr>
+        <w:t>文件中实现我们对应（</w:t>
+      </w:r>
+      <w:r>
+        <w:rPr>
+          <w:rFonts w:hint="eastAsia"/>
+        </w:rPr>
+        <w:t>STM32</w:t>
+      </w:r>
+      <w:r>
+        <w:rPr>
+          <w:rFonts w:hint="eastAsia"/>
+        </w:rPr>
+        <w:t>）平台上的</w:t>
+      </w:r>
+      <w:r>
+        <w:rPr>
+          <w:rFonts w:hint="eastAsia"/>
+        </w:rPr>
+        <w:t xml:space="preserve"> SysTick_Handler()</w:t>
+      </w:r>
+      <w:r>
+        <w:rPr>
+          <w:rFonts w:hint="eastAsia"/>
+        </w:rPr>
+        <w:t>函数即可。</w:t>
+      </w:r>
+      <w:r>
+        <w:rPr>
+          <w:rFonts w:hint="eastAsia"/>
+        </w:rPr>
+        <w:t xml:space="preserve"> FreeRTOS </w:t>
+      </w:r>
+      <w:r>
+        <w:rPr>
+          <w:rFonts w:hint="eastAsia"/>
+        </w:rPr>
+        <w:t>为开发者考虑得特别多，</w:t>
+      </w:r>
+      <w:r>
+        <w:rPr>
+          <w:rFonts w:hint="eastAsia"/>
+        </w:rPr>
+        <w:t>PendSV_Handler()</w:t>
+      </w:r>
+      <w:r>
+        <w:rPr>
+          <w:rFonts w:hint="eastAsia"/>
+        </w:rPr>
+        <w:t>与</w:t>
+      </w:r>
+      <w:r>
+        <w:rPr>
+          <w:rFonts w:hint="eastAsia"/>
+        </w:rPr>
+        <w:t xml:space="preserve"> SVC_Handler()</w:t>
+      </w:r>
+      <w:r>
+        <w:rPr>
+          <w:rFonts w:hint="eastAsia"/>
+        </w:rPr>
+        <w:t>这两个很重要的函</w:t>
+      </w:r>
+      <w:r>
+        <w:rPr>
+          <w:rFonts w:hint="eastAsia"/>
+        </w:rPr>
+        <w:t xml:space="preserve"> </w:t>
+      </w:r>
+      <w:r>
+        <w:rPr>
+          <w:rFonts w:hint="eastAsia"/>
+        </w:rPr>
+        <w:t>数都帮我们实现了，在</w:t>
+      </w:r>
+      <w:r>
+        <w:rPr>
+          <w:rFonts w:hint="eastAsia"/>
+        </w:rPr>
+        <w:t xml:space="preserve"> port.c </w:t>
+      </w:r>
+      <w:r>
+        <w:rPr>
+          <w:rFonts w:hint="eastAsia"/>
+        </w:rPr>
+        <w:t>文件中已经实现</w:t>
+      </w:r>
+      <w:r>
+        <w:rPr>
+          <w:rFonts w:hint="eastAsia"/>
+        </w:rPr>
+        <w:t xml:space="preserve"> xPortPendSVHandler()</w:t>
+      </w:r>
+      <w:r>
+        <w:rPr>
+          <w:rFonts w:hint="eastAsia"/>
+        </w:rPr>
+        <w:t>与</w:t>
+      </w:r>
+      <w:r>
+        <w:rPr>
+          <w:rFonts w:hint="eastAsia"/>
+        </w:rPr>
+        <w:t xml:space="preserve"> vPortSVCHandler() </w:t>
+      </w:r>
+      <w:r>
+        <w:rPr>
+          <w:rFonts w:hint="eastAsia"/>
+        </w:rPr>
+        <w:t>函数，防止我们自己实现不了，那么在</w:t>
+      </w:r>
+      <w:r>
+        <w:rPr>
+          <w:rFonts w:hint="eastAsia"/>
+        </w:rPr>
+        <w:t xml:space="preserve"> stm32f10x_it.c </w:t>
+      </w:r>
+      <w:r>
+        <w:rPr>
+          <w:rFonts w:hint="eastAsia"/>
+        </w:rPr>
+        <w:t>中就需要我们注释掉</w:t>
+      </w:r>
+      <w:r>
+        <w:rPr>
+          <w:rFonts w:hint="eastAsia"/>
+        </w:rPr>
+        <w:t xml:space="preserve"> PendSV_Handler()</w:t>
+      </w:r>
+      <w:r>
+        <w:rPr>
+          <w:rFonts w:hint="eastAsia"/>
+        </w:rPr>
+        <w:t>与</w:t>
+      </w:r>
+      <w:r>
+        <w:rPr>
+          <w:rFonts w:hint="eastAsia"/>
+        </w:rPr>
+        <w:t xml:space="preserve"> SVC_Handler()</w:t>
+      </w:r>
+      <w:r>
+        <w:rPr>
+          <w:rFonts w:hint="eastAsia"/>
+        </w:rPr>
+        <w:t>这两个函数了，具体看一下代码</w:t>
+      </w:r>
+    </w:p>
     <w:tbl>
       <w:tblPr>
         <w:tblStyle w:val="ab"/>
@@ -158,11 +4781,1042 @@
             <w:pPr>
               <w:pStyle w:val="ac"/>
             </w:pPr>
+            <w:r>
+              <w:t>/* Includes ------------------------------------------------------------------*/</w:t>
+            </w:r>
+          </w:p>
+          <w:p>
+            <w:pPr>
+              <w:pStyle w:val="ac"/>
+            </w:pPr>
+            <w:r>
+              <w:t>#include "stm32f10x_it.h"</w:t>
+            </w:r>
+          </w:p>
+          <w:p>
+            <w:pPr>
+              <w:pStyle w:val="ac"/>
+              <w:rPr>
+                <w:rFonts w:hint="eastAsia"/>
+              </w:rPr>
+            </w:pPr>
+            <w:r>
+              <w:rPr>
+                <w:rFonts w:hint="eastAsia"/>
+              </w:rPr>
+              <w:t>#include "FreeRTOS.h"</w:t>
+            </w:r>
+            <w:r>
+              <w:rPr>
+                <w:rFonts w:hint="eastAsia"/>
+              </w:rPr>
+              <w:tab/>
+            </w:r>
+            <w:r>
+              <w:rPr>
+                <w:rFonts w:hint="eastAsia"/>
+              </w:rPr>
+              <w:tab/>
+            </w:r>
+            <w:r>
+              <w:rPr>
+                <w:rFonts w:hint="eastAsia"/>
+              </w:rPr>
+              <w:tab/>
+            </w:r>
+            <w:r>
+              <w:rPr>
+                <w:rFonts w:hint="eastAsia"/>
+              </w:rPr>
+              <w:tab/>
+            </w:r>
+            <w:r>
+              <w:rPr>
+                <w:rFonts w:hint="eastAsia"/>
+              </w:rPr>
+              <w:tab/>
+              <w:t>//FreeRTOS</w:t>
+            </w:r>
+            <w:r>
+              <w:rPr>
+                <w:rFonts w:hint="eastAsia"/>
+              </w:rPr>
+              <w:t>使用</w:t>
+            </w:r>
+            <w:r>
+              <w:rPr>
+                <w:rFonts w:hint="eastAsia"/>
+              </w:rPr>
+              <w:tab/>
+            </w:r>
+            <w:r>
+              <w:rPr>
+                <w:rFonts w:hint="eastAsia"/>
+              </w:rPr>
+              <w:tab/>
+              <w:t xml:space="preserve">  </w:t>
+            </w:r>
+          </w:p>
+          <w:p>
+            <w:pPr>
+              <w:pStyle w:val="ac"/>
+            </w:pPr>
+            <w:r>
+              <w:t xml:space="preserve">#include "task.h" </w:t>
+            </w:r>
+          </w:p>
+          <w:p>
+            <w:pPr>
+              <w:pStyle w:val="ac"/>
+            </w:pPr>
+            <w:r>
+              <w:t>/** @addtogroup STM32F10x_StdPeriph_Template</w:t>
+            </w:r>
+          </w:p>
+          <w:p>
+            <w:pPr>
+              <w:pStyle w:val="ac"/>
+            </w:pPr>
+            <w:r>
+              <w:t xml:space="preserve">  * @{</w:t>
+            </w:r>
+          </w:p>
+          <w:p>
+            <w:pPr>
+              <w:pStyle w:val="ac"/>
+            </w:pPr>
+            <w:r>
+              <w:t xml:space="preserve">  */</w:t>
+            </w:r>
+          </w:p>
+          <w:p>
+            <w:pPr>
+              <w:pStyle w:val="ac"/>
+            </w:pPr>
+            <w:r>
+              <w:t>/* Private typedef -----------------------------------------------------------*/</w:t>
+            </w:r>
+          </w:p>
+          <w:p>
+            <w:pPr>
+              <w:pStyle w:val="ac"/>
+            </w:pPr>
+            <w:r>
+              <w:t>/* Private define ------------------------------------------------------------*/</w:t>
+            </w:r>
+          </w:p>
+          <w:p>
+            <w:pPr>
+              <w:pStyle w:val="ac"/>
+            </w:pPr>
+            <w:r>
+              <w:t>/* Private macro -------------------------------------------------------------*/</w:t>
+            </w:r>
+          </w:p>
+          <w:p>
+            <w:pPr>
+              <w:pStyle w:val="ac"/>
+            </w:pPr>
+            <w:r>
+              <w:t>/* Private variables ---------------------------------------------------------*/</w:t>
+            </w:r>
+          </w:p>
+          <w:p>
+            <w:pPr>
+              <w:pStyle w:val="ac"/>
+            </w:pPr>
+            <w:r>
+              <w:t>/* Private function prototypes -----------------------------------------------*/</w:t>
+            </w:r>
+          </w:p>
+          <w:p>
+            <w:pPr>
+              <w:pStyle w:val="ac"/>
+            </w:pPr>
+            <w:r>
+              <w:t>/* Private functions ---------------------------------------------------------*/</w:t>
+            </w:r>
+          </w:p>
+          <w:p>
+            <w:pPr>
+              <w:pStyle w:val="ac"/>
+            </w:pPr>
+            <w:r>
+              <w:t>/******************************************************************************/</w:t>
+            </w:r>
+          </w:p>
+          <w:p>
+            <w:pPr>
+              <w:pStyle w:val="ac"/>
+            </w:pPr>
+            <w:r>
+              <w:t>/*            Cortex-M3 Processor Exceptions Handlers                         */</w:t>
+            </w:r>
+          </w:p>
+          <w:p>
+            <w:pPr>
+              <w:pStyle w:val="ac"/>
+            </w:pPr>
+            <w:r>
+              <w:t>/******************************************************************************/</w:t>
+            </w:r>
+          </w:p>
+          <w:p>
+            <w:pPr>
+              <w:pStyle w:val="ac"/>
+            </w:pPr>
+            <w:r>
+              <w:t>/**</w:t>
+            </w:r>
+          </w:p>
+          <w:p>
+            <w:pPr>
+              <w:pStyle w:val="ac"/>
+            </w:pPr>
+            <w:r>
+              <w:t xml:space="preserve">  * @brief  This function handles NMI exception.</w:t>
+            </w:r>
+          </w:p>
+          <w:p>
+            <w:pPr>
+              <w:pStyle w:val="ac"/>
+            </w:pPr>
+            <w:r>
+              <w:t xml:space="preserve">  * @param  None</w:t>
+            </w:r>
+          </w:p>
+          <w:p>
+            <w:pPr>
+              <w:pStyle w:val="ac"/>
+            </w:pPr>
+            <w:r>
+              <w:t xml:space="preserve">  * @retval None</w:t>
+            </w:r>
+          </w:p>
+          <w:p>
+            <w:pPr>
+              <w:pStyle w:val="ac"/>
+            </w:pPr>
+            <w:r>
+              <w:t xml:space="preserve">  */</w:t>
+            </w:r>
+          </w:p>
+          <w:p>
+            <w:pPr>
+              <w:pStyle w:val="ac"/>
+            </w:pPr>
+            <w:r>
+              <w:t>void NMI_Handler(void)</w:t>
+            </w:r>
+          </w:p>
+          <w:p>
+            <w:pPr>
+              <w:pStyle w:val="ac"/>
+            </w:pPr>
+            <w:r>
+              <w:t>{</w:t>
+            </w:r>
+          </w:p>
+          <w:p>
+            <w:pPr>
+              <w:pStyle w:val="ac"/>
+            </w:pPr>
+            <w:r>
+              <w:t>}</w:t>
+            </w:r>
+          </w:p>
+          <w:p>
+            <w:pPr>
+              <w:pStyle w:val="ac"/>
+            </w:pPr>
+            <w:r>
+              <w:t xml:space="preserve"> </w:t>
+            </w:r>
+          </w:p>
+          <w:p>
+            <w:pPr>
+              <w:pStyle w:val="ac"/>
+            </w:pPr>
+            <w:r>
+              <w:t>/**</w:t>
+            </w:r>
+          </w:p>
+          <w:p>
+            <w:pPr>
+              <w:pStyle w:val="ac"/>
+            </w:pPr>
+            <w:r>
+              <w:t xml:space="preserve">  * @brief  This function handles Hard Fault exception.</w:t>
+            </w:r>
+          </w:p>
+          <w:p>
+            <w:pPr>
+              <w:pStyle w:val="ac"/>
+            </w:pPr>
+            <w:r>
+              <w:t xml:space="preserve">  * @param  None</w:t>
+            </w:r>
+          </w:p>
+          <w:p>
+            <w:pPr>
+              <w:pStyle w:val="ac"/>
+            </w:pPr>
+            <w:r>
+              <w:t xml:space="preserve">  * @retval None</w:t>
+            </w:r>
+          </w:p>
+          <w:p>
+            <w:pPr>
+              <w:pStyle w:val="ac"/>
+            </w:pPr>
+            <w:r>
+              <w:t xml:space="preserve">  */</w:t>
+            </w:r>
+          </w:p>
+          <w:p>
+            <w:pPr>
+              <w:pStyle w:val="ac"/>
+            </w:pPr>
+            <w:r>
+              <w:t>void HardFault_Handler(void)</w:t>
+            </w:r>
+          </w:p>
+          <w:p>
+            <w:pPr>
+              <w:pStyle w:val="ac"/>
+            </w:pPr>
+            <w:r>
+              <w:t>{</w:t>
+            </w:r>
+          </w:p>
+          <w:p>
+            <w:pPr>
+              <w:pStyle w:val="ac"/>
+            </w:pPr>
+            <w:r>
+              <w:t xml:space="preserve">  /* Go to infinite loop when Hard Fault exception occurs */</w:t>
+            </w:r>
+          </w:p>
+          <w:p>
+            <w:pPr>
+              <w:pStyle w:val="ac"/>
+            </w:pPr>
+            <w:r>
+              <w:t xml:space="preserve">  while (1)</w:t>
+            </w:r>
+          </w:p>
+          <w:p>
+            <w:pPr>
+              <w:pStyle w:val="ac"/>
+            </w:pPr>
+            <w:r>
+              <w:t xml:space="preserve">  {</w:t>
+            </w:r>
+          </w:p>
+          <w:p>
+            <w:pPr>
+              <w:pStyle w:val="ac"/>
+            </w:pPr>
+            <w:r>
+              <w:t xml:space="preserve">  }</w:t>
+            </w:r>
+          </w:p>
+          <w:p>
+            <w:pPr>
+              <w:pStyle w:val="ac"/>
+            </w:pPr>
+            <w:r>
+              <w:t>}</w:t>
+            </w:r>
+          </w:p>
+          <w:p>
+            <w:pPr>
+              <w:pStyle w:val="ac"/>
+            </w:pPr>
+            <w:r>
+              <w:t>/**</w:t>
+            </w:r>
+          </w:p>
+          <w:p>
+            <w:pPr>
+              <w:pStyle w:val="ac"/>
+            </w:pPr>
+            <w:r>
+              <w:t xml:space="preserve">  * @brief  This function handles Memory Manage exception.</w:t>
+            </w:r>
+          </w:p>
+          <w:p>
+            <w:pPr>
+              <w:pStyle w:val="ac"/>
+            </w:pPr>
+            <w:r>
+              <w:t xml:space="preserve">  * @param  None</w:t>
+            </w:r>
+          </w:p>
+          <w:p>
+            <w:pPr>
+              <w:pStyle w:val="ac"/>
+            </w:pPr>
+            <w:r>
+              <w:t xml:space="preserve">  * @retval None</w:t>
+            </w:r>
+          </w:p>
+          <w:p>
+            <w:pPr>
+              <w:pStyle w:val="ac"/>
+            </w:pPr>
+            <w:r>
+              <w:t xml:space="preserve">  */</w:t>
+            </w:r>
+          </w:p>
+          <w:p>
+            <w:pPr>
+              <w:pStyle w:val="ac"/>
+            </w:pPr>
+            <w:r>
+              <w:t>void MemManage_Handler(void)</w:t>
+            </w:r>
+          </w:p>
+          <w:p>
+            <w:pPr>
+              <w:pStyle w:val="ac"/>
+            </w:pPr>
+            <w:r>
+              <w:t>{</w:t>
+            </w:r>
+          </w:p>
+          <w:p>
+            <w:pPr>
+              <w:pStyle w:val="ac"/>
+            </w:pPr>
+            <w:r>
+              <w:t xml:space="preserve">  /* Go to infinite loop when Memory Manage exception occurs */</w:t>
+            </w:r>
+          </w:p>
+          <w:p>
+            <w:pPr>
+              <w:pStyle w:val="ac"/>
+            </w:pPr>
+            <w:r>
+              <w:t xml:space="preserve">  while (1)</w:t>
+            </w:r>
+          </w:p>
+          <w:p>
+            <w:pPr>
+              <w:pStyle w:val="ac"/>
+            </w:pPr>
+            <w:r>
+              <w:t xml:space="preserve">  {</w:t>
+            </w:r>
+          </w:p>
+          <w:p>
+            <w:pPr>
+              <w:pStyle w:val="ac"/>
+            </w:pPr>
+            <w:r>
+              <w:t xml:space="preserve">  }</w:t>
+            </w:r>
+          </w:p>
+          <w:p>
+            <w:pPr>
+              <w:pStyle w:val="ac"/>
+            </w:pPr>
+            <w:r>
+              <w:t>}</w:t>
+            </w:r>
+          </w:p>
+          <w:p>
+            <w:pPr>
+              <w:pStyle w:val="ac"/>
+            </w:pPr>
+            <w:r>
+              <w:t>/**</w:t>
+            </w:r>
+          </w:p>
+          <w:p>
+            <w:pPr>
+              <w:pStyle w:val="ac"/>
+            </w:pPr>
+            <w:r>
+              <w:t xml:space="preserve">  * @brief  This function handles Bus Fault exception.</w:t>
+            </w:r>
+          </w:p>
+          <w:p>
+            <w:pPr>
+              <w:pStyle w:val="ac"/>
+            </w:pPr>
+            <w:r>
+              <w:t xml:space="preserve">  * @param  None</w:t>
+            </w:r>
+          </w:p>
+          <w:p>
+            <w:pPr>
+              <w:pStyle w:val="ac"/>
+            </w:pPr>
+            <w:r>
+              <w:t xml:space="preserve">  * @retval None</w:t>
+            </w:r>
+          </w:p>
+          <w:p>
+            <w:pPr>
+              <w:pStyle w:val="ac"/>
+            </w:pPr>
+            <w:r>
+              <w:t xml:space="preserve">  */</w:t>
+            </w:r>
+          </w:p>
+          <w:p>
+            <w:pPr>
+              <w:pStyle w:val="ac"/>
+            </w:pPr>
+            <w:r>
+              <w:lastRenderedPageBreak/>
+              <w:t>void BusFault_Handler(void)</w:t>
+            </w:r>
+          </w:p>
+          <w:p>
+            <w:pPr>
+              <w:pStyle w:val="ac"/>
+            </w:pPr>
+            <w:r>
+              <w:t>{</w:t>
+            </w:r>
+          </w:p>
+          <w:p>
+            <w:pPr>
+              <w:pStyle w:val="ac"/>
+            </w:pPr>
+            <w:r>
+              <w:t xml:space="preserve">  /* Go to infinite loop when Bus Fault exception occurs */</w:t>
+            </w:r>
+          </w:p>
+          <w:p>
+            <w:pPr>
+              <w:pStyle w:val="ac"/>
+            </w:pPr>
+            <w:r>
+              <w:t xml:space="preserve">  while (1)</w:t>
+            </w:r>
+          </w:p>
+          <w:p>
+            <w:pPr>
+              <w:pStyle w:val="ac"/>
+            </w:pPr>
+            <w:r>
+              <w:t xml:space="preserve">  {</w:t>
+            </w:r>
+          </w:p>
+          <w:p>
+            <w:pPr>
+              <w:pStyle w:val="ac"/>
+            </w:pPr>
+            <w:r>
+              <w:t xml:space="preserve">  }</w:t>
+            </w:r>
+          </w:p>
+          <w:p>
+            <w:pPr>
+              <w:pStyle w:val="ac"/>
+            </w:pPr>
+            <w:r>
+              <w:t>}</w:t>
+            </w:r>
+          </w:p>
+          <w:p>
+            <w:pPr>
+              <w:pStyle w:val="ac"/>
+            </w:pPr>
+            <w:r>
+              <w:t>/**</w:t>
+            </w:r>
+          </w:p>
+          <w:p>
+            <w:pPr>
+              <w:pStyle w:val="ac"/>
+            </w:pPr>
+            <w:r>
+              <w:t xml:space="preserve">  * @brief  This function handles Usage Fault exception.</w:t>
+            </w:r>
+          </w:p>
+          <w:p>
+            <w:pPr>
+              <w:pStyle w:val="ac"/>
+            </w:pPr>
+            <w:r>
+              <w:t xml:space="preserve">  * @param  None</w:t>
+            </w:r>
+          </w:p>
+          <w:p>
+            <w:pPr>
+              <w:pStyle w:val="ac"/>
+            </w:pPr>
+            <w:r>
+              <w:t xml:space="preserve">  * @retval None</w:t>
+            </w:r>
+          </w:p>
+          <w:p>
+            <w:pPr>
+              <w:pStyle w:val="ac"/>
+            </w:pPr>
+            <w:r>
+              <w:t xml:space="preserve">  */</w:t>
+            </w:r>
+          </w:p>
+          <w:p>
+            <w:pPr>
+              <w:pStyle w:val="ac"/>
+            </w:pPr>
+            <w:r>
+              <w:t>void UsageFault_Handler(void)</w:t>
+            </w:r>
+          </w:p>
+          <w:p>
+            <w:pPr>
+              <w:pStyle w:val="ac"/>
+            </w:pPr>
+            <w:r>
+              <w:t>{</w:t>
+            </w:r>
+          </w:p>
+          <w:p>
+            <w:pPr>
+              <w:pStyle w:val="ac"/>
+            </w:pPr>
+            <w:r>
+              <w:t xml:space="preserve">  /* Go to infinite loop when Usage Fault exception occurs */</w:t>
+            </w:r>
+          </w:p>
+          <w:p>
+            <w:pPr>
+              <w:pStyle w:val="ac"/>
+            </w:pPr>
+            <w:r>
+              <w:t xml:space="preserve">  while (1)</w:t>
+            </w:r>
+          </w:p>
+          <w:p>
+            <w:pPr>
+              <w:pStyle w:val="ac"/>
+            </w:pPr>
+            <w:r>
+              <w:t xml:space="preserve">  {</w:t>
+            </w:r>
+          </w:p>
+          <w:p>
+            <w:pPr>
+              <w:pStyle w:val="ac"/>
+            </w:pPr>
+            <w:r>
+              <w:t xml:space="preserve">  }</w:t>
+            </w:r>
+          </w:p>
+          <w:p>
+            <w:pPr>
+              <w:pStyle w:val="ac"/>
+            </w:pPr>
+            <w:r>
+              <w:t>}</w:t>
+            </w:r>
+          </w:p>
+          <w:p>
+            <w:pPr>
+              <w:pStyle w:val="ac"/>
+            </w:pPr>
+            <w:r>
+              <w:t>/**</w:t>
+            </w:r>
+          </w:p>
+          <w:p>
+            <w:pPr>
+              <w:pStyle w:val="ac"/>
+            </w:pPr>
+            <w:r>
+              <w:t xml:space="preserve">  * @brief  This function handles SVCall exception.</w:t>
+            </w:r>
+          </w:p>
+          <w:p>
+            <w:pPr>
+              <w:pStyle w:val="ac"/>
+            </w:pPr>
+            <w:r>
+              <w:t xml:space="preserve">  * @param  None</w:t>
+            </w:r>
+          </w:p>
+          <w:p>
+            <w:pPr>
+              <w:pStyle w:val="ac"/>
+            </w:pPr>
+            <w:r>
+              <w:t xml:space="preserve">  * @retval None</w:t>
+            </w:r>
+          </w:p>
+          <w:p>
+            <w:pPr>
+              <w:pStyle w:val="ac"/>
+            </w:pPr>
+            <w:r>
+              <w:t xml:space="preserve">  */</w:t>
+            </w:r>
+          </w:p>
+          <w:p>
+            <w:pPr>
+              <w:pStyle w:val="ac"/>
+            </w:pPr>
+            <w:r>
+              <w:t>//void SVC_Handler(void)</w:t>
+            </w:r>
+          </w:p>
+          <w:p>
+            <w:pPr>
+              <w:pStyle w:val="ac"/>
+            </w:pPr>
+            <w:r>
+              <w:t>//{</w:t>
+            </w:r>
+          </w:p>
+          <w:p>
+            <w:pPr>
+              <w:pStyle w:val="ac"/>
+            </w:pPr>
+            <w:r>
+              <w:t>//}</w:t>
+            </w:r>
+          </w:p>
+          <w:p>
+            <w:pPr>
+              <w:pStyle w:val="ac"/>
+            </w:pPr>
+            <w:r>
+              <w:t>/**</w:t>
+            </w:r>
+          </w:p>
+          <w:p>
+            <w:pPr>
+              <w:pStyle w:val="ac"/>
+            </w:pPr>
+            <w:r>
+              <w:t xml:space="preserve">  * @brief  This function handles Debug Monitor exception.</w:t>
+            </w:r>
+          </w:p>
+          <w:p>
+            <w:pPr>
+              <w:pStyle w:val="ac"/>
+            </w:pPr>
+            <w:r>
+              <w:t xml:space="preserve">  * @param  None</w:t>
+            </w:r>
+          </w:p>
+          <w:p>
+            <w:pPr>
+              <w:pStyle w:val="ac"/>
+            </w:pPr>
+            <w:r>
+              <w:t xml:space="preserve">  * @retval None</w:t>
+            </w:r>
+          </w:p>
+          <w:p>
+            <w:pPr>
+              <w:pStyle w:val="ac"/>
+            </w:pPr>
+            <w:r>
+              <w:t xml:space="preserve">  */</w:t>
+            </w:r>
+          </w:p>
+          <w:p>
+            <w:pPr>
+              <w:pStyle w:val="ac"/>
+            </w:pPr>
+            <w:r>
+              <w:t>void DebugMon_Handler(void)</w:t>
+            </w:r>
+          </w:p>
+          <w:p>
+            <w:pPr>
+              <w:pStyle w:val="ac"/>
+            </w:pPr>
+            <w:r>
+              <w:t>{</w:t>
+            </w:r>
+          </w:p>
+          <w:p>
+            <w:pPr>
+              <w:pStyle w:val="ac"/>
+            </w:pPr>
+            <w:r>
+              <w:t>}</w:t>
+            </w:r>
+          </w:p>
+          <w:p>
+            <w:pPr>
+              <w:pStyle w:val="ac"/>
+            </w:pPr>
+            <w:r>
+              <w:t>extern void xPortSysTickHandler(void);</w:t>
+            </w:r>
+          </w:p>
+          <w:p>
+            <w:pPr>
+              <w:pStyle w:val="ac"/>
+              <w:rPr>
+                <w:rFonts w:hint="eastAsia"/>
+              </w:rPr>
+            </w:pPr>
+            <w:r>
+              <w:rPr>
+                <w:rFonts w:hint="eastAsia"/>
+              </w:rPr>
+              <w:t>//systick</w:t>
+            </w:r>
+            <w:r>
+              <w:rPr>
+                <w:rFonts w:hint="eastAsia"/>
+              </w:rPr>
+              <w:t>中断服务函数</w:t>
+            </w:r>
+          </w:p>
+          <w:p>
+            <w:pPr>
+              <w:pStyle w:val="ac"/>
+            </w:pPr>
+            <w:r>
+              <w:t>void SysTick_Handler(void)</w:t>
+            </w:r>
+          </w:p>
+          <w:p>
+            <w:pPr>
+              <w:pStyle w:val="ac"/>
+            </w:pPr>
+            <w:r>
+              <w:t>{</w:t>
+            </w:r>
+            <w:r>
+              <w:tab/>
+            </w:r>
+          </w:p>
+          <w:p>
+            <w:pPr>
+              <w:pStyle w:val="ac"/>
+            </w:pPr>
+            <w:r>
+              <w:t xml:space="preserve">    #if (INCLUDE_xTaskGetSchedulerState  == 1 )</w:t>
+            </w:r>
+          </w:p>
+          <w:p>
+            <w:pPr>
+              <w:pStyle w:val="ac"/>
+            </w:pPr>
+            <w:r>
+              <w:t xml:space="preserve">      if (xTaskGetSchedulerState() != taskSCHEDULER_NOT_STARTED)</w:t>
+            </w:r>
+          </w:p>
+          <w:p>
+            <w:pPr>
+              <w:pStyle w:val="ac"/>
+            </w:pPr>
+            <w:r>
+              <w:t xml:space="preserve">      {</w:t>
+            </w:r>
+          </w:p>
+          <w:p>
+            <w:pPr>
+              <w:pStyle w:val="ac"/>
+            </w:pPr>
+            <w:r>
+              <w:t xml:space="preserve">    #endif  /* INCLUDE_xTaskGetSchedulerState */  </w:t>
+            </w:r>
+          </w:p>
+          <w:p>
+            <w:pPr>
+              <w:pStyle w:val="ac"/>
+            </w:pPr>
+            <w:r>
+              <w:t xml:space="preserve">        xPortSysTickHandler();</w:t>
+            </w:r>
+          </w:p>
+          <w:p>
+            <w:pPr>
+              <w:pStyle w:val="ac"/>
+            </w:pPr>
+            <w:r>
+              <w:t xml:space="preserve">    #if (INCLUDE_xTaskGetSchedulerState  == 1 )</w:t>
+            </w:r>
+          </w:p>
+          <w:p>
+            <w:pPr>
+              <w:pStyle w:val="ac"/>
+            </w:pPr>
+            <w:r>
+              <w:t xml:space="preserve">      }</w:t>
+            </w:r>
+          </w:p>
+          <w:p>
+            <w:pPr>
+              <w:pStyle w:val="ac"/>
+            </w:pPr>
+            <w:r>
+              <w:t xml:space="preserve">    #endif  /* INCLUDE_xTaskGetSchedulerState */</w:t>
+            </w:r>
+          </w:p>
+          <w:p>
+            <w:pPr>
+              <w:pStyle w:val="ac"/>
+            </w:pPr>
+            <w:r>
+              <w:t>}</w:t>
+            </w:r>
+          </w:p>
+          <w:p>
+            <w:pPr>
+              <w:pStyle w:val="ac"/>
+            </w:pPr>
+            <w:r>
+              <w:t>/******************************************************************************/</w:t>
+            </w:r>
+          </w:p>
+          <w:p>
+            <w:pPr>
+              <w:pStyle w:val="ac"/>
+            </w:pPr>
+            <w:r>
+              <w:t>/*                 STM32F10x Peripherals Interrupt Handlers                   */</w:t>
+            </w:r>
+          </w:p>
+          <w:p>
+            <w:pPr>
+              <w:pStyle w:val="ac"/>
+            </w:pPr>
+            <w:r>
+              <w:t>/*  Add here the Interrupt Handler for the used peripheral(s) (PPP), for the  */</w:t>
+            </w:r>
+          </w:p>
+          <w:p>
+            <w:pPr>
+              <w:pStyle w:val="ac"/>
+            </w:pPr>
+            <w:r>
+              <w:t>/*  available peripheral interrupt handler's name please refer to the startup */</w:t>
+            </w:r>
+          </w:p>
+          <w:p>
+            <w:pPr>
+              <w:pStyle w:val="ac"/>
+            </w:pPr>
+            <w:r>
+              <w:t>/*  file (startup_stm32f10x_xx.s).                                            */</w:t>
+            </w:r>
+          </w:p>
+          <w:p>
+            <w:pPr>
+              <w:pStyle w:val="ac"/>
+            </w:pPr>
+            <w:r>
+              <w:t>/******************************************************************************/</w:t>
+            </w:r>
+          </w:p>
+          <w:p>
+            <w:pPr>
+              <w:pStyle w:val="ac"/>
+            </w:pPr>
+            <w:r>
+              <w:t>/**</w:t>
+            </w:r>
+          </w:p>
+          <w:p>
+            <w:pPr>
+              <w:pStyle w:val="ac"/>
+            </w:pPr>
+            <w:r>
+              <w:t xml:space="preserve">  * @brief  This function handles PPP interrupt request.</w:t>
+            </w:r>
+          </w:p>
+          <w:p>
+            <w:pPr>
+              <w:pStyle w:val="ac"/>
+            </w:pPr>
+            <w:r>
+              <w:t xml:space="preserve">  * @param  None</w:t>
+            </w:r>
+          </w:p>
+          <w:p>
+            <w:pPr>
+              <w:pStyle w:val="ac"/>
+            </w:pPr>
+            <w:r>
+              <w:t xml:space="preserve">  * @retval None</w:t>
+            </w:r>
+          </w:p>
+          <w:p>
+            <w:pPr>
+              <w:pStyle w:val="ac"/>
+            </w:pPr>
+            <w:r>
+              <w:t xml:space="preserve">  */</w:t>
+            </w:r>
+          </w:p>
+          <w:p>
+            <w:pPr>
+              <w:pStyle w:val="ac"/>
+            </w:pPr>
+            <w:r>
+              <w:t>/*void PPP_IRQHandler(void)</w:t>
+            </w:r>
+          </w:p>
+          <w:p>
+            <w:pPr>
+              <w:pStyle w:val="ac"/>
+            </w:pPr>
+            <w:r>
+              <w:t>{</w:t>
+            </w:r>
+          </w:p>
+          <w:p>
+            <w:pPr>
+              <w:pStyle w:val="ac"/>
+            </w:pPr>
+            <w:r>
+              <w:t>}*/</w:t>
+            </w:r>
           </w:p>
         </w:tc>
       </w:tr>
     </w:tbl>
     <w:p/>
+    <w:p/>
+    <w:p>
+      <w:pPr>
+        <w:pStyle w:val="5"/>
+        <w:rPr>
+          <w:rFonts w:hint="eastAsia"/>
+        </w:rPr>
+      </w:pPr>
+      <w:r>
+        <w:t>9</w:t>
+      </w:r>
+      <w:r>
+        <w:rPr>
+          <w:rFonts w:hint="eastAsia"/>
+        </w:rPr>
+        <w:t>、</w:t>
+      </w:r>
+      <w:r>
+        <w:rPr>
+          <w:rFonts w:hint="eastAsia"/>
+        </w:rPr>
+        <w:t>修改</w:t>
+      </w:r>
+      <w:r>
+        <w:rPr>
+          <w:rFonts w:hint="eastAsia"/>
+        </w:rPr>
+        <w:t>main.c</w:t>
+      </w:r>
+      <w:r>
+        <w:rPr>
+          <w:rFonts w:hint="eastAsia"/>
+        </w:rPr>
+        <w:t>里面的代码</w:t>
+      </w:r>
+    </w:p>
     <w:tbl>
       <w:tblPr>
         <w:tblStyle w:val="ab"/>
@@ -189,11 +5843,204 @@
             <w:pPr>
               <w:pStyle w:val="ac"/>
             </w:pPr>
+            <w:r>
+              <w:t>#include "FreeRTOS.h"</w:t>
+            </w:r>
+          </w:p>
+          <w:p>
+            <w:pPr>
+              <w:pStyle w:val="ac"/>
+            </w:pPr>
+            <w:r>
+              <w:t>#include "task.h"</w:t>
+            </w:r>
+          </w:p>
+          <w:p>
+            <w:pPr>
+              <w:pStyle w:val="ac"/>
+              <w:rPr>
+                <w:rFonts w:hint="eastAsia"/>
+              </w:rPr>
+            </w:pPr>
+            <w:r>
+              <w:rPr>
+                <w:rFonts w:hint="eastAsia"/>
+              </w:rPr>
+              <w:t xml:space="preserve">/* </w:t>
+            </w:r>
+            <w:r>
+              <w:rPr>
+                <w:rFonts w:hint="eastAsia"/>
+              </w:rPr>
+              <w:t>开发板硬件</w:t>
+            </w:r>
+            <w:r>
+              <w:rPr>
+                <w:rFonts w:hint="eastAsia"/>
+              </w:rPr>
+              <w:t>bsp</w:t>
+            </w:r>
+            <w:r>
+              <w:rPr>
+                <w:rFonts w:hint="eastAsia"/>
+              </w:rPr>
+              <w:t>头文件</w:t>
+            </w:r>
+            <w:r>
+              <w:rPr>
+                <w:rFonts w:hint="eastAsia"/>
+              </w:rPr>
+              <w:t xml:space="preserve"> */</w:t>
+            </w:r>
+          </w:p>
+          <w:p>
+            <w:pPr>
+              <w:pStyle w:val="ac"/>
+            </w:pPr>
+            <w:r>
+              <w:t>#include "bsp_led.h"</w:t>
+            </w:r>
+          </w:p>
+          <w:p>
+            <w:pPr>
+              <w:pStyle w:val="ac"/>
+            </w:pPr>
+            <w:r>
+              <w:t>#include "bsp_usart.h"</w:t>
+            </w:r>
+          </w:p>
+          <w:p>
+            <w:pPr>
+              <w:pStyle w:val="ac"/>
+            </w:pPr>
+            <w:r>
+              <w:t xml:space="preserve"> </w:t>
+            </w:r>
+          </w:p>
+          <w:p>
+            <w:pPr>
+              <w:pStyle w:val="ac"/>
+            </w:pPr>
+            <w:r>
+              <w:t xml:space="preserve"> </w:t>
+            </w:r>
+          </w:p>
+          <w:p>
+            <w:pPr>
+              <w:pStyle w:val="ac"/>
+            </w:pPr>
+            <w:r>
+              <w:t>int main(void)</w:t>
+            </w:r>
+          </w:p>
+          <w:p>
+            <w:pPr>
+              <w:pStyle w:val="ac"/>
+            </w:pPr>
+            <w:r>
+              <w:t>{</w:t>
+            </w:r>
+            <w:r>
+              <w:tab/>
+            </w:r>
+          </w:p>
+          <w:p>
+            <w:pPr>
+              <w:pStyle w:val="ac"/>
+              <w:rPr>
+                <w:rFonts w:hint="eastAsia"/>
+              </w:rPr>
+            </w:pPr>
+            <w:r>
+              <w:rPr>
+                <w:rFonts w:hint="eastAsia"/>
+              </w:rPr>
+              <w:t xml:space="preserve">  //</w:t>
+            </w:r>
+            <w:r>
+              <w:rPr>
+                <w:rFonts w:hint="eastAsia"/>
+              </w:rPr>
+              <w:t>里面什么都不做</w:t>
+            </w:r>
+          </w:p>
+          <w:p>
+            <w:pPr>
+              <w:pStyle w:val="ac"/>
+            </w:pPr>
+            <w:r>
+              <w:t>}</w:t>
+            </w:r>
           </w:p>
         </w:tc>
       </w:tr>
     </w:tbl>
-    <w:p/>
+    <w:p>
+      <w:r>
+        <w:rPr>
+          <w:rFonts w:hint="eastAsia"/>
+        </w:rPr>
+        <w:t>修改好后编译看看有没有错误</w:t>
+      </w:r>
+    </w:p>
+    <w:p>
+      <w:pPr>
+        <w:rPr>
+          <w:rFonts w:hint="eastAsia"/>
+        </w:rPr>
+      </w:pPr>
+      <w:r>
+        <w:rPr>
+          <w:rFonts w:hint="eastAsia"/>
+        </w:rPr>
+        <w:t>笔者这是没有任何问题的。</w:t>
+      </w:r>
+    </w:p>
+    <w:p/>
+    <w:p>
+      <w:r>
+        <w:rPr>
+          <w:rFonts w:hint="eastAsia"/>
+        </w:rPr>
+        <w:t>本篇内容参考野火的</w:t>
+      </w:r>
+      <w:r>
+        <w:rPr>
+          <w:rFonts w:hint="eastAsia"/>
+        </w:rPr>
+        <w:t>Freertos</w:t>
+      </w:r>
+      <w:r>
+        <w:rPr>
+          <w:rFonts w:hint="eastAsia"/>
+        </w:rPr>
+        <w:t>内核实现与应用开发指南，详细代码可以去野火官方下载中心下载查看</w:t>
+      </w:r>
+    </w:p>
+    <w:p>
+      <w:hyperlink r:id="rId24" w:history="1">
+        <w:r>
+          <w:rPr>
+            <w:rStyle w:val="aa"/>
+            <w:rFonts w:hint="eastAsia"/>
+          </w:rPr>
+          <w:t>https://doc.embedfire.com/products/link/zh/latest/index.html</w:t>
+        </w:r>
+      </w:hyperlink>
+    </w:p>
+    <w:p/>
+    <w:p/>
+    <w:p/>
+    <w:p/>
+    <w:p/>
+    <w:p/>
+    <w:p>
+      <w:pPr>
+        <w:rPr>
+          <w:rFonts w:hint="eastAsia"/>
+        </w:rPr>
+      </w:pPr>
+    </w:p>
     <w:tbl>
       <w:tblPr>
         <w:tblStyle w:val="ab"/>
@@ -287,100 +6134,6 @@
       </w:tr>
     </w:tbl>
     <w:p/>
-    <w:p/>
-    <w:p>
-      <w:pPr>
-        <w:pStyle w:val="2"/>
-      </w:pPr>
-      <w:r>
-        <w:rPr>
-          <w:rFonts w:hint="eastAsia"/>
-        </w:rPr>
-        <w:t>8266</w:t>
-      </w:r>
-      <w:r>
-        <w:rPr>
-          <w:rFonts w:hint="eastAsia"/>
-        </w:rPr>
-        <w:t>系列资料</w:t>
-      </w:r>
-    </w:p>
-    <w:p/>
-    <w:p>
-      <w:pPr>
-        <w:pStyle w:val="4"/>
-      </w:pPr>
-      <w:r>
-        <w:t>参考链接</w:t>
-      </w:r>
-    </w:p>
-    <w:p/>
-    <w:p>
-      <w:hyperlink r:id="rId10" w:history="1">
-        <w:r>
-          <w:rPr>
-            <w:rStyle w:val="aa"/>
-          </w:rPr>
-          <w:t>http://aiclouds3.0-docs.aithinker.com/#/1.quick/background</w:t>
-        </w:r>
-      </w:hyperlink>
-    </w:p>
-    <w:p/>
-    <w:p/>
-    <w:p>
-      <w:r>
-        <w:rPr>
-          <w:rFonts w:hint="eastAsia"/>
-        </w:rPr>
-        <w:t>下载开发</w:t>
-      </w:r>
-      <w:r>
-        <w:rPr>
-          <w:rFonts w:hint="eastAsia"/>
-        </w:rPr>
-        <w:t xml:space="preserve"> SDK </w:t>
-      </w:r>
-      <w:r>
-        <w:rPr>
-          <w:rFonts w:hint="eastAsia"/>
-        </w:rPr>
-        <w:t>资源包：</w:t>
-      </w:r>
-    </w:p>
-    <w:p>
-      <w:r>
-        <w:t xml:space="preserve">git clone --recursive </w:t>
-      </w:r>
-      <w:hyperlink r:id="rId11" w:history="1">
-        <w:r>
-          <w:rPr>
-            <w:rStyle w:val="aa"/>
-          </w:rPr>
-          <w:t>https://gitee.com/xuhongv/AiThinkerProjectForESP.git</w:t>
-        </w:r>
-      </w:hyperlink>
-    </w:p>
-    <w:p/>
-    <w:p>
-      <w:r>
-        <w:rPr>
-          <w:rFonts w:ascii="Courier" w:hAnsi="Courier"/>
-          <w:color w:val="E96900"/>
-          <w:sz w:val="19"/>
-          <w:szCs w:val="19"/>
-          <w:shd w:val="clear" w:color="auto" w:fill="F8F8F8"/>
-        </w:rPr>
-        <w:t>IDF_PATH</w:t>
-      </w:r>
-    </w:p>
-    <w:p/>
-    <w:p>
-      <w:pPr>
-        <w:rPr>
-          <w:rFonts w:hint="eastAsia"/>
-        </w:rPr>
-      </w:pPr>
-    </w:p>
     <w:tbl>
       <w:tblPr>
         <w:tblStyle w:val="ab"/>
@@ -443,59 +6196,729 @@
       </w:tr>
     </w:tbl>
     <w:p/>
-    <w:p/>
-    <w:p/>
+    <w:tbl>
+      <w:tblPr>
+        <w:tblStyle w:val="ab"/>
+        <w:tblW w:w="12758" w:type="dxa"/>
+        <w:shd w:val="clear" w:color="auto" w:fill="D9D9D9" w:themeFill="background1" w:themeFillShade="D9"/>
+        <w:tblLook w:val="04A0" w:firstRow="1" w:lastRow="0" w:firstColumn="1" w:lastColumn="0" w:noHBand="0" w:noVBand="1"/>
+      </w:tblPr>
+      <w:tblGrid>
+        <w:gridCol w:w="12758"/>
+      </w:tblGrid>
+      <w:tr>
+        <w:tc>
+          <w:tcPr>
+            <w:tcW w:w="12758" w:type="dxa"/>
+            <w:tcBorders>
+              <w:top w:val="nil"/>
+              <w:left w:val="nil"/>
+              <w:bottom w:val="nil"/>
+              <w:right w:val="nil"/>
+            </w:tcBorders>
+            <w:shd w:val="clear" w:color="auto" w:fill="F2F2F2" w:themeFill="background1" w:themeFillShade="F2"/>
+          </w:tcPr>
+          <w:p>
+            <w:pPr>
+              <w:pStyle w:val="ac"/>
+            </w:pPr>
+          </w:p>
+        </w:tc>
+      </w:tr>
+    </w:tbl>
+    <w:p/>
+    <w:tbl>
+      <w:tblPr>
+        <w:tblStyle w:val="ab"/>
+        <w:tblW w:w="12758" w:type="dxa"/>
+        <w:shd w:val="clear" w:color="auto" w:fill="D9D9D9" w:themeFill="background1" w:themeFillShade="D9"/>
+        <w:tblLook w:val="04A0" w:firstRow="1" w:lastRow="0" w:firstColumn="1" w:lastColumn="0" w:noHBand="0" w:noVBand="1"/>
+      </w:tblPr>
+      <w:tblGrid>
+        <w:gridCol w:w="12758"/>
+      </w:tblGrid>
+      <w:tr>
+        <w:tc>
+          <w:tcPr>
+            <w:tcW w:w="12758" w:type="dxa"/>
+            <w:tcBorders>
+              <w:top w:val="nil"/>
+              <w:left w:val="nil"/>
+              <w:bottom w:val="nil"/>
+              <w:right w:val="nil"/>
+            </w:tcBorders>
+            <w:shd w:val="clear" w:color="auto" w:fill="F2F2F2" w:themeFill="background1" w:themeFillShade="F2"/>
+          </w:tcPr>
+          <w:p>
+            <w:pPr>
+              <w:pStyle w:val="ac"/>
+            </w:pPr>
+          </w:p>
+        </w:tc>
+      </w:tr>
+    </w:tbl>
+    <w:p/>
+    <w:tbl>
+      <w:tblPr>
+        <w:tblStyle w:val="ab"/>
+        <w:tblW w:w="12758" w:type="dxa"/>
+        <w:shd w:val="clear" w:color="auto" w:fill="D9D9D9" w:themeFill="background1" w:themeFillShade="D9"/>
+        <w:tblLook w:val="04A0" w:firstRow="1" w:lastRow="0" w:firstColumn="1" w:lastColumn="0" w:noHBand="0" w:noVBand="1"/>
+      </w:tblPr>
+      <w:tblGrid>
+        <w:gridCol w:w="12758"/>
+      </w:tblGrid>
+      <w:tr>
+        <w:tc>
+          <w:tcPr>
+            <w:tcW w:w="12758" w:type="dxa"/>
+            <w:tcBorders>
+              <w:top w:val="nil"/>
+              <w:left w:val="nil"/>
+              <w:bottom w:val="nil"/>
+              <w:right w:val="nil"/>
+            </w:tcBorders>
+            <w:shd w:val="clear" w:color="auto" w:fill="F2F2F2" w:themeFill="background1" w:themeFillShade="F2"/>
+          </w:tcPr>
+          <w:p>
+            <w:pPr>
+              <w:pStyle w:val="ac"/>
+            </w:pPr>
+          </w:p>
+        </w:tc>
+      </w:tr>
+    </w:tbl>
+    <w:p/>
+    <w:tbl>
+      <w:tblPr>
+        <w:tblStyle w:val="ab"/>
+        <w:tblW w:w="12758" w:type="dxa"/>
+        <w:shd w:val="clear" w:color="auto" w:fill="D9D9D9" w:themeFill="background1" w:themeFillShade="D9"/>
+        <w:tblLook w:val="04A0" w:firstRow="1" w:lastRow="0" w:firstColumn="1" w:lastColumn="0" w:noHBand="0" w:noVBand="1"/>
+      </w:tblPr>
+      <w:tblGrid>
+        <w:gridCol w:w="12758"/>
+      </w:tblGrid>
+      <w:tr>
+        <w:tc>
+          <w:tcPr>
+            <w:tcW w:w="12758" w:type="dxa"/>
+            <w:tcBorders>
+              <w:top w:val="nil"/>
+              <w:left w:val="nil"/>
+              <w:bottom w:val="nil"/>
+              <w:right w:val="nil"/>
+            </w:tcBorders>
+            <w:shd w:val="clear" w:color="auto" w:fill="F2F2F2" w:themeFill="background1" w:themeFillShade="F2"/>
+          </w:tcPr>
+          <w:p>
+            <w:pPr>
+              <w:pStyle w:val="ac"/>
+            </w:pPr>
+          </w:p>
+        </w:tc>
+      </w:tr>
+    </w:tbl>
+    <w:p/>
+    <w:tbl>
+      <w:tblPr>
+        <w:tblStyle w:val="ab"/>
+        <w:tblW w:w="12758" w:type="dxa"/>
+        <w:shd w:val="clear" w:color="auto" w:fill="D9D9D9" w:themeFill="background1" w:themeFillShade="D9"/>
+        <w:tblLook w:val="04A0" w:firstRow="1" w:lastRow="0" w:firstColumn="1" w:lastColumn="0" w:noHBand="0" w:noVBand="1"/>
+      </w:tblPr>
+      <w:tblGrid>
+        <w:gridCol w:w="12758"/>
+      </w:tblGrid>
+      <w:tr>
+        <w:tc>
+          <w:tcPr>
+            <w:tcW w:w="12758" w:type="dxa"/>
+            <w:tcBorders>
+              <w:top w:val="nil"/>
+              <w:left w:val="nil"/>
+              <w:bottom w:val="nil"/>
+              <w:right w:val="nil"/>
+            </w:tcBorders>
+            <w:shd w:val="clear" w:color="auto" w:fill="F2F2F2" w:themeFill="background1" w:themeFillShade="F2"/>
+          </w:tcPr>
+          <w:p>
+            <w:pPr>
+              <w:pStyle w:val="ac"/>
+            </w:pPr>
+          </w:p>
+        </w:tc>
+      </w:tr>
+    </w:tbl>
+    <w:p/>
+    <w:tbl>
+      <w:tblPr>
+        <w:tblStyle w:val="ab"/>
+        <w:tblW w:w="12758" w:type="dxa"/>
+        <w:shd w:val="clear" w:color="auto" w:fill="D9D9D9" w:themeFill="background1" w:themeFillShade="D9"/>
+        <w:tblLook w:val="04A0" w:firstRow="1" w:lastRow="0" w:firstColumn="1" w:lastColumn="0" w:noHBand="0" w:noVBand="1"/>
+      </w:tblPr>
+      <w:tblGrid>
+        <w:gridCol w:w="12758"/>
+      </w:tblGrid>
+      <w:tr>
+        <w:tc>
+          <w:tcPr>
+            <w:tcW w:w="12758" w:type="dxa"/>
+            <w:tcBorders>
+              <w:top w:val="nil"/>
+              <w:left w:val="nil"/>
+              <w:bottom w:val="nil"/>
+              <w:right w:val="nil"/>
+            </w:tcBorders>
+            <w:shd w:val="clear" w:color="auto" w:fill="F2F2F2" w:themeFill="background1" w:themeFillShade="F2"/>
+          </w:tcPr>
+          <w:p>
+            <w:pPr>
+              <w:pStyle w:val="ac"/>
+            </w:pPr>
+          </w:p>
+        </w:tc>
+      </w:tr>
+    </w:tbl>
+    <w:p/>
+    <w:tbl>
+      <w:tblPr>
+        <w:tblStyle w:val="ab"/>
+        <w:tblW w:w="12758" w:type="dxa"/>
+        <w:shd w:val="clear" w:color="auto" w:fill="D9D9D9" w:themeFill="background1" w:themeFillShade="D9"/>
+        <w:tblLook w:val="04A0" w:firstRow="1" w:lastRow="0" w:firstColumn="1" w:lastColumn="0" w:noHBand="0" w:noVBand="1"/>
+      </w:tblPr>
+      <w:tblGrid>
+        <w:gridCol w:w="12758"/>
+      </w:tblGrid>
+      <w:tr>
+        <w:tc>
+          <w:tcPr>
+            <w:tcW w:w="12758" w:type="dxa"/>
+            <w:tcBorders>
+              <w:top w:val="nil"/>
+              <w:left w:val="nil"/>
+              <w:bottom w:val="nil"/>
+              <w:right w:val="nil"/>
+            </w:tcBorders>
+            <w:shd w:val="clear" w:color="auto" w:fill="F2F2F2" w:themeFill="background1" w:themeFillShade="F2"/>
+          </w:tcPr>
+          <w:p>
+            <w:pPr>
+              <w:pStyle w:val="ac"/>
+            </w:pPr>
+          </w:p>
+        </w:tc>
+      </w:tr>
+    </w:tbl>
+    <w:p/>
+    <w:tbl>
+      <w:tblPr>
+        <w:tblStyle w:val="ab"/>
+        <w:tblW w:w="12758" w:type="dxa"/>
+        <w:shd w:val="clear" w:color="auto" w:fill="D9D9D9" w:themeFill="background1" w:themeFillShade="D9"/>
+        <w:tblLook w:val="04A0" w:firstRow="1" w:lastRow="0" w:firstColumn="1" w:lastColumn="0" w:noHBand="0" w:noVBand="1"/>
+      </w:tblPr>
+      <w:tblGrid>
+        <w:gridCol w:w="12758"/>
+      </w:tblGrid>
+      <w:tr>
+        <w:tc>
+          <w:tcPr>
+            <w:tcW w:w="12758" w:type="dxa"/>
+            <w:tcBorders>
+              <w:top w:val="nil"/>
+              <w:left w:val="nil"/>
+              <w:bottom w:val="nil"/>
+              <w:right w:val="nil"/>
+            </w:tcBorders>
+            <w:shd w:val="clear" w:color="auto" w:fill="F2F2F2" w:themeFill="background1" w:themeFillShade="F2"/>
+          </w:tcPr>
+          <w:p>
+            <w:pPr>
+              <w:pStyle w:val="ac"/>
+            </w:pPr>
+          </w:p>
+        </w:tc>
+      </w:tr>
+    </w:tbl>
+    <w:p/>
+    <w:tbl>
+      <w:tblPr>
+        <w:tblStyle w:val="ab"/>
+        <w:tblW w:w="12758" w:type="dxa"/>
+        <w:shd w:val="clear" w:color="auto" w:fill="D9D9D9" w:themeFill="background1" w:themeFillShade="D9"/>
+        <w:tblLook w:val="04A0" w:firstRow="1" w:lastRow="0" w:firstColumn="1" w:lastColumn="0" w:noHBand="0" w:noVBand="1"/>
+      </w:tblPr>
+      <w:tblGrid>
+        <w:gridCol w:w="12758"/>
+      </w:tblGrid>
+      <w:tr>
+        <w:tc>
+          <w:tcPr>
+            <w:tcW w:w="12758" w:type="dxa"/>
+            <w:tcBorders>
+              <w:top w:val="nil"/>
+              <w:left w:val="nil"/>
+              <w:bottom w:val="nil"/>
+              <w:right w:val="nil"/>
+            </w:tcBorders>
+            <w:shd w:val="clear" w:color="auto" w:fill="F2F2F2" w:themeFill="background1" w:themeFillShade="F2"/>
+          </w:tcPr>
+          <w:p>
+            <w:pPr>
+              <w:pStyle w:val="ac"/>
+            </w:pPr>
+          </w:p>
+        </w:tc>
+      </w:tr>
+    </w:tbl>
+    <w:p/>
+    <w:tbl>
+      <w:tblPr>
+        <w:tblStyle w:val="ab"/>
+        <w:tblW w:w="12758" w:type="dxa"/>
+        <w:shd w:val="clear" w:color="auto" w:fill="D9D9D9" w:themeFill="background1" w:themeFillShade="D9"/>
+        <w:tblLook w:val="04A0" w:firstRow="1" w:lastRow="0" w:firstColumn="1" w:lastColumn="0" w:noHBand="0" w:noVBand="1"/>
+      </w:tblPr>
+      <w:tblGrid>
+        <w:gridCol w:w="12758"/>
+      </w:tblGrid>
+      <w:tr>
+        <w:tc>
+          <w:tcPr>
+            <w:tcW w:w="12758" w:type="dxa"/>
+            <w:tcBorders>
+              <w:top w:val="nil"/>
+              <w:left w:val="nil"/>
+              <w:bottom w:val="nil"/>
+              <w:right w:val="nil"/>
+            </w:tcBorders>
+            <w:shd w:val="clear" w:color="auto" w:fill="F2F2F2" w:themeFill="background1" w:themeFillShade="F2"/>
+          </w:tcPr>
+          <w:p>
+            <w:pPr>
+              <w:pStyle w:val="ac"/>
+            </w:pPr>
+          </w:p>
+        </w:tc>
+      </w:tr>
+    </w:tbl>
+    <w:p/>
+    <w:tbl>
+      <w:tblPr>
+        <w:tblStyle w:val="ab"/>
+        <w:tblW w:w="12758" w:type="dxa"/>
+        <w:shd w:val="clear" w:color="auto" w:fill="D9D9D9" w:themeFill="background1" w:themeFillShade="D9"/>
+        <w:tblLook w:val="04A0" w:firstRow="1" w:lastRow="0" w:firstColumn="1" w:lastColumn="0" w:noHBand="0" w:noVBand="1"/>
+      </w:tblPr>
+      <w:tblGrid>
+        <w:gridCol w:w="12758"/>
+      </w:tblGrid>
+      <w:tr>
+        <w:tc>
+          <w:tcPr>
+            <w:tcW w:w="12758" w:type="dxa"/>
+            <w:tcBorders>
+              <w:top w:val="nil"/>
+              <w:left w:val="nil"/>
+              <w:bottom w:val="nil"/>
+              <w:right w:val="nil"/>
+            </w:tcBorders>
+            <w:shd w:val="clear" w:color="auto" w:fill="F2F2F2" w:themeFill="background1" w:themeFillShade="F2"/>
+          </w:tcPr>
+          <w:p>
+            <w:pPr>
+              <w:pStyle w:val="ac"/>
+            </w:pPr>
+          </w:p>
+        </w:tc>
+      </w:tr>
+    </w:tbl>
+    <w:p/>
+    <w:tbl>
+      <w:tblPr>
+        <w:tblStyle w:val="ab"/>
+        <w:tblW w:w="12758" w:type="dxa"/>
+        <w:shd w:val="clear" w:color="auto" w:fill="D9D9D9" w:themeFill="background1" w:themeFillShade="D9"/>
+        <w:tblLook w:val="04A0" w:firstRow="1" w:lastRow="0" w:firstColumn="1" w:lastColumn="0" w:noHBand="0" w:noVBand="1"/>
+      </w:tblPr>
+      <w:tblGrid>
+        <w:gridCol w:w="12758"/>
+      </w:tblGrid>
+      <w:tr>
+        <w:tc>
+          <w:tcPr>
+            <w:tcW w:w="12758" w:type="dxa"/>
+            <w:tcBorders>
+              <w:top w:val="nil"/>
+              <w:left w:val="nil"/>
+              <w:bottom w:val="nil"/>
+              <w:right w:val="nil"/>
+            </w:tcBorders>
+            <w:shd w:val="clear" w:color="auto" w:fill="F2F2F2" w:themeFill="background1" w:themeFillShade="F2"/>
+          </w:tcPr>
+          <w:p>
+            <w:pPr>
+              <w:pStyle w:val="ac"/>
+            </w:pPr>
+          </w:p>
+        </w:tc>
+      </w:tr>
+    </w:tbl>
+    <w:p/>
+    <w:tbl>
+      <w:tblPr>
+        <w:tblStyle w:val="ab"/>
+        <w:tblW w:w="12758" w:type="dxa"/>
+        <w:shd w:val="clear" w:color="auto" w:fill="D9D9D9" w:themeFill="background1" w:themeFillShade="D9"/>
+        <w:tblLook w:val="04A0" w:firstRow="1" w:lastRow="0" w:firstColumn="1" w:lastColumn="0" w:noHBand="0" w:noVBand="1"/>
+      </w:tblPr>
+      <w:tblGrid>
+        <w:gridCol w:w="12758"/>
+      </w:tblGrid>
+      <w:tr>
+        <w:tc>
+          <w:tcPr>
+            <w:tcW w:w="12758" w:type="dxa"/>
+            <w:tcBorders>
+              <w:top w:val="nil"/>
+              <w:left w:val="nil"/>
+              <w:bottom w:val="nil"/>
+              <w:right w:val="nil"/>
+            </w:tcBorders>
+            <w:shd w:val="clear" w:color="auto" w:fill="F2F2F2" w:themeFill="background1" w:themeFillShade="F2"/>
+          </w:tcPr>
+          <w:p>
+            <w:pPr>
+              <w:pStyle w:val="ac"/>
+            </w:pPr>
+          </w:p>
+        </w:tc>
+      </w:tr>
+    </w:tbl>
+    <w:p/>
+    <w:tbl>
+      <w:tblPr>
+        <w:tblStyle w:val="ab"/>
+        <w:tblW w:w="12758" w:type="dxa"/>
+        <w:shd w:val="clear" w:color="auto" w:fill="D9D9D9" w:themeFill="background1" w:themeFillShade="D9"/>
+        <w:tblLook w:val="04A0" w:firstRow="1" w:lastRow="0" w:firstColumn="1" w:lastColumn="0" w:noHBand="0" w:noVBand="1"/>
+      </w:tblPr>
+      <w:tblGrid>
+        <w:gridCol w:w="12758"/>
+      </w:tblGrid>
+      <w:tr>
+        <w:tc>
+          <w:tcPr>
+            <w:tcW w:w="12758" w:type="dxa"/>
+            <w:tcBorders>
+              <w:top w:val="nil"/>
+              <w:left w:val="nil"/>
+              <w:bottom w:val="nil"/>
+              <w:right w:val="nil"/>
+            </w:tcBorders>
+            <w:shd w:val="clear" w:color="auto" w:fill="F2F2F2" w:themeFill="background1" w:themeFillShade="F2"/>
+          </w:tcPr>
+          <w:p>
+            <w:pPr>
+              <w:pStyle w:val="ac"/>
+            </w:pPr>
+          </w:p>
+        </w:tc>
+      </w:tr>
+    </w:tbl>
+    <w:p/>
+    <w:tbl>
+      <w:tblPr>
+        <w:tblStyle w:val="ab"/>
+        <w:tblW w:w="12758" w:type="dxa"/>
+        <w:shd w:val="clear" w:color="auto" w:fill="D9D9D9" w:themeFill="background1" w:themeFillShade="D9"/>
+        <w:tblLook w:val="04A0" w:firstRow="1" w:lastRow="0" w:firstColumn="1" w:lastColumn="0" w:noHBand="0" w:noVBand="1"/>
+      </w:tblPr>
+      <w:tblGrid>
+        <w:gridCol w:w="12758"/>
+      </w:tblGrid>
+      <w:tr>
+        <w:tc>
+          <w:tcPr>
+            <w:tcW w:w="12758" w:type="dxa"/>
+            <w:tcBorders>
+              <w:top w:val="nil"/>
+              <w:left w:val="nil"/>
+              <w:bottom w:val="nil"/>
+              <w:right w:val="nil"/>
+            </w:tcBorders>
+            <w:shd w:val="clear" w:color="auto" w:fill="F2F2F2" w:themeFill="background1" w:themeFillShade="F2"/>
+          </w:tcPr>
+          <w:p>
+            <w:pPr>
+              <w:pStyle w:val="ac"/>
+            </w:pPr>
+          </w:p>
+        </w:tc>
+      </w:tr>
+    </w:tbl>
+    <w:p/>
+    <w:tbl>
+      <w:tblPr>
+        <w:tblStyle w:val="ab"/>
+        <w:tblW w:w="12758" w:type="dxa"/>
+        <w:shd w:val="clear" w:color="auto" w:fill="D9D9D9" w:themeFill="background1" w:themeFillShade="D9"/>
+        <w:tblLook w:val="04A0" w:firstRow="1" w:lastRow="0" w:firstColumn="1" w:lastColumn="0" w:noHBand="0" w:noVBand="1"/>
+      </w:tblPr>
+      <w:tblGrid>
+        <w:gridCol w:w="12758"/>
+      </w:tblGrid>
+      <w:tr>
+        <w:tc>
+          <w:tcPr>
+            <w:tcW w:w="12758" w:type="dxa"/>
+            <w:tcBorders>
+              <w:top w:val="nil"/>
+              <w:left w:val="nil"/>
+              <w:bottom w:val="nil"/>
+              <w:right w:val="nil"/>
+            </w:tcBorders>
+            <w:shd w:val="clear" w:color="auto" w:fill="F2F2F2" w:themeFill="background1" w:themeFillShade="F2"/>
+          </w:tcPr>
+          <w:p>
+            <w:pPr>
+              <w:pStyle w:val="ac"/>
+            </w:pPr>
+          </w:p>
+        </w:tc>
+      </w:tr>
+    </w:tbl>
+    <w:p/>
+    <w:tbl>
+      <w:tblPr>
+        <w:tblStyle w:val="ab"/>
+        <w:tblW w:w="12758" w:type="dxa"/>
+        <w:shd w:val="clear" w:color="auto" w:fill="D9D9D9" w:themeFill="background1" w:themeFillShade="D9"/>
+        <w:tblLook w:val="04A0" w:firstRow="1" w:lastRow="0" w:firstColumn="1" w:lastColumn="0" w:noHBand="0" w:noVBand="1"/>
+      </w:tblPr>
+      <w:tblGrid>
+        <w:gridCol w:w="12758"/>
+      </w:tblGrid>
+      <w:tr>
+        <w:tc>
+          <w:tcPr>
+            <w:tcW w:w="12758" w:type="dxa"/>
+            <w:tcBorders>
+              <w:top w:val="nil"/>
+              <w:left w:val="nil"/>
+              <w:bottom w:val="nil"/>
+              <w:right w:val="nil"/>
+            </w:tcBorders>
+            <w:shd w:val="clear" w:color="auto" w:fill="F2F2F2" w:themeFill="background1" w:themeFillShade="F2"/>
+          </w:tcPr>
+          <w:p>
+            <w:pPr>
+              <w:pStyle w:val="ac"/>
+            </w:pPr>
+          </w:p>
+        </w:tc>
+      </w:tr>
+    </w:tbl>
+    <w:p/>
+    <w:tbl>
+      <w:tblPr>
+        <w:tblStyle w:val="ab"/>
+        <w:tblW w:w="12758" w:type="dxa"/>
+        <w:shd w:val="clear" w:color="auto" w:fill="D9D9D9" w:themeFill="background1" w:themeFillShade="D9"/>
+        <w:tblLook w:val="04A0" w:firstRow="1" w:lastRow="0" w:firstColumn="1" w:lastColumn="0" w:noHBand="0" w:noVBand="1"/>
+      </w:tblPr>
+      <w:tblGrid>
+        <w:gridCol w:w="12758"/>
+      </w:tblGrid>
+      <w:tr>
+        <w:tc>
+          <w:tcPr>
+            <w:tcW w:w="12758" w:type="dxa"/>
+            <w:tcBorders>
+              <w:top w:val="nil"/>
+              <w:left w:val="nil"/>
+              <w:bottom w:val="nil"/>
+              <w:right w:val="nil"/>
+            </w:tcBorders>
+            <w:shd w:val="clear" w:color="auto" w:fill="F2F2F2" w:themeFill="background1" w:themeFillShade="F2"/>
+          </w:tcPr>
+          <w:p>
+            <w:pPr>
+              <w:pStyle w:val="ac"/>
+            </w:pPr>
+          </w:p>
+        </w:tc>
+      </w:tr>
+    </w:tbl>
+    <w:p/>
+    <w:tbl>
+      <w:tblPr>
+        <w:tblStyle w:val="ab"/>
+        <w:tblW w:w="12758" w:type="dxa"/>
+        <w:shd w:val="clear" w:color="auto" w:fill="D9D9D9" w:themeFill="background1" w:themeFillShade="D9"/>
+        <w:tblLook w:val="04A0" w:firstRow="1" w:lastRow="0" w:firstColumn="1" w:lastColumn="0" w:noHBand="0" w:noVBand="1"/>
+      </w:tblPr>
+      <w:tblGrid>
+        <w:gridCol w:w="12758"/>
+      </w:tblGrid>
+      <w:tr>
+        <w:tc>
+          <w:tcPr>
+            <w:tcW w:w="12758" w:type="dxa"/>
+            <w:tcBorders>
+              <w:top w:val="nil"/>
+              <w:left w:val="nil"/>
+              <w:bottom w:val="nil"/>
+              <w:right w:val="nil"/>
+            </w:tcBorders>
+            <w:shd w:val="clear" w:color="auto" w:fill="F2F2F2" w:themeFill="background1" w:themeFillShade="F2"/>
+          </w:tcPr>
+          <w:p>
+            <w:pPr>
+              <w:pStyle w:val="ac"/>
+            </w:pPr>
+          </w:p>
+        </w:tc>
+      </w:tr>
+    </w:tbl>
+    <w:p/>
+    <w:tbl>
+      <w:tblPr>
+        <w:tblStyle w:val="ab"/>
+        <w:tblW w:w="12758" w:type="dxa"/>
+        <w:shd w:val="clear" w:color="auto" w:fill="D9D9D9" w:themeFill="background1" w:themeFillShade="D9"/>
+        <w:tblLook w:val="04A0" w:firstRow="1" w:lastRow="0" w:firstColumn="1" w:lastColumn="0" w:noHBand="0" w:noVBand="1"/>
+      </w:tblPr>
+      <w:tblGrid>
+        <w:gridCol w:w="12758"/>
+      </w:tblGrid>
+      <w:tr>
+        <w:tc>
+          <w:tcPr>
+            <w:tcW w:w="12758" w:type="dxa"/>
+            <w:tcBorders>
+              <w:top w:val="nil"/>
+              <w:left w:val="nil"/>
+              <w:bottom w:val="nil"/>
+              <w:right w:val="nil"/>
+            </w:tcBorders>
+            <w:shd w:val="clear" w:color="auto" w:fill="F2F2F2" w:themeFill="background1" w:themeFillShade="F2"/>
+          </w:tcPr>
+          <w:p>
+            <w:pPr>
+              <w:pStyle w:val="ac"/>
+            </w:pPr>
+          </w:p>
+        </w:tc>
+      </w:tr>
+    </w:tbl>
+    <w:p/>
+    <w:tbl>
+      <w:tblPr>
+        <w:tblStyle w:val="ab"/>
+        <w:tblW w:w="12758" w:type="dxa"/>
+        <w:shd w:val="clear" w:color="auto" w:fill="D9D9D9" w:themeFill="background1" w:themeFillShade="D9"/>
+        <w:tblLook w:val="04A0" w:firstRow="1" w:lastRow="0" w:firstColumn="1" w:lastColumn="0" w:noHBand="0" w:noVBand="1"/>
+      </w:tblPr>
+      <w:tblGrid>
+        <w:gridCol w:w="12758"/>
+      </w:tblGrid>
+      <w:tr>
+        <w:tc>
+          <w:tcPr>
+            <w:tcW w:w="12758" w:type="dxa"/>
+            <w:tcBorders>
+              <w:top w:val="nil"/>
+              <w:left w:val="nil"/>
+              <w:bottom w:val="nil"/>
+              <w:right w:val="nil"/>
+            </w:tcBorders>
+            <w:shd w:val="clear" w:color="auto" w:fill="F2F2F2" w:themeFill="background1" w:themeFillShade="F2"/>
+          </w:tcPr>
+          <w:p>
+            <w:pPr>
+              <w:pStyle w:val="ac"/>
+            </w:pPr>
+          </w:p>
+        </w:tc>
+      </w:tr>
+    </w:tbl>
+    <w:p/>
+    <w:tbl>
+      <w:tblPr>
+        <w:tblStyle w:val="ab"/>
+        <w:tblW w:w="12758" w:type="dxa"/>
+        <w:shd w:val="clear" w:color="auto" w:fill="D9D9D9" w:themeFill="background1" w:themeFillShade="D9"/>
+        <w:tblLook w:val="04A0" w:firstRow="1" w:lastRow="0" w:firstColumn="1" w:lastColumn="0" w:noHBand="0" w:noVBand="1"/>
+      </w:tblPr>
+      <w:tblGrid>
+        <w:gridCol w:w="12758"/>
+      </w:tblGrid>
+      <w:tr>
+        <w:tc>
+          <w:tcPr>
+            <w:tcW w:w="12758" w:type="dxa"/>
+            <w:tcBorders>
+              <w:top w:val="nil"/>
+              <w:left w:val="nil"/>
+              <w:bottom w:val="nil"/>
+              <w:right w:val="nil"/>
+            </w:tcBorders>
+            <w:shd w:val="clear" w:color="auto" w:fill="F2F2F2" w:themeFill="background1" w:themeFillShade="F2"/>
+          </w:tcPr>
+          <w:p>
+            <w:pPr>
+              <w:pStyle w:val="ac"/>
+            </w:pPr>
+          </w:p>
+        </w:tc>
+      </w:tr>
+    </w:tbl>
+    <w:p/>
+    <w:p/>
+    <w:p>
+      <w:pPr>
+        <w:pStyle w:val="2"/>
+      </w:pPr>
+      <w:r>
+        <w:rPr>
+          <w:rFonts w:hint="eastAsia"/>
+        </w:rPr>
+        <w:t>8266</w:t>
+      </w:r>
+      <w:r>
+        <w:rPr>
+          <w:rFonts w:hint="eastAsia"/>
+        </w:rPr>
+        <w:t>系列资料</w:t>
+      </w:r>
+    </w:p>
     <w:p/>
     <w:p>
       <w:pPr>
         <w:pStyle w:val="4"/>
       </w:pPr>
       <w:r>
-        <w:rPr>
-          <w:rFonts w:hint="eastAsia"/>
-        </w:rPr>
-        <w:t>IDE</w:t>
-      </w:r>
-      <w:r>
-        <w:rPr>
-          <w:rFonts w:hint="eastAsia"/>
-        </w:rPr>
-        <w:t>编译步骤</w:t>
-      </w:r>
-    </w:p>
-    <w:p>
-      <w:pPr>
-        <w:pStyle w:val="5"/>
-      </w:pPr>
-      <w:r>
-        <w:rPr>
-          <w:rFonts w:hint="eastAsia"/>
-        </w:rPr>
-        <w:t>编译一个</w:t>
-      </w:r>
-      <w:r>
-        <w:rPr>
-          <w:rFonts w:hint="eastAsia"/>
-        </w:rPr>
-        <w:t xml:space="preserve"> RTOS </w:t>
-      </w:r>
-      <w:r>
-        <w:rPr>
-          <w:rFonts w:hint="eastAsia"/>
-        </w:rPr>
-        <w:t>操作系统代码</w:t>
-      </w:r>
-    </w:p>
-    <w:p>
-      <w:pPr>
-        <w:pStyle w:val="6"/>
-      </w:pPr>
-      <w:r>
-        <w:rPr>
-          <w:rFonts w:hint="eastAsia"/>
-        </w:rPr>
-        <w:t xml:space="preserve">3.1 </w:t>
-      </w:r>
+        <w:t>参考链接</w:t>
+      </w:r>
+    </w:p>
+    <w:p/>
+    <w:p>
+      <w:hyperlink r:id="rId25" w:anchor="/1.quick/background" w:history="1">
+        <w:r>
+          <w:rPr>
+            <w:rStyle w:val="aa"/>
+          </w:rPr>
+          <w:t>http://aiclouds3.0-docs.aithinker.com/#/1.quick/background</w:t>
+        </w:r>
+      </w:hyperlink>
+    </w:p>
+    <w:p/>
+    <w:p/>
+    <w:p>
       <w:r>
         <w:rPr>
           <w:rFonts w:hint="eastAsia"/>
@@ -516,146 +6939,10 @@
       </w:r>
     </w:p>
     <w:p>
-      <w:pPr>
-        <w:rPr>
-          <w:rFonts w:hint="eastAsia"/>
-        </w:rPr>
-      </w:pPr>
-      <w:r>
-        <w:rPr>
-          <w:rFonts w:hint="eastAsia"/>
-        </w:rPr>
-        <w:t>此</w:t>
-      </w:r>
-      <w:r>
-        <w:rPr>
-          <w:rFonts w:hint="eastAsia"/>
-        </w:rPr>
-        <w:t>SDK</w:t>
-      </w:r>
-      <w:r>
-        <w:rPr>
-          <w:rFonts w:hint="eastAsia"/>
-        </w:rPr>
-        <w:t>是基于官方的</w:t>
-      </w:r>
-      <w:r>
-        <w:rPr>
-          <w:rFonts w:hint="eastAsia"/>
-        </w:rPr>
-        <w:t>RTOS master</w:t>
-      </w:r>
-      <w:r>
-        <w:rPr>
-          <w:rFonts w:hint="eastAsia"/>
-        </w:rPr>
-        <w:t>分支上有所修改，并增加了开发模板，详情见</w:t>
-      </w:r>
-      <w:r>
-        <w:rPr>
-          <w:rFonts w:hint="eastAsia"/>
-        </w:rPr>
-        <w:t xml:space="preserve"> README </w:t>
-      </w:r>
-      <w:r>
-        <w:rPr>
-          <w:rFonts w:hint="eastAsia"/>
-        </w:rPr>
-        <w:t>文档；</w:t>
-      </w:r>
-      <w:r>
-        <w:rPr>
-          <w:rFonts w:hint="eastAsia"/>
-        </w:rPr>
-        <w:t xml:space="preserve"> </w:t>
-      </w:r>
-      <w:r>
-        <w:rPr>
-          <w:rFonts w:hint="eastAsia"/>
-        </w:rPr>
-        <w:t>因为</w:t>
-      </w:r>
-      <w:r>
-        <w:rPr>
-          <w:rFonts w:hint="eastAsia"/>
-        </w:rPr>
-        <w:t>SDK</w:t>
-      </w:r>
-      <w:r>
-        <w:rPr>
-          <w:rFonts w:hint="eastAsia"/>
-        </w:rPr>
-        <w:t>和开发环境是分开的，所以下载的地方随心所欲；</w:t>
-      </w:r>
-    </w:p>
-    <w:p/>
-    <w:p>
-      <w:pPr>
-        <w:rPr>
-          <w:rFonts w:hint="eastAsia"/>
-        </w:rPr>
-      </w:pPr>
-      <w:r>
-        <w:rPr>
-          <w:rFonts w:hint="eastAsia"/>
-        </w:rPr>
-        <w:t>但是强调：下载路径务必不能带空格或中文字符！</w:t>
-      </w:r>
-    </w:p>
-    <w:p>
-      <w:pPr>
-        <w:ind w:firstLine="420"/>
-        <w:rPr>
-          <w:rFonts w:hint="eastAsia"/>
-        </w:rPr>
-      </w:pPr>
-      <w:r>
-        <w:rPr>
-          <w:rFonts w:hint="eastAsia"/>
-        </w:rPr>
-        <w:t>下载时候务必要把子模块拉取下来，不能直接点击</w:t>
-      </w:r>
-      <w:r>
-        <w:rPr>
-          <w:rFonts w:hint="eastAsia"/>
-        </w:rPr>
-        <w:t xml:space="preserve"> download </w:t>
-      </w:r>
-      <w:r>
-        <w:rPr>
-          <w:rFonts w:hint="eastAsia"/>
-        </w:rPr>
-        <w:t>下载，否则得到的是一个不完整的开发包！！</w:t>
-      </w:r>
-    </w:p>
-    <w:p>
-      <w:pPr>
-        <w:ind w:firstLine="420"/>
-      </w:pPr>
-      <w:r>
-        <w:rPr>
-          <w:rFonts w:hint="eastAsia"/>
-        </w:rPr>
-        <w:t>所以，请自行百度教程安装</w:t>
-      </w:r>
-      <w:r>
-        <w:rPr>
-          <w:rFonts w:hint="eastAsia"/>
-        </w:rPr>
-        <w:t xml:space="preserve"> git </w:t>
-      </w:r>
-      <w:r>
-        <w:rPr>
-          <w:rFonts w:hint="eastAsia"/>
-        </w:rPr>
-        <w:t>版本管理的软件；</w:t>
-      </w:r>
-    </w:p>
-    <w:p>
       <w:r>
         <w:t xml:space="preserve">git clone --recursive </w:t>
       </w:r>
-      <w:hyperlink r:id="rId12" w:history="1">
+      <w:hyperlink r:id="rId26" w:history="1">
         <w:r>
           <w:rPr>
             <w:rStyle w:val="aa"/>
@@ -666,6 +6953,125 @@
     </w:p>
     <w:p/>
     <w:p>
+      <w:r>
+        <w:rPr>
+          <w:rFonts w:ascii="Courier" w:hAnsi="Courier"/>
+          <w:color w:val="E96900"/>
+          <w:sz w:val="19"/>
+          <w:szCs w:val="19"/>
+          <w:shd w:val="clear" w:color="auto" w:fill="F8F8F8"/>
+        </w:rPr>
+        <w:t>IDF_PATH</w:t>
+      </w:r>
+    </w:p>
+    <w:p/>
+    <w:p/>
+    <w:tbl>
+      <w:tblPr>
+        <w:tblStyle w:val="ab"/>
+        <w:tblW w:w="12758" w:type="dxa"/>
+        <w:shd w:val="clear" w:color="auto" w:fill="D9D9D9" w:themeFill="background1" w:themeFillShade="D9"/>
+        <w:tblLook w:val="04A0" w:firstRow="1" w:lastRow="0" w:firstColumn="1" w:lastColumn="0" w:noHBand="0" w:noVBand="1"/>
+      </w:tblPr>
+      <w:tblGrid>
+        <w:gridCol w:w="12758"/>
+      </w:tblGrid>
+      <w:tr>
+        <w:tc>
+          <w:tcPr>
+            <w:tcW w:w="12758" w:type="dxa"/>
+            <w:tcBorders>
+              <w:top w:val="nil"/>
+              <w:left w:val="nil"/>
+              <w:bottom w:val="nil"/>
+              <w:right w:val="nil"/>
+            </w:tcBorders>
+            <w:shd w:val="clear" w:color="auto" w:fill="F2F2F2" w:themeFill="background1" w:themeFillShade="F2"/>
+          </w:tcPr>
+          <w:p>
+            <w:pPr>
+              <w:pStyle w:val="ac"/>
+            </w:pPr>
+          </w:p>
+        </w:tc>
+      </w:tr>
+    </w:tbl>
+    <w:p/>
+    <w:tbl>
+      <w:tblPr>
+        <w:tblStyle w:val="ab"/>
+        <w:tblW w:w="12758" w:type="dxa"/>
+        <w:shd w:val="clear" w:color="auto" w:fill="D9D9D9" w:themeFill="background1" w:themeFillShade="D9"/>
+        <w:tblLook w:val="04A0" w:firstRow="1" w:lastRow="0" w:firstColumn="1" w:lastColumn="0" w:noHBand="0" w:noVBand="1"/>
+      </w:tblPr>
+      <w:tblGrid>
+        <w:gridCol w:w="12758"/>
+      </w:tblGrid>
+      <w:tr>
+        <w:tc>
+          <w:tcPr>
+            <w:tcW w:w="12758" w:type="dxa"/>
+            <w:tcBorders>
+              <w:top w:val="nil"/>
+              <w:left w:val="nil"/>
+              <w:bottom w:val="nil"/>
+              <w:right w:val="nil"/>
+            </w:tcBorders>
+            <w:shd w:val="clear" w:color="auto" w:fill="F2F2F2" w:themeFill="background1" w:themeFillShade="F2"/>
+          </w:tcPr>
+          <w:p>
+            <w:pPr>
+              <w:pStyle w:val="ac"/>
+            </w:pPr>
+          </w:p>
+        </w:tc>
+      </w:tr>
+    </w:tbl>
+    <w:p/>
+    <w:p/>
+    <w:p/>
+    <w:p/>
+    <w:p>
+      <w:pPr>
+        <w:pStyle w:val="4"/>
+      </w:pPr>
+      <w:r>
+        <w:rPr>
+          <w:rFonts w:hint="eastAsia"/>
+        </w:rPr>
+        <w:t>IDE</w:t>
+      </w:r>
+      <w:r>
+        <w:rPr>
+          <w:rFonts w:hint="eastAsia"/>
+        </w:rPr>
+        <w:t>编译步骤</w:t>
+      </w:r>
+    </w:p>
+    <w:p>
+      <w:pPr>
+        <w:pStyle w:val="5"/>
+      </w:pPr>
+      <w:r>
+        <w:rPr>
+          <w:rFonts w:hint="eastAsia"/>
+        </w:rPr>
+        <w:t>编译一个</w:t>
+      </w:r>
+      <w:r>
+        <w:rPr>
+          <w:rFonts w:hint="eastAsia"/>
+        </w:rPr>
+        <w:t xml:space="preserve"> RTOS </w:t>
+      </w:r>
+      <w:r>
+        <w:rPr>
+          <w:rFonts w:hint="eastAsia"/>
+        </w:rPr>
+        <w:t>操作系统代码</w:t>
+      </w:r>
+    </w:p>
+    <w:p>
       <w:pPr>
         <w:pStyle w:val="6"/>
       </w:pPr>
@@ -673,6 +7079,172 @@
         <w:rPr>
           <w:rFonts w:hint="eastAsia"/>
         </w:rPr>
+        <w:t xml:space="preserve">3.1 </w:t>
+      </w:r>
+      <w:r>
+        <w:rPr>
+          <w:rFonts w:hint="eastAsia"/>
+        </w:rPr>
+        <w:t>下载开发</w:t>
+      </w:r>
+      <w:r>
+        <w:rPr>
+          <w:rFonts w:hint="eastAsia"/>
+        </w:rPr>
+        <w:t xml:space="preserve"> SDK </w:t>
+      </w:r>
+      <w:r>
+        <w:rPr>
+          <w:rFonts w:hint="eastAsia"/>
+        </w:rPr>
+        <w:t>资源包：</w:t>
+      </w:r>
+    </w:p>
+    <w:p>
+      <w:r>
+        <w:rPr>
+          <w:rFonts w:hint="eastAsia"/>
+        </w:rPr>
+        <w:t>此</w:t>
+      </w:r>
+      <w:r>
+        <w:rPr>
+          <w:rFonts w:hint="eastAsia"/>
+        </w:rPr>
+        <w:t>SDK</w:t>
+      </w:r>
+      <w:r>
+        <w:rPr>
+          <w:rFonts w:hint="eastAsia"/>
+        </w:rPr>
+        <w:t>是基于官方的</w:t>
+      </w:r>
+      <w:r>
+        <w:rPr>
+          <w:rFonts w:hint="eastAsia"/>
+        </w:rPr>
+        <w:t>RTOS master</w:t>
+      </w:r>
+      <w:r>
+        <w:rPr>
+          <w:rFonts w:hint="eastAsia"/>
+        </w:rPr>
+        <w:t>分支上有所修改，并增加了开发模板，详情见</w:t>
+      </w:r>
+      <w:r>
+        <w:rPr>
+          <w:rFonts w:hint="eastAsia"/>
+        </w:rPr>
+        <w:t xml:space="preserve"> README </w:t>
+      </w:r>
+      <w:r>
+        <w:rPr>
+          <w:rFonts w:hint="eastAsia"/>
+        </w:rPr>
+        <w:t>文档；</w:t>
+      </w:r>
+      <w:r>
+        <w:rPr>
+          <w:rFonts w:hint="eastAsia"/>
+        </w:rPr>
+        <w:t xml:space="preserve"> </w:t>
+      </w:r>
+      <w:r>
+        <w:rPr>
+          <w:rFonts w:hint="eastAsia"/>
+        </w:rPr>
+        <w:t>因为</w:t>
+      </w:r>
+      <w:r>
+        <w:rPr>
+          <w:rFonts w:hint="eastAsia"/>
+        </w:rPr>
+        <w:t>SDK</w:t>
+      </w:r>
+      <w:r>
+        <w:rPr>
+          <w:rFonts w:hint="eastAsia"/>
+        </w:rPr>
+        <w:t>和开发环境是分开的，所以下载的地方随心所欲；</w:t>
+      </w:r>
+    </w:p>
+    <w:p/>
+    <w:p>
+      <w:r>
+        <w:rPr>
+          <w:rFonts w:hint="eastAsia"/>
+        </w:rPr>
+        <w:t>但是强调：下载路径务必不能带空格或中文字符！</w:t>
+      </w:r>
+    </w:p>
+    <w:p>
+      <w:pPr>
+        <w:ind w:firstLine="420"/>
+      </w:pPr>
+      <w:r>
+        <w:rPr>
+          <w:rFonts w:hint="eastAsia"/>
+        </w:rPr>
+        <w:t>下载时候务必要把子模块拉取下来，不能直接点击</w:t>
+      </w:r>
+      <w:r>
+        <w:rPr>
+          <w:rFonts w:hint="eastAsia"/>
+        </w:rPr>
+        <w:t xml:space="preserve"> download </w:t>
+      </w:r>
+      <w:r>
+        <w:rPr>
+          <w:rFonts w:hint="eastAsia"/>
+        </w:rPr>
+        <w:t>下载，否则得到的是一个不完整的开发包！！</w:t>
+      </w:r>
+    </w:p>
+    <w:p>
+      <w:pPr>
+        <w:ind w:firstLine="420"/>
+      </w:pPr>
+      <w:r>
+        <w:rPr>
+          <w:rFonts w:hint="eastAsia"/>
+        </w:rPr>
+        <w:t>所以，请自行百度教程安装</w:t>
+      </w:r>
+      <w:r>
+        <w:rPr>
+          <w:rFonts w:hint="eastAsia"/>
+        </w:rPr>
+        <w:t xml:space="preserve"> git </w:t>
+      </w:r>
+      <w:r>
+        <w:rPr>
+          <w:rFonts w:hint="eastAsia"/>
+        </w:rPr>
+        <w:t>版本管理的软件；</w:t>
+      </w:r>
+    </w:p>
+    <w:p>
+      <w:r>
+        <w:t xml:space="preserve">git clone --recursive </w:t>
+      </w:r>
+      <w:hyperlink r:id="rId27" w:history="1">
+        <w:r>
+          <w:rPr>
+            <w:rStyle w:val="aa"/>
+          </w:rPr>
+          <w:t>https://gitee.com/xuhongv/AiThinkerProjectForESP.git</w:t>
+        </w:r>
+      </w:hyperlink>
+    </w:p>
+    <w:p/>
+    <w:p>
+      <w:pPr>
+        <w:pStyle w:val="6"/>
+      </w:pPr>
+      <w:r>
+        <w:rPr>
+          <w:rFonts w:hint="eastAsia"/>
+        </w:rPr>
         <w:t xml:space="preserve">3.2 </w:t>
       </w:r>
       <w:r>
@@ -689,11 +7261,6 @@
       </w:r>
     </w:p>
     <w:p>
-      <w:pPr>
-        <w:rPr>
-          <w:rFonts w:hint="eastAsia"/>
-        </w:rPr>
-      </w:pPr>
       <w:r>
         <w:rPr>
           <w:rFonts w:hint="eastAsia"/>
@@ -704,7 +7271,198 @@
         <w:rPr>
           <w:rFonts w:hint="eastAsia"/>
         </w:rPr>
-        <w:t>、</w:t>
+        <w:t>、点击</w:t>
+      </w:r>
+      <w:r>
+        <w:rPr>
+          <w:rFonts w:hint="eastAsia"/>
+        </w:rPr>
+        <w:t>C/C++</w:t>
+      </w:r>
+      <w:r>
+        <w:rPr>
+          <w:rFonts w:hint="eastAsia"/>
+        </w:rPr>
+        <w:t>分支，选择</w:t>
+      </w:r>
+      <w:r>
+        <w:rPr>
+          <w:rFonts w:hint="eastAsia"/>
+        </w:rPr>
+        <w:t xml:space="preserve"> Existing Code as MakeFile Project </w:t>
+      </w:r>
+      <w:r>
+        <w:rPr>
+          <w:rFonts w:hint="eastAsia"/>
+        </w:rPr>
+        <w:t>工程</w:t>
+      </w:r>
+      <w:r>
+        <w:rPr>
+          <w:rFonts w:hint="eastAsia"/>
+        </w:rPr>
+        <w:t>;</w:t>
+      </w:r>
+    </w:p>
+    <w:p>
+      <w:r>
+        <w:rPr>
+          <w:rFonts w:hint="eastAsia"/>
+        </w:rPr>
+        <w:t>2</w:t>
+      </w:r>
+      <w:r>
+        <w:rPr>
+          <w:rFonts w:hint="eastAsia"/>
+        </w:rPr>
+        <w:t>、复制刚刚的下载的文件夹路径，</w:t>
+      </w:r>
+      <w:r>
+        <w:rPr>
+          <w:rFonts w:hint="eastAsia"/>
+        </w:rPr>
+        <w:t xml:space="preserve">import --&gt;  Cross Gcc , </w:t>
+      </w:r>
+      <w:r>
+        <w:rPr>
+          <w:rFonts w:hint="eastAsia"/>
+        </w:rPr>
+        <w:t>并且去掉对应的</w:t>
+      </w:r>
+      <w:r>
+        <w:rPr>
+          <w:rFonts w:hint="eastAsia"/>
+        </w:rPr>
+        <w:t xml:space="preserve"> C++ </w:t>
+      </w:r>
+      <w:r>
+        <w:rPr>
+          <w:rFonts w:hint="eastAsia"/>
+        </w:rPr>
+        <w:t>勾勾；</w:t>
+      </w:r>
+    </w:p>
+    <w:p/>
+    <w:p>
+      <w:pPr>
+        <w:pStyle w:val="6"/>
+      </w:pPr>
+      <w:r>
+        <w:rPr>
+          <w:rFonts w:hint="eastAsia"/>
+        </w:rPr>
+        <w:t xml:space="preserve">3.3 </w:t>
+      </w:r>
+      <w:r>
+        <w:rPr>
+          <w:rFonts w:hint="eastAsia"/>
+        </w:rPr>
+        <w:t>配置环境步骤：</w:t>
+      </w:r>
+    </w:p>
+    <w:p>
+      <w:r>
+        <w:rPr>
+          <w:rFonts w:hint="eastAsia"/>
+        </w:rPr>
+        <w:t>1</w:t>
+      </w:r>
+      <w:r>
+        <w:rPr>
+          <w:rFonts w:hint="eastAsia"/>
+        </w:rPr>
+        <w:t>、项目属性设置，鼠标选中项目名称右键点击，在右侧菜单中选择</w:t>
+      </w:r>
+      <w:r>
+        <w:rPr>
+          <w:rFonts w:hint="eastAsia"/>
+        </w:rPr>
+        <w:t>Properties</w:t>
+      </w:r>
+    </w:p>
+    <w:p>
+      <w:r>
+        <w:rPr>
+          <w:rFonts w:hint="eastAsia"/>
+        </w:rPr>
+        <w:t>2</w:t>
+      </w:r>
+      <w:r>
+        <w:rPr>
+          <w:rFonts w:hint="eastAsia"/>
+        </w:rPr>
+        <w:t>、在</w:t>
+      </w:r>
+      <w:r>
+        <w:rPr>
+          <w:rFonts w:hint="eastAsia"/>
+        </w:rPr>
+        <w:t xml:space="preserve"> Properties --&gt; C/C++ Build --&gt; Build directory </w:t>
+      </w:r>
+      <w:r>
+        <w:rPr>
+          <w:rFonts w:hint="eastAsia"/>
+        </w:rPr>
+        <w:t>选择编译的工程路径，比如</w:t>
+      </w:r>
+      <w:r>
+        <w:rPr>
+          <w:rFonts w:hint="eastAsia"/>
+        </w:rPr>
+        <w:t xml:space="preserve"> examples\get-started\project_template </w:t>
+      </w:r>
+      <w:r>
+        <w:rPr>
+          <w:rFonts w:hint="eastAsia"/>
+        </w:rPr>
+        <w:t>（也可以选择其他的，比如</w:t>
+      </w:r>
+      <w:r>
+        <w:rPr>
+          <w:rFonts w:hint="eastAsia"/>
+        </w:rPr>
+        <w:t>hello</w:t>
+      </w:r>
+      <w:r>
+        <w:t xml:space="preserve"> world</w:t>
+      </w:r>
+      <w:r>
+        <w:rPr>
+          <w:rFonts w:hint="eastAsia"/>
+        </w:rPr>
+        <w:t>）工程。</w:t>
+      </w:r>
+    </w:p>
+    <w:p>
+      <w:r>
+        <w:rPr>
+          <w:rFonts w:hint="eastAsia"/>
+        </w:rPr>
+        <w:t>3</w:t>
+      </w:r>
+      <w:r>
+        <w:rPr>
+          <w:rFonts w:hint="eastAsia"/>
+        </w:rPr>
+        <w:t>、添加</w:t>
+      </w:r>
+      <w:r>
+        <w:rPr>
+          <w:rFonts w:hint="eastAsia"/>
+        </w:rPr>
+        <w:t>IDF</w:t>
+      </w:r>
+      <w:r>
+        <w:rPr>
+          <w:rFonts w:hint="eastAsia"/>
+        </w:rPr>
+        <w:t>环境变量在</w:t>
+      </w:r>
+      <w:r>
+        <w:rPr>
+          <w:rFonts w:hint="eastAsia"/>
+        </w:rPr>
+        <w:t xml:space="preserve"> Properties --&gt; C/C++ Build --&gt; Environment </w:t>
       </w:r>
       <w:r>
         <w:rPr>
@@ -716,248 +7474,6 @@
         <w:rPr>
           <w:rFonts w:hint="eastAsia"/>
         </w:rPr>
-        <w:t>C/C++</w:t>
-      </w:r>
-      <w:r>
-        <w:rPr>
-          <w:rFonts w:hint="eastAsia"/>
-        </w:rPr>
-        <w:t>分支，选择</w:t>
-      </w:r>
-      <w:r>
-        <w:rPr>
-          <w:rFonts w:hint="eastAsia"/>
-        </w:rPr>
-        <w:t xml:space="preserve"> Existing Code as MakeFile Project </w:t>
-      </w:r>
-      <w:r>
-        <w:rPr>
-          <w:rFonts w:hint="eastAsia"/>
-        </w:rPr>
-        <w:t>工程</w:t>
-      </w:r>
-      <w:r>
-        <w:rPr>
-          <w:rFonts w:hint="eastAsia"/>
-        </w:rPr>
-        <w:t>;</w:t>
-      </w:r>
-    </w:p>
-    <w:p>
-      <w:r>
-        <w:rPr>
-          <w:rFonts w:hint="eastAsia"/>
-        </w:rPr>
-        <w:t>2</w:t>
-      </w:r>
-      <w:r>
-        <w:rPr>
-          <w:rFonts w:hint="eastAsia"/>
-        </w:rPr>
-        <w:t>、</w:t>
-      </w:r>
-      <w:r>
-        <w:rPr>
-          <w:rFonts w:hint="eastAsia"/>
-        </w:rPr>
-        <w:t>复制刚刚的下载的文件夹路径，</w:t>
-      </w:r>
-      <w:r>
-        <w:rPr>
-          <w:rFonts w:hint="eastAsia"/>
-        </w:rPr>
-        <w:t xml:space="preserve">import --&gt;  Cross Gcc , </w:t>
-      </w:r>
-      <w:r>
-        <w:rPr>
-          <w:rFonts w:hint="eastAsia"/>
-        </w:rPr>
-        <w:t>并且去掉对应的</w:t>
-      </w:r>
-      <w:r>
-        <w:rPr>
-          <w:rFonts w:hint="eastAsia"/>
-        </w:rPr>
-        <w:t xml:space="preserve"> C++ </w:t>
-      </w:r>
-      <w:r>
-        <w:rPr>
-          <w:rFonts w:hint="eastAsia"/>
-        </w:rPr>
-        <w:t>勾勾；</w:t>
-      </w:r>
-    </w:p>
-    <w:p/>
-    <w:p>
-      <w:pPr>
-        <w:pStyle w:val="6"/>
-      </w:pPr>
-      <w:r>
-        <w:rPr>
-          <w:rFonts w:hint="eastAsia"/>
-        </w:rPr>
-        <w:t xml:space="preserve">3.3 </w:t>
-      </w:r>
-      <w:r>
-        <w:rPr>
-          <w:rFonts w:hint="eastAsia"/>
-        </w:rPr>
-        <w:t>配置环境步骤：</w:t>
-      </w:r>
-    </w:p>
-    <w:p>
-      <w:pPr>
-        <w:rPr>
-          <w:rFonts w:hint="eastAsia"/>
-        </w:rPr>
-      </w:pPr>
-      <w:r>
-        <w:rPr>
-          <w:rFonts w:hint="eastAsia"/>
-        </w:rPr>
-        <w:t>1</w:t>
-      </w:r>
-      <w:r>
-        <w:rPr>
-          <w:rFonts w:hint="eastAsia"/>
-        </w:rPr>
-        <w:t>、</w:t>
-      </w:r>
-      <w:r>
-        <w:rPr>
-          <w:rFonts w:hint="eastAsia"/>
-        </w:rPr>
-        <w:t>项目属性设置，鼠标选中项目名称右键点击，在右侧菜单中选择</w:t>
-      </w:r>
-      <w:r>
-        <w:rPr>
-          <w:rFonts w:hint="eastAsia"/>
-        </w:rPr>
-        <w:t>Properties</w:t>
-      </w:r>
-    </w:p>
-    <w:p>
-      <w:pPr>
-        <w:rPr>
-          <w:rFonts w:hint="eastAsia"/>
-        </w:rPr>
-      </w:pPr>
-      <w:r>
-        <w:rPr>
-          <w:rFonts w:hint="eastAsia"/>
-        </w:rPr>
-        <w:t>2</w:t>
-      </w:r>
-      <w:r>
-        <w:rPr>
-          <w:rFonts w:hint="eastAsia"/>
-        </w:rPr>
-        <w:t>、</w:t>
-      </w:r>
-      <w:r>
-        <w:rPr>
-          <w:rFonts w:hint="eastAsia"/>
-        </w:rPr>
-        <w:t>在</w:t>
-      </w:r>
-      <w:r>
-        <w:rPr>
-          <w:rFonts w:hint="eastAsia"/>
-        </w:rPr>
-        <w:t xml:space="preserve"> Properties --&gt; C/C++ Build --&gt; Build directory </w:t>
-      </w:r>
-      <w:r>
-        <w:rPr>
-          <w:rFonts w:hint="eastAsia"/>
-        </w:rPr>
-        <w:t>选择编译的工程路径，比如</w:t>
-      </w:r>
-      <w:r>
-        <w:rPr>
-          <w:rFonts w:hint="eastAsia"/>
-        </w:rPr>
-        <w:t xml:space="preserve"> examples\get-started\project_template </w:t>
-      </w:r>
-      <w:r>
-        <w:rPr>
-          <w:rFonts w:hint="eastAsia"/>
-        </w:rPr>
-        <w:t>（也可以选择其他的，比如</w:t>
-      </w:r>
-      <w:r>
-        <w:rPr>
-          <w:rFonts w:hint="eastAsia"/>
-        </w:rPr>
-        <w:t>hello</w:t>
-      </w:r>
-      <w:r>
-        <w:t xml:space="preserve"> world</w:t>
-      </w:r>
-      <w:r>
-        <w:rPr>
-          <w:rFonts w:hint="eastAsia"/>
-        </w:rPr>
-        <w:t>）</w:t>
-      </w:r>
-      <w:r>
-        <w:rPr>
-          <w:rFonts w:hint="eastAsia"/>
-        </w:rPr>
-        <w:t>工程。</w:t>
-      </w:r>
-    </w:p>
-    <w:p>
-      <w:pPr>
-        <w:rPr>
-          <w:rFonts w:hint="eastAsia"/>
-        </w:rPr>
-      </w:pPr>
-      <w:r>
-        <w:rPr>
-          <w:rFonts w:hint="eastAsia"/>
-        </w:rPr>
-        <w:t>3</w:t>
-      </w:r>
-      <w:r>
-        <w:rPr>
-          <w:rFonts w:hint="eastAsia"/>
-        </w:rPr>
-        <w:t>、</w:t>
-      </w:r>
-      <w:r>
-        <w:rPr>
-          <w:rFonts w:hint="eastAsia"/>
-        </w:rPr>
-        <w:t>添加</w:t>
-      </w:r>
-      <w:r>
-        <w:rPr>
-          <w:rFonts w:hint="eastAsia"/>
-        </w:rPr>
-        <w:t>IDF</w:t>
-      </w:r>
-      <w:r>
-        <w:rPr>
-          <w:rFonts w:hint="eastAsia"/>
-        </w:rPr>
-        <w:t>环境变量在</w:t>
-      </w:r>
-      <w:r>
-        <w:rPr>
-          <w:rFonts w:hint="eastAsia"/>
-        </w:rPr>
-        <w:t xml:space="preserve"> Properties --&gt; C/C++ Build --&gt; Environment </w:t>
-      </w:r>
-      <w:r>
-        <w:rPr>
-          <w:rFonts w:hint="eastAsia"/>
-        </w:rPr>
-        <w:t>点击</w:t>
-      </w:r>
-      <w:r>
-        <w:rPr>
-          <w:rFonts w:hint="eastAsia"/>
-        </w:rPr>
         <w:t xml:space="preserve">Add </w:t>
       </w:r>
       <w:r>
@@ -995,15 +7511,11 @@
       </w:r>
     </w:p>
     <w:p>
-      <w:pPr>
-        <w:rPr>
-          <w:rFonts w:hint="eastAsia"/>
-        </w:rPr>
-      </w:pPr>
       <w:r>
         <w:rPr>
           <w:noProof/>
         </w:rPr>
+        <w:lastRenderedPageBreak/>
         <w:drawing>
           <wp:inline distT="0" distB="0" distL="0" distR="0" wp14:anchorId="11CFE279" wp14:editId="61126804">
             <wp:extent cx="3522785" cy="1378857"/>
@@ -1020,7 +7532,7 @@
                     <pic:cNvPicPr/>
                   </pic:nvPicPr>
                   <pic:blipFill>
-                    <a:blip r:embed="rId13"/>
+                    <a:blip r:embed="rId28"/>
                     <a:stretch>
                       <a:fillRect/>
                     </a:stretch>
@@ -1054,13 +7566,7 @@
         <w:rPr>
           <w:rFonts w:hint="eastAsia"/>
         </w:rPr>
-        <w:t>、</w:t>
-      </w:r>
-      <w:r>
-        <w:rPr>
-          <w:rFonts w:hint="eastAsia"/>
-        </w:rPr>
-        <w:t>控制台输出只保留</w:t>
+        <w:t>、控制台输出只保留</w:t>
       </w:r>
       <w:r>
         <w:rPr>
@@ -1077,13 +7583,7 @@
     </w:p>
     <w:p/>
     <w:p/>
-    <w:p>
-      <w:pPr>
-        <w:rPr>
-          <w:rFonts w:hint="eastAsia"/>
-        </w:rPr>
-      </w:pPr>
-    </w:p>
+    <w:p/>
     <w:p>
       <w:pPr>
         <w:pStyle w:val="6"/>
@@ -1102,11 +7602,6 @@
       </w:r>
     </w:p>
     <w:p>
-      <w:pPr>
-        <w:rPr>
-          <w:rFonts w:hint="eastAsia"/>
-        </w:rPr>
-      </w:pPr>
       <w:r>
         <w:t>使用下面两个命令都是可以的</w:t>
       </w:r>
@@ -1199,7 +7694,6 @@
     <w:p>
       <w:pPr>
         <w:rPr>
-          <w:rFonts w:hint="eastAsia"/>
           <w:b/>
           <w:i/>
           <w:u w:val="single"/>
@@ -1252,7 +7746,6 @@
         <w:rPr>
           <w:noProof/>
         </w:rPr>
-        <w:lastRenderedPageBreak/>
         <w:drawing>
           <wp:inline distT="0" distB="0" distL="0" distR="0" wp14:anchorId="0F38CEA6" wp14:editId="624116AF">
             <wp:extent cx="1401159" cy="1793630"/>
@@ -1269,7 +7762,7 @@
                     <pic:cNvPicPr/>
                   </pic:nvPicPr>
                   <pic:blipFill>
-                    <a:blip r:embed="rId14"/>
+                    <a:blip r:embed="rId29"/>
                     <a:stretch>
                       <a:fillRect/>
                     </a:stretch>
@@ -1293,9 +7786,6 @@
     <w:p>
       <w:pPr>
         <w:ind w:firstLine="420"/>
-        <w:rPr>
-          <w:rFonts w:hint="eastAsia"/>
-        </w:rPr>
       </w:pPr>
       <w:r>
         <w:rPr>
@@ -1347,11 +7837,6 @@
       </w:r>
     </w:p>
     <w:p>
-      <w:pPr>
-        <w:rPr>
-          <w:rFonts w:hint="eastAsia"/>
-        </w:rPr>
-      </w:pPr>
       <w:r>
         <w:rPr>
           <w:rFonts w:hint="eastAsia"/>
@@ -1433,11 +7918,6 @@
     </w:p>
     <w:p/>
     <w:p>
-      <w:pPr>
-        <w:rPr>
-          <w:rFonts w:hint="eastAsia"/>
-        </w:rPr>
-      </w:pPr>
       <w:r>
         <w:t>配置完成后就可以编译</w:t>
       </w:r>
@@ -1461,7 +7941,7 @@
                     <pic:cNvPicPr/>
                   </pic:nvPicPr>
                   <pic:blipFill>
-                    <a:blip r:embed="rId15"/>
+                    <a:blip r:embed="rId30"/>
                     <a:stretch>
                       <a:fillRect/>
                     </a:stretch>
@@ -1631,9 +8111,6 @@
     <w:p>
       <w:pPr>
         <w:ind w:firstLine="432"/>
-        <w:rPr>
-          <w:rFonts w:hint="eastAsia"/>
-        </w:rPr>
       </w:pPr>
     </w:p>
     <w:p>
@@ -1656,13 +8133,7 @@
         <w:t>：表示我们可以使用如下命令进行下载导入到硬件中。</w:t>
       </w:r>
     </w:p>
-    <w:p>
-      <w:pPr>
-        <w:rPr>
-          <w:rFonts w:hint="eastAsia"/>
-        </w:rPr>
-      </w:pPr>
-    </w:p>
+    <w:p/>
     <w:p>
       <w:r>
         <w:t>To flash all build output, run 'make flash' or:</w:t>
@@ -1675,11 +8146,6 @@
     </w:p>
     <w:p/>
     <w:p>
-      <w:pPr>
-        <w:rPr>
-          <w:rFonts w:hint="eastAsia"/>
-        </w:rPr>
-      </w:pPr>
       <w:r>
         <w:rPr>
           <w:rFonts w:hint="eastAsia"/>
@@ -1770,11 +8236,6 @@
             </w:r>
           </w:p>
           <w:p>
-            <w:pPr>
-              <w:rPr>
-                <w:rFonts w:hint="eastAsia"/>
-              </w:rPr>
-            </w:pPr>
             <w:r>
               <w:t>0x8000 /c/8266/AiThinkerProjectForESP/examples/get-started/hello_world/build/partitions_singleapp.bin</w:t>
             </w:r>
@@ -1796,9 +8257,6 @@
     <w:p>
       <w:pPr>
         <w:pStyle w:val="7"/>
-        <w:rPr>
-          <w:rFonts w:hint="eastAsia"/>
-        </w:rPr>
       </w:pPr>
       <w:r>
         <w:rPr>
@@ -1834,7 +8292,7 @@
                     <pic:cNvPicPr/>
                   </pic:nvPicPr>
                   <pic:blipFill>
-                    <a:blip r:embed="rId16"/>
+                    <a:blip r:embed="rId31"/>
                     <a:stretch>
                       <a:fillRect/>
                     </a:stretch>
@@ -1865,24 +8323,16 @@
         <w:t>如果出现上面这样表示下载成功</w:t>
       </w:r>
     </w:p>
-    <w:p>
-      <w:pPr>
-        <w:rPr>
-          <w:rFonts w:hint="eastAsia"/>
-        </w:rPr>
-      </w:pPr>
-    </w:p>
+    <w:p/>
     <w:p>
       <w:pPr>
         <w:pStyle w:val="7"/>
-        <w:rPr>
-          <w:rFonts w:hint="eastAsia"/>
-        </w:rPr>
-      </w:pPr>
-      <w:r>
-        <w:rPr>
-          <w:rFonts w:hint="eastAsia"/>
-        </w:rPr>
+      </w:pPr>
+      <w:r>
+        <w:rPr>
+          <w:rFonts w:hint="eastAsia"/>
+        </w:rPr>
+        <w:lastRenderedPageBreak/>
         <w:t>2</w:t>
       </w:r>
       <w:r>
@@ -1919,7 +8369,7 @@
                     <pic:cNvPicPr/>
                   </pic:nvPicPr>
                   <pic:blipFill>
-                    <a:blip r:embed="rId17"/>
+                    <a:blip r:embed="rId32"/>
                     <a:stretch>
                       <a:fillRect/>
                     </a:stretch>
@@ -1950,9 +8400,6 @@
     <w:p>
       <w:pPr>
         <w:pStyle w:val="7"/>
-        <w:rPr>
-          <w:rFonts w:hint="eastAsia"/>
-        </w:rPr>
       </w:pPr>
       <w:r>
         <w:rPr>
@@ -2066,7 +8513,6 @@
               <w:pStyle w:val="ac"/>
             </w:pPr>
             <w:r>
-              <w:lastRenderedPageBreak/>
               <w:t xml:space="preserve">  File "C:/8266/AiThinkerProjectForESP/components/esptool_py/esptool/esptool.py", line 212, in __init__</w:t>
             </w:r>
           </w:p>
@@ -2130,19 +8576,10 @@
       </w:tr>
     </w:tbl>
     <w:p/>
-    <w:p>
-      <w:bookmarkStart w:id="0" w:name="_GoBack"/>
-      <w:bookmarkEnd w:id="0"/>
-    </w:p>
-    <w:p/>
-    <w:p/>
-    <w:p>
-      <w:pPr>
-        <w:rPr>
-          <w:rFonts w:hint="eastAsia"/>
-        </w:rPr>
-      </w:pPr>
-    </w:p>
+    <w:p/>
+    <w:p/>
+    <w:p/>
+    <w:p/>
     <w:tbl>
       <w:tblPr>
         <w:tblStyle w:val="ab"/>
@@ -2522,13 +8959,7 @@
     <w:p/>
     <w:p/>
     <w:p/>
-    <w:p>
-      <w:pPr>
-        <w:rPr>
-          <w:rFonts w:hint="eastAsia"/>
-        </w:rPr>
-      </w:pPr>
-    </w:p>
+    <w:p/>
     <w:p>
       <w:pPr>
         <w:pStyle w:val="4"/>
@@ -2590,9 +9021,6 @@
     <w:p>
       <w:pPr>
         <w:pStyle w:val="6"/>
-        <w:rPr>
-          <w:rFonts w:hint="eastAsia"/>
-        </w:rPr>
       </w:pPr>
       <w:r>
         <w:rPr>
@@ -2628,7 +9056,7 @@
                     <pic:cNvPicPr/>
                   </pic:nvPicPr>
                   <pic:blipFill>
-                    <a:blip r:embed="rId18"/>
+                    <a:blip r:embed="rId33"/>
                     <a:stretch>
                       <a:fillRect/>
                     </a:stretch>
@@ -2658,13 +9086,7 @@
     <w:p/>
     <w:p/>
     <w:p/>
-    <w:p>
-      <w:pPr>
-        <w:rPr>
-          <w:rFonts w:hint="eastAsia"/>
-        </w:rPr>
-      </w:pPr>
-    </w:p>
+    <w:p/>
     <w:tbl>
       <w:tblPr>
         <w:tblStyle w:val="ab"/>
@@ -7123,7 +13545,7 @@
 </file>
 
 <file path=customXml/itemProps1.xml><?xml version="1.0" encoding="utf-8"?>
-<ds:datastoreItem xmlns:ds="http://schemas.openxmlformats.org/officeDocument/2006/customXml" ds:itemID="{93D88A07-90CA-42EE-B9A9-CA82FD105488}">
+<ds:datastoreItem xmlns:ds="http://schemas.openxmlformats.org/officeDocument/2006/customXml" ds:itemID="{F6F030EC-2AC1-4AFD-8FC5-1837A304D609}">
   <ds:schemaRefs>
     <ds:schemaRef ds:uri="http://schemas.openxmlformats.org/officeDocument/2006/bibliography"/>
   </ds:schemaRefs>
